--- a/docs/report.docx
+++ b/docs/report.docx
@@ -1,6 +1,6 @@
 
 <file path=word/document.xml><?xml version="1.0" encoding="utf-8"?>
-<w:document xmlns:wpc="http://schemas.microsoft.com/office/word/2010/wordprocessingCanvas" xmlns:cx="http://schemas.microsoft.com/office/drawing/2014/chartex" xmlns:cx1="http://schemas.microsoft.com/office/drawing/2015/9/8/chartex" xmlns:cx2="http://schemas.microsoft.com/office/drawing/2015/10/21/chartex" xmlns:cx3="http://schemas.microsoft.com/office/drawing/2016/5/9/chartex" xmlns:cx4="http://schemas.microsoft.com/office/drawing/2016/5/10/chartex" xmlns:cx5="http://schemas.microsoft.com/office/drawing/2016/5/11/chartex" xmlns:cx6="http://schemas.microsoft.com/office/drawing/2016/5/12/chartex" xmlns:cx7="http://schemas.microsoft.com/office/drawing/2016/5/13/chartex" xmlns:cx8="http://schemas.microsoft.com/office/drawing/2016/5/14/chartex" xmlns:mc="http://schemas.openxmlformats.org/markup-compatibility/2006" xmlns:aink="http://schemas.microsoft.com/office/drawing/2016/ink" xmlns:am3d="http://schemas.microsoft.com/office/drawing/2017/model3d" xmlns:o="urn:schemas-microsoft-com:office:office" xmlns:r="http://schemas.openxmlformats.org/officeDocument/2006/relationships" xmlns:m="http://schemas.openxmlformats.org/officeDocument/2006/math" xmlns:v="urn:schemas-microsoft-com:vml" xmlns:wp14="http://schemas.microsoft.com/office/word/2010/wordprocessingDrawing" xmlns:wp="http://schemas.openxmlformats.org/drawingml/2006/wordprocessingDrawing" xmlns:w10="urn:schemas-microsoft-com:office:word" xmlns:w="http://schemas.openxmlformats.org/wordprocessingml/2006/main" xmlns:w14="http://schemas.microsoft.com/office/word/2010/wordml" xmlns:w15="http://schemas.microsoft.com/office/word/2012/wordml" xmlns:w16cid="http://schemas.microsoft.com/office/word/2016/wordml/cid" xmlns:w16se="http://schemas.microsoft.com/office/word/2015/wordml/symex" xmlns:wpg="http://schemas.microsoft.com/office/word/2010/wordprocessingGroup" xmlns:wpi="http://schemas.microsoft.com/office/word/2010/wordprocessingInk" xmlns:wne="http://schemas.microsoft.com/office/word/2006/wordml" xmlns:wps="http://schemas.microsoft.com/office/word/2010/wordprocessingShape" mc:Ignorable="w14 w15 w16se w16cid wp14">
+<w:document xmlns:wpc="http://schemas.microsoft.com/office/word/2010/wordprocessingCanvas" xmlns:mc="http://schemas.openxmlformats.org/markup-compatibility/2006" xmlns:o="urn:schemas-microsoft-com:office:office" xmlns:r="http://schemas.openxmlformats.org/officeDocument/2006/relationships" xmlns:m="http://schemas.openxmlformats.org/officeDocument/2006/math" xmlns:v="urn:schemas-microsoft-com:vml" xmlns:wp14="http://schemas.microsoft.com/office/word/2010/wordprocessingDrawing" xmlns:wp="http://schemas.openxmlformats.org/drawingml/2006/wordprocessingDrawing" xmlns:w10="urn:schemas-microsoft-com:office:word" xmlns:w="http://schemas.openxmlformats.org/wordprocessingml/2006/main" xmlns:w14="http://schemas.microsoft.com/office/word/2010/wordml" xmlns:w15="http://schemas.microsoft.com/office/word/2012/wordml" xmlns:wpg="http://schemas.microsoft.com/office/word/2010/wordprocessingGroup" xmlns:wpi="http://schemas.microsoft.com/office/word/2010/wordprocessingInk" xmlns:wne="http://schemas.microsoft.com/office/word/2006/wordml" xmlns:wps="http://schemas.microsoft.com/office/word/2010/wordprocessingShape" mc:Ignorable="w14 w15 wp14">
   <w:body>
     <w:p>
       <w:pPr>
@@ -69,21 +69,7 @@
         <w:rPr>
           <w:color w:val="000000"/>
         </w:rPr>
-        <w:t xml:space="preserve">n existing framework titled </w:t>
-      </w:r>
-      <w:proofErr w:type="spellStart"/>
-      <w:r>
-        <w:rPr>
-          <w:color w:val="000000"/>
-        </w:rPr>
-        <w:t>PhotoSketch</w:t>
-      </w:r>
-      <w:proofErr w:type="spellEnd"/>
-      <w:r>
-        <w:rPr>
-          <w:color w:val="000000"/>
-        </w:rPr>
-        <w:t xml:space="preserve"> which generates contour drawings</w:t>
+        <w:t>n existing framework titled PhotoSketch which generates contour drawings</w:t>
       </w:r>
       <w:r>
         <w:rPr>
@@ -112,19 +98,11 @@
         </w:rPr>
         <w:t>—</w:t>
       </w:r>
-      <w:proofErr w:type="spellStart"/>
-      <w:r>
-        <w:rPr>
-          <w:color w:val="000000"/>
-        </w:rPr>
-        <w:t>PhotoSketch</w:t>
-      </w:r>
-      <w:proofErr w:type="spellEnd"/>
-      <w:r>
-        <w:rPr>
-          <w:color w:val="000000"/>
-        </w:rPr>
-        <w:t>, Contours,</w:t>
+      <w:r>
+        <w:rPr>
+          <w:color w:val="000000"/>
+        </w:rPr>
+        <w:t>PhotoSketch, Contours,</w:t>
       </w:r>
       <w:r>
         <w:rPr>
@@ -278,21 +256,7 @@
         <w:rPr>
           <w:color w:val="000000"/>
         </w:rPr>
-        <w:t xml:space="preserve">dge-like visual representation appearing in form of image edges, object boundaries, line drawings and pictorial scripts, is of </w:t>
-      </w:r>
-      <w:proofErr w:type="spellStart"/>
-      <w:r>
-        <w:rPr>
-          <w:color w:val="000000"/>
-        </w:rPr>
-        <w:t>greate</w:t>
-      </w:r>
-      <w:proofErr w:type="spellEnd"/>
-      <w:r>
-        <w:rPr>
-          <w:color w:val="000000"/>
-        </w:rPr>
-        <w:t xml:space="preserve"> research interest in both computer vision and computer graphics.</w:t>
+        <w:t>dge-like visual representation appearing in form of image edges, object boundaries, line drawings and pictorial scripts, is of greate research interest in both computer vision and computer graphics.</w:t>
       </w:r>
       <w:r>
         <w:rPr>
@@ -343,6 +307,11 @@
       <w:r>
         <w:t xml:space="preserve">. </w:t>
       </w:r>
+      <w:r>
+        <w:t>We will also evaluate the effectiveness of training a neural network on its contoured counterparts in relation to classification.</w:t>
+      </w:r>
+      <w:bookmarkStart w:id="0" w:name="_GoBack"/>
+      <w:bookmarkEnd w:id="0"/>
     </w:p>
     <w:p>
       <w:pPr>
@@ -371,26 +340,19 @@
         </w:rPr>
         <w:tab/>
       </w:r>
-      <w:proofErr w:type="spellStart"/>
       <w:r>
         <w:rPr>
           <w:color w:val="000000"/>
         </w:rPr>
         <w:t>PhotoSketch</w:t>
       </w:r>
-      <w:proofErr w:type="spellEnd"/>
     </w:p>
     <w:p>
       <w:pPr>
         <w:pStyle w:val="PARAGRAPHnoindent"/>
       </w:pPr>
-      <w:proofErr w:type="spellStart"/>
-      <w:r>
-        <w:t>Mentian</w:t>
-      </w:r>
-      <w:proofErr w:type="spellEnd"/>
-      <w:r>
-        <w:t xml:space="preserve"> et All.</w:t>
+      <w:r>
+        <w:t>Mentian et All.</w:t>
       </w:r>
       <w:r>
         <w:t xml:space="preserve"> [1]</w:t>
@@ -402,15 +364,7 @@
         <w:t>p</w:t>
       </w:r>
       <w:r>
-        <w:t xml:space="preserve">roposes a learning-based method named </w:t>
-      </w:r>
-      <w:proofErr w:type="spellStart"/>
-      <w:r>
-        <w:t>PhotoSketch</w:t>
-      </w:r>
-      <w:proofErr w:type="spellEnd"/>
-      <w:r>
-        <w:t xml:space="preserve"> that resolves diversity in the annotation, and unlike boundary detectors, can work with imperfect alignment</w:t>
+        <w:t>roposes a learning-based method named PhotoSketch that resolves diversity in the annotation, and unlike boundary detectors, can work with imperfect alignment</w:t>
       </w:r>
       <w:r>
         <w:t xml:space="preserve"> of the annotation and the actual ground truth.</w:t>
@@ -421,15 +375,7 @@
         <w:pStyle w:val="PARAGRAPHnoindent"/>
       </w:pPr>
       <w:r>
-        <w:t xml:space="preserve"> Specifically, they propose a contour generation algorithm to output contour drawings given input images. The generation process involves </w:t>
-      </w:r>
-      <w:proofErr w:type="spellStart"/>
-      <w:r>
-        <w:t>identifiying</w:t>
-      </w:r>
-      <w:proofErr w:type="spellEnd"/>
-      <w:r>
-        <w:t xml:space="preserve"> salient boundaries and is connected with the salient boundary detection in computer vision.</w:t>
+        <w:t xml:space="preserve"> Specifically, they propose a contour generation algorithm to output contour drawings given input images. The generation process involves identifiying salient boundaries and is connected with the salient boundary detection in computer vision.</w:t>
       </w:r>
     </w:p>
     <w:p>
@@ -481,7 +427,13 @@
         <w:rPr>
           <w:color w:val="000000"/>
         </w:rPr>
-        <w:t>drawings made by humans</w:t>
+        <w:t xml:space="preserve">drawings made </w:t>
+      </w:r>
+      <w:r>
+        <w:rPr>
+          <w:color w:val="000000"/>
+        </w:rPr>
+        <w:t>by humans</w:t>
       </w:r>
       <w:r>
         <w:rPr>
@@ -493,33 +445,13 @@
         <w:rPr>
           <w:color w:val="000000"/>
         </w:rPr>
-        <w:t>. To collect this dataset, they used a popular crowd-</w:t>
-      </w:r>
-      <w:r>
-        <w:rPr>
-          <w:color w:val="000000"/>
-        </w:rPr>
-        <w:t>sourcing platform called Amazon Mechanical Turk</w:t>
-      </w:r>
-      <w:r>
-        <w:rPr>
-          <w:color w:val="000000"/>
-        </w:rPr>
-        <w:t xml:space="preserve"> [2]. </w:t>
-      </w:r>
-      <w:proofErr w:type="spellStart"/>
-      <w:r>
-        <w:rPr>
-          <w:color w:val="000000"/>
-        </w:rPr>
-        <w:t>Turkers</w:t>
-      </w:r>
-      <w:proofErr w:type="spellEnd"/>
-      <w:r>
-        <w:rPr>
-          <w:color w:val="000000"/>
-        </w:rPr>
-        <w:t xml:space="preserve"> were allowed to trace over a fainted background image to ensure that drawings are roughly boundary aligned. </w:t>
+        <w:t>. To collect this dataset, they used a popular crowd-sourcing platform called Amazon Mechanical Turk</w:t>
+      </w:r>
+      <w:r>
+        <w:rPr>
+          <w:color w:val="000000"/>
+        </w:rPr>
+        <w:t xml:space="preserve"> [2]. Turkers were allowed to trace over a fainted background image to ensure that drawings are roughly boundary aligned. </w:t>
       </w:r>
     </w:p>
     <w:p>
@@ -554,21 +486,7 @@
         <w:rPr>
           <w:color w:val="000000"/>
         </w:rPr>
-        <w:t>The paper leverage conditional generative adversarial networks (</w:t>
-      </w:r>
-      <w:proofErr w:type="spellStart"/>
-      <w:r>
-        <w:rPr>
-          <w:color w:val="000000"/>
-        </w:rPr>
-        <w:t>cGAN</w:t>
-      </w:r>
-      <w:proofErr w:type="spellEnd"/>
-      <w:r>
-        <w:rPr>
-          <w:color w:val="000000"/>
-        </w:rPr>
-        <w:t xml:space="preserve">), and a novel MM-loss (Min-Mean-loss) to generate the contours.  </w:t>
+        <w:t xml:space="preserve">The paper leverage conditional generative adversarial networks (cGAN), and a novel MM-loss (Min-Mean-loss) to generate the contours.  </w:t>
       </w:r>
     </w:p>
     <w:p>
@@ -583,35 +501,7 @@
         <w:rPr>
           <w:color w:val="000000"/>
         </w:rPr>
-        <w:t xml:space="preserve">For </w:t>
-      </w:r>
-      <w:proofErr w:type="spellStart"/>
-      <w:r>
-        <w:rPr>
-          <w:color w:val="000000"/>
-        </w:rPr>
-        <w:t>cGANs</w:t>
-      </w:r>
-      <w:proofErr w:type="spellEnd"/>
-      <w:r>
-        <w:rPr>
-          <w:color w:val="000000"/>
-        </w:rPr>
-        <w:t xml:space="preserve">, the generator aims to generate “real” images conditioned on the input images. </w:t>
-      </w:r>
-      <w:proofErr w:type="spellStart"/>
-      <w:r>
-        <w:rPr>
-          <w:color w:val="000000"/>
-        </w:rPr>
-        <w:t>Adversarially</w:t>
-      </w:r>
-      <w:proofErr w:type="spellEnd"/>
-      <w:r>
-        <w:rPr>
-          <w:color w:val="000000"/>
-        </w:rPr>
-        <w:t xml:space="preserve">, the discriminator network is trained to tell the generated images from the actual ground truth images. </w:t>
+        <w:t xml:space="preserve">For cGANs, the generator aims to generate “real” images conditioned on the input images. Adversarially, the discriminator network is trained to tell the generated images from the actual ground truth images. </w:t>
       </w:r>
       <w:r>
         <w:rPr>
@@ -724,34 +614,20 @@
         <w:rPr>
           <w:color w:val="000000"/>
         </w:rPr>
-        <w:t xml:space="preserve"> This can be used for something harmless such as a prank, but it can also be used for something malicious such as </w:t>
-      </w:r>
-      <w:r>
-        <w:rPr>
-          <w:color w:val="000000"/>
-        </w:rPr>
-        <w:t xml:space="preserve">uploading an image (e.g. a pornographic image) </w:t>
+        <w:t xml:space="preserve"> This can be used for something harmless such as a </w:t>
       </w:r>
       <w:r>
         <w:rPr>
           <w:color w:val="000000"/>
         </w:rPr>
         <w:lastRenderedPageBreak/>
-        <w:t xml:space="preserve">that violates a websites terms of services. A deep neural network would normally be able to catch something like that; however, a hacked image is a way to bypass that </w:t>
-      </w:r>
-      <w:proofErr w:type="spellStart"/>
-      <w:r>
-        <w:rPr>
-          <w:color w:val="000000"/>
-        </w:rPr>
-        <w:t>defence</w:t>
-      </w:r>
-      <w:proofErr w:type="spellEnd"/>
-      <w:r>
-        <w:rPr>
-          <w:color w:val="000000"/>
-        </w:rPr>
-        <w:t>.</w:t>
+        <w:t xml:space="preserve">prank, but it can also be used for something malicious such as </w:t>
+      </w:r>
+      <w:r>
+        <w:rPr>
+          <w:color w:val="000000"/>
+        </w:rPr>
+        <w:t>uploading an image (e.g. a pornographic image) that violates a websites terms of services. A deep neural network would normally be able to catch something like that; however, a hacked image is a way to bypass that defence.</w:t>
       </w:r>
       <w:r>
         <w:rPr>
@@ -791,41 +667,13 @@
         <w:rPr>
           <w:color w:val="000000"/>
         </w:rPr>
-        <w:t xml:space="preserve">The generation of hacked images is </w:t>
-      </w:r>
-      <w:proofErr w:type="spellStart"/>
-      <w:r>
-        <w:rPr>
-          <w:color w:val="000000"/>
-        </w:rPr>
-        <w:t>suprisingly</w:t>
-      </w:r>
-      <w:proofErr w:type="spellEnd"/>
-      <w:r>
-        <w:rPr>
-          <w:color w:val="000000"/>
-        </w:rPr>
-        <w:t xml:space="preserve"> simple, we just need to change a few pixels in an image to be darker or lighter. One would expect </w:t>
-      </w:r>
-      <w:r>
-        <w:rPr>
-          <w:color w:val="000000"/>
-        </w:rPr>
-        <w:t xml:space="preserve">that changing a couple of pixels would not matter to a deep neural network. However, in a famous paper in 2014 by C. </w:t>
-      </w:r>
-      <w:proofErr w:type="spellStart"/>
-      <w:r>
-        <w:rPr>
-          <w:color w:val="000000"/>
-        </w:rPr>
-        <w:t>Szegedy</w:t>
-      </w:r>
-      <w:proofErr w:type="spellEnd"/>
-      <w:r>
-        <w:rPr>
-          <w:color w:val="000000"/>
-        </w:rPr>
-        <w:t xml:space="preserve"> et all. [4]</w:t>
+        <w:t xml:space="preserve">The generation of hacked images is suprisingly simple, we just need to change a few pixels in an image to be darker or lighter. One would expect </w:t>
+      </w:r>
+      <w:r>
+        <w:rPr>
+          <w:color w:val="000000"/>
+        </w:rPr>
+        <w:t>that changing a couple of pixels would not matter to a deep neural network. However, in a famous paper in 2014 by C. Szegedy et all. [4]</w:t>
       </w:r>
       <w:r>
         <w:rPr>
@@ -851,13 +699,7 @@
         <w:pStyle w:val="Heading2"/>
       </w:pPr>
       <w:r>
-        <w:t>3.</w:t>
-      </w:r>
-      <w:r>
-        <w:t>2</w:t>
-      </w:r>
-      <w:r>
-        <w:t xml:space="preserve"> </w:t>
+        <w:t xml:space="preserve">3.2 </w:t>
       </w:r>
       <w:r>
         <w:t>Pipeline</w:t>
@@ -875,20 +717,7 @@
         <w:t xml:space="preserve"> [5] </w:t>
       </w:r>
       <w:r>
-        <w:t>Th</w:t>
-      </w:r>
-      <w:bookmarkStart w:id="0" w:name="_GoBack"/>
-      <w:bookmarkEnd w:id="0"/>
-      <w:r>
-        <w:t xml:space="preserve">e model itself is made up of symmetric and asymmetric building blocks, including convolutions, average pooling, max pooling, </w:t>
-      </w:r>
-      <w:proofErr w:type="spellStart"/>
-      <w:r>
-        <w:t>concats</w:t>
-      </w:r>
-      <w:proofErr w:type="spellEnd"/>
-      <w:r>
-        <w:t>, dropouts, and fully connected layers.</w:t>
+        <w:t>The model itself is made up of symmetric and asymmetric building blocks, including convolutions, average pooling, max pooling, concats, dropouts, and fully connected layers.</w:t>
       </w:r>
     </w:p>
     <w:p>
@@ -2458,21 +2287,7 @@
             <w:rStyle w:val="Hyperlink"/>
             <w:color w:val="1F497D" w:themeColor="text2"/>
           </w:rPr>
-          <w:t>http://www.computer.org</w:t>
-        </w:r>
-        <w:r>
-          <w:rPr>
-            <w:rStyle w:val="Hyperlink"/>
-            <w:color w:val="1F497D" w:themeColor="text2"/>
-          </w:rPr>
-          <w:t>/</w:t>
-        </w:r>
-        <w:r>
-          <w:rPr>
-            <w:rStyle w:val="Hyperlink"/>
-            <w:color w:val="1F497D" w:themeColor="text2"/>
-          </w:rPr>
-          <w:t>portal/web/publications/style_refs</w:t>
+          <w:t>http://www.computer.org/portal/web/publications/style_refs</w:t>
         </w:r>
       </w:hyperlink>
       <w:r>
@@ -2835,25 +2650,7 @@
           <w:sz w:val="16"/>
           <w:szCs w:val="16"/>
         </w:rPr>
-        <w:t xml:space="preserve">C. </w:t>
-      </w:r>
-      <w:proofErr w:type="spellStart"/>
-      <w:r>
-        <w:rPr>
-          <w:color w:val="000000"/>
-          <w:sz w:val="16"/>
-          <w:szCs w:val="16"/>
-        </w:rPr>
-        <w:t>Szegedy</w:t>
-      </w:r>
-      <w:proofErr w:type="spellEnd"/>
-      <w:r>
-        <w:rPr>
-          <w:color w:val="000000"/>
-          <w:sz w:val="16"/>
-          <w:szCs w:val="16"/>
-        </w:rPr>
-        <w:t xml:space="preserve">, “Intriguing properties of neural networks” (2014) Available: </w:t>
+        <w:t xml:space="preserve">C. Szegedy, “Intriguing properties of neural networks” (2014) Available: </w:t>
       </w:r>
       <w:r>
         <w:rPr>
@@ -2925,7 +2722,7 @@
 </file>
 
 <file path=word/endnotes.xml><?xml version="1.0" encoding="utf-8"?>
-<w:endnotes xmlns:wpc="http://schemas.microsoft.com/office/word/2010/wordprocessingCanvas" xmlns:cx="http://schemas.microsoft.com/office/drawing/2014/chartex" xmlns:cx1="http://schemas.microsoft.com/office/drawing/2015/9/8/chartex" xmlns:cx2="http://schemas.microsoft.com/office/drawing/2015/10/21/chartex" xmlns:cx3="http://schemas.microsoft.com/office/drawing/2016/5/9/chartex" xmlns:cx4="http://schemas.microsoft.com/office/drawing/2016/5/10/chartex" xmlns:cx5="http://schemas.microsoft.com/office/drawing/2016/5/11/chartex" xmlns:cx6="http://schemas.microsoft.com/office/drawing/2016/5/12/chartex" xmlns:cx7="http://schemas.microsoft.com/office/drawing/2016/5/13/chartex" xmlns:cx8="http://schemas.microsoft.com/office/drawing/2016/5/14/chartex" xmlns:mc="http://schemas.openxmlformats.org/markup-compatibility/2006" xmlns:aink="http://schemas.microsoft.com/office/drawing/2016/ink" xmlns:am3d="http://schemas.microsoft.com/office/drawing/2017/model3d" xmlns:o="urn:schemas-microsoft-com:office:office" xmlns:r="http://schemas.openxmlformats.org/officeDocument/2006/relationships" xmlns:m="http://schemas.openxmlformats.org/officeDocument/2006/math" xmlns:v="urn:schemas-microsoft-com:vml" xmlns:wp14="http://schemas.microsoft.com/office/word/2010/wordprocessingDrawing" xmlns:wp="http://schemas.openxmlformats.org/drawingml/2006/wordprocessingDrawing" xmlns:w10="urn:schemas-microsoft-com:office:word" xmlns:w="http://schemas.openxmlformats.org/wordprocessingml/2006/main" xmlns:w14="http://schemas.microsoft.com/office/word/2010/wordml" xmlns:w15="http://schemas.microsoft.com/office/word/2012/wordml" xmlns:w16cid="http://schemas.microsoft.com/office/word/2016/wordml/cid" xmlns:w16se="http://schemas.microsoft.com/office/word/2015/wordml/symex" xmlns:wpg="http://schemas.microsoft.com/office/word/2010/wordprocessingGroup" xmlns:wpi="http://schemas.microsoft.com/office/word/2010/wordprocessingInk" xmlns:wne="http://schemas.microsoft.com/office/word/2006/wordml" xmlns:wps="http://schemas.microsoft.com/office/word/2010/wordprocessingShape" mc:Ignorable="w14 w15 w16se w16cid wp14">
+<w:endnotes xmlns:wpc="http://schemas.microsoft.com/office/word/2010/wordprocessingCanvas" xmlns:mc="http://schemas.openxmlformats.org/markup-compatibility/2006" xmlns:o="urn:schemas-microsoft-com:office:office" xmlns:r="http://schemas.openxmlformats.org/officeDocument/2006/relationships" xmlns:m="http://schemas.openxmlformats.org/officeDocument/2006/math" xmlns:v="urn:schemas-microsoft-com:vml" xmlns:wp14="http://schemas.microsoft.com/office/word/2010/wordprocessingDrawing" xmlns:wp="http://schemas.openxmlformats.org/drawingml/2006/wordprocessingDrawing" xmlns:w10="urn:schemas-microsoft-com:office:word" xmlns:w="http://schemas.openxmlformats.org/wordprocessingml/2006/main" xmlns:w14="http://schemas.microsoft.com/office/word/2010/wordml" xmlns:w15="http://schemas.microsoft.com/office/word/2012/wordml" xmlns:wpg="http://schemas.microsoft.com/office/word/2010/wordprocessingGroup" xmlns:wpi="http://schemas.microsoft.com/office/word/2010/wordprocessingInk" xmlns:wne="http://schemas.microsoft.com/office/word/2006/wordml" xmlns:wps="http://schemas.microsoft.com/office/word/2010/wordprocessingShape" mc:Ignorable="w14 w15 wp14">
   <w:endnote w:type="separator" w:id="-1">
     <w:p>
       <w:r>
@@ -2944,7 +2741,7 @@
 </file>
 
 <file path=word/footer1.xml><?xml version="1.0" encoding="utf-8"?>
-<w:ftr xmlns:wpc="http://schemas.microsoft.com/office/word/2010/wordprocessingCanvas" xmlns:cx="http://schemas.microsoft.com/office/drawing/2014/chartex" xmlns:cx1="http://schemas.microsoft.com/office/drawing/2015/9/8/chartex" xmlns:cx2="http://schemas.microsoft.com/office/drawing/2015/10/21/chartex" xmlns:cx3="http://schemas.microsoft.com/office/drawing/2016/5/9/chartex" xmlns:cx4="http://schemas.microsoft.com/office/drawing/2016/5/10/chartex" xmlns:cx5="http://schemas.microsoft.com/office/drawing/2016/5/11/chartex" xmlns:cx6="http://schemas.microsoft.com/office/drawing/2016/5/12/chartex" xmlns:cx7="http://schemas.microsoft.com/office/drawing/2016/5/13/chartex" xmlns:cx8="http://schemas.microsoft.com/office/drawing/2016/5/14/chartex" xmlns:mc="http://schemas.openxmlformats.org/markup-compatibility/2006" xmlns:aink="http://schemas.microsoft.com/office/drawing/2016/ink" xmlns:am3d="http://schemas.microsoft.com/office/drawing/2017/model3d" xmlns:o="urn:schemas-microsoft-com:office:office" xmlns:r="http://schemas.openxmlformats.org/officeDocument/2006/relationships" xmlns:m="http://schemas.openxmlformats.org/officeDocument/2006/math" xmlns:v="urn:schemas-microsoft-com:vml" xmlns:wp14="http://schemas.microsoft.com/office/word/2010/wordprocessingDrawing" xmlns:wp="http://schemas.openxmlformats.org/drawingml/2006/wordprocessingDrawing" xmlns:w10="urn:schemas-microsoft-com:office:word" xmlns:w="http://schemas.openxmlformats.org/wordprocessingml/2006/main" xmlns:w14="http://schemas.microsoft.com/office/word/2010/wordml" xmlns:w15="http://schemas.microsoft.com/office/word/2012/wordml" xmlns:w16cid="http://schemas.microsoft.com/office/word/2016/wordml/cid" xmlns:w16se="http://schemas.microsoft.com/office/word/2015/wordml/symex" xmlns:wpg="http://schemas.microsoft.com/office/word/2010/wordprocessingGroup" xmlns:wpi="http://schemas.microsoft.com/office/word/2010/wordprocessingInk" xmlns:wne="http://schemas.microsoft.com/office/word/2006/wordml" xmlns:wps="http://schemas.microsoft.com/office/word/2010/wordprocessingShape" mc:Ignorable="w14 w15 w16se w16cid wp14">
+<w:ftr xmlns:wpc="http://schemas.microsoft.com/office/word/2010/wordprocessingCanvas" xmlns:mc="http://schemas.openxmlformats.org/markup-compatibility/2006" xmlns:o="urn:schemas-microsoft-com:office:office" xmlns:r="http://schemas.openxmlformats.org/officeDocument/2006/relationships" xmlns:m="http://schemas.openxmlformats.org/officeDocument/2006/math" xmlns:v="urn:schemas-microsoft-com:vml" xmlns:wp14="http://schemas.microsoft.com/office/word/2010/wordprocessingDrawing" xmlns:wp="http://schemas.openxmlformats.org/drawingml/2006/wordprocessingDrawing" xmlns:w10="urn:schemas-microsoft-com:office:word" xmlns:w="http://schemas.openxmlformats.org/wordprocessingml/2006/main" xmlns:w14="http://schemas.microsoft.com/office/word/2010/wordml" xmlns:w15="http://schemas.microsoft.com/office/word/2012/wordml" xmlns:wpg="http://schemas.microsoft.com/office/word/2010/wordprocessingGroup" xmlns:wpi="http://schemas.microsoft.com/office/word/2010/wordprocessingInk" xmlns:wne="http://schemas.microsoft.com/office/word/2006/wordml" xmlns:wps="http://schemas.microsoft.com/office/word/2010/wordprocessingShape" mc:Ignorable="w14 w15 wp14">
   <w:p>
     <w:pPr>
       <w:spacing w:line="20" w:lineRule="exact"/>
@@ -2955,7 +2752,7 @@
 </file>
 
 <file path=word/footer2.xml><?xml version="1.0" encoding="utf-8"?>
-<w:ftr xmlns:wpc="http://schemas.microsoft.com/office/word/2010/wordprocessingCanvas" xmlns:cx="http://schemas.microsoft.com/office/drawing/2014/chartex" xmlns:cx1="http://schemas.microsoft.com/office/drawing/2015/9/8/chartex" xmlns:cx2="http://schemas.microsoft.com/office/drawing/2015/10/21/chartex" xmlns:cx3="http://schemas.microsoft.com/office/drawing/2016/5/9/chartex" xmlns:cx4="http://schemas.microsoft.com/office/drawing/2016/5/10/chartex" xmlns:cx5="http://schemas.microsoft.com/office/drawing/2016/5/11/chartex" xmlns:cx6="http://schemas.microsoft.com/office/drawing/2016/5/12/chartex" xmlns:cx7="http://schemas.microsoft.com/office/drawing/2016/5/13/chartex" xmlns:cx8="http://schemas.microsoft.com/office/drawing/2016/5/14/chartex" xmlns:mc="http://schemas.openxmlformats.org/markup-compatibility/2006" xmlns:aink="http://schemas.microsoft.com/office/drawing/2016/ink" xmlns:am3d="http://schemas.microsoft.com/office/drawing/2017/model3d" xmlns:o="urn:schemas-microsoft-com:office:office" xmlns:r="http://schemas.openxmlformats.org/officeDocument/2006/relationships" xmlns:m="http://schemas.openxmlformats.org/officeDocument/2006/math" xmlns:v="urn:schemas-microsoft-com:vml" xmlns:wp14="http://schemas.microsoft.com/office/word/2010/wordprocessingDrawing" xmlns:wp="http://schemas.openxmlformats.org/drawingml/2006/wordprocessingDrawing" xmlns:w10="urn:schemas-microsoft-com:office:word" xmlns:w="http://schemas.openxmlformats.org/wordprocessingml/2006/main" xmlns:w14="http://schemas.microsoft.com/office/word/2010/wordml" xmlns:w15="http://schemas.microsoft.com/office/word/2012/wordml" xmlns:w16cid="http://schemas.microsoft.com/office/word/2016/wordml/cid" xmlns:w16se="http://schemas.microsoft.com/office/word/2015/wordml/symex" xmlns:wpg="http://schemas.microsoft.com/office/word/2010/wordprocessingGroup" xmlns:wpi="http://schemas.microsoft.com/office/word/2010/wordprocessingInk" xmlns:wne="http://schemas.microsoft.com/office/word/2006/wordml" xmlns:wps="http://schemas.microsoft.com/office/word/2010/wordprocessingShape" mc:Ignorable="w14 w15 w16se w16cid wp14">
+<w:ftr xmlns:wpc="http://schemas.microsoft.com/office/word/2010/wordprocessingCanvas" xmlns:mc="http://schemas.openxmlformats.org/markup-compatibility/2006" xmlns:o="urn:schemas-microsoft-com:office:office" xmlns:r="http://schemas.openxmlformats.org/officeDocument/2006/relationships" xmlns:m="http://schemas.openxmlformats.org/officeDocument/2006/math" xmlns:v="urn:schemas-microsoft-com:vml" xmlns:wp14="http://schemas.microsoft.com/office/word/2010/wordprocessingDrawing" xmlns:wp="http://schemas.openxmlformats.org/drawingml/2006/wordprocessingDrawing" xmlns:w10="urn:schemas-microsoft-com:office:word" xmlns:w="http://schemas.openxmlformats.org/wordprocessingml/2006/main" xmlns:w14="http://schemas.microsoft.com/office/word/2010/wordml" xmlns:w15="http://schemas.microsoft.com/office/word/2012/wordml" xmlns:wpg="http://schemas.microsoft.com/office/word/2010/wordprocessingGroup" xmlns:wpi="http://schemas.microsoft.com/office/word/2010/wordprocessingInk" xmlns:wne="http://schemas.microsoft.com/office/word/2006/wordml" xmlns:wps="http://schemas.microsoft.com/office/word/2010/wordprocessingShape" mc:Ignorable="w14 w15 wp14">
   <w:p>
     <w:pPr>
       <w:spacing w:line="20" w:lineRule="exact"/>
@@ -2969,7 +2766,7 @@
 </file>
 
 <file path=word/footer3.xml><?xml version="1.0" encoding="utf-8"?>
-<w:ftr xmlns:wpc="http://schemas.microsoft.com/office/word/2010/wordprocessingCanvas" xmlns:cx="http://schemas.microsoft.com/office/drawing/2014/chartex" xmlns:cx1="http://schemas.microsoft.com/office/drawing/2015/9/8/chartex" xmlns:cx2="http://schemas.microsoft.com/office/drawing/2015/10/21/chartex" xmlns:cx3="http://schemas.microsoft.com/office/drawing/2016/5/9/chartex" xmlns:cx4="http://schemas.microsoft.com/office/drawing/2016/5/10/chartex" xmlns:cx5="http://schemas.microsoft.com/office/drawing/2016/5/11/chartex" xmlns:cx6="http://schemas.microsoft.com/office/drawing/2016/5/12/chartex" xmlns:cx7="http://schemas.microsoft.com/office/drawing/2016/5/13/chartex" xmlns:cx8="http://schemas.microsoft.com/office/drawing/2016/5/14/chartex" xmlns:mc="http://schemas.openxmlformats.org/markup-compatibility/2006" xmlns:aink="http://schemas.microsoft.com/office/drawing/2016/ink" xmlns:am3d="http://schemas.microsoft.com/office/drawing/2017/model3d" xmlns:o="urn:schemas-microsoft-com:office:office" xmlns:r="http://schemas.openxmlformats.org/officeDocument/2006/relationships" xmlns:m="http://schemas.openxmlformats.org/officeDocument/2006/math" xmlns:v="urn:schemas-microsoft-com:vml" xmlns:wp14="http://schemas.microsoft.com/office/word/2010/wordprocessingDrawing" xmlns:wp="http://schemas.openxmlformats.org/drawingml/2006/wordprocessingDrawing" xmlns:w10="urn:schemas-microsoft-com:office:word" xmlns:w="http://schemas.openxmlformats.org/wordprocessingml/2006/main" xmlns:w14="http://schemas.microsoft.com/office/word/2010/wordml" xmlns:w15="http://schemas.microsoft.com/office/word/2012/wordml" xmlns:w16cid="http://schemas.microsoft.com/office/word/2016/wordml/cid" xmlns:w16se="http://schemas.microsoft.com/office/word/2015/wordml/symex" xmlns:wpg="http://schemas.microsoft.com/office/word/2010/wordprocessingGroup" xmlns:wpi="http://schemas.microsoft.com/office/word/2010/wordprocessingInk" xmlns:wne="http://schemas.microsoft.com/office/word/2006/wordml" xmlns:wps="http://schemas.microsoft.com/office/word/2010/wordprocessingShape" mc:Ignorable="w14 w15 w16se w16cid wp14">
+<w:ftr xmlns:wpc="http://schemas.microsoft.com/office/word/2010/wordprocessingCanvas" xmlns:mc="http://schemas.openxmlformats.org/markup-compatibility/2006" xmlns:o="urn:schemas-microsoft-com:office:office" xmlns:r="http://schemas.openxmlformats.org/officeDocument/2006/relationships" xmlns:m="http://schemas.openxmlformats.org/officeDocument/2006/math" xmlns:v="urn:schemas-microsoft-com:vml" xmlns:wp14="http://schemas.microsoft.com/office/word/2010/wordprocessingDrawing" xmlns:wp="http://schemas.openxmlformats.org/drawingml/2006/wordprocessingDrawing" xmlns:w10="urn:schemas-microsoft-com:office:word" xmlns:w="http://schemas.openxmlformats.org/wordprocessingml/2006/main" xmlns:w14="http://schemas.microsoft.com/office/word/2010/wordml" xmlns:w15="http://schemas.microsoft.com/office/word/2012/wordml" xmlns:wpg="http://schemas.microsoft.com/office/word/2010/wordprocessingGroup" xmlns:wpi="http://schemas.microsoft.com/office/word/2010/wordprocessingInk" xmlns:wne="http://schemas.microsoft.com/office/word/2006/wordml" xmlns:wps="http://schemas.microsoft.com/office/word/2010/wordprocessingShape" mc:Ignorable="w14 w15 wp14">
   <w:p>
     <w:pPr>
       <w:pStyle w:val="Footer"/>
@@ -2981,7 +2778,7 @@
 </file>
 
 <file path=word/footnotes.xml><?xml version="1.0" encoding="utf-8"?>
-<w:footnotes xmlns:wpc="http://schemas.microsoft.com/office/word/2010/wordprocessingCanvas" xmlns:cx="http://schemas.microsoft.com/office/drawing/2014/chartex" xmlns:cx1="http://schemas.microsoft.com/office/drawing/2015/9/8/chartex" xmlns:cx2="http://schemas.microsoft.com/office/drawing/2015/10/21/chartex" xmlns:cx3="http://schemas.microsoft.com/office/drawing/2016/5/9/chartex" xmlns:cx4="http://schemas.microsoft.com/office/drawing/2016/5/10/chartex" xmlns:cx5="http://schemas.microsoft.com/office/drawing/2016/5/11/chartex" xmlns:cx6="http://schemas.microsoft.com/office/drawing/2016/5/12/chartex" xmlns:cx7="http://schemas.microsoft.com/office/drawing/2016/5/13/chartex" xmlns:cx8="http://schemas.microsoft.com/office/drawing/2016/5/14/chartex" xmlns:mc="http://schemas.openxmlformats.org/markup-compatibility/2006" xmlns:aink="http://schemas.microsoft.com/office/drawing/2016/ink" xmlns:am3d="http://schemas.microsoft.com/office/drawing/2017/model3d" xmlns:o="urn:schemas-microsoft-com:office:office" xmlns:r="http://schemas.openxmlformats.org/officeDocument/2006/relationships" xmlns:m="http://schemas.openxmlformats.org/officeDocument/2006/math" xmlns:v="urn:schemas-microsoft-com:vml" xmlns:wp14="http://schemas.microsoft.com/office/word/2010/wordprocessingDrawing" xmlns:wp="http://schemas.openxmlformats.org/drawingml/2006/wordprocessingDrawing" xmlns:w10="urn:schemas-microsoft-com:office:word" xmlns:w="http://schemas.openxmlformats.org/wordprocessingml/2006/main" xmlns:w14="http://schemas.microsoft.com/office/word/2010/wordml" xmlns:w15="http://schemas.microsoft.com/office/word/2012/wordml" xmlns:w16cid="http://schemas.microsoft.com/office/word/2016/wordml/cid" xmlns:w16se="http://schemas.microsoft.com/office/word/2015/wordml/symex" xmlns:wpg="http://schemas.microsoft.com/office/word/2010/wordprocessingGroup" xmlns:wpi="http://schemas.microsoft.com/office/word/2010/wordprocessingInk" xmlns:wne="http://schemas.microsoft.com/office/word/2006/wordml" xmlns:wps="http://schemas.microsoft.com/office/word/2010/wordprocessingShape" mc:Ignorable="w14 w15 w16se w16cid wp14">
+<w:footnotes xmlns:wpc="http://schemas.microsoft.com/office/word/2010/wordprocessingCanvas" xmlns:mc="http://schemas.openxmlformats.org/markup-compatibility/2006" xmlns:o="urn:schemas-microsoft-com:office:office" xmlns:r="http://schemas.openxmlformats.org/officeDocument/2006/relationships" xmlns:m="http://schemas.openxmlformats.org/officeDocument/2006/math" xmlns:v="urn:schemas-microsoft-com:vml" xmlns:wp14="http://schemas.microsoft.com/office/word/2010/wordprocessingDrawing" xmlns:wp="http://schemas.openxmlformats.org/drawingml/2006/wordprocessingDrawing" xmlns:w10="urn:schemas-microsoft-com:office:word" xmlns:w="http://schemas.openxmlformats.org/wordprocessingml/2006/main" xmlns:w14="http://schemas.microsoft.com/office/word/2010/wordml" xmlns:w15="http://schemas.microsoft.com/office/word/2012/wordml" xmlns:wpg="http://schemas.microsoft.com/office/word/2010/wordprocessingGroup" xmlns:wpi="http://schemas.microsoft.com/office/word/2010/wordprocessingInk" xmlns:wne="http://schemas.microsoft.com/office/word/2006/wordml" xmlns:wps="http://schemas.microsoft.com/office/word/2010/wordprocessingShape" mc:Ignorable="w14 w15 wp14">
   <w:footnote w:type="separator" w:id="-1">
     <w:p>
       <w:pPr>
@@ -3021,7 +2818,7 @@
 </file>
 
 <file path=word/header1.xml><?xml version="1.0" encoding="utf-8"?>
-<w:hdr xmlns:wpc="http://schemas.microsoft.com/office/word/2010/wordprocessingCanvas" xmlns:cx="http://schemas.microsoft.com/office/drawing/2014/chartex" xmlns:cx1="http://schemas.microsoft.com/office/drawing/2015/9/8/chartex" xmlns:cx2="http://schemas.microsoft.com/office/drawing/2015/10/21/chartex" xmlns:cx3="http://schemas.microsoft.com/office/drawing/2016/5/9/chartex" xmlns:cx4="http://schemas.microsoft.com/office/drawing/2016/5/10/chartex" xmlns:cx5="http://schemas.microsoft.com/office/drawing/2016/5/11/chartex" xmlns:cx6="http://schemas.microsoft.com/office/drawing/2016/5/12/chartex" xmlns:cx7="http://schemas.microsoft.com/office/drawing/2016/5/13/chartex" xmlns:cx8="http://schemas.microsoft.com/office/drawing/2016/5/14/chartex" xmlns:mc="http://schemas.openxmlformats.org/markup-compatibility/2006" xmlns:aink="http://schemas.microsoft.com/office/drawing/2016/ink" xmlns:am3d="http://schemas.microsoft.com/office/drawing/2017/model3d" xmlns:o="urn:schemas-microsoft-com:office:office" xmlns:r="http://schemas.openxmlformats.org/officeDocument/2006/relationships" xmlns:m="http://schemas.openxmlformats.org/officeDocument/2006/math" xmlns:v="urn:schemas-microsoft-com:vml" xmlns:wp14="http://schemas.microsoft.com/office/word/2010/wordprocessingDrawing" xmlns:wp="http://schemas.openxmlformats.org/drawingml/2006/wordprocessingDrawing" xmlns:w10="urn:schemas-microsoft-com:office:word" xmlns:w="http://schemas.openxmlformats.org/wordprocessingml/2006/main" xmlns:w14="http://schemas.microsoft.com/office/word/2010/wordml" xmlns:w15="http://schemas.microsoft.com/office/word/2012/wordml" xmlns:w16cid="http://schemas.microsoft.com/office/word/2016/wordml/cid" xmlns:w16se="http://schemas.microsoft.com/office/word/2015/wordml/symex" xmlns:wpg="http://schemas.microsoft.com/office/word/2010/wordprocessingGroup" xmlns:wpi="http://schemas.microsoft.com/office/word/2010/wordprocessingInk" xmlns:wne="http://schemas.microsoft.com/office/word/2006/wordml" xmlns:wps="http://schemas.microsoft.com/office/word/2010/wordprocessingShape" mc:Ignorable="w14 w15 w16se w16cid wp14">
+<w:hdr xmlns:wpc="http://schemas.microsoft.com/office/word/2010/wordprocessingCanvas" xmlns:mc="http://schemas.openxmlformats.org/markup-compatibility/2006" xmlns:o="urn:schemas-microsoft-com:office:office" xmlns:r="http://schemas.openxmlformats.org/officeDocument/2006/relationships" xmlns:m="http://schemas.openxmlformats.org/officeDocument/2006/math" xmlns:v="urn:schemas-microsoft-com:vml" xmlns:wp14="http://schemas.microsoft.com/office/word/2010/wordprocessingDrawing" xmlns:wp="http://schemas.openxmlformats.org/drawingml/2006/wordprocessingDrawing" xmlns:w10="urn:schemas-microsoft-com:office:word" xmlns:w="http://schemas.openxmlformats.org/wordprocessingml/2006/main" xmlns:w14="http://schemas.microsoft.com/office/word/2010/wordml" xmlns:w15="http://schemas.microsoft.com/office/word/2012/wordml" xmlns:wpg="http://schemas.microsoft.com/office/word/2010/wordprocessingGroup" xmlns:wpi="http://schemas.microsoft.com/office/word/2010/wordprocessingInk" xmlns:wne="http://schemas.microsoft.com/office/word/2006/wordml" xmlns:wps="http://schemas.microsoft.com/office/word/2010/wordprocessingShape" mc:Ignorable="w14 w15 wp14">
   <w:p>
     <w:pPr>
       <w:pStyle w:val="Header"/>
@@ -3070,38 +2867,14 @@
     </w:r>
     <w:r>
       <w:tab/>
-      <w:t xml:space="preserve">IEEE TRANSACTIONS ON </w:t>
-    </w:r>
-    <w:proofErr w:type="gramStart"/>
-    <w:r>
-      <w:t>XXXXXXXXXXXXXXXXXXXX,  vol.</w:t>
-    </w:r>
-    <w:proofErr w:type="gramEnd"/>
-    <w:r>
-      <w:t xml:space="preserve">  #</w:t>
-    </w:r>
-    <w:proofErr w:type="gramStart"/>
-    <w:r>
-      <w:t>,  no.</w:t>
-    </w:r>
-    <w:proofErr w:type="gramEnd"/>
-    <w:r>
-      <w:t xml:space="preserve">  #</w:t>
-    </w:r>
-    <w:proofErr w:type="gramStart"/>
-    <w:r>
-      <w:t>,  MMMMMMMM</w:t>
-    </w:r>
-    <w:proofErr w:type="gramEnd"/>
-    <w:r>
-      <w:t xml:space="preserve">  1996</w:t>
+      <w:t>IEEE TRANSACTIONS ON XXXXXXXXXXXXXXXXXXXX,  vol.  #,  no.  #,  MMMMMMMM  1996</w:t>
     </w:r>
   </w:p>
 </w:hdr>
 </file>
 
 <file path=word/header2.xml><?xml version="1.0" encoding="utf-8"?>
-<w:hdr xmlns:wpc="http://schemas.microsoft.com/office/word/2010/wordprocessingCanvas" xmlns:cx="http://schemas.microsoft.com/office/drawing/2014/chartex" xmlns:cx1="http://schemas.microsoft.com/office/drawing/2015/9/8/chartex" xmlns:cx2="http://schemas.microsoft.com/office/drawing/2015/10/21/chartex" xmlns:cx3="http://schemas.microsoft.com/office/drawing/2016/5/9/chartex" xmlns:cx4="http://schemas.microsoft.com/office/drawing/2016/5/10/chartex" xmlns:cx5="http://schemas.microsoft.com/office/drawing/2016/5/11/chartex" xmlns:cx6="http://schemas.microsoft.com/office/drawing/2016/5/12/chartex" xmlns:cx7="http://schemas.microsoft.com/office/drawing/2016/5/13/chartex" xmlns:cx8="http://schemas.microsoft.com/office/drawing/2016/5/14/chartex" xmlns:mc="http://schemas.openxmlformats.org/markup-compatibility/2006" xmlns:aink="http://schemas.microsoft.com/office/drawing/2016/ink" xmlns:am3d="http://schemas.microsoft.com/office/drawing/2017/model3d" xmlns:o="urn:schemas-microsoft-com:office:office" xmlns:r="http://schemas.openxmlformats.org/officeDocument/2006/relationships" xmlns:m="http://schemas.openxmlformats.org/officeDocument/2006/math" xmlns:v="urn:schemas-microsoft-com:vml" xmlns:wp14="http://schemas.microsoft.com/office/word/2010/wordprocessingDrawing" xmlns:wp="http://schemas.openxmlformats.org/drawingml/2006/wordprocessingDrawing" xmlns:w10="urn:schemas-microsoft-com:office:word" xmlns:w="http://schemas.openxmlformats.org/wordprocessingml/2006/main" xmlns:w14="http://schemas.microsoft.com/office/word/2010/wordml" xmlns:w15="http://schemas.microsoft.com/office/word/2012/wordml" xmlns:w16cid="http://schemas.microsoft.com/office/word/2016/wordml/cid" xmlns:w16se="http://schemas.microsoft.com/office/word/2015/wordml/symex" xmlns:wpg="http://schemas.microsoft.com/office/word/2010/wordprocessingGroup" xmlns:wpi="http://schemas.microsoft.com/office/word/2010/wordprocessingInk" xmlns:wne="http://schemas.microsoft.com/office/word/2006/wordml" xmlns:wps="http://schemas.microsoft.com/office/word/2010/wordprocessingShape" mc:Ignorable="w14 w15 w16se w16cid wp14">
+<w:hdr xmlns:wpc="http://schemas.microsoft.com/office/word/2010/wordprocessingCanvas" xmlns:mc="http://schemas.openxmlformats.org/markup-compatibility/2006" xmlns:o="urn:schemas-microsoft-com:office:office" xmlns:r="http://schemas.openxmlformats.org/officeDocument/2006/relationships" xmlns:m="http://schemas.openxmlformats.org/officeDocument/2006/math" xmlns:v="urn:schemas-microsoft-com:vml" xmlns:wp14="http://schemas.microsoft.com/office/word/2010/wordprocessingDrawing" xmlns:wp="http://schemas.openxmlformats.org/drawingml/2006/wordprocessingDrawing" xmlns:w10="urn:schemas-microsoft-com:office:word" xmlns:w="http://schemas.openxmlformats.org/wordprocessingml/2006/main" xmlns:w14="http://schemas.microsoft.com/office/word/2010/wordml" xmlns:w15="http://schemas.microsoft.com/office/word/2012/wordml" xmlns:wpg="http://schemas.microsoft.com/office/word/2010/wordprocessingGroup" xmlns:wpi="http://schemas.microsoft.com/office/word/2010/wordprocessingInk" xmlns:wne="http://schemas.microsoft.com/office/word/2006/wordml" xmlns:wps="http://schemas.microsoft.com/office/word/2010/wordprocessingShape" mc:Ignorable="w14 w15 wp14">
   <w:p>
     <w:pPr>
       <w:pStyle w:val="Header"/>
@@ -3158,7 +2931,7 @@
 </file>
 
 <file path=word/header3.xml><?xml version="1.0" encoding="utf-8"?>
-<w:hdr xmlns:wpc="http://schemas.microsoft.com/office/word/2010/wordprocessingCanvas" xmlns:cx="http://schemas.microsoft.com/office/drawing/2014/chartex" xmlns:cx1="http://schemas.microsoft.com/office/drawing/2015/9/8/chartex" xmlns:cx2="http://schemas.microsoft.com/office/drawing/2015/10/21/chartex" xmlns:cx3="http://schemas.microsoft.com/office/drawing/2016/5/9/chartex" xmlns:cx4="http://schemas.microsoft.com/office/drawing/2016/5/10/chartex" xmlns:cx5="http://schemas.microsoft.com/office/drawing/2016/5/11/chartex" xmlns:cx6="http://schemas.microsoft.com/office/drawing/2016/5/12/chartex" xmlns:cx7="http://schemas.microsoft.com/office/drawing/2016/5/13/chartex" xmlns:cx8="http://schemas.microsoft.com/office/drawing/2016/5/14/chartex" xmlns:mc="http://schemas.openxmlformats.org/markup-compatibility/2006" xmlns:aink="http://schemas.microsoft.com/office/drawing/2016/ink" xmlns:am3d="http://schemas.microsoft.com/office/drawing/2017/model3d" xmlns:o="urn:schemas-microsoft-com:office:office" xmlns:r="http://schemas.openxmlformats.org/officeDocument/2006/relationships" xmlns:m="http://schemas.openxmlformats.org/officeDocument/2006/math" xmlns:v="urn:schemas-microsoft-com:vml" xmlns:wp14="http://schemas.microsoft.com/office/word/2010/wordprocessingDrawing" xmlns:wp="http://schemas.openxmlformats.org/drawingml/2006/wordprocessingDrawing" xmlns:w10="urn:schemas-microsoft-com:office:word" xmlns:w="http://schemas.openxmlformats.org/wordprocessingml/2006/main" xmlns:w14="http://schemas.microsoft.com/office/word/2010/wordml" xmlns:w15="http://schemas.microsoft.com/office/word/2012/wordml" xmlns:w16cid="http://schemas.microsoft.com/office/word/2016/wordml/cid" xmlns:w16se="http://schemas.microsoft.com/office/word/2015/wordml/symex" xmlns:wpg="http://schemas.microsoft.com/office/word/2010/wordprocessingGroup" xmlns:wpi="http://schemas.microsoft.com/office/word/2010/wordprocessingInk" xmlns:wne="http://schemas.microsoft.com/office/word/2006/wordml" xmlns:wps="http://schemas.microsoft.com/office/word/2010/wordprocessingShape" mc:Ignorable="w14 w15 w16se w16cid wp14">
+<w:hdr xmlns:wpc="http://schemas.microsoft.com/office/word/2010/wordprocessingCanvas" xmlns:mc="http://schemas.openxmlformats.org/markup-compatibility/2006" xmlns:o="urn:schemas-microsoft-com:office:office" xmlns:r="http://schemas.openxmlformats.org/officeDocument/2006/relationships" xmlns:m="http://schemas.openxmlformats.org/officeDocument/2006/math" xmlns:v="urn:schemas-microsoft-com:vml" xmlns:wp14="http://schemas.microsoft.com/office/word/2010/wordprocessingDrawing" xmlns:wp="http://schemas.openxmlformats.org/drawingml/2006/wordprocessingDrawing" xmlns:w10="urn:schemas-microsoft-com:office:word" xmlns:w="http://schemas.openxmlformats.org/wordprocessingml/2006/main" xmlns:w14="http://schemas.microsoft.com/office/word/2010/wordml" xmlns:w15="http://schemas.microsoft.com/office/word/2012/wordml" xmlns:wpg="http://schemas.microsoft.com/office/word/2010/wordprocessingGroup" xmlns:wpi="http://schemas.microsoft.com/office/word/2010/wordprocessingInk" xmlns:wne="http://schemas.microsoft.com/office/word/2006/wordml" xmlns:wps="http://schemas.microsoft.com/office/word/2010/wordprocessingShape" mc:Ignorable="w14 w15 wp14">
   <w:p>
     <w:pPr>
       <w:pStyle w:val="Header"/>
@@ -3213,7 +2986,7 @@
 </file>
 
 <file path=word/header4.xml><?xml version="1.0" encoding="utf-8"?>
-<w:hdr xmlns:wpc="http://schemas.microsoft.com/office/word/2010/wordprocessingCanvas" xmlns:cx="http://schemas.microsoft.com/office/drawing/2014/chartex" xmlns:cx1="http://schemas.microsoft.com/office/drawing/2015/9/8/chartex" xmlns:cx2="http://schemas.microsoft.com/office/drawing/2015/10/21/chartex" xmlns:cx3="http://schemas.microsoft.com/office/drawing/2016/5/9/chartex" xmlns:cx4="http://schemas.microsoft.com/office/drawing/2016/5/10/chartex" xmlns:cx5="http://schemas.microsoft.com/office/drawing/2016/5/11/chartex" xmlns:cx6="http://schemas.microsoft.com/office/drawing/2016/5/12/chartex" xmlns:cx7="http://schemas.microsoft.com/office/drawing/2016/5/13/chartex" xmlns:cx8="http://schemas.microsoft.com/office/drawing/2016/5/14/chartex" xmlns:mc="http://schemas.openxmlformats.org/markup-compatibility/2006" xmlns:aink="http://schemas.microsoft.com/office/drawing/2016/ink" xmlns:am3d="http://schemas.microsoft.com/office/drawing/2017/model3d" xmlns:o="urn:schemas-microsoft-com:office:office" xmlns:r="http://schemas.openxmlformats.org/officeDocument/2006/relationships" xmlns:m="http://schemas.openxmlformats.org/officeDocument/2006/math" xmlns:v="urn:schemas-microsoft-com:vml" xmlns:wp14="http://schemas.microsoft.com/office/word/2010/wordprocessingDrawing" xmlns:wp="http://schemas.openxmlformats.org/drawingml/2006/wordprocessingDrawing" xmlns:w10="urn:schemas-microsoft-com:office:word" xmlns:w="http://schemas.openxmlformats.org/wordprocessingml/2006/main" xmlns:w14="http://schemas.microsoft.com/office/word/2010/wordml" xmlns:w15="http://schemas.microsoft.com/office/word/2012/wordml" xmlns:w16cid="http://schemas.microsoft.com/office/word/2016/wordml/cid" xmlns:w16se="http://schemas.microsoft.com/office/word/2015/wordml/symex" xmlns:wpg="http://schemas.microsoft.com/office/word/2010/wordprocessingGroup" xmlns:wpi="http://schemas.microsoft.com/office/word/2010/wordprocessingInk" xmlns:wne="http://schemas.microsoft.com/office/word/2006/wordml" xmlns:wps="http://schemas.microsoft.com/office/word/2010/wordprocessingShape" mc:Ignorable="w14 w15 w16se w16cid wp14">
+<w:hdr xmlns:wpc="http://schemas.microsoft.com/office/word/2010/wordprocessingCanvas" xmlns:mc="http://schemas.openxmlformats.org/markup-compatibility/2006" xmlns:o="urn:schemas-microsoft-com:office:office" xmlns:r="http://schemas.openxmlformats.org/officeDocument/2006/relationships" xmlns:m="http://schemas.openxmlformats.org/officeDocument/2006/math" xmlns:v="urn:schemas-microsoft-com:vml" xmlns:wp14="http://schemas.microsoft.com/office/word/2010/wordprocessingDrawing" xmlns:wp="http://schemas.openxmlformats.org/drawingml/2006/wordprocessingDrawing" xmlns:w10="urn:schemas-microsoft-com:office:word" xmlns:w="http://schemas.openxmlformats.org/wordprocessingml/2006/main" xmlns:w14="http://schemas.microsoft.com/office/word/2010/wordml" xmlns:w15="http://schemas.microsoft.com/office/word/2012/wordml" xmlns:wpg="http://schemas.microsoft.com/office/word/2010/wordprocessingGroup" xmlns:wpi="http://schemas.microsoft.com/office/word/2010/wordprocessingInk" xmlns:wne="http://schemas.microsoft.com/office/word/2006/wordml" xmlns:wps="http://schemas.microsoft.com/office/word/2010/wordprocessingShape" mc:Ignorable="w14 w15 wp14">
   <w:p>
     <w:pPr>
       <w:pStyle w:val="Header"/>
@@ -3236,7 +3009,7 @@
       <w:rPr>
         <w:noProof/>
       </w:rPr>
-      <w:t>4</w:t>
+      <w:t>2</w:t>
     </w:r>
     <w:r>
       <w:rPr>
@@ -3268,7 +3041,7 @@
 </file>
 
 <file path=word/header5.xml><?xml version="1.0" encoding="utf-8"?>
-<w:hdr xmlns:wpc="http://schemas.microsoft.com/office/word/2010/wordprocessingCanvas" xmlns:cx="http://schemas.microsoft.com/office/drawing/2014/chartex" xmlns:cx1="http://schemas.microsoft.com/office/drawing/2015/9/8/chartex" xmlns:cx2="http://schemas.microsoft.com/office/drawing/2015/10/21/chartex" xmlns:cx3="http://schemas.microsoft.com/office/drawing/2016/5/9/chartex" xmlns:cx4="http://schemas.microsoft.com/office/drawing/2016/5/10/chartex" xmlns:cx5="http://schemas.microsoft.com/office/drawing/2016/5/11/chartex" xmlns:cx6="http://schemas.microsoft.com/office/drawing/2016/5/12/chartex" xmlns:cx7="http://schemas.microsoft.com/office/drawing/2016/5/13/chartex" xmlns:cx8="http://schemas.microsoft.com/office/drawing/2016/5/14/chartex" xmlns:mc="http://schemas.openxmlformats.org/markup-compatibility/2006" xmlns:aink="http://schemas.microsoft.com/office/drawing/2016/ink" xmlns:am3d="http://schemas.microsoft.com/office/drawing/2017/model3d" xmlns:o="urn:schemas-microsoft-com:office:office" xmlns:r="http://schemas.openxmlformats.org/officeDocument/2006/relationships" xmlns:m="http://schemas.openxmlformats.org/officeDocument/2006/math" xmlns:v="urn:schemas-microsoft-com:vml" xmlns:wp14="http://schemas.microsoft.com/office/word/2010/wordprocessingDrawing" xmlns:wp="http://schemas.openxmlformats.org/drawingml/2006/wordprocessingDrawing" xmlns:w10="urn:schemas-microsoft-com:office:word" xmlns:w="http://schemas.openxmlformats.org/wordprocessingml/2006/main" xmlns:w14="http://schemas.microsoft.com/office/word/2010/wordml" xmlns:w15="http://schemas.microsoft.com/office/word/2012/wordml" xmlns:w16cid="http://schemas.microsoft.com/office/word/2016/wordml/cid" xmlns:w16se="http://schemas.microsoft.com/office/word/2015/wordml/symex" xmlns:wpg="http://schemas.microsoft.com/office/word/2010/wordprocessingGroup" xmlns:wpi="http://schemas.microsoft.com/office/word/2010/wordprocessingInk" xmlns:wne="http://schemas.microsoft.com/office/word/2006/wordml" xmlns:wps="http://schemas.microsoft.com/office/word/2010/wordprocessingShape" mc:Ignorable="w14 w15 w16se w16cid wp14">
+<w:hdr xmlns:wpc="http://schemas.microsoft.com/office/word/2010/wordprocessingCanvas" xmlns:mc="http://schemas.openxmlformats.org/markup-compatibility/2006" xmlns:o="urn:schemas-microsoft-com:office:office" xmlns:r="http://schemas.openxmlformats.org/officeDocument/2006/relationships" xmlns:m="http://schemas.openxmlformats.org/officeDocument/2006/math" xmlns:v="urn:schemas-microsoft-com:vml" xmlns:wp14="http://schemas.microsoft.com/office/word/2010/wordprocessingDrawing" xmlns:wp="http://schemas.openxmlformats.org/drawingml/2006/wordprocessingDrawing" xmlns:w10="urn:schemas-microsoft-com:office:word" xmlns:w="http://schemas.openxmlformats.org/wordprocessingml/2006/main" xmlns:w14="http://schemas.microsoft.com/office/word/2010/wordml" xmlns:w15="http://schemas.microsoft.com/office/word/2012/wordml" xmlns:wpg="http://schemas.microsoft.com/office/word/2010/wordprocessingGroup" xmlns:wpi="http://schemas.microsoft.com/office/word/2010/wordprocessingInk" xmlns:wne="http://schemas.microsoft.com/office/word/2006/wordml" xmlns:wps="http://schemas.microsoft.com/office/word/2010/wordprocessingShape" mc:Ignorable="w14 w15 wp14">
   <w:p>
     <w:pPr>
       <w:pStyle w:val="Header"/>
@@ -3312,7 +3085,7 @@
       <w:rPr>
         <w:noProof/>
       </w:rPr>
-      <w:t>5</w:t>
+      <w:t>3</w:t>
     </w:r>
     <w:r>
       <w:rPr>
@@ -3325,7 +3098,7 @@
 </file>
 
 <file path=word/numbering.xml><?xml version="1.0" encoding="utf-8"?>
-<w:numbering xmlns:wpc="http://schemas.microsoft.com/office/word/2010/wordprocessingCanvas" xmlns:cx="http://schemas.microsoft.com/office/drawing/2014/chartex" xmlns:cx1="http://schemas.microsoft.com/office/drawing/2015/9/8/chartex" xmlns:cx2="http://schemas.microsoft.com/office/drawing/2015/10/21/chartex" xmlns:cx3="http://schemas.microsoft.com/office/drawing/2016/5/9/chartex" xmlns:cx4="http://schemas.microsoft.com/office/drawing/2016/5/10/chartex" xmlns:cx5="http://schemas.microsoft.com/office/drawing/2016/5/11/chartex" xmlns:cx6="http://schemas.microsoft.com/office/drawing/2016/5/12/chartex" xmlns:cx7="http://schemas.microsoft.com/office/drawing/2016/5/13/chartex" xmlns:cx8="http://schemas.microsoft.com/office/drawing/2016/5/14/chartex" xmlns:mc="http://schemas.openxmlformats.org/markup-compatibility/2006" xmlns:aink="http://schemas.microsoft.com/office/drawing/2016/ink" xmlns:am3d="http://schemas.microsoft.com/office/drawing/2017/model3d" xmlns:o="urn:schemas-microsoft-com:office:office" xmlns:r="http://schemas.openxmlformats.org/officeDocument/2006/relationships" xmlns:m="http://schemas.openxmlformats.org/officeDocument/2006/math" xmlns:v="urn:schemas-microsoft-com:vml" xmlns:wp14="http://schemas.microsoft.com/office/word/2010/wordprocessingDrawing" xmlns:wp="http://schemas.openxmlformats.org/drawingml/2006/wordprocessingDrawing" xmlns:w10="urn:schemas-microsoft-com:office:word" xmlns:w="http://schemas.openxmlformats.org/wordprocessingml/2006/main" xmlns:w14="http://schemas.microsoft.com/office/word/2010/wordml" xmlns:w15="http://schemas.microsoft.com/office/word/2012/wordml" xmlns:w16cid="http://schemas.microsoft.com/office/word/2016/wordml/cid" xmlns:w16se="http://schemas.microsoft.com/office/word/2015/wordml/symex" xmlns:wpg="http://schemas.microsoft.com/office/word/2010/wordprocessingGroup" xmlns:wpi="http://schemas.microsoft.com/office/word/2010/wordprocessingInk" xmlns:wne="http://schemas.microsoft.com/office/word/2006/wordml" xmlns:wps="http://schemas.microsoft.com/office/word/2010/wordprocessingShape" mc:Ignorable="w14 w15 w16se w16cid wp14">
+<w:numbering xmlns:wpc="http://schemas.microsoft.com/office/word/2010/wordprocessingCanvas" xmlns:mc="http://schemas.openxmlformats.org/markup-compatibility/2006" xmlns:o="urn:schemas-microsoft-com:office:office" xmlns:r="http://schemas.openxmlformats.org/officeDocument/2006/relationships" xmlns:m="http://schemas.openxmlformats.org/officeDocument/2006/math" xmlns:v="urn:schemas-microsoft-com:vml" xmlns:wp14="http://schemas.microsoft.com/office/word/2010/wordprocessingDrawing" xmlns:wp="http://schemas.openxmlformats.org/drawingml/2006/wordprocessingDrawing" xmlns:w10="urn:schemas-microsoft-com:office:word" xmlns:w="http://schemas.openxmlformats.org/wordprocessingml/2006/main" xmlns:w14="http://schemas.microsoft.com/office/word/2010/wordml" xmlns:w15="http://schemas.microsoft.com/office/word/2012/wordml" xmlns:wpg="http://schemas.microsoft.com/office/word/2010/wordprocessingGroup" xmlns:wpi="http://schemas.microsoft.com/office/word/2010/wordprocessingInk" xmlns:wne="http://schemas.microsoft.com/office/word/2006/wordml" xmlns:wps="http://schemas.microsoft.com/office/word/2010/wordprocessingShape" mc:Ignorable="w14 w15 wp14">
   <w:abstractNum w:abstractNumId="0" w15:restartNumberingAfterBreak="0">
     <w:nsid w:val="FFFFFFFB"/>
     <w:multiLevelType w:val="multilevel"/>
@@ -6221,7 +5994,7 @@
 </file>
 
 <file path=word/styles.xml><?xml version="1.0" encoding="utf-8"?>
-<w:styles xmlns:mc="http://schemas.openxmlformats.org/markup-compatibility/2006" xmlns:r="http://schemas.openxmlformats.org/officeDocument/2006/relationships" xmlns:w="http://schemas.openxmlformats.org/wordprocessingml/2006/main" xmlns:w14="http://schemas.microsoft.com/office/word/2010/wordml" xmlns:w15="http://schemas.microsoft.com/office/word/2012/wordml" xmlns:w16cid="http://schemas.microsoft.com/office/word/2016/wordml/cid" xmlns:w16se="http://schemas.microsoft.com/office/word/2015/wordml/symex" mc:Ignorable="w14 w15 w16se w16cid">
+<w:styles xmlns:mc="http://schemas.openxmlformats.org/markup-compatibility/2006" xmlns:r="http://schemas.openxmlformats.org/officeDocument/2006/relationships" xmlns:w="http://schemas.openxmlformats.org/wordprocessingml/2006/main" xmlns:w14="http://schemas.microsoft.com/office/word/2010/wordml" xmlns:w15="http://schemas.microsoft.com/office/word/2012/wordml" mc:Ignorable="w14 w15">
   <w:docDefaults>
     <w:rPrDefault>
       <w:rPr>
@@ -6231,7 +6004,7 @@
     </w:rPrDefault>
     <w:pPrDefault/>
   </w:docDefaults>
-  <w:latentStyles w:defLockedState="0" w:defUIPriority="0" w:defSemiHidden="0" w:defUnhideWhenUsed="0" w:defQFormat="0" w:count="376">
+  <w:latentStyles w:defLockedState="0" w:defUIPriority="0" w:defSemiHidden="0" w:defUnhideWhenUsed="0" w:defQFormat="0" w:count="371">
     <w:lsdException w:name="Normal" w:qFormat="1"/>
     <w:lsdException w:name="heading 1" w:qFormat="1"/>
     <w:lsdException w:name="heading 2" w:semiHidden="1" w:unhideWhenUsed="1" w:qFormat="1"/>
@@ -6376,6 +6149,9 @@
     <w:lsdException w:name="Table Subtle 1" w:semiHidden="1" w:unhideWhenUsed="1"/>
     <w:lsdException w:name="Table Subtle 2" w:semiHidden="1" w:unhideWhenUsed="1"/>
     <w:lsdException w:name="Table Web 1" w:semiHidden="1" w:unhideWhenUsed="1"/>
+    <w:lsdException w:name="Table Web 2" w:semiHidden="1" w:unhideWhenUsed="1"/>
+    <w:lsdException w:name="Table Web 3" w:semiHidden="1" w:unhideWhenUsed="1"/>
+    <w:lsdException w:name="Table Theme" w:semiHidden="1" w:unhideWhenUsed="1"/>
     <w:lsdException w:name="Placeholder Text" w:semiHidden="1" w:uiPriority="99"/>
     <w:lsdException w:name="No Spacing" w:uiPriority="1" w:qFormat="1"/>
     <w:lsdException w:name="Light Shading" w:uiPriority="60"/>
@@ -6591,11 +6367,6 @@
     <w:lsdException w:name="List Table 5 Dark Accent 6" w:uiPriority="50"/>
     <w:lsdException w:name="List Table 6 Colorful Accent 6" w:uiPriority="51"/>
     <w:lsdException w:name="List Table 7 Colorful Accent 6" w:uiPriority="52"/>
-    <w:lsdException w:name="Mention" w:semiHidden="1" w:uiPriority="99" w:unhideWhenUsed="1"/>
-    <w:lsdException w:name="Smart Hyperlink" w:semiHidden="1" w:uiPriority="99" w:unhideWhenUsed="1"/>
-    <w:lsdException w:name="Hashtag" w:semiHidden="1" w:uiPriority="99" w:unhideWhenUsed="1"/>
-    <w:lsdException w:name="Unresolved Mention" w:semiHidden="1" w:uiPriority="99" w:unhideWhenUsed="1"/>
-    <w:lsdException w:name="Smart Link" w:semiHidden="1" w:uiPriority="99" w:unhideWhenUsed="1"/>
   </w:latentStyles>
   <w:style w:type="paragraph" w:default="1" w:styleId="Normal">
     <w:name w:val="Normal"/>
@@ -7445,7 +7216,7 @@
       <w:szCs w:val="16"/>
     </w:rPr>
   </w:style>
-  <w:style w:type="character" w:styleId="UnresolvedMention">
+  <w:style w:type="character" w:customStyle="1" w:styleId="UnresolvedMention">
     <w:name w:val="Unresolved Mention"/>
     <w:basedOn w:val="DefaultParagraphFont"/>
     <w:uiPriority w:val="99"/>
@@ -7748,7 +7519,7 @@
 </file>
 
 <file path=customXml/itemProps1.xml><?xml version="1.0" encoding="utf-8"?>
-<ds:datastoreItem xmlns:ds="http://schemas.openxmlformats.org/officeDocument/2006/customXml" ds:itemID="{072964D3-D787-47CD-8161-72BC78A03D5D}">
+<ds:datastoreItem xmlns:ds="http://schemas.openxmlformats.org/officeDocument/2006/customXml" ds:itemID="{51B4B807-B6EF-4B0E-9D15-6C7F23B5D982}">
   <ds:schemaRefs>
     <ds:schemaRef ds:uri="http://schemas.openxmlformats.org/officeDocument/2006/bibliography"/>
   </ds:schemaRefs>

--- a/docs/report.docx
+++ b/docs/report.docx
@@ -69,7 +69,21 @@
         <w:rPr>
           <w:color w:val="000000"/>
         </w:rPr>
-        <w:t>n existing framework titled PhotoSketch which generates contour drawings</w:t>
+        <w:t xml:space="preserve">n existing framework titled </w:t>
+      </w:r>
+      <w:proofErr w:type="spellStart"/>
+      <w:r>
+        <w:rPr>
+          <w:color w:val="000000"/>
+        </w:rPr>
+        <w:t>PhotoSketch</w:t>
+      </w:r>
+      <w:proofErr w:type="spellEnd"/>
+      <w:r>
+        <w:rPr>
+          <w:color w:val="000000"/>
+        </w:rPr>
+        <w:t xml:space="preserve"> which generates contour drawings</w:t>
       </w:r>
       <w:r>
         <w:rPr>
@@ -98,11 +112,19 @@
         </w:rPr>
         <w:t>—</w:t>
       </w:r>
-      <w:r>
-        <w:rPr>
-          <w:color w:val="000000"/>
-        </w:rPr>
-        <w:t>PhotoSketch, Contours,</w:t>
+      <w:proofErr w:type="spellStart"/>
+      <w:r>
+        <w:rPr>
+          <w:color w:val="000000"/>
+        </w:rPr>
+        <w:t>PhotoSketch</w:t>
+      </w:r>
+      <w:proofErr w:type="spellEnd"/>
+      <w:r>
+        <w:rPr>
+          <w:color w:val="000000"/>
+        </w:rPr>
+        <w:t>, Contours,</w:t>
       </w:r>
       <w:r>
         <w:rPr>
@@ -256,7 +278,21 @@
         <w:rPr>
           <w:color w:val="000000"/>
         </w:rPr>
-        <w:t>dge-like visual representation appearing in form of image edges, object boundaries, line drawings and pictorial scripts, is of greate research interest in both computer vision and computer graphics.</w:t>
+        <w:t xml:space="preserve">dge-like visual representation appearing in form of image edges, object boundaries, line drawings and pictorial scripts, is of </w:t>
+      </w:r>
+      <w:proofErr w:type="spellStart"/>
+      <w:r>
+        <w:rPr>
+          <w:color w:val="000000"/>
+        </w:rPr>
+        <w:t>greate</w:t>
+      </w:r>
+      <w:proofErr w:type="spellEnd"/>
+      <w:r>
+        <w:rPr>
+          <w:color w:val="000000"/>
+        </w:rPr>
+        <w:t xml:space="preserve"> research interest in both computer vision and computer graphics.</w:t>
       </w:r>
       <w:r>
         <w:rPr>
@@ -308,10 +344,26 @@
         <w:t xml:space="preserve">. </w:t>
       </w:r>
       <w:r>
-        <w:t>We will also evaluate the effectiveness of training a neural network on its contoured counterparts in relation to classification.</w:t>
-      </w:r>
-      <w:bookmarkStart w:id="0" w:name="_GoBack"/>
-      <w:bookmarkEnd w:id="0"/>
+        <w:t>This evaluation depends on</w:t>
+      </w:r>
+      <w:r>
+        <w:t xml:space="preserve"> the effectiveness of </w:t>
+      </w:r>
+      <w:r>
+        <w:t>a</w:t>
+      </w:r>
+      <w:r>
+        <w:t xml:space="preserve"> neural network </w:t>
+      </w:r>
+      <w:r>
+        <w:t xml:space="preserve">trained </w:t>
+      </w:r>
+      <w:r>
+        <w:t xml:space="preserve">on contoured </w:t>
+      </w:r>
+      <w:r>
+        <w:t>images.</w:t>
+      </w:r>
     </w:p>
     <w:p>
       <w:pPr>
@@ -340,19 +392,26 @@
         </w:rPr>
         <w:tab/>
       </w:r>
+      <w:proofErr w:type="spellStart"/>
       <w:r>
         <w:rPr>
           <w:color w:val="000000"/>
         </w:rPr>
         <w:t>PhotoSketch</w:t>
       </w:r>
+      <w:proofErr w:type="spellEnd"/>
     </w:p>
     <w:p>
       <w:pPr>
         <w:pStyle w:val="PARAGRAPHnoindent"/>
       </w:pPr>
-      <w:r>
-        <w:t>Mentian et All.</w:t>
+      <w:proofErr w:type="spellStart"/>
+      <w:r>
+        <w:t>Mentian</w:t>
+      </w:r>
+      <w:proofErr w:type="spellEnd"/>
+      <w:r>
+        <w:t xml:space="preserve"> et All.</w:t>
       </w:r>
       <w:r>
         <w:t xml:space="preserve"> [1]</w:t>
@@ -364,7 +423,15 @@
         <w:t>p</w:t>
       </w:r>
       <w:r>
-        <w:t>roposes a learning-based method named PhotoSketch that resolves diversity in the annotation, and unlike boundary detectors, can work with imperfect alignment</w:t>
+        <w:t xml:space="preserve">roposes a learning-based method named </w:t>
+      </w:r>
+      <w:proofErr w:type="spellStart"/>
+      <w:r>
+        <w:t>PhotoSketch</w:t>
+      </w:r>
+      <w:proofErr w:type="spellEnd"/>
+      <w:r>
+        <w:t xml:space="preserve"> that resolves diversity in the annotation, and unlike boundary detectors, can work with imperfect alignment</w:t>
       </w:r>
       <w:r>
         <w:t xml:space="preserve"> of the annotation and the actual ground truth.</w:t>
@@ -375,7 +442,15 @@
         <w:pStyle w:val="PARAGRAPHnoindent"/>
       </w:pPr>
       <w:r>
-        <w:t xml:space="preserve"> Specifically, they propose a contour generation algorithm to output contour drawings given input images. The generation process involves identifiying salient boundaries and is connected with the salient boundary detection in computer vision.</w:t>
+        <w:t xml:space="preserve"> Specifically, they propose a contour generation algorithm to output contour drawings given input images. The generation process involves </w:t>
+      </w:r>
+      <w:proofErr w:type="spellStart"/>
+      <w:r>
+        <w:t>identifiying</w:t>
+      </w:r>
+      <w:proofErr w:type="spellEnd"/>
+      <w:r>
+        <w:t xml:space="preserve"> salient boundaries and is connected with the salient boundary detection in computer vision.</w:t>
       </w:r>
     </w:p>
     <w:p>
@@ -451,7 +526,21 @@
         <w:rPr>
           <w:color w:val="000000"/>
         </w:rPr>
-        <w:t xml:space="preserve"> [2]. Turkers were allowed to trace over a fainted background image to ensure that drawings are roughly boundary aligned. </w:t>
+        <w:t xml:space="preserve"> [2]. </w:t>
+      </w:r>
+      <w:proofErr w:type="spellStart"/>
+      <w:r>
+        <w:rPr>
+          <w:color w:val="000000"/>
+        </w:rPr>
+        <w:t>Turkers</w:t>
+      </w:r>
+      <w:proofErr w:type="spellEnd"/>
+      <w:r>
+        <w:rPr>
+          <w:color w:val="000000"/>
+        </w:rPr>
+        <w:t xml:space="preserve"> were allowed to trace over a fainted background image to ensure that drawings are roughly boundary aligned. </w:t>
       </w:r>
     </w:p>
     <w:p>
@@ -486,7 +575,21 @@
         <w:rPr>
           <w:color w:val="000000"/>
         </w:rPr>
-        <w:t xml:space="preserve">The paper leverage conditional generative adversarial networks (cGAN), and a novel MM-loss (Min-Mean-loss) to generate the contours.  </w:t>
+        <w:t>The paper leverage conditional generative adversarial networks (</w:t>
+      </w:r>
+      <w:proofErr w:type="spellStart"/>
+      <w:r>
+        <w:rPr>
+          <w:color w:val="000000"/>
+        </w:rPr>
+        <w:t>cGAN</w:t>
+      </w:r>
+      <w:proofErr w:type="spellEnd"/>
+      <w:r>
+        <w:rPr>
+          <w:color w:val="000000"/>
+        </w:rPr>
+        <w:t xml:space="preserve">), and a novel MM-loss (Min-Mean-loss) to generate the contours.  </w:t>
       </w:r>
     </w:p>
     <w:p>
@@ -501,7 +604,35 @@
         <w:rPr>
           <w:color w:val="000000"/>
         </w:rPr>
-        <w:t xml:space="preserve">For cGANs, the generator aims to generate “real” images conditioned on the input images. Adversarially, the discriminator network is trained to tell the generated images from the actual ground truth images. </w:t>
+        <w:t xml:space="preserve">For </w:t>
+      </w:r>
+      <w:proofErr w:type="spellStart"/>
+      <w:r>
+        <w:rPr>
+          <w:color w:val="000000"/>
+        </w:rPr>
+        <w:t>cGANs</w:t>
+      </w:r>
+      <w:proofErr w:type="spellEnd"/>
+      <w:r>
+        <w:rPr>
+          <w:color w:val="000000"/>
+        </w:rPr>
+        <w:t xml:space="preserve">, the generator aims to generate “real” images conditioned on the input images. </w:t>
+      </w:r>
+      <w:proofErr w:type="spellStart"/>
+      <w:r>
+        <w:rPr>
+          <w:color w:val="000000"/>
+        </w:rPr>
+        <w:t>Adversarially</w:t>
+      </w:r>
+      <w:proofErr w:type="spellEnd"/>
+      <w:r>
+        <w:rPr>
+          <w:color w:val="000000"/>
+        </w:rPr>
+        <w:t xml:space="preserve">, the discriminator network is trained to tell the generated images from the actual ground truth images. </w:t>
       </w:r>
       <w:r>
         <w:rPr>
@@ -627,7 +758,21 @@
         <w:rPr>
           <w:color w:val="000000"/>
         </w:rPr>
-        <w:t>uploading an image (e.g. a pornographic image) that violates a websites terms of services. A deep neural network would normally be able to catch something like that; however, a hacked image is a way to bypass that defence.</w:t>
+        <w:t xml:space="preserve">uploading an image (e.g. a pornographic image) that violates a websites terms of services. A deep neural network would normally be able to catch something like that; however, a hacked image is a way to bypass that </w:t>
+      </w:r>
+      <w:proofErr w:type="spellStart"/>
+      <w:r>
+        <w:rPr>
+          <w:color w:val="000000"/>
+        </w:rPr>
+        <w:t>defence</w:t>
+      </w:r>
+      <w:proofErr w:type="spellEnd"/>
+      <w:r>
+        <w:rPr>
+          <w:color w:val="000000"/>
+        </w:rPr>
+        <w:t>.</w:t>
       </w:r>
       <w:r>
         <w:rPr>
@@ -667,13 +812,41 @@
         <w:rPr>
           <w:color w:val="000000"/>
         </w:rPr>
-        <w:t xml:space="preserve">The generation of hacked images is suprisingly simple, we just need to change a few pixels in an image to be darker or lighter. One would expect </w:t>
-      </w:r>
-      <w:r>
-        <w:rPr>
-          <w:color w:val="000000"/>
-        </w:rPr>
-        <w:t>that changing a couple of pixels would not matter to a deep neural network. However, in a famous paper in 2014 by C. Szegedy et all. [4]</w:t>
+        <w:t xml:space="preserve">The generation of hacked images is </w:t>
+      </w:r>
+      <w:proofErr w:type="spellStart"/>
+      <w:r>
+        <w:rPr>
+          <w:color w:val="000000"/>
+        </w:rPr>
+        <w:t>suprisingly</w:t>
+      </w:r>
+      <w:proofErr w:type="spellEnd"/>
+      <w:r>
+        <w:rPr>
+          <w:color w:val="000000"/>
+        </w:rPr>
+        <w:t xml:space="preserve"> simple, we just need to change a few pixels in an image to be darker or lighter. One would expect </w:t>
+      </w:r>
+      <w:r>
+        <w:rPr>
+          <w:color w:val="000000"/>
+        </w:rPr>
+        <w:t xml:space="preserve">that changing a couple of pixels would not matter to a deep neural network. However, in a famous paper in 2014 by C. </w:t>
+      </w:r>
+      <w:proofErr w:type="spellStart"/>
+      <w:r>
+        <w:rPr>
+          <w:color w:val="000000"/>
+        </w:rPr>
+        <w:t>Szegedy</w:t>
+      </w:r>
+      <w:proofErr w:type="spellEnd"/>
+      <w:r>
+        <w:rPr>
+          <w:color w:val="000000"/>
+        </w:rPr>
+        <w:t xml:space="preserve"> et all. [4]</w:t>
       </w:r>
       <w:r>
         <w:rPr>
@@ -717,7 +890,15 @@
         <w:t xml:space="preserve"> [5] </w:t>
       </w:r>
       <w:r>
-        <w:t>The model itself is made up of symmetric and asymmetric building blocks, including convolutions, average pooling, max pooling, concats, dropouts, and fully connected layers.</w:t>
+        <w:t xml:space="preserve">The model itself is made up of symmetric and asymmetric building blocks, including convolutions, average pooling, max pooling, </w:t>
+      </w:r>
+      <w:proofErr w:type="spellStart"/>
+      <w:r>
+        <w:t>concats</w:t>
+      </w:r>
+      <w:proofErr w:type="spellEnd"/>
+      <w:r>
+        <w:t>, dropouts, and fully connected layers.</w:t>
       </w:r>
     </w:p>
     <w:p>
@@ -2650,7 +2831,25 @@
           <w:sz w:val="16"/>
           <w:szCs w:val="16"/>
         </w:rPr>
-        <w:t xml:space="preserve">C. Szegedy, “Intriguing properties of neural networks” (2014) Available: </w:t>
+        <w:t xml:space="preserve">C. </w:t>
+      </w:r>
+      <w:proofErr w:type="spellStart"/>
+      <w:r>
+        <w:rPr>
+          <w:color w:val="000000"/>
+          <w:sz w:val="16"/>
+          <w:szCs w:val="16"/>
+        </w:rPr>
+        <w:t>Szegedy</w:t>
+      </w:r>
+      <w:proofErr w:type="spellEnd"/>
+      <w:r>
+        <w:rPr>
+          <w:color w:val="000000"/>
+          <w:sz w:val="16"/>
+          <w:szCs w:val="16"/>
+        </w:rPr>
+        <w:t xml:space="preserve">, “Intriguing properties of neural networks” (2014) Available: </w:t>
       </w:r>
       <w:r>
         <w:rPr>
@@ -2681,13 +2880,71 @@
         </w:rPr>
         <w:t xml:space="preserve">Advanced Guide to Inception v3 on Cloud TPI. [Online] Available: </w:t>
       </w:r>
-      <w:r>
+      <w:hyperlink r:id="rId25" w:history="1">
+        <w:r>
+          <w:rPr>
+            <w:rStyle w:val="Hyperlink"/>
+            <w:rFonts w:ascii="Palatino" w:hAnsi="Palatino" w:cs="Times New Roman"/>
+            <w:sz w:val="16"/>
+            <w:szCs w:val="16"/>
+          </w:rPr>
+          <w:t>https://cloud.google.com/tpu/docs/inception-v3-advanced</w:t>
+        </w:r>
+      </w:hyperlink>
+    </w:p>
+    <w:p>
+      <w:pPr>
+        <w:numPr>
+          <w:ilvl w:val="0"/>
+          <w:numId w:val="22"/>
+        </w:numPr>
         <w:rPr>
           <w:color w:val="000000"/>
           <w:sz w:val="16"/>
           <w:szCs w:val="16"/>
         </w:rPr>
-        <w:t>https://cloud.google.com/tpu/docs/inception-v3-advanced</w:t>
+      </w:pPr>
+      <w:r>
+        <w:rPr>
+          <w:color w:val="000000"/>
+          <w:sz w:val="16"/>
+          <w:szCs w:val="16"/>
+        </w:rPr>
+        <w:t xml:space="preserve">Z. Liu, “Deep Learning Face Attributes in the Wild” 2015 </w:t>
+      </w:r>
+      <w:r>
+        <w:rPr>
+          <w:color w:val="000000"/>
+          <w:sz w:val="16"/>
+          <w:szCs w:val="16"/>
+        </w:rPr>
+        <w:t>Proceedings of International Conference on Computer Vision (ICCV)</w:t>
+      </w:r>
+      <w:r>
+        <w:rPr>
+          <w:color w:val="000000"/>
+          <w:sz w:val="16"/>
+          <w:szCs w:val="16"/>
+        </w:rPr>
+        <w:t xml:space="preserve"> </w:t>
+      </w:r>
+      <w:bookmarkStart w:id="0" w:name="_GoBack"/>
+      <w:bookmarkEnd w:id="0"/>
+      <w:r>
+        <w:rPr>
+          <w:color w:val="000000"/>
+          <w:sz w:val="16"/>
+          <w:szCs w:val="16"/>
+        </w:rPr>
+        <w:t xml:space="preserve">Available:  </w:t>
+      </w:r>
+      <w:r>
+        <w:rPr>
+          <w:color w:val="000000"/>
+          <w:sz w:val="16"/>
+          <w:szCs w:val="16"/>
+        </w:rPr>
+        <w:t>http://mmlab.ie.cuhk.edu.hk/projects/CelebA.html</w:t>
       </w:r>
     </w:p>
     <w:p>
@@ -2710,8 +2967,8 @@
       </w:pPr>
     </w:p>
     <w:sectPr>
-      <w:headerReference w:type="even" r:id="rId25"/>
-      <w:headerReference w:type="default" r:id="rId26"/>
+      <w:headerReference w:type="even" r:id="rId26"/>
+      <w:headerReference w:type="default" r:id="rId27"/>
       <w:type w:val="continuous"/>
       <w:pgSz w:w="11340" w:h="15480" w:code="1"/>
       <w:pgMar w:top="1195" w:right="605" w:bottom="360" w:left="720" w:header="605" w:footer="72" w:gutter="0"/>
@@ -2867,7 +3124,31 @@
     </w:r>
     <w:r>
       <w:tab/>
-      <w:t>IEEE TRANSACTIONS ON XXXXXXXXXXXXXXXXXXXX,  vol.  #,  no.  #,  MMMMMMMM  1996</w:t>
+      <w:t>IEEE TRANSACTIONS ON XXXXXXXXXXXXXXXXXXXX</w:t>
+    </w:r>
+    <w:proofErr w:type="gramStart"/>
+    <w:r>
+      <w:t>,  vol</w:t>
+    </w:r>
+    <w:proofErr w:type="gramEnd"/>
+    <w:r>
+      <w:t>.  #</w:t>
+    </w:r>
+    <w:proofErr w:type="gramStart"/>
+    <w:r>
+      <w:t>,  no</w:t>
+    </w:r>
+    <w:proofErr w:type="gramEnd"/>
+    <w:r>
+      <w:t>.  #</w:t>
+    </w:r>
+    <w:proofErr w:type="gramStart"/>
+    <w:r>
+      <w:t>,  MMMMMMMM</w:t>
+    </w:r>
+    <w:proofErr w:type="gramEnd"/>
+    <w:r>
+      <w:t xml:space="preserve">  1996</w:t>
     </w:r>
   </w:p>
 </w:hdr>
@@ -3009,7 +3290,7 @@
       <w:rPr>
         <w:noProof/>
       </w:rPr>
-      <w:t>2</w:t>
+      <w:t>4</w:t>
     </w:r>
     <w:r>
       <w:rPr>
@@ -3085,7 +3366,7 @@
       <w:rPr>
         <w:noProof/>
       </w:rPr>
-      <w:t>3</w:t>
+      <w:t>5</w:t>
     </w:r>
     <w:r>
       <w:rPr>
@@ -7519,7 +7800,7 @@
 </file>
 
 <file path=customXml/itemProps1.xml><?xml version="1.0" encoding="utf-8"?>
-<ds:datastoreItem xmlns:ds="http://schemas.openxmlformats.org/officeDocument/2006/customXml" ds:itemID="{51B4B807-B6EF-4B0E-9D15-6C7F23B5D982}">
+<ds:datastoreItem xmlns:ds="http://schemas.openxmlformats.org/officeDocument/2006/customXml" ds:itemID="{CF2B9FA6-4CB3-475F-AF65-5C407BB44367}">
   <ds:schemaRefs>
     <ds:schemaRef ds:uri="http://schemas.openxmlformats.org/officeDocument/2006/bibliography"/>
   </ds:schemaRefs>

--- a/docs/report.docx
+++ b/docs/report.docx
@@ -1,6 +1,6 @@
 
 <file path=word/document.xml><?xml version="1.0" encoding="utf-8"?>
-<w:document xmlns:wpc="http://schemas.microsoft.com/office/word/2010/wordprocessingCanvas" xmlns:mc="http://schemas.openxmlformats.org/markup-compatibility/2006" xmlns:o="urn:schemas-microsoft-com:office:office" xmlns:r="http://schemas.openxmlformats.org/officeDocument/2006/relationships" xmlns:m="http://schemas.openxmlformats.org/officeDocument/2006/math" xmlns:v="urn:schemas-microsoft-com:vml" xmlns:wp14="http://schemas.microsoft.com/office/word/2010/wordprocessingDrawing" xmlns:wp="http://schemas.openxmlformats.org/drawingml/2006/wordprocessingDrawing" xmlns:w10="urn:schemas-microsoft-com:office:word" xmlns:w="http://schemas.openxmlformats.org/wordprocessingml/2006/main" xmlns:w14="http://schemas.microsoft.com/office/word/2010/wordml" xmlns:w15="http://schemas.microsoft.com/office/word/2012/wordml" xmlns:wpg="http://schemas.microsoft.com/office/word/2010/wordprocessingGroup" xmlns:wpi="http://schemas.microsoft.com/office/word/2010/wordprocessingInk" xmlns:wne="http://schemas.microsoft.com/office/word/2006/wordml" xmlns:wps="http://schemas.microsoft.com/office/word/2010/wordprocessingShape" mc:Ignorable="w14 w15 wp14">
+<w:document xmlns:wpc="http://schemas.microsoft.com/office/word/2010/wordprocessingCanvas" xmlns:cx="http://schemas.microsoft.com/office/drawing/2014/chartex" xmlns:cx1="http://schemas.microsoft.com/office/drawing/2015/9/8/chartex" xmlns:cx2="http://schemas.microsoft.com/office/drawing/2015/10/21/chartex" xmlns:cx3="http://schemas.microsoft.com/office/drawing/2016/5/9/chartex" xmlns:cx4="http://schemas.microsoft.com/office/drawing/2016/5/10/chartex" xmlns:cx5="http://schemas.microsoft.com/office/drawing/2016/5/11/chartex" xmlns:cx6="http://schemas.microsoft.com/office/drawing/2016/5/12/chartex" xmlns:cx7="http://schemas.microsoft.com/office/drawing/2016/5/13/chartex" xmlns:cx8="http://schemas.microsoft.com/office/drawing/2016/5/14/chartex" xmlns:mc="http://schemas.openxmlformats.org/markup-compatibility/2006" xmlns:aink="http://schemas.microsoft.com/office/drawing/2016/ink" xmlns:am3d="http://schemas.microsoft.com/office/drawing/2017/model3d" xmlns:o="urn:schemas-microsoft-com:office:office" xmlns:r="http://schemas.openxmlformats.org/officeDocument/2006/relationships" xmlns:m="http://schemas.openxmlformats.org/officeDocument/2006/math" xmlns:v="urn:schemas-microsoft-com:vml" xmlns:wp14="http://schemas.microsoft.com/office/word/2010/wordprocessingDrawing" xmlns:wp="http://schemas.openxmlformats.org/drawingml/2006/wordprocessingDrawing" xmlns:w10="urn:schemas-microsoft-com:office:word" xmlns:w="http://schemas.openxmlformats.org/wordprocessingml/2006/main" xmlns:w14="http://schemas.microsoft.com/office/word/2010/wordml" xmlns:w15="http://schemas.microsoft.com/office/word/2012/wordml" xmlns:w16cid="http://schemas.microsoft.com/office/word/2016/wordml/cid" xmlns:w16se="http://schemas.microsoft.com/office/word/2015/wordml/symex" xmlns:wpg="http://schemas.microsoft.com/office/word/2010/wordprocessingGroup" xmlns:wpi="http://schemas.microsoft.com/office/word/2010/wordprocessingInk" xmlns:wne="http://schemas.microsoft.com/office/word/2006/wordml" xmlns:wps="http://schemas.microsoft.com/office/word/2010/wordprocessingShape" mc:Ignorable="w14 w15 w16se w16cid wp14">
   <w:body>
     <w:p>
       <w:pPr>
@@ -125,6 +125,12 @@
           <w:color w:val="000000"/>
         </w:rPr>
         <w:t>, Contours,</w:t>
+      </w:r>
+      <w:r>
+        <w:rPr>
+          <w:color w:val="000000"/>
+        </w:rPr>
+        <w:t xml:space="preserve"> Deep Learning, Deep Neural Networks, CNN</w:t>
       </w:r>
       <w:r>
         <w:rPr>
@@ -278,140 +284,150 @@
         <w:rPr>
           <w:color w:val="000000"/>
         </w:rPr>
-        <w:t xml:space="preserve">dge-like visual representation appearing in form of image edges, object boundaries, line drawings and pictorial scripts, is of </w:t>
+        <w:t>dge-like visual representation appearing in form of image edges, object boundaries, line drawings and pictorial scripts, is of great research interest in both computer vision and computer graphics.</w:t>
+      </w:r>
+      <w:r>
+        <w:rPr>
+          <w:color w:val="000000"/>
+        </w:rPr>
+        <w:t xml:space="preserve"> Contour drawings of images contain object boundaries and salient inner edges such as occluding contours and salient background edges. These sets of visual cues convey 3D perspective, length, width, thickness, and depth.</w:t>
+      </w:r>
+      <w:r>
+        <w:rPr>
+          <w:color w:val="000000"/>
+        </w:rPr>
+        <w:t xml:space="preserve"> </w:t>
+      </w:r>
+      <w:r>
+        <w:rPr>
+          <w:color w:val="000000"/>
+        </w:rPr>
+        <w:t xml:space="preserve">This paper explores, studies, and evaluates the possibilities </w:t>
+      </w:r>
+      <w:r>
+        <w:rPr>
+          <w:color w:val="000000"/>
+        </w:rPr>
+        <w:t xml:space="preserve">of image contours. </w:t>
+      </w:r>
+    </w:p>
+    <w:p>
+      <w:pPr>
+        <w:pStyle w:val="PARAGRAPH"/>
+      </w:pPr>
+      <w:r>
+        <w:t xml:space="preserve">Deep learning algorithms such as Convolutional Neural Networks (CNNs) are powerful models that are trained on terabytes of data to be able to classify an image. </w:t>
+      </w:r>
+      <w:r>
+        <w:t>CNNs</w:t>
+      </w:r>
+      <w:r>
+        <w:t xml:space="preserve"> consider the entire image when classifying and can recognize complex shapes and patterns no matter where they appear in the image. In many image recognition tasks, they can equal or even beat human performance. However, it is very easy to fool a neural network</w:t>
+      </w:r>
+      <w:r>
+        <w:t xml:space="preserve"> by simply changing a few pixels in an image to be darker or lighter</w:t>
+      </w:r>
+      <w:r>
+        <w:t>. A hacked image can cause a neural network to misclassify an image that it would</w:t>
+      </w:r>
+      <w:r>
+        <w:t>,</w:t>
+      </w:r>
+      <w:r>
+        <w:t xml:space="preserve"> </w:t>
+      </w:r>
+      <w:r>
+        <w:t>in normal circumstances</w:t>
+      </w:r>
+      <w:r>
+        <w:t>,</w:t>
+      </w:r>
+      <w:r>
+        <w:t xml:space="preserve"> classify correctly.</w:t>
+      </w:r>
+    </w:p>
+    <w:p>
+      <w:pPr>
+        <w:pStyle w:val="PARAGRAPH"/>
+      </w:pPr>
+      <w:r>
+        <w:t>In this paper, w</w:t>
+      </w:r>
+      <w:r>
+        <w:t>e will evaluate the potentials of using image contours to prevent hacked images from tricking convolutional neural networks</w:t>
+      </w:r>
+      <w:r>
+        <w:t xml:space="preserve">. </w:t>
+      </w:r>
+      <w:r>
+        <w:t>This evaluation depends on</w:t>
+      </w:r>
+      <w:r>
+        <w:t xml:space="preserve"> the effectiveness of </w:t>
+      </w:r>
+      <w:r>
+        <w:t>a</w:t>
+      </w:r>
+      <w:r>
+        <w:t xml:space="preserve"> neural network </w:t>
+      </w:r>
+      <w:r>
+        <w:t xml:space="preserve">trained </w:t>
+      </w:r>
+      <w:r>
+        <w:t xml:space="preserve">on contoured </w:t>
+      </w:r>
+      <w:r>
+        <w:t>images.</w:t>
+      </w:r>
+    </w:p>
+    <w:p>
+      <w:pPr>
+        <w:pStyle w:val="PARAGRAPH"/>
+      </w:pPr>
+      <w:r>
+        <w:t>&lt;TODO&gt;</w:t>
+      </w:r>
+    </w:p>
+    <w:p>
+      <w:pPr>
+        <w:pStyle w:val="Heading1"/>
+        <w:rPr>
+          <w:color w:val="000000"/>
+        </w:rPr>
+      </w:pPr>
+      <w:r>
+        <w:rPr>
+          <w:color w:val="000000"/>
+        </w:rPr>
+        <w:t>2</w:t>
+      </w:r>
+      <w:r>
+        <w:rPr>
+          <w:color w:val="000000"/>
+        </w:rPr>
+        <w:tab/>
       </w:r>
       <w:proofErr w:type="spellStart"/>
       <w:r>
         <w:rPr>
           <w:color w:val="000000"/>
         </w:rPr>
-        <w:t>greate</w:t>
+        <w:t>PhotoSketch</w:t>
       </w:r>
       <w:proofErr w:type="spellEnd"/>
-      <w:r>
-        <w:rPr>
-          <w:color w:val="000000"/>
-        </w:rPr>
-        <w:t xml:space="preserve"> research interest in both computer vision and computer graphics.</w:t>
-      </w:r>
-      <w:r>
-        <w:rPr>
-          <w:color w:val="000000"/>
-        </w:rPr>
-        <w:t xml:space="preserve"> Contour drawings of images contain object boundaries and salient inner edges such as occluding contours and salient background edges. These sets of visual cues convey 3D perspective, length, width, thickness, and depth.</w:t>
-      </w:r>
-      <w:r>
-        <w:rPr>
-          <w:color w:val="000000"/>
-        </w:rPr>
-        <w:t xml:space="preserve"> </w:t>
-      </w:r>
-      <w:r>
-        <w:rPr>
-          <w:color w:val="000000"/>
-        </w:rPr>
-        <w:t xml:space="preserve">This paper explores, studies, and evaluates the possibilities </w:t>
-      </w:r>
-      <w:r>
-        <w:rPr>
-          <w:color w:val="000000"/>
-        </w:rPr>
-        <w:t xml:space="preserve">of image contours. </w:t>
-      </w:r>
-    </w:p>
-    <w:p>
-      <w:pPr>
-        <w:pStyle w:val="PARAGRAPH"/>
-      </w:pPr>
-      <w:r>
-        <w:t xml:space="preserve">Deep learning algorithms such as Convolutional Neural Networks (CNNs) are powerful models that are trained on terabytes of data to be able to classify an image. They consider the entire image when classifying and can recognize complex shapes and patterns no matter where they appear in the image. In many image recognition tasks, they can equal or even beat human performance. However, it is very easy to fool a neural network. A hacked image can cause a neural network to misclassify an image that it would </w:t>
-      </w:r>
-      <w:r>
-        <w:t>in normal circumstances classify correctly.</w:t>
-      </w:r>
-    </w:p>
-    <w:p>
-      <w:pPr>
-        <w:pStyle w:val="PARAGRAPH"/>
-      </w:pPr>
-      <w:r>
-        <w:t>In this paper, w</w:t>
-      </w:r>
-      <w:r>
-        <w:t>e will evaluate the potentials of using image contours to prevent hacked images from tricking convolutional neural networks</w:t>
-      </w:r>
-      <w:r>
-        <w:t xml:space="preserve">. </w:t>
-      </w:r>
-      <w:r>
-        <w:t>This evaluation depends on</w:t>
-      </w:r>
-      <w:r>
-        <w:t xml:space="preserve"> the effectiveness of </w:t>
-      </w:r>
-      <w:r>
-        <w:t>a</w:t>
-      </w:r>
-      <w:r>
-        <w:t xml:space="preserve"> neural network </w:t>
-      </w:r>
-      <w:r>
-        <w:t xml:space="preserve">trained </w:t>
-      </w:r>
-      <w:r>
-        <w:t xml:space="preserve">on contoured </w:t>
-      </w:r>
-      <w:r>
-        <w:t>images.</w:t>
-      </w:r>
-    </w:p>
-    <w:p>
-      <w:pPr>
-        <w:pStyle w:val="PARAGRAPH"/>
-      </w:pPr>
-      <w:r>
-        <w:t>&lt;TODO&gt;</w:t>
-      </w:r>
-    </w:p>
-    <w:p>
-      <w:pPr>
-        <w:pStyle w:val="Heading1"/>
-        <w:rPr>
-          <w:color w:val="000000"/>
-        </w:rPr>
-      </w:pPr>
-      <w:r>
-        <w:rPr>
-          <w:color w:val="000000"/>
-        </w:rPr>
-        <w:t>2</w:t>
-      </w:r>
-      <w:r>
-        <w:rPr>
-          <w:color w:val="000000"/>
-        </w:rPr>
-        <w:tab/>
-      </w:r>
+    </w:p>
+    <w:p>
+      <w:pPr>
+        <w:pStyle w:val="PARAGRAPHnoindent"/>
+      </w:pPr>
       <w:proofErr w:type="spellStart"/>
       <w:r>
-        <w:rPr>
-          <w:color w:val="000000"/>
-        </w:rPr>
-        <w:t>PhotoSketch</w:t>
+        <w:t>Mentian</w:t>
       </w:r>
       <w:proofErr w:type="spellEnd"/>
-    </w:p>
-    <w:p>
-      <w:pPr>
-        <w:pStyle w:val="PARAGRAPHnoindent"/>
-      </w:pPr>
-      <w:proofErr w:type="spellStart"/>
-      <w:r>
-        <w:t>Mentian</w:t>
-      </w:r>
-      <w:proofErr w:type="spellEnd"/>
-      <w:r>
-        <w:t xml:space="preserve"> et All.</w:t>
+      <w:r>
+        <w:t xml:space="preserve"> et Al.</w:t>
       </w:r>
       <w:r>
         <w:t xml:space="preserve"> [1]</w:t>
@@ -502,13 +518,7 @@
         <w:rPr>
           <w:color w:val="000000"/>
         </w:rPr>
-        <w:t xml:space="preserve">drawings made </w:t>
-      </w:r>
-      <w:r>
-        <w:rPr>
-          <w:color w:val="000000"/>
-        </w:rPr>
-        <w:t>by humans</w:t>
+        <w:t>drawings made by humans</w:t>
       </w:r>
       <w:r>
         <w:rPr>
@@ -526,7 +536,13 @@
         <w:rPr>
           <w:color w:val="000000"/>
         </w:rPr>
-        <w:t xml:space="preserve"> [2]. </w:t>
+        <w:t>.</w:t>
+      </w:r>
+      <w:r>
+        <w:rPr>
+          <w:color w:val="000000"/>
+        </w:rPr>
+        <w:t xml:space="preserve"> [2] </w:t>
       </w:r>
       <w:proofErr w:type="spellStart"/>
       <w:r>
@@ -575,7 +591,19 @@
         <w:rPr>
           <w:color w:val="000000"/>
         </w:rPr>
-        <w:t>The paper leverage conditional generative adversarial networks (</w:t>
+        <w:t>The paper leverage</w:t>
+      </w:r>
+      <w:r>
+        <w:rPr>
+          <w:color w:val="000000"/>
+        </w:rPr>
+        <w:t>s a</w:t>
+      </w:r>
+      <w:r>
+        <w:rPr>
+          <w:color w:val="000000"/>
+        </w:rPr>
+        <w:t xml:space="preserve"> conditional generative adversarial network (</w:t>
       </w:r>
       <w:proofErr w:type="spellStart"/>
       <w:r>
@@ -589,7 +617,7 @@
         <w:rPr>
           <w:color w:val="000000"/>
         </w:rPr>
-        <w:t xml:space="preserve">), and a novel MM-loss (Min-Mean-loss) to generate the contours.  </w:t>
+        <w:t>), and a novel MM-loss (Min-Mean-loss) to generate the contours.</w:t>
       </w:r>
     </w:p>
     <w:p>
@@ -638,7 +666,25 @@
         <w:rPr>
           <w:color w:val="000000"/>
         </w:rPr>
-        <w:t>This method expects a 1-to-1 mapping between two domains. However, to accommodate the extra images in each training example, they used a MM-loss to account for this.</w:t>
+        <w:t>Typically, t</w:t>
+      </w:r>
+      <w:r>
+        <w:rPr>
+          <w:color w:val="000000"/>
+        </w:rPr>
+        <w:t>his method expects a 1-to-1 mapping between</w:t>
+      </w:r>
+      <w:r>
+        <w:rPr>
+          <w:color w:val="000000"/>
+        </w:rPr>
+        <w:t xml:space="preserve"> the</w:t>
+      </w:r>
+      <w:r>
+        <w:rPr>
+          <w:color w:val="000000"/>
+        </w:rPr>
+        <w:t xml:space="preserve"> two domains. However, to accommodate the extra images in each training example, they used a MM-loss to account for this.</w:t>
       </w:r>
     </w:p>
     <w:p>
@@ -682,7 +728,19 @@
         <w:rPr>
           <w:color w:val="000000"/>
         </w:rPr>
-        <w:t xml:space="preserve">In this paper, we will be using the original authors pre-trained model. This model is trained on the dataset mentioned in the previous section, which mainly contains pictures of humans and dogs. Thus, the contours generated will most likely be most accurate when generating contours of humans and dogs. </w:t>
+        <w:t>In this paper, we will be using the original authors pre-trained model. This model is trained on the dataset mentioned in the previous section, which mainly contains pictures of humans and dogs. Thus, the contours generated will be most accurate when generating contours of humans and dogs</w:t>
+      </w:r>
+      <w:r>
+        <w:rPr>
+          <w:color w:val="000000"/>
+        </w:rPr>
+        <w:t>, however, we have tested it on other types of images with success</w:t>
+      </w:r>
+      <w:r>
+        <w:rPr>
+          <w:color w:val="000000"/>
+        </w:rPr>
+        <w:t>.</w:t>
       </w:r>
     </w:p>
     <w:p>
@@ -727,7 +785,14 @@
         <w:rPr>
           <w:color w:val="000000"/>
         </w:rPr>
-        <w:t>Generating hacked images is essentially the same as “generating an adversarial example”. It is intentionally crafting a piece of data such that a machine learning model will misclassify it</w:t>
+        <w:t xml:space="preserve">Generating hacked images is essentially the same as </w:t>
+      </w:r>
+      <w:r>
+        <w:rPr>
+          <w:color w:val="000000"/>
+        </w:rPr>
+        <w:lastRenderedPageBreak/>
+        <w:t>“generating an adversarial example”. It is intentionally crafting a piece of data such that a machine learning model will misclassify it</w:t>
       </w:r>
       <w:r>
         <w:rPr>
@@ -745,20 +810,19 @@
         <w:rPr>
           <w:color w:val="000000"/>
         </w:rPr>
-        <w:t xml:space="preserve"> This can be used for something harmless such as a </w:t>
-      </w:r>
-      <w:r>
-        <w:rPr>
-          <w:color w:val="000000"/>
-        </w:rPr>
-        <w:lastRenderedPageBreak/>
-        <w:t xml:space="preserve">prank, but it can also be used for something malicious such as </w:t>
-      </w:r>
-      <w:r>
-        <w:rPr>
-          <w:color w:val="000000"/>
-        </w:rPr>
-        <w:t xml:space="preserve">uploading an image (e.g. a pornographic image) that violates a websites terms of services. A deep neural network would normally be able to catch something like that; however, a hacked image is a way to bypass that </w:t>
+        <w:t xml:space="preserve"> This can be used for something harmless such as a prank, but it can also be used for something malicious such as </w:t>
+      </w:r>
+      <w:r>
+        <w:rPr>
+          <w:color w:val="000000"/>
+        </w:rPr>
+        <w:t>uploading an image (e.g. a pornographic image) that violates a websites terms of services. A deep neural network would normally be</w:t>
+      </w:r>
+      <w:r>
+        <w:rPr>
+          <w:color w:val="000000"/>
+        </w:rPr>
+        <w:t xml:space="preserve"> the first line of </w:t>
       </w:r>
       <w:proofErr w:type="spellStart"/>
       <w:r>
@@ -772,6 +836,26 @@
         <w:rPr>
           <w:color w:val="000000"/>
         </w:rPr>
+        <w:t xml:space="preserve"> and </w:t>
+      </w:r>
+      <w:r>
+        <w:rPr>
+          <w:color w:val="000000"/>
+        </w:rPr>
+        <w:t xml:space="preserve">able to catch something like that; however, a hacked image is a way to bypass that </w:t>
+      </w:r>
+      <w:proofErr w:type="spellStart"/>
+      <w:r>
+        <w:rPr>
+          <w:color w:val="000000"/>
+        </w:rPr>
+        <w:t>defence</w:t>
+      </w:r>
+      <w:proofErr w:type="spellEnd"/>
+      <w:r>
+        <w:rPr>
+          <w:color w:val="000000"/>
+        </w:rPr>
         <w:t>.</w:t>
       </w:r>
       <w:r>
@@ -832,7 +916,19 @@
         <w:rPr>
           <w:color w:val="000000"/>
         </w:rPr>
-        <w:t xml:space="preserve">that changing a couple of pixels would not matter to a deep neural network. However, in a famous paper in 2014 by C. </w:t>
+        <w:t>that changing a couple of pixels</w:t>
+      </w:r>
+      <w:r>
+        <w:rPr>
+          <w:color w:val="000000"/>
+        </w:rPr>
+        <w:t xml:space="preserve"> on an image</w:t>
+      </w:r>
+      <w:r>
+        <w:rPr>
+          <w:color w:val="000000"/>
+        </w:rPr>
+        <w:t xml:space="preserve"> would not matter to a deep neural network. However, in a famous paper in 2014 by C. </w:t>
       </w:r>
       <w:proofErr w:type="spellStart"/>
       <w:r>
@@ -846,7 +942,7 @@
         <w:rPr>
           <w:color w:val="000000"/>
         </w:rPr>
-        <w:t xml:space="preserve"> et all. [4]</w:t>
+        <w:t xml:space="preserve"> et al. [4]</w:t>
       </w:r>
       <w:r>
         <w:rPr>
@@ -991,16 +1087,332 @@
       <w:pPr>
         <w:pStyle w:val="PARAGRAPH"/>
       </w:pPr>
+      <w:r>
+        <w:t>One thing to keep in mind is that we cannot allow any single pixel to be adjusted without any limitations, or else the changes to the image can be drastic enough that it can be seen by the human eye.</w:t>
+      </w:r>
+      <w:r>
+        <w:t xml:space="preserve"> These changes will show up as discolored spots or wavy areas. To prevent these distortions, we add a constraint to our algorithm: no one single pixel in the hacked image can ever be changed by more than a tiny amount from the original image (we use 0.01%).</w:t>
+      </w:r>
+      <w:r>
+        <w:t xml:space="preserve"> This forces the algorithm to tweak the image in a way that still fools the neural network without having any obvious changes from the original image.</w:t>
+      </w:r>
+    </w:p>
+    <w:p>
+      <w:pPr>
+        <w:pStyle w:val="Heading2"/>
+      </w:pPr>
+      <w:r>
+        <w:t>3.</w:t>
+      </w:r>
+      <w:r>
+        <w:t>3</w:t>
+      </w:r>
+      <w:r>
+        <w:t xml:space="preserve"> </w:t>
+      </w:r>
+      <w:r>
+        <w:t>Results</w:t>
+      </w:r>
+    </w:p>
+    <w:p>
+      <w:pPr>
+        <w:pStyle w:val="PARAGRAPH"/>
+      </w:pPr>
+      <w:r>
+        <w:t>For this paper, we force every input image we want to hack to be classified as a toaster.</w:t>
+      </w:r>
+      <w:r>
+        <w:t xml:space="preserve"> Figure 1</w:t>
+      </w:r>
+      <w:r>
+        <w:t xml:space="preserve"> and Figure 2</w:t>
+      </w:r>
+      <w:r>
+        <w:t xml:space="preserve"> </w:t>
+      </w:r>
+      <w:r>
+        <w:t>below shows two seemingly identical images that Inception v3 believes to be totally different.</w:t>
+      </w:r>
+      <w:r>
+        <w:t xml:space="preserve"> We note that Inception v3 does not classify humans, but for all intents and purposes, we show that we can still force the network into thinking the image is a toaster.</w:t>
+      </w:r>
+      <w:r>
+        <w:t xml:space="preserve"> Figure 3 shows that we can </w:t>
+      </w:r>
+      <w:r>
+        <w:t xml:space="preserve">even improve the </w:t>
+      </w:r>
+      <w:r>
+        <w:t xml:space="preserve">networks </w:t>
+      </w:r>
+      <w:r>
+        <w:t>confidence of a toaster image</w:t>
+      </w:r>
+      <w:r>
+        <w:t xml:space="preserve"> being a toaster.</w:t>
+      </w:r>
+    </w:p>
+    <w:p>
+      <w:pPr>
+        <w:pStyle w:val="PARAGRAPH"/>
+      </w:pPr>
+    </w:p>
+    <w:p>
+      <w:pPr>
+        <w:pStyle w:val="PARAGRAPH"/>
+        <w:spacing w:line="240" w:lineRule="auto"/>
+        <w:ind w:firstLine="0"/>
+        <w:jc w:val="center"/>
+      </w:pPr>
+      <w:r>
+        <w:rPr>
+          <w:noProof/>
+        </w:rPr>
+        <w:drawing>
+          <wp:inline distT="0" distB="0" distL="0" distR="0">
+            <wp:extent cx="1371600" cy="1371600"/>
+            <wp:effectExtent l="0" t="0" r="0" b="0"/>
+            <wp:docPr id="10" name="Picture 10"/>
+            <wp:cNvGraphicFramePr>
+              <a:graphicFrameLocks xmlns:a="http://schemas.openxmlformats.org/drawingml/2006/main" noChangeAspect="1"/>
+            </wp:cNvGraphicFramePr>
+            <a:graphic xmlns:a="http://schemas.openxmlformats.org/drawingml/2006/main">
+              <a:graphicData uri="http://schemas.openxmlformats.org/drawingml/2006/picture">
+                <pic:pic xmlns:pic="http://schemas.openxmlformats.org/drawingml/2006/picture">
+                  <pic:nvPicPr>
+                    <pic:cNvPr id="0" name="Picture 14"/>
+                    <pic:cNvPicPr>
+                      <a:picLocks noChangeAspect="1" noChangeArrowheads="1"/>
+                    </pic:cNvPicPr>
+                  </pic:nvPicPr>
+                  <pic:blipFill>
+                    <a:blip r:embed="rId14">
+                      <a:extLst>
+                        <a:ext uri="{28A0092B-C50C-407E-A947-70E740481C1C}">
+                          <a14:useLocalDpi xmlns:a14="http://schemas.microsoft.com/office/drawing/2010/main" val="0"/>
+                        </a:ext>
+                      </a:extLst>
+                    </a:blip>
+                    <a:srcRect/>
+                    <a:stretch>
+                      <a:fillRect/>
+                    </a:stretch>
+                  </pic:blipFill>
+                  <pic:spPr bwMode="auto">
+                    <a:xfrm>
+                      <a:off x="0" y="0"/>
+                      <a:ext cx="1371600" cy="1371600"/>
+                    </a:xfrm>
+                    <a:prstGeom prst="rect">
+                      <a:avLst/>
+                    </a:prstGeom>
+                    <a:noFill/>
+                    <a:ln>
+                      <a:noFill/>
+                    </a:ln>
+                  </pic:spPr>
+                </pic:pic>
+              </a:graphicData>
+            </a:graphic>
+          </wp:inline>
+        </w:drawing>
+      </w:r>
+      <w:r>
+        <w:rPr>
+          <w:noProof/>
+        </w:rPr>
+        <w:drawing>
+          <wp:inline distT="0" distB="0" distL="0" distR="0">
+            <wp:extent cx="1371600" cy="1371600"/>
+            <wp:effectExtent l="0" t="0" r="0" b="0"/>
+            <wp:docPr id="11" name="Picture 11"/>
+            <wp:cNvGraphicFramePr>
+              <a:graphicFrameLocks xmlns:a="http://schemas.openxmlformats.org/drawingml/2006/main" noChangeAspect="1"/>
+            </wp:cNvGraphicFramePr>
+            <a:graphic xmlns:a="http://schemas.openxmlformats.org/drawingml/2006/main">
+              <a:graphicData uri="http://schemas.openxmlformats.org/drawingml/2006/picture">
+                <pic:pic xmlns:pic="http://schemas.openxmlformats.org/drawingml/2006/picture">
+                  <pic:nvPicPr>
+                    <pic:cNvPr id="0" name="Picture 16"/>
+                    <pic:cNvPicPr>
+                      <a:picLocks noChangeAspect="1" noChangeArrowheads="1"/>
+                    </pic:cNvPicPr>
+                  </pic:nvPicPr>
+                  <pic:blipFill>
+                    <a:blip r:embed="rId15">
+                      <a:extLst>
+                        <a:ext uri="{28A0092B-C50C-407E-A947-70E740481C1C}">
+                          <a14:useLocalDpi xmlns:a14="http://schemas.microsoft.com/office/drawing/2010/main" val="0"/>
+                        </a:ext>
+                      </a:extLst>
+                    </a:blip>
+                    <a:srcRect/>
+                    <a:stretch>
+                      <a:fillRect/>
+                    </a:stretch>
+                  </pic:blipFill>
+                  <pic:spPr bwMode="auto">
+                    <a:xfrm>
+                      <a:off x="0" y="0"/>
+                      <a:ext cx="1371600" cy="1371600"/>
+                    </a:xfrm>
+                    <a:prstGeom prst="rect">
+                      <a:avLst/>
+                    </a:prstGeom>
+                    <a:noFill/>
+                    <a:ln>
+                      <a:noFill/>
+                    </a:ln>
+                  </pic:spPr>
+                </pic:pic>
+              </a:graphicData>
+            </a:graphic>
+          </wp:inline>
+        </w:drawing>
+      </w:r>
+    </w:p>
+    <w:p>
+      <w:pPr>
+        <w:pStyle w:val="PARAGRAPH"/>
+        <w:spacing w:line="240" w:lineRule="auto"/>
+        <w:ind w:firstLine="0"/>
+      </w:pPr>
+      <w:r>
+        <w:rPr>
+          <w:b/>
+        </w:rPr>
+        <w:t>Figure 1</w:t>
+      </w:r>
+      <w:r>
+        <w:t xml:space="preserve"> – Left: </w:t>
+      </w:r>
+      <w:proofErr w:type="spellStart"/>
+      <w:r>
+        <w:t>Welsh_springer_spaniel</w:t>
+      </w:r>
+      <w:proofErr w:type="spellEnd"/>
+      <w:r>
+        <w:t xml:space="preserve"> with 26.75% confidence. Right: Toaster with 92.83% confidence.</w:t>
+      </w:r>
+    </w:p>
+    <w:p>
+      <w:pPr>
+        <w:pStyle w:val="PARAGRAPH"/>
+        <w:spacing w:line="240" w:lineRule="auto"/>
+        <w:ind w:left="240" w:firstLine="5"/>
+      </w:pPr>
     </w:p>
     <w:p>
       <w:pPr>
         <w:pStyle w:val="PARAGRAPHnoindent"/>
-        <w:rPr>
-          <w:color w:val="000000"/>
-        </w:rPr>
-      </w:pPr>
-      <w:r>
-        <w:br w:type="page"/>
+        <w:spacing w:line="240" w:lineRule="auto"/>
+        <w:jc w:val="center"/>
+      </w:pPr>
+      <w:r>
+        <w:rPr>
+          <w:noProof/>
+        </w:rPr>
+        <w:drawing>
+          <wp:inline distT="0" distB="0" distL="0" distR="0">
+            <wp:extent cx="1371600" cy="1371600"/>
+            <wp:effectExtent l="0" t="0" r="0" b="0"/>
+            <wp:docPr id="13" name="Picture 13"/>
+            <wp:cNvGraphicFramePr>
+              <a:graphicFrameLocks xmlns:a="http://schemas.openxmlformats.org/drawingml/2006/main" noChangeAspect="1"/>
+            </wp:cNvGraphicFramePr>
+            <a:graphic xmlns:a="http://schemas.openxmlformats.org/drawingml/2006/main">
+              <a:graphicData uri="http://schemas.openxmlformats.org/drawingml/2006/picture">
+                <pic:pic xmlns:pic="http://schemas.openxmlformats.org/drawingml/2006/picture">
+                  <pic:nvPicPr>
+                    <pic:cNvPr id="0" name="Picture 23"/>
+                    <pic:cNvPicPr>
+                      <a:picLocks noChangeAspect="1" noChangeArrowheads="1"/>
+                    </pic:cNvPicPr>
+                  </pic:nvPicPr>
+                  <pic:blipFill>
+                    <a:blip r:embed="rId16">
+                      <a:extLst>
+                        <a:ext uri="{28A0092B-C50C-407E-A947-70E740481C1C}">
+                          <a14:useLocalDpi xmlns:a14="http://schemas.microsoft.com/office/drawing/2010/main" val="0"/>
+                        </a:ext>
+                      </a:extLst>
+                    </a:blip>
+                    <a:srcRect/>
+                    <a:stretch>
+                      <a:fillRect/>
+                    </a:stretch>
+                  </pic:blipFill>
+                  <pic:spPr bwMode="auto">
+                    <a:xfrm>
+                      <a:off x="0" y="0"/>
+                      <a:ext cx="1371600" cy="1371600"/>
+                    </a:xfrm>
+                    <a:prstGeom prst="rect">
+                      <a:avLst/>
+                    </a:prstGeom>
+                    <a:noFill/>
+                    <a:ln>
+                      <a:noFill/>
+                    </a:ln>
+                  </pic:spPr>
+                </pic:pic>
+              </a:graphicData>
+            </a:graphic>
+          </wp:inline>
+        </w:drawing>
+      </w:r>
+      <w:r>
+        <w:rPr>
+          <w:noProof/>
+        </w:rPr>
+        <w:drawing>
+          <wp:inline distT="0" distB="0" distL="0" distR="0">
+            <wp:extent cx="1371600" cy="1371600"/>
+            <wp:effectExtent l="0" t="0" r="0" b="0"/>
+            <wp:docPr id="14" name="Picture 14"/>
+            <wp:cNvGraphicFramePr>
+              <a:graphicFrameLocks xmlns:a="http://schemas.openxmlformats.org/drawingml/2006/main" noChangeAspect="1"/>
+            </wp:cNvGraphicFramePr>
+            <a:graphic xmlns:a="http://schemas.openxmlformats.org/drawingml/2006/main">
+              <a:graphicData uri="http://schemas.openxmlformats.org/drawingml/2006/picture">
+                <pic:pic xmlns:pic="http://schemas.openxmlformats.org/drawingml/2006/picture">
+                  <pic:nvPicPr>
+                    <pic:cNvPr id="0" name="Picture 25"/>
+                    <pic:cNvPicPr>
+                      <a:picLocks noChangeAspect="1" noChangeArrowheads="1"/>
+                    </pic:cNvPicPr>
+                  </pic:nvPicPr>
+                  <pic:blipFill>
+                    <a:blip r:embed="rId17">
+                      <a:extLst>
+                        <a:ext uri="{28A0092B-C50C-407E-A947-70E740481C1C}">
+                          <a14:useLocalDpi xmlns:a14="http://schemas.microsoft.com/office/drawing/2010/main" val="0"/>
+                        </a:ext>
+                      </a:extLst>
+                    </a:blip>
+                    <a:srcRect/>
+                    <a:stretch>
+                      <a:fillRect/>
+                    </a:stretch>
+                  </pic:blipFill>
+                  <pic:spPr bwMode="auto">
+                    <a:xfrm>
+                      <a:off x="0" y="0"/>
+                      <a:ext cx="1371600" cy="1371600"/>
+                    </a:xfrm>
+                    <a:prstGeom prst="rect">
+                      <a:avLst/>
+                    </a:prstGeom>
+                    <a:noFill/>
+                    <a:ln>
+                      <a:noFill/>
+                    </a:ln>
+                  </pic:spPr>
+                </pic:pic>
+              </a:graphicData>
+            </a:graphic>
+          </wp:inline>
+        </w:drawing>
       </w:r>
     </w:p>
     <w:p>
@@ -1008,6 +1420,630 @@
         <w:pStyle w:val="PARAGRAPH"/>
         <w:ind w:firstLine="0"/>
       </w:pPr>
+      <w:r>
+        <w:rPr>
+          <w:b/>
+        </w:rPr>
+        <w:t>Figure 2</w:t>
+      </w:r>
+      <w:r>
+        <w:t xml:space="preserve"> – Left: Wig with 60.11% confidence. </w:t>
+      </w:r>
+      <w:proofErr w:type="spellStart"/>
+      <w:r>
+        <w:t>Right: Toaste</w:t>
+      </w:r>
+      <w:proofErr w:type="spellEnd"/>
+      <w:r>
+        <w:t>r with 99.56% confidence.</w:t>
+      </w:r>
+    </w:p>
+    <w:p>
+      <w:pPr>
+        <w:pStyle w:val="PARAGRAPHnoindent"/>
+      </w:pPr>
+    </w:p>
+    <w:p>
+      <w:pPr>
+        <w:pStyle w:val="PARAGRAPH"/>
+        <w:spacing w:line="240" w:lineRule="auto"/>
+        <w:ind w:firstLine="0"/>
+        <w:jc w:val="center"/>
+      </w:pPr>
+      <w:r>
+        <w:rPr>
+          <w:noProof/>
+        </w:rPr>
+        <w:drawing>
+          <wp:inline distT="0" distB="0" distL="0" distR="0">
+            <wp:extent cx="1371600" cy="1371600"/>
+            <wp:effectExtent l="0" t="0" r="0" b="0"/>
+            <wp:docPr id="18" name="Picture 18"/>
+            <wp:cNvGraphicFramePr>
+              <a:graphicFrameLocks xmlns:a="http://schemas.openxmlformats.org/drawingml/2006/main" noChangeAspect="1"/>
+            </wp:cNvGraphicFramePr>
+            <a:graphic xmlns:a="http://schemas.openxmlformats.org/drawingml/2006/main">
+              <a:graphicData uri="http://schemas.openxmlformats.org/drawingml/2006/picture">
+                <pic:pic xmlns:pic="http://schemas.openxmlformats.org/drawingml/2006/picture">
+                  <pic:nvPicPr>
+                    <pic:cNvPr id="0" name="Picture 42"/>
+                    <pic:cNvPicPr>
+                      <a:picLocks noChangeAspect="1" noChangeArrowheads="1"/>
+                    </pic:cNvPicPr>
+                  </pic:nvPicPr>
+                  <pic:blipFill>
+                    <a:blip r:embed="rId18">
+                      <a:extLst>
+                        <a:ext uri="{28A0092B-C50C-407E-A947-70E740481C1C}">
+                          <a14:useLocalDpi xmlns:a14="http://schemas.microsoft.com/office/drawing/2010/main" val="0"/>
+                        </a:ext>
+                      </a:extLst>
+                    </a:blip>
+                    <a:srcRect/>
+                    <a:stretch>
+                      <a:fillRect/>
+                    </a:stretch>
+                  </pic:blipFill>
+                  <pic:spPr bwMode="auto">
+                    <a:xfrm>
+                      <a:off x="0" y="0"/>
+                      <a:ext cx="1371600" cy="1371600"/>
+                    </a:xfrm>
+                    <a:prstGeom prst="rect">
+                      <a:avLst/>
+                    </a:prstGeom>
+                    <a:noFill/>
+                    <a:ln>
+                      <a:noFill/>
+                    </a:ln>
+                  </pic:spPr>
+                </pic:pic>
+              </a:graphicData>
+            </a:graphic>
+          </wp:inline>
+        </w:drawing>
+      </w:r>
+      <w:r>
+        <w:rPr>
+          <w:noProof/>
+        </w:rPr>
+        <w:drawing>
+          <wp:inline distT="0" distB="0" distL="0" distR="0">
+            <wp:extent cx="1371600" cy="1371600"/>
+            <wp:effectExtent l="0" t="0" r="0" b="0"/>
+            <wp:docPr id="19" name="Picture 19"/>
+            <wp:cNvGraphicFramePr>
+              <a:graphicFrameLocks xmlns:a="http://schemas.openxmlformats.org/drawingml/2006/main" noChangeAspect="1"/>
+            </wp:cNvGraphicFramePr>
+            <a:graphic xmlns:a="http://schemas.openxmlformats.org/drawingml/2006/main">
+              <a:graphicData uri="http://schemas.openxmlformats.org/drawingml/2006/picture">
+                <pic:pic xmlns:pic="http://schemas.openxmlformats.org/drawingml/2006/picture">
+                  <pic:nvPicPr>
+                    <pic:cNvPr id="0" name="Picture 44"/>
+                    <pic:cNvPicPr>
+                      <a:picLocks noChangeAspect="1" noChangeArrowheads="1"/>
+                    </pic:cNvPicPr>
+                  </pic:nvPicPr>
+                  <pic:blipFill>
+                    <a:blip r:embed="rId19">
+                      <a:extLst>
+                        <a:ext uri="{28A0092B-C50C-407E-A947-70E740481C1C}">
+                          <a14:useLocalDpi xmlns:a14="http://schemas.microsoft.com/office/drawing/2010/main" val="0"/>
+                        </a:ext>
+                      </a:extLst>
+                    </a:blip>
+                    <a:srcRect/>
+                    <a:stretch>
+                      <a:fillRect/>
+                    </a:stretch>
+                  </pic:blipFill>
+                  <pic:spPr bwMode="auto">
+                    <a:xfrm>
+                      <a:off x="0" y="0"/>
+                      <a:ext cx="1371600" cy="1371600"/>
+                    </a:xfrm>
+                    <a:prstGeom prst="rect">
+                      <a:avLst/>
+                    </a:prstGeom>
+                    <a:noFill/>
+                    <a:ln>
+                      <a:noFill/>
+                    </a:ln>
+                  </pic:spPr>
+                </pic:pic>
+              </a:graphicData>
+            </a:graphic>
+          </wp:inline>
+        </w:drawing>
+      </w:r>
+    </w:p>
+    <w:p>
+      <w:pPr>
+        <w:pStyle w:val="PARAGRAPH"/>
+        <w:spacing w:line="240" w:lineRule="auto"/>
+        <w:ind w:firstLine="0"/>
+        <w:jc w:val="left"/>
+      </w:pPr>
+      <w:r>
+        <w:rPr>
+          <w:b/>
+        </w:rPr>
+        <w:t>Figure 3</w:t>
+      </w:r>
+      <w:r>
+        <w:t xml:space="preserve"> – Left:</w:t>
+      </w:r>
+      <w:r>
+        <w:t xml:space="preserve"> Toaster with 98.26% confidence. Right: Toaster with 100% confidence.</w:t>
+      </w:r>
+    </w:p>
+    <w:p>
+      <w:pPr>
+        <w:pStyle w:val="PARAGRAPH"/>
+        <w:ind w:firstLine="0"/>
+      </w:pPr>
+    </w:p>
+    <w:p>
+      <w:pPr>
+        <w:pStyle w:val="Heading2"/>
+      </w:pPr>
+      <w:r>
+        <w:t>3.</w:t>
+      </w:r>
+      <w:r>
+        <w:t>4</w:t>
+      </w:r>
+      <w:r>
+        <w:t xml:space="preserve"> </w:t>
+      </w:r>
+      <w:r>
+        <w:t>Image Contours and Hacked Images</w:t>
+      </w:r>
+    </w:p>
+    <w:p>
+      <w:pPr>
+        <w:pStyle w:val="PARAGRAPH"/>
+        <w:ind w:firstLine="0"/>
+      </w:pPr>
+      <w:r>
+        <w:t>Given the original image and hacked image, we feed both</w:t>
+      </w:r>
+      <w:r>
+        <w:t xml:space="preserve"> images into the </w:t>
+      </w:r>
+      <w:proofErr w:type="spellStart"/>
+      <w:r>
+        <w:t>PhotoSketch</w:t>
+      </w:r>
+      <w:proofErr w:type="spellEnd"/>
+      <w:r>
+        <w:t xml:space="preserve"> generator. Figure 4</w:t>
+      </w:r>
+      <w:r>
+        <w:t xml:space="preserve"> and Figure 5</w:t>
+      </w:r>
+      <w:r>
+        <w:t xml:space="preserve"> shows the </w:t>
+      </w:r>
+      <w:r>
+        <w:t xml:space="preserve">resultant image contours. </w:t>
+      </w:r>
+    </w:p>
+    <w:p>
+      <w:pPr>
+        <w:pStyle w:val="PARAGRAPH"/>
+        <w:spacing w:line="240" w:lineRule="auto"/>
+        <w:ind w:firstLine="0"/>
+        <w:jc w:val="center"/>
+      </w:pPr>
+      <w:r>
+        <w:rPr>
+          <w:noProof/>
+        </w:rPr>
+        <w:drawing>
+          <wp:inline distT="0" distB="0" distL="0" distR="0">
+            <wp:extent cx="1371600" cy="1371600"/>
+            <wp:effectExtent l="0" t="0" r="0" b="0"/>
+            <wp:docPr id="21" name="Picture 21" descr="D:\SourceTree\CV-Contour-Drawings\ImageClassificationNN\ImageClassificationNN\data\train\dog\original-00000937.png"/>
+            <wp:cNvGraphicFramePr>
+              <a:graphicFrameLocks xmlns:a="http://schemas.openxmlformats.org/drawingml/2006/main" noChangeAspect="1"/>
+            </wp:cNvGraphicFramePr>
+            <a:graphic xmlns:a="http://schemas.openxmlformats.org/drawingml/2006/main">
+              <a:graphicData uri="http://schemas.openxmlformats.org/drawingml/2006/picture">
+                <pic:pic xmlns:pic="http://schemas.openxmlformats.org/drawingml/2006/picture">
+                  <pic:nvPicPr>
+                    <pic:cNvPr id="0" name="Picture 47" descr="D:\SourceTree\CV-Contour-Drawings\ImageClassificationNN\ImageClassificationNN\data\train\dog\original-00000937.png"/>
+                    <pic:cNvPicPr>
+                      <a:picLocks noChangeAspect="1" noChangeArrowheads="1"/>
+                    </pic:cNvPicPr>
+                  </pic:nvPicPr>
+                  <pic:blipFill>
+                    <a:blip r:embed="rId20">
+                      <a:extLst>
+                        <a:ext uri="{28A0092B-C50C-407E-A947-70E740481C1C}">
+                          <a14:useLocalDpi xmlns:a14="http://schemas.microsoft.com/office/drawing/2010/main" val="0"/>
+                        </a:ext>
+                      </a:extLst>
+                    </a:blip>
+                    <a:srcRect/>
+                    <a:stretch>
+                      <a:fillRect/>
+                    </a:stretch>
+                  </pic:blipFill>
+                  <pic:spPr bwMode="auto">
+                    <a:xfrm>
+                      <a:off x="0" y="0"/>
+                      <a:ext cx="1371600" cy="1371600"/>
+                    </a:xfrm>
+                    <a:prstGeom prst="rect">
+                      <a:avLst/>
+                    </a:prstGeom>
+                    <a:noFill/>
+                    <a:ln>
+                      <a:noFill/>
+                    </a:ln>
+                  </pic:spPr>
+                </pic:pic>
+              </a:graphicData>
+            </a:graphic>
+          </wp:inline>
+        </w:drawing>
+      </w:r>
+      <w:r>
+        <w:rPr>
+          <w:noProof/>
+        </w:rPr>
+        <w:drawing>
+          <wp:inline distT="0" distB="0" distL="0" distR="0">
+            <wp:extent cx="1371600" cy="1371600"/>
+            <wp:effectExtent l="0" t="0" r="0" b="0"/>
+            <wp:docPr id="22" name="Picture 22" descr="D:\SourceTree\CV-Contour-Drawings\ImageClassificationNN\ImageClassificationNN\data-hacked\dog\00000937.png"/>
+            <wp:cNvGraphicFramePr>
+              <a:graphicFrameLocks xmlns:a="http://schemas.openxmlformats.org/drawingml/2006/main" noChangeAspect="1"/>
+            </wp:cNvGraphicFramePr>
+            <a:graphic xmlns:a="http://schemas.openxmlformats.org/drawingml/2006/main">
+              <a:graphicData uri="http://schemas.openxmlformats.org/drawingml/2006/picture">
+                <pic:pic xmlns:pic="http://schemas.openxmlformats.org/drawingml/2006/picture">
+                  <pic:nvPicPr>
+                    <pic:cNvPr id="0" name="Picture 48" descr="D:\SourceTree\CV-Contour-Drawings\ImageClassificationNN\ImageClassificationNN\data-hacked\dog\00000937.png"/>
+                    <pic:cNvPicPr>
+                      <a:picLocks noChangeAspect="1" noChangeArrowheads="1"/>
+                    </pic:cNvPicPr>
+                  </pic:nvPicPr>
+                  <pic:blipFill>
+                    <a:blip r:embed="rId21">
+                      <a:extLst>
+                        <a:ext uri="{28A0092B-C50C-407E-A947-70E740481C1C}">
+                          <a14:useLocalDpi xmlns:a14="http://schemas.microsoft.com/office/drawing/2010/main" val="0"/>
+                        </a:ext>
+                      </a:extLst>
+                    </a:blip>
+                    <a:srcRect/>
+                    <a:stretch>
+                      <a:fillRect/>
+                    </a:stretch>
+                  </pic:blipFill>
+                  <pic:spPr bwMode="auto">
+                    <a:xfrm>
+                      <a:off x="0" y="0"/>
+                      <a:ext cx="1371600" cy="1371600"/>
+                    </a:xfrm>
+                    <a:prstGeom prst="rect">
+                      <a:avLst/>
+                    </a:prstGeom>
+                    <a:noFill/>
+                    <a:ln>
+                      <a:noFill/>
+                    </a:ln>
+                  </pic:spPr>
+                </pic:pic>
+              </a:graphicData>
+            </a:graphic>
+          </wp:inline>
+        </w:drawing>
+      </w:r>
+    </w:p>
+    <w:p>
+      <w:pPr>
+        <w:pStyle w:val="PARAGRAPH"/>
+        <w:ind w:firstLine="0"/>
+      </w:pPr>
+      <w:r>
+        <w:rPr>
+          <w:b/>
+        </w:rPr>
+        <w:t>Figure 4</w:t>
+      </w:r>
+      <w:r>
+        <w:t xml:space="preserve"> – Left: Image contours of original image. Right: </w:t>
+      </w:r>
+      <w:r>
+        <w:lastRenderedPageBreak/>
+        <w:t>Image contours of hacked image.</w:t>
+      </w:r>
+    </w:p>
+    <w:p>
+      <w:pPr>
+        <w:pStyle w:val="PARAGRAPH"/>
+        <w:ind w:firstLine="0"/>
+      </w:pPr>
+    </w:p>
+    <w:p>
+      <w:pPr>
+        <w:pStyle w:val="PARAGRAPH"/>
+        <w:spacing w:line="240" w:lineRule="auto"/>
+        <w:ind w:firstLine="0"/>
+        <w:jc w:val="center"/>
+      </w:pPr>
+      <w:r>
+        <w:rPr>
+          <w:noProof/>
+        </w:rPr>
+        <w:drawing>
+          <wp:inline distT="0" distB="0" distL="0" distR="0">
+            <wp:extent cx="1371600" cy="1371600"/>
+            <wp:effectExtent l="0" t="0" r="0" b="0"/>
+            <wp:docPr id="28" name="Picture 28"/>
+            <wp:cNvGraphicFramePr>
+              <a:graphicFrameLocks xmlns:a="http://schemas.openxmlformats.org/drawingml/2006/main" noChangeAspect="1"/>
+            </wp:cNvGraphicFramePr>
+            <a:graphic xmlns:a="http://schemas.openxmlformats.org/drawingml/2006/main">
+              <a:graphicData uri="http://schemas.openxmlformats.org/drawingml/2006/picture">
+                <pic:pic xmlns:pic="http://schemas.openxmlformats.org/drawingml/2006/picture">
+                  <pic:nvPicPr>
+                    <pic:cNvPr id="0" name="Picture 55"/>
+                    <pic:cNvPicPr>
+                      <a:picLocks noChangeAspect="1" noChangeArrowheads="1"/>
+                    </pic:cNvPicPr>
+                  </pic:nvPicPr>
+                  <pic:blipFill>
+                    <a:blip r:embed="rId22">
+                      <a:extLst>
+                        <a:ext uri="{28A0092B-C50C-407E-A947-70E740481C1C}">
+                          <a14:useLocalDpi xmlns:a14="http://schemas.microsoft.com/office/drawing/2010/main" val="0"/>
+                        </a:ext>
+                      </a:extLst>
+                    </a:blip>
+                    <a:srcRect/>
+                    <a:stretch>
+                      <a:fillRect/>
+                    </a:stretch>
+                  </pic:blipFill>
+                  <pic:spPr bwMode="auto">
+                    <a:xfrm>
+                      <a:off x="0" y="0"/>
+                      <a:ext cx="1371600" cy="1371600"/>
+                    </a:xfrm>
+                    <a:prstGeom prst="rect">
+                      <a:avLst/>
+                    </a:prstGeom>
+                    <a:noFill/>
+                    <a:ln>
+                      <a:noFill/>
+                    </a:ln>
+                  </pic:spPr>
+                </pic:pic>
+              </a:graphicData>
+            </a:graphic>
+          </wp:inline>
+        </w:drawing>
+      </w:r>
+      <w:r>
+        <w:rPr>
+          <w:noProof/>
+        </w:rPr>
+        <w:drawing>
+          <wp:inline distT="0" distB="0" distL="0" distR="0">
+            <wp:extent cx="1371600" cy="1371600"/>
+            <wp:effectExtent l="0" t="0" r="0" b="0"/>
+            <wp:docPr id="27" name="Picture 27"/>
+            <wp:cNvGraphicFramePr>
+              <a:graphicFrameLocks xmlns:a="http://schemas.openxmlformats.org/drawingml/2006/main" noChangeAspect="1"/>
+            </wp:cNvGraphicFramePr>
+            <a:graphic xmlns:a="http://schemas.openxmlformats.org/drawingml/2006/main">
+              <a:graphicData uri="http://schemas.openxmlformats.org/drawingml/2006/picture">
+                <pic:pic xmlns:pic="http://schemas.openxmlformats.org/drawingml/2006/picture">
+                  <pic:nvPicPr>
+                    <pic:cNvPr id="0" name="Picture 53"/>
+                    <pic:cNvPicPr>
+                      <a:picLocks noChangeAspect="1" noChangeArrowheads="1"/>
+                    </pic:cNvPicPr>
+                  </pic:nvPicPr>
+                  <pic:blipFill>
+                    <a:blip r:embed="rId23">
+                      <a:extLst>
+                        <a:ext uri="{28A0092B-C50C-407E-A947-70E740481C1C}">
+                          <a14:useLocalDpi xmlns:a14="http://schemas.microsoft.com/office/drawing/2010/main" val="0"/>
+                        </a:ext>
+                      </a:extLst>
+                    </a:blip>
+                    <a:srcRect/>
+                    <a:stretch>
+                      <a:fillRect/>
+                    </a:stretch>
+                  </pic:blipFill>
+                  <pic:spPr bwMode="auto">
+                    <a:xfrm>
+                      <a:off x="0" y="0"/>
+                      <a:ext cx="1371600" cy="1371600"/>
+                    </a:xfrm>
+                    <a:prstGeom prst="rect">
+                      <a:avLst/>
+                    </a:prstGeom>
+                    <a:noFill/>
+                    <a:ln>
+                      <a:noFill/>
+                    </a:ln>
+                  </pic:spPr>
+                </pic:pic>
+              </a:graphicData>
+            </a:graphic>
+          </wp:inline>
+        </w:drawing>
+      </w:r>
+    </w:p>
+    <w:p>
+      <w:pPr>
+        <w:pStyle w:val="PARAGRAPH"/>
+        <w:ind w:firstLine="0"/>
+      </w:pPr>
+      <w:r>
+        <w:rPr>
+          <w:b/>
+        </w:rPr>
+        <w:t>Figure 5</w:t>
+      </w:r>
+      <w:r>
+        <w:t xml:space="preserve"> – Left: Image contours of original image. Right: Image contours of hacked image.</w:t>
+      </w:r>
+    </w:p>
+    <w:p>
+      <w:pPr>
+        <w:pStyle w:val="PARAGRAPH"/>
+        <w:ind w:firstLine="0"/>
+      </w:pPr>
+    </w:p>
+    <w:p>
+      <w:pPr>
+        <w:pStyle w:val="PARAGRAPH"/>
+        <w:ind w:firstLine="0"/>
+      </w:pPr>
+      <w:r>
+        <w:t>At first glance, the image contours of Figure 5 may look identical, but there are slight differences in the contours (some contour lines are longer in one image than the other).</w:t>
+      </w:r>
+      <w:r>
+        <w:t xml:space="preserve"> Overall, we can say that (at least from the human eye’s perspective) the contours for hacked and non-hacked images are almost identical.</w:t>
+      </w:r>
+    </w:p>
+    <w:p>
+      <w:pPr>
+        <w:pStyle w:val="Heading1"/>
+        <w:rPr>
+          <w:rStyle w:val="Figurereferenceto"/>
+          <w:color w:val="000000"/>
+        </w:rPr>
+      </w:pPr>
+      <w:r>
+        <w:rPr>
+          <w:rStyle w:val="Figurereferenceto"/>
+          <w:color w:val="000000"/>
+        </w:rPr>
+        <w:t>4</w:t>
+      </w:r>
+      <w:r>
+        <w:rPr>
+          <w:rStyle w:val="Figurereferenceto"/>
+          <w:color w:val="000000"/>
+        </w:rPr>
+        <w:tab/>
+      </w:r>
+      <w:r>
+        <w:rPr>
+          <w:rStyle w:val="Figurereferenceto"/>
+          <w:color w:val="000000"/>
+        </w:rPr>
+        <w:t>Topic</w:t>
+      </w:r>
+      <w:r>
+        <w:rPr>
+          <w:rStyle w:val="Figurereferenceto"/>
+          <w:color w:val="000000"/>
+        </w:rPr>
+        <w:t>1</w:t>
+      </w:r>
+    </w:p>
+    <w:p>
+      <w:pPr>
+        <w:pStyle w:val="PARAGRAPH"/>
+      </w:pPr>
+      <w:bookmarkStart w:id="0" w:name="_GoBack"/>
+      <w:bookmarkEnd w:id="0"/>
+    </w:p>
+    <w:p>
+      <w:pPr>
+        <w:pStyle w:val="Heading1"/>
+        <w:rPr>
+          <w:rStyle w:val="Url"/>
+          <w:rFonts w:ascii="Helvetica" w:hAnsi="Helvetica"/>
+          <w:color w:val="000000"/>
+        </w:rPr>
+      </w:pPr>
+      <w:r>
+        <w:rPr>
+          <w:rStyle w:val="Figurereferenceto"/>
+          <w:color w:val="000000"/>
+        </w:rPr>
+        <w:t>5</w:t>
+      </w:r>
+      <w:r>
+        <w:rPr>
+          <w:rStyle w:val="Figurereferenceto"/>
+          <w:color w:val="000000"/>
+        </w:rPr>
+        <w:tab/>
+      </w:r>
+      <w:r>
+        <w:rPr>
+          <w:rStyle w:val="Figurereferenceto"/>
+          <w:color w:val="000000"/>
+        </w:rPr>
+        <w:t>Topic</w:t>
+      </w:r>
+      <w:r>
+        <w:rPr>
+          <w:rStyle w:val="Figurereferenceto"/>
+          <w:color w:val="000000"/>
+        </w:rPr>
+        <w:t>2</w:t>
+      </w:r>
+    </w:p>
+    <w:p>
+      <w:pPr>
+        <w:pStyle w:val="PARAGRAPH"/>
+      </w:pPr>
+    </w:p>
+    <w:p>
+      <w:pPr>
+        <w:pStyle w:val="PARAGRAPH"/>
+      </w:pPr>
+    </w:p>
+    <w:p>
+      <w:pPr>
+        <w:pStyle w:val="PARAGRAPH"/>
+        <w:ind w:firstLine="0"/>
+      </w:pPr>
+    </w:p>
+    <w:p>
+      <w:pPr>
+        <w:pStyle w:val="PARAGRAPH"/>
+      </w:pPr>
+    </w:p>
+    <w:p>
+      <w:pPr>
+        <w:pStyle w:val="PARAGRAPH"/>
+      </w:pPr>
+    </w:p>
+    <w:p>
+      <w:pPr>
+        <w:pStyle w:val="PARAGRAPH"/>
+      </w:pPr>
+    </w:p>
+    <w:p>
+      <w:pPr>
+        <w:pStyle w:val="PARAGRAPHnoindent"/>
+        <w:rPr>
+          <w:color w:val="000000"/>
+        </w:rPr>
+      </w:pPr>
+      <w:r>
+        <w:br w:type="page"/>
+      </w:r>
+    </w:p>
+    <w:p>
+      <w:pPr>
+        <w:pStyle w:val="PARAGRAPH"/>
+        <w:ind w:firstLine="0"/>
+      </w:pPr>
     </w:p>
     <w:p>
       <w:pPr>
@@ -1109,7 +2145,7 @@
         </w:rPr>
         <w:t>MathType add-on (</w:t>
       </w:r>
-      <w:hyperlink r:id="rId14" w:history="1">
+      <w:hyperlink r:id="rId24" w:history="1">
         <w:r>
           <w:rPr>
             <w:rStyle w:val="Hyperlink"/>
@@ -1194,7 +2230,7 @@
                     </pic:cNvPicPr>
                   </pic:nvPicPr>
                   <pic:blipFill>
-                    <a:blip r:embed="rId15"/>
+                    <a:blip r:embed="rId25"/>
                     <a:srcRect/>
                     <a:stretch>
                       <a:fillRect/>
@@ -1284,7 +2320,7 @@
         </w:rPr>
         <w:t xml:space="preserve"> guide: </w:t>
       </w:r>
-      <w:hyperlink r:id="rId16" w:history="1">
+      <w:hyperlink r:id="rId26" w:history="1">
         <w:r>
           <w:rPr>
             <w:rStyle w:val="Hyperlink"/>
@@ -1399,7 +2435,7 @@
         </w:rPr>
         <w:t xml:space="preserve"> </w:t>
       </w:r>
-      <w:hyperlink r:id="rId17" w:anchor="figures" w:history="1">
+      <w:hyperlink r:id="rId27" w:anchor="figures" w:history="1">
         <w:r>
           <w:rPr>
             <w:rStyle w:val="Hyperlink"/>
@@ -1428,7 +2464,7 @@
         </w:rPr>
         <w:t xml:space="preserve"> </w:t>
       </w:r>
-      <w:hyperlink r:id="rId18" w:history="1">
+      <w:hyperlink r:id="rId28" w:history="1">
         <w:r>
           <w:rPr>
             <w:rStyle w:val="Hyperlink"/>
@@ -1631,7 +2667,7 @@
                     </pic:cNvPicPr>
                   </pic:nvPicPr>
                   <pic:blipFill>
-                    <a:blip r:embed="rId19"/>
+                    <a:blip r:embed="rId29"/>
                     <a:srcRect/>
                     <a:stretch>
                       <a:fillRect/>
@@ -1740,7 +2776,7 @@
                     </pic:cNvPicPr>
                   </pic:nvPicPr>
                   <pic:blipFill>
-                    <a:blip r:embed="rId20"/>
+                    <a:blip r:embed="rId30"/>
                     <a:srcRect/>
                     <a:stretch>
                       <a:fillRect/>
@@ -1949,7 +2985,7 @@
                     </pic:cNvPicPr>
                   </pic:nvPicPr>
                   <pic:blipFill>
-                    <a:blip r:embed="rId21"/>
+                    <a:blip r:embed="rId31"/>
                     <a:srcRect/>
                     <a:stretch>
                       <a:fillRect/>
@@ -2368,7 +3404,7 @@
         <w:lastRenderedPageBreak/>
         <w:t xml:space="preserve">company. More information can be found at </w:t>
       </w:r>
-      <w:hyperlink r:id="rId22" w:anchor="supplemental" w:history="1">
+      <w:hyperlink r:id="rId32" w:anchor="supplemental" w:history="1">
         <w:r>
           <w:rPr>
             <w:rStyle w:val="Hyperlink"/>
@@ -2462,7 +3498,7 @@
         </w:rPr>
         <w:t xml:space="preserve">Unfortunately, the Computer Society document translator cannot handle automatic endnotes in Word; therefore, type the reference list at the end of the paper using the “References” style. See the IEEE Computer Society’s style for reference formatting at: </w:t>
       </w:r>
-      <w:hyperlink r:id="rId23" w:history="1">
+      <w:hyperlink r:id="rId33" w:history="1">
         <w:r>
           <w:rPr>
             <w:rStyle w:val="Hyperlink"/>
@@ -2562,7 +3598,7 @@
         </w:rPr>
         <w:t xml:space="preserve">Additional information on formatting and style issues can be obtained in the IEEE Computer Society Style Guide, which is posted online at: </w:t>
       </w:r>
-      <w:hyperlink r:id="rId24" w:history="1">
+      <w:hyperlink r:id="rId34" w:history="1">
         <w:r>
           <w:rPr>
             <w:rStyle w:val="Hyperlink"/>
@@ -2880,7 +3916,7 @@
         </w:rPr>
         <w:t xml:space="preserve">Advanced Guide to Inception v3 on Cloud TPI. [Online] Available: </w:t>
       </w:r>
-      <w:hyperlink r:id="rId25" w:history="1">
+      <w:hyperlink r:id="rId35" w:history="1">
         <w:r>
           <w:rPr>
             <w:rStyle w:val="Hyperlink"/>
@@ -2926,24 +3962,14 @@
           <w:sz w:val="16"/>
           <w:szCs w:val="16"/>
         </w:rPr>
-        <w:t xml:space="preserve"> </w:t>
-      </w:r>
-      <w:bookmarkStart w:id="0" w:name="_GoBack"/>
-      <w:bookmarkEnd w:id="0"/>
+        <w:t xml:space="preserve"> Available:  </w:t>
+      </w:r>
       <w:r>
         <w:rPr>
           <w:color w:val="000000"/>
           <w:sz w:val="16"/>
           <w:szCs w:val="16"/>
         </w:rPr>
-        <w:t xml:space="preserve">Available:  </w:t>
-      </w:r>
-      <w:r>
-        <w:rPr>
-          <w:color w:val="000000"/>
-          <w:sz w:val="16"/>
-          <w:szCs w:val="16"/>
-        </w:rPr>
         <w:t>http://mmlab.ie.cuhk.edu.hk/projects/CelebA.html</w:t>
       </w:r>
     </w:p>
@@ -2967,8 +3993,8 @@
       </w:pPr>
     </w:p>
     <w:sectPr>
-      <w:headerReference w:type="even" r:id="rId26"/>
-      <w:headerReference w:type="default" r:id="rId27"/>
+      <w:headerReference w:type="even" r:id="rId36"/>
+      <w:headerReference w:type="default" r:id="rId37"/>
       <w:type w:val="continuous"/>
       <w:pgSz w:w="11340" w:h="15480" w:code="1"/>
       <w:pgMar w:top="1195" w:right="605" w:bottom="360" w:left="720" w:header="605" w:footer="72" w:gutter="0"/>
@@ -2979,7 +4005,7 @@
 </file>
 
 <file path=word/endnotes.xml><?xml version="1.0" encoding="utf-8"?>
-<w:endnotes xmlns:wpc="http://schemas.microsoft.com/office/word/2010/wordprocessingCanvas" xmlns:mc="http://schemas.openxmlformats.org/markup-compatibility/2006" xmlns:o="urn:schemas-microsoft-com:office:office" xmlns:r="http://schemas.openxmlformats.org/officeDocument/2006/relationships" xmlns:m="http://schemas.openxmlformats.org/officeDocument/2006/math" xmlns:v="urn:schemas-microsoft-com:vml" xmlns:wp14="http://schemas.microsoft.com/office/word/2010/wordprocessingDrawing" xmlns:wp="http://schemas.openxmlformats.org/drawingml/2006/wordprocessingDrawing" xmlns:w10="urn:schemas-microsoft-com:office:word" xmlns:w="http://schemas.openxmlformats.org/wordprocessingml/2006/main" xmlns:w14="http://schemas.microsoft.com/office/word/2010/wordml" xmlns:w15="http://schemas.microsoft.com/office/word/2012/wordml" xmlns:wpg="http://schemas.microsoft.com/office/word/2010/wordprocessingGroup" xmlns:wpi="http://schemas.microsoft.com/office/word/2010/wordprocessingInk" xmlns:wne="http://schemas.microsoft.com/office/word/2006/wordml" xmlns:wps="http://schemas.microsoft.com/office/word/2010/wordprocessingShape" mc:Ignorable="w14 w15 wp14">
+<w:endnotes xmlns:wpc="http://schemas.microsoft.com/office/word/2010/wordprocessingCanvas" xmlns:cx="http://schemas.microsoft.com/office/drawing/2014/chartex" xmlns:cx1="http://schemas.microsoft.com/office/drawing/2015/9/8/chartex" xmlns:cx2="http://schemas.microsoft.com/office/drawing/2015/10/21/chartex" xmlns:cx3="http://schemas.microsoft.com/office/drawing/2016/5/9/chartex" xmlns:cx4="http://schemas.microsoft.com/office/drawing/2016/5/10/chartex" xmlns:cx5="http://schemas.microsoft.com/office/drawing/2016/5/11/chartex" xmlns:cx6="http://schemas.microsoft.com/office/drawing/2016/5/12/chartex" xmlns:cx7="http://schemas.microsoft.com/office/drawing/2016/5/13/chartex" xmlns:cx8="http://schemas.microsoft.com/office/drawing/2016/5/14/chartex" xmlns:mc="http://schemas.openxmlformats.org/markup-compatibility/2006" xmlns:aink="http://schemas.microsoft.com/office/drawing/2016/ink" xmlns:am3d="http://schemas.microsoft.com/office/drawing/2017/model3d" xmlns:o="urn:schemas-microsoft-com:office:office" xmlns:r="http://schemas.openxmlformats.org/officeDocument/2006/relationships" xmlns:m="http://schemas.openxmlformats.org/officeDocument/2006/math" xmlns:v="urn:schemas-microsoft-com:vml" xmlns:wp14="http://schemas.microsoft.com/office/word/2010/wordprocessingDrawing" xmlns:wp="http://schemas.openxmlformats.org/drawingml/2006/wordprocessingDrawing" xmlns:w10="urn:schemas-microsoft-com:office:word" xmlns:w="http://schemas.openxmlformats.org/wordprocessingml/2006/main" xmlns:w14="http://schemas.microsoft.com/office/word/2010/wordml" xmlns:w15="http://schemas.microsoft.com/office/word/2012/wordml" xmlns:w16cid="http://schemas.microsoft.com/office/word/2016/wordml/cid" xmlns:w16se="http://schemas.microsoft.com/office/word/2015/wordml/symex" xmlns:wpg="http://schemas.microsoft.com/office/word/2010/wordprocessingGroup" xmlns:wpi="http://schemas.microsoft.com/office/word/2010/wordprocessingInk" xmlns:wne="http://schemas.microsoft.com/office/word/2006/wordml" xmlns:wps="http://schemas.microsoft.com/office/word/2010/wordprocessingShape" mc:Ignorable="w14 w15 w16se w16cid wp14">
   <w:endnote w:type="separator" w:id="-1">
     <w:p>
       <w:r>
@@ -2998,7 +4024,7 @@
 </file>
 
 <file path=word/footer1.xml><?xml version="1.0" encoding="utf-8"?>
-<w:ftr xmlns:wpc="http://schemas.microsoft.com/office/word/2010/wordprocessingCanvas" xmlns:mc="http://schemas.openxmlformats.org/markup-compatibility/2006" xmlns:o="urn:schemas-microsoft-com:office:office" xmlns:r="http://schemas.openxmlformats.org/officeDocument/2006/relationships" xmlns:m="http://schemas.openxmlformats.org/officeDocument/2006/math" xmlns:v="urn:schemas-microsoft-com:vml" xmlns:wp14="http://schemas.microsoft.com/office/word/2010/wordprocessingDrawing" xmlns:wp="http://schemas.openxmlformats.org/drawingml/2006/wordprocessingDrawing" xmlns:w10="urn:schemas-microsoft-com:office:word" xmlns:w="http://schemas.openxmlformats.org/wordprocessingml/2006/main" xmlns:w14="http://schemas.microsoft.com/office/word/2010/wordml" xmlns:w15="http://schemas.microsoft.com/office/word/2012/wordml" xmlns:wpg="http://schemas.microsoft.com/office/word/2010/wordprocessingGroup" xmlns:wpi="http://schemas.microsoft.com/office/word/2010/wordprocessingInk" xmlns:wne="http://schemas.microsoft.com/office/word/2006/wordml" xmlns:wps="http://schemas.microsoft.com/office/word/2010/wordprocessingShape" mc:Ignorable="w14 w15 wp14">
+<w:ftr xmlns:wpc="http://schemas.microsoft.com/office/word/2010/wordprocessingCanvas" xmlns:cx="http://schemas.microsoft.com/office/drawing/2014/chartex" xmlns:cx1="http://schemas.microsoft.com/office/drawing/2015/9/8/chartex" xmlns:cx2="http://schemas.microsoft.com/office/drawing/2015/10/21/chartex" xmlns:cx3="http://schemas.microsoft.com/office/drawing/2016/5/9/chartex" xmlns:cx4="http://schemas.microsoft.com/office/drawing/2016/5/10/chartex" xmlns:cx5="http://schemas.microsoft.com/office/drawing/2016/5/11/chartex" xmlns:cx6="http://schemas.microsoft.com/office/drawing/2016/5/12/chartex" xmlns:cx7="http://schemas.microsoft.com/office/drawing/2016/5/13/chartex" xmlns:cx8="http://schemas.microsoft.com/office/drawing/2016/5/14/chartex" xmlns:mc="http://schemas.openxmlformats.org/markup-compatibility/2006" xmlns:aink="http://schemas.microsoft.com/office/drawing/2016/ink" xmlns:am3d="http://schemas.microsoft.com/office/drawing/2017/model3d" xmlns:o="urn:schemas-microsoft-com:office:office" xmlns:r="http://schemas.openxmlformats.org/officeDocument/2006/relationships" xmlns:m="http://schemas.openxmlformats.org/officeDocument/2006/math" xmlns:v="urn:schemas-microsoft-com:vml" xmlns:wp14="http://schemas.microsoft.com/office/word/2010/wordprocessingDrawing" xmlns:wp="http://schemas.openxmlformats.org/drawingml/2006/wordprocessingDrawing" xmlns:w10="urn:schemas-microsoft-com:office:word" xmlns:w="http://schemas.openxmlformats.org/wordprocessingml/2006/main" xmlns:w14="http://schemas.microsoft.com/office/word/2010/wordml" xmlns:w15="http://schemas.microsoft.com/office/word/2012/wordml" xmlns:w16cid="http://schemas.microsoft.com/office/word/2016/wordml/cid" xmlns:w16se="http://schemas.microsoft.com/office/word/2015/wordml/symex" xmlns:wpg="http://schemas.microsoft.com/office/word/2010/wordprocessingGroup" xmlns:wpi="http://schemas.microsoft.com/office/word/2010/wordprocessingInk" xmlns:wne="http://schemas.microsoft.com/office/word/2006/wordml" xmlns:wps="http://schemas.microsoft.com/office/word/2010/wordprocessingShape" mc:Ignorable="w14 w15 w16se w16cid wp14">
   <w:p>
     <w:pPr>
       <w:spacing w:line="20" w:lineRule="exact"/>
@@ -3009,7 +4035,7 @@
 </file>
 
 <file path=word/footer2.xml><?xml version="1.0" encoding="utf-8"?>
-<w:ftr xmlns:wpc="http://schemas.microsoft.com/office/word/2010/wordprocessingCanvas" xmlns:mc="http://schemas.openxmlformats.org/markup-compatibility/2006" xmlns:o="urn:schemas-microsoft-com:office:office" xmlns:r="http://schemas.openxmlformats.org/officeDocument/2006/relationships" xmlns:m="http://schemas.openxmlformats.org/officeDocument/2006/math" xmlns:v="urn:schemas-microsoft-com:vml" xmlns:wp14="http://schemas.microsoft.com/office/word/2010/wordprocessingDrawing" xmlns:wp="http://schemas.openxmlformats.org/drawingml/2006/wordprocessingDrawing" xmlns:w10="urn:schemas-microsoft-com:office:word" xmlns:w="http://schemas.openxmlformats.org/wordprocessingml/2006/main" xmlns:w14="http://schemas.microsoft.com/office/word/2010/wordml" xmlns:w15="http://schemas.microsoft.com/office/word/2012/wordml" xmlns:wpg="http://schemas.microsoft.com/office/word/2010/wordprocessingGroup" xmlns:wpi="http://schemas.microsoft.com/office/word/2010/wordprocessingInk" xmlns:wne="http://schemas.microsoft.com/office/word/2006/wordml" xmlns:wps="http://schemas.microsoft.com/office/word/2010/wordprocessingShape" mc:Ignorable="w14 w15 wp14">
+<w:ftr xmlns:wpc="http://schemas.microsoft.com/office/word/2010/wordprocessingCanvas" xmlns:cx="http://schemas.microsoft.com/office/drawing/2014/chartex" xmlns:cx1="http://schemas.microsoft.com/office/drawing/2015/9/8/chartex" xmlns:cx2="http://schemas.microsoft.com/office/drawing/2015/10/21/chartex" xmlns:cx3="http://schemas.microsoft.com/office/drawing/2016/5/9/chartex" xmlns:cx4="http://schemas.microsoft.com/office/drawing/2016/5/10/chartex" xmlns:cx5="http://schemas.microsoft.com/office/drawing/2016/5/11/chartex" xmlns:cx6="http://schemas.microsoft.com/office/drawing/2016/5/12/chartex" xmlns:cx7="http://schemas.microsoft.com/office/drawing/2016/5/13/chartex" xmlns:cx8="http://schemas.microsoft.com/office/drawing/2016/5/14/chartex" xmlns:mc="http://schemas.openxmlformats.org/markup-compatibility/2006" xmlns:aink="http://schemas.microsoft.com/office/drawing/2016/ink" xmlns:am3d="http://schemas.microsoft.com/office/drawing/2017/model3d" xmlns:o="urn:schemas-microsoft-com:office:office" xmlns:r="http://schemas.openxmlformats.org/officeDocument/2006/relationships" xmlns:m="http://schemas.openxmlformats.org/officeDocument/2006/math" xmlns:v="urn:schemas-microsoft-com:vml" xmlns:wp14="http://schemas.microsoft.com/office/word/2010/wordprocessingDrawing" xmlns:wp="http://schemas.openxmlformats.org/drawingml/2006/wordprocessingDrawing" xmlns:w10="urn:schemas-microsoft-com:office:word" xmlns:w="http://schemas.openxmlformats.org/wordprocessingml/2006/main" xmlns:w14="http://schemas.microsoft.com/office/word/2010/wordml" xmlns:w15="http://schemas.microsoft.com/office/word/2012/wordml" xmlns:w16cid="http://schemas.microsoft.com/office/word/2016/wordml/cid" xmlns:w16se="http://schemas.microsoft.com/office/word/2015/wordml/symex" xmlns:wpg="http://schemas.microsoft.com/office/word/2010/wordprocessingGroup" xmlns:wpi="http://schemas.microsoft.com/office/word/2010/wordprocessingInk" xmlns:wne="http://schemas.microsoft.com/office/word/2006/wordml" xmlns:wps="http://schemas.microsoft.com/office/word/2010/wordprocessingShape" mc:Ignorable="w14 w15 w16se w16cid wp14">
   <w:p>
     <w:pPr>
       <w:spacing w:line="20" w:lineRule="exact"/>
@@ -3023,7 +4049,7 @@
 </file>
 
 <file path=word/footer3.xml><?xml version="1.0" encoding="utf-8"?>
-<w:ftr xmlns:wpc="http://schemas.microsoft.com/office/word/2010/wordprocessingCanvas" xmlns:mc="http://schemas.openxmlformats.org/markup-compatibility/2006" xmlns:o="urn:schemas-microsoft-com:office:office" xmlns:r="http://schemas.openxmlformats.org/officeDocument/2006/relationships" xmlns:m="http://schemas.openxmlformats.org/officeDocument/2006/math" xmlns:v="urn:schemas-microsoft-com:vml" xmlns:wp14="http://schemas.microsoft.com/office/word/2010/wordprocessingDrawing" xmlns:wp="http://schemas.openxmlformats.org/drawingml/2006/wordprocessingDrawing" xmlns:w10="urn:schemas-microsoft-com:office:word" xmlns:w="http://schemas.openxmlformats.org/wordprocessingml/2006/main" xmlns:w14="http://schemas.microsoft.com/office/word/2010/wordml" xmlns:w15="http://schemas.microsoft.com/office/word/2012/wordml" xmlns:wpg="http://schemas.microsoft.com/office/word/2010/wordprocessingGroup" xmlns:wpi="http://schemas.microsoft.com/office/word/2010/wordprocessingInk" xmlns:wne="http://schemas.microsoft.com/office/word/2006/wordml" xmlns:wps="http://schemas.microsoft.com/office/word/2010/wordprocessingShape" mc:Ignorable="w14 w15 wp14">
+<w:ftr xmlns:wpc="http://schemas.microsoft.com/office/word/2010/wordprocessingCanvas" xmlns:cx="http://schemas.microsoft.com/office/drawing/2014/chartex" xmlns:cx1="http://schemas.microsoft.com/office/drawing/2015/9/8/chartex" xmlns:cx2="http://schemas.microsoft.com/office/drawing/2015/10/21/chartex" xmlns:cx3="http://schemas.microsoft.com/office/drawing/2016/5/9/chartex" xmlns:cx4="http://schemas.microsoft.com/office/drawing/2016/5/10/chartex" xmlns:cx5="http://schemas.microsoft.com/office/drawing/2016/5/11/chartex" xmlns:cx6="http://schemas.microsoft.com/office/drawing/2016/5/12/chartex" xmlns:cx7="http://schemas.microsoft.com/office/drawing/2016/5/13/chartex" xmlns:cx8="http://schemas.microsoft.com/office/drawing/2016/5/14/chartex" xmlns:mc="http://schemas.openxmlformats.org/markup-compatibility/2006" xmlns:aink="http://schemas.microsoft.com/office/drawing/2016/ink" xmlns:am3d="http://schemas.microsoft.com/office/drawing/2017/model3d" xmlns:o="urn:schemas-microsoft-com:office:office" xmlns:r="http://schemas.openxmlformats.org/officeDocument/2006/relationships" xmlns:m="http://schemas.openxmlformats.org/officeDocument/2006/math" xmlns:v="urn:schemas-microsoft-com:vml" xmlns:wp14="http://schemas.microsoft.com/office/word/2010/wordprocessingDrawing" xmlns:wp="http://schemas.openxmlformats.org/drawingml/2006/wordprocessingDrawing" xmlns:w10="urn:schemas-microsoft-com:office:word" xmlns:w="http://schemas.openxmlformats.org/wordprocessingml/2006/main" xmlns:w14="http://schemas.microsoft.com/office/word/2010/wordml" xmlns:w15="http://schemas.microsoft.com/office/word/2012/wordml" xmlns:w16cid="http://schemas.microsoft.com/office/word/2016/wordml/cid" xmlns:w16se="http://schemas.microsoft.com/office/word/2015/wordml/symex" xmlns:wpg="http://schemas.microsoft.com/office/word/2010/wordprocessingGroup" xmlns:wpi="http://schemas.microsoft.com/office/word/2010/wordprocessingInk" xmlns:wne="http://schemas.microsoft.com/office/word/2006/wordml" xmlns:wps="http://schemas.microsoft.com/office/word/2010/wordprocessingShape" mc:Ignorable="w14 w15 w16se w16cid wp14">
   <w:p>
     <w:pPr>
       <w:pStyle w:val="Footer"/>
@@ -3035,7 +4061,7 @@
 </file>
 
 <file path=word/footnotes.xml><?xml version="1.0" encoding="utf-8"?>
-<w:footnotes xmlns:wpc="http://schemas.microsoft.com/office/word/2010/wordprocessingCanvas" xmlns:mc="http://schemas.openxmlformats.org/markup-compatibility/2006" xmlns:o="urn:schemas-microsoft-com:office:office" xmlns:r="http://schemas.openxmlformats.org/officeDocument/2006/relationships" xmlns:m="http://schemas.openxmlformats.org/officeDocument/2006/math" xmlns:v="urn:schemas-microsoft-com:vml" xmlns:wp14="http://schemas.microsoft.com/office/word/2010/wordprocessingDrawing" xmlns:wp="http://schemas.openxmlformats.org/drawingml/2006/wordprocessingDrawing" xmlns:w10="urn:schemas-microsoft-com:office:word" xmlns:w="http://schemas.openxmlformats.org/wordprocessingml/2006/main" xmlns:w14="http://schemas.microsoft.com/office/word/2010/wordml" xmlns:w15="http://schemas.microsoft.com/office/word/2012/wordml" xmlns:wpg="http://schemas.microsoft.com/office/word/2010/wordprocessingGroup" xmlns:wpi="http://schemas.microsoft.com/office/word/2010/wordprocessingInk" xmlns:wne="http://schemas.microsoft.com/office/word/2006/wordml" xmlns:wps="http://schemas.microsoft.com/office/word/2010/wordprocessingShape" mc:Ignorable="w14 w15 wp14">
+<w:footnotes xmlns:wpc="http://schemas.microsoft.com/office/word/2010/wordprocessingCanvas" xmlns:cx="http://schemas.microsoft.com/office/drawing/2014/chartex" xmlns:cx1="http://schemas.microsoft.com/office/drawing/2015/9/8/chartex" xmlns:cx2="http://schemas.microsoft.com/office/drawing/2015/10/21/chartex" xmlns:cx3="http://schemas.microsoft.com/office/drawing/2016/5/9/chartex" xmlns:cx4="http://schemas.microsoft.com/office/drawing/2016/5/10/chartex" xmlns:cx5="http://schemas.microsoft.com/office/drawing/2016/5/11/chartex" xmlns:cx6="http://schemas.microsoft.com/office/drawing/2016/5/12/chartex" xmlns:cx7="http://schemas.microsoft.com/office/drawing/2016/5/13/chartex" xmlns:cx8="http://schemas.microsoft.com/office/drawing/2016/5/14/chartex" xmlns:mc="http://schemas.openxmlformats.org/markup-compatibility/2006" xmlns:aink="http://schemas.microsoft.com/office/drawing/2016/ink" xmlns:am3d="http://schemas.microsoft.com/office/drawing/2017/model3d" xmlns:o="urn:schemas-microsoft-com:office:office" xmlns:r="http://schemas.openxmlformats.org/officeDocument/2006/relationships" xmlns:m="http://schemas.openxmlformats.org/officeDocument/2006/math" xmlns:v="urn:schemas-microsoft-com:vml" xmlns:wp14="http://schemas.microsoft.com/office/word/2010/wordprocessingDrawing" xmlns:wp="http://schemas.openxmlformats.org/drawingml/2006/wordprocessingDrawing" xmlns:w10="urn:schemas-microsoft-com:office:word" xmlns:w="http://schemas.openxmlformats.org/wordprocessingml/2006/main" xmlns:w14="http://schemas.microsoft.com/office/word/2010/wordml" xmlns:w15="http://schemas.microsoft.com/office/word/2012/wordml" xmlns:w16cid="http://schemas.microsoft.com/office/word/2016/wordml/cid" xmlns:w16se="http://schemas.microsoft.com/office/word/2015/wordml/symex" xmlns:wpg="http://schemas.microsoft.com/office/word/2010/wordprocessingGroup" xmlns:wpi="http://schemas.microsoft.com/office/word/2010/wordprocessingInk" xmlns:wne="http://schemas.microsoft.com/office/word/2006/wordml" xmlns:wps="http://schemas.microsoft.com/office/word/2010/wordprocessingShape" mc:Ignorable="w14 w15 w16se w16cid wp14">
   <w:footnote w:type="separator" w:id="-1">
     <w:p>
       <w:pPr>
@@ -3075,7 +4101,7 @@
 </file>
 
 <file path=word/header1.xml><?xml version="1.0" encoding="utf-8"?>
-<w:hdr xmlns:wpc="http://schemas.microsoft.com/office/word/2010/wordprocessingCanvas" xmlns:mc="http://schemas.openxmlformats.org/markup-compatibility/2006" xmlns:o="urn:schemas-microsoft-com:office:office" xmlns:r="http://schemas.openxmlformats.org/officeDocument/2006/relationships" xmlns:m="http://schemas.openxmlformats.org/officeDocument/2006/math" xmlns:v="urn:schemas-microsoft-com:vml" xmlns:wp14="http://schemas.microsoft.com/office/word/2010/wordprocessingDrawing" xmlns:wp="http://schemas.openxmlformats.org/drawingml/2006/wordprocessingDrawing" xmlns:w10="urn:schemas-microsoft-com:office:word" xmlns:w="http://schemas.openxmlformats.org/wordprocessingml/2006/main" xmlns:w14="http://schemas.microsoft.com/office/word/2010/wordml" xmlns:w15="http://schemas.microsoft.com/office/word/2012/wordml" xmlns:wpg="http://schemas.microsoft.com/office/word/2010/wordprocessingGroup" xmlns:wpi="http://schemas.microsoft.com/office/word/2010/wordprocessingInk" xmlns:wne="http://schemas.microsoft.com/office/word/2006/wordml" xmlns:wps="http://schemas.microsoft.com/office/word/2010/wordprocessingShape" mc:Ignorable="w14 w15 wp14">
+<w:hdr xmlns:wpc="http://schemas.microsoft.com/office/word/2010/wordprocessingCanvas" xmlns:cx="http://schemas.microsoft.com/office/drawing/2014/chartex" xmlns:cx1="http://schemas.microsoft.com/office/drawing/2015/9/8/chartex" xmlns:cx2="http://schemas.microsoft.com/office/drawing/2015/10/21/chartex" xmlns:cx3="http://schemas.microsoft.com/office/drawing/2016/5/9/chartex" xmlns:cx4="http://schemas.microsoft.com/office/drawing/2016/5/10/chartex" xmlns:cx5="http://schemas.microsoft.com/office/drawing/2016/5/11/chartex" xmlns:cx6="http://schemas.microsoft.com/office/drawing/2016/5/12/chartex" xmlns:cx7="http://schemas.microsoft.com/office/drawing/2016/5/13/chartex" xmlns:cx8="http://schemas.microsoft.com/office/drawing/2016/5/14/chartex" xmlns:mc="http://schemas.openxmlformats.org/markup-compatibility/2006" xmlns:aink="http://schemas.microsoft.com/office/drawing/2016/ink" xmlns:am3d="http://schemas.microsoft.com/office/drawing/2017/model3d" xmlns:o="urn:schemas-microsoft-com:office:office" xmlns:r="http://schemas.openxmlformats.org/officeDocument/2006/relationships" xmlns:m="http://schemas.openxmlformats.org/officeDocument/2006/math" xmlns:v="urn:schemas-microsoft-com:vml" xmlns:wp14="http://schemas.microsoft.com/office/word/2010/wordprocessingDrawing" xmlns:wp="http://schemas.openxmlformats.org/drawingml/2006/wordprocessingDrawing" xmlns:w10="urn:schemas-microsoft-com:office:word" xmlns:w="http://schemas.openxmlformats.org/wordprocessingml/2006/main" xmlns:w14="http://schemas.microsoft.com/office/word/2010/wordml" xmlns:w15="http://schemas.microsoft.com/office/word/2012/wordml" xmlns:w16cid="http://schemas.microsoft.com/office/word/2016/wordml/cid" xmlns:w16se="http://schemas.microsoft.com/office/word/2015/wordml/symex" xmlns:wpg="http://schemas.microsoft.com/office/word/2010/wordprocessingGroup" xmlns:wpi="http://schemas.microsoft.com/office/word/2010/wordprocessingInk" xmlns:wne="http://schemas.microsoft.com/office/word/2006/wordml" xmlns:wps="http://schemas.microsoft.com/office/word/2010/wordprocessingShape" mc:Ignorable="w14 w15 w16se w16cid wp14">
   <w:p>
     <w:pPr>
       <w:pStyle w:val="Header"/>
@@ -3124,23 +4150,23 @@
     </w:r>
     <w:r>
       <w:tab/>
-      <w:t>IEEE TRANSACTIONS ON XXXXXXXXXXXXXXXXXXXX</w:t>
+      <w:t xml:space="preserve">IEEE TRANSACTIONS ON </w:t>
     </w:r>
     <w:proofErr w:type="gramStart"/>
     <w:r>
-      <w:t>,  vol</w:t>
+      <w:t>XXXXXXXXXXXXXXXXXXXX,  vol.</w:t>
     </w:r>
     <w:proofErr w:type="gramEnd"/>
     <w:r>
-      <w:t>.  #</w:t>
+      <w:t xml:space="preserve">  #</w:t>
     </w:r>
     <w:proofErr w:type="gramStart"/>
     <w:r>
-      <w:t>,  no</w:t>
+      <w:t>,  no.</w:t>
     </w:r>
     <w:proofErr w:type="gramEnd"/>
     <w:r>
-      <w:t>.  #</w:t>
+      <w:t xml:space="preserve">  #</w:t>
     </w:r>
     <w:proofErr w:type="gramStart"/>
     <w:r>
@@ -3155,7 +4181,7 @@
 </file>
 
 <file path=word/header2.xml><?xml version="1.0" encoding="utf-8"?>
-<w:hdr xmlns:wpc="http://schemas.microsoft.com/office/word/2010/wordprocessingCanvas" xmlns:mc="http://schemas.openxmlformats.org/markup-compatibility/2006" xmlns:o="urn:schemas-microsoft-com:office:office" xmlns:r="http://schemas.openxmlformats.org/officeDocument/2006/relationships" xmlns:m="http://schemas.openxmlformats.org/officeDocument/2006/math" xmlns:v="urn:schemas-microsoft-com:vml" xmlns:wp14="http://schemas.microsoft.com/office/word/2010/wordprocessingDrawing" xmlns:wp="http://schemas.openxmlformats.org/drawingml/2006/wordprocessingDrawing" xmlns:w10="urn:schemas-microsoft-com:office:word" xmlns:w="http://schemas.openxmlformats.org/wordprocessingml/2006/main" xmlns:w14="http://schemas.microsoft.com/office/word/2010/wordml" xmlns:w15="http://schemas.microsoft.com/office/word/2012/wordml" xmlns:wpg="http://schemas.microsoft.com/office/word/2010/wordprocessingGroup" xmlns:wpi="http://schemas.microsoft.com/office/word/2010/wordprocessingInk" xmlns:wne="http://schemas.microsoft.com/office/word/2006/wordml" xmlns:wps="http://schemas.microsoft.com/office/word/2010/wordprocessingShape" mc:Ignorable="w14 w15 wp14">
+<w:hdr xmlns:wpc="http://schemas.microsoft.com/office/word/2010/wordprocessingCanvas" xmlns:cx="http://schemas.microsoft.com/office/drawing/2014/chartex" xmlns:cx1="http://schemas.microsoft.com/office/drawing/2015/9/8/chartex" xmlns:cx2="http://schemas.microsoft.com/office/drawing/2015/10/21/chartex" xmlns:cx3="http://schemas.microsoft.com/office/drawing/2016/5/9/chartex" xmlns:cx4="http://schemas.microsoft.com/office/drawing/2016/5/10/chartex" xmlns:cx5="http://schemas.microsoft.com/office/drawing/2016/5/11/chartex" xmlns:cx6="http://schemas.microsoft.com/office/drawing/2016/5/12/chartex" xmlns:cx7="http://schemas.microsoft.com/office/drawing/2016/5/13/chartex" xmlns:cx8="http://schemas.microsoft.com/office/drawing/2016/5/14/chartex" xmlns:mc="http://schemas.openxmlformats.org/markup-compatibility/2006" xmlns:aink="http://schemas.microsoft.com/office/drawing/2016/ink" xmlns:am3d="http://schemas.microsoft.com/office/drawing/2017/model3d" xmlns:o="urn:schemas-microsoft-com:office:office" xmlns:r="http://schemas.openxmlformats.org/officeDocument/2006/relationships" xmlns:m="http://schemas.openxmlformats.org/officeDocument/2006/math" xmlns:v="urn:schemas-microsoft-com:vml" xmlns:wp14="http://schemas.microsoft.com/office/word/2010/wordprocessingDrawing" xmlns:wp="http://schemas.openxmlformats.org/drawingml/2006/wordprocessingDrawing" xmlns:w10="urn:schemas-microsoft-com:office:word" xmlns:w="http://schemas.openxmlformats.org/wordprocessingml/2006/main" xmlns:w14="http://schemas.microsoft.com/office/word/2010/wordml" xmlns:w15="http://schemas.microsoft.com/office/word/2012/wordml" xmlns:w16cid="http://schemas.microsoft.com/office/word/2016/wordml/cid" xmlns:w16se="http://schemas.microsoft.com/office/word/2015/wordml/symex" xmlns:wpg="http://schemas.microsoft.com/office/word/2010/wordprocessingGroup" xmlns:wpi="http://schemas.microsoft.com/office/word/2010/wordprocessingInk" xmlns:wne="http://schemas.microsoft.com/office/word/2006/wordml" xmlns:wps="http://schemas.microsoft.com/office/word/2010/wordprocessingShape" mc:Ignorable="w14 w15 w16se w16cid wp14">
   <w:p>
     <w:pPr>
       <w:pStyle w:val="Header"/>
@@ -3212,7 +4238,7 @@
 </file>
 
 <file path=word/header3.xml><?xml version="1.0" encoding="utf-8"?>
-<w:hdr xmlns:wpc="http://schemas.microsoft.com/office/word/2010/wordprocessingCanvas" xmlns:mc="http://schemas.openxmlformats.org/markup-compatibility/2006" xmlns:o="urn:schemas-microsoft-com:office:office" xmlns:r="http://schemas.openxmlformats.org/officeDocument/2006/relationships" xmlns:m="http://schemas.openxmlformats.org/officeDocument/2006/math" xmlns:v="urn:schemas-microsoft-com:vml" xmlns:wp14="http://schemas.microsoft.com/office/word/2010/wordprocessingDrawing" xmlns:wp="http://schemas.openxmlformats.org/drawingml/2006/wordprocessingDrawing" xmlns:w10="urn:schemas-microsoft-com:office:word" xmlns:w="http://schemas.openxmlformats.org/wordprocessingml/2006/main" xmlns:w14="http://schemas.microsoft.com/office/word/2010/wordml" xmlns:w15="http://schemas.microsoft.com/office/word/2012/wordml" xmlns:wpg="http://schemas.microsoft.com/office/word/2010/wordprocessingGroup" xmlns:wpi="http://schemas.microsoft.com/office/word/2010/wordprocessingInk" xmlns:wne="http://schemas.microsoft.com/office/word/2006/wordml" xmlns:wps="http://schemas.microsoft.com/office/word/2010/wordprocessingShape" mc:Ignorable="w14 w15 wp14">
+<w:hdr xmlns:wpc="http://schemas.microsoft.com/office/word/2010/wordprocessingCanvas" xmlns:cx="http://schemas.microsoft.com/office/drawing/2014/chartex" xmlns:cx1="http://schemas.microsoft.com/office/drawing/2015/9/8/chartex" xmlns:cx2="http://schemas.microsoft.com/office/drawing/2015/10/21/chartex" xmlns:cx3="http://schemas.microsoft.com/office/drawing/2016/5/9/chartex" xmlns:cx4="http://schemas.microsoft.com/office/drawing/2016/5/10/chartex" xmlns:cx5="http://schemas.microsoft.com/office/drawing/2016/5/11/chartex" xmlns:cx6="http://schemas.microsoft.com/office/drawing/2016/5/12/chartex" xmlns:cx7="http://schemas.microsoft.com/office/drawing/2016/5/13/chartex" xmlns:cx8="http://schemas.microsoft.com/office/drawing/2016/5/14/chartex" xmlns:mc="http://schemas.openxmlformats.org/markup-compatibility/2006" xmlns:aink="http://schemas.microsoft.com/office/drawing/2016/ink" xmlns:am3d="http://schemas.microsoft.com/office/drawing/2017/model3d" xmlns:o="urn:schemas-microsoft-com:office:office" xmlns:r="http://schemas.openxmlformats.org/officeDocument/2006/relationships" xmlns:m="http://schemas.openxmlformats.org/officeDocument/2006/math" xmlns:v="urn:schemas-microsoft-com:vml" xmlns:wp14="http://schemas.microsoft.com/office/word/2010/wordprocessingDrawing" xmlns:wp="http://schemas.openxmlformats.org/drawingml/2006/wordprocessingDrawing" xmlns:w10="urn:schemas-microsoft-com:office:word" xmlns:w="http://schemas.openxmlformats.org/wordprocessingml/2006/main" xmlns:w14="http://schemas.microsoft.com/office/word/2010/wordml" xmlns:w15="http://schemas.microsoft.com/office/word/2012/wordml" xmlns:w16cid="http://schemas.microsoft.com/office/word/2016/wordml/cid" xmlns:w16se="http://schemas.microsoft.com/office/word/2015/wordml/symex" xmlns:wpg="http://schemas.microsoft.com/office/word/2010/wordprocessingGroup" xmlns:wpi="http://schemas.microsoft.com/office/word/2010/wordprocessingInk" xmlns:wne="http://schemas.microsoft.com/office/word/2006/wordml" xmlns:wps="http://schemas.microsoft.com/office/word/2010/wordprocessingShape" mc:Ignorable="w14 w15 w16se w16cid wp14">
   <w:p>
     <w:pPr>
       <w:pStyle w:val="Header"/>
@@ -3267,7 +4293,7 @@
 </file>
 
 <file path=word/header4.xml><?xml version="1.0" encoding="utf-8"?>
-<w:hdr xmlns:wpc="http://schemas.microsoft.com/office/word/2010/wordprocessingCanvas" xmlns:mc="http://schemas.openxmlformats.org/markup-compatibility/2006" xmlns:o="urn:schemas-microsoft-com:office:office" xmlns:r="http://schemas.openxmlformats.org/officeDocument/2006/relationships" xmlns:m="http://schemas.openxmlformats.org/officeDocument/2006/math" xmlns:v="urn:schemas-microsoft-com:vml" xmlns:wp14="http://schemas.microsoft.com/office/word/2010/wordprocessingDrawing" xmlns:wp="http://schemas.openxmlformats.org/drawingml/2006/wordprocessingDrawing" xmlns:w10="urn:schemas-microsoft-com:office:word" xmlns:w="http://schemas.openxmlformats.org/wordprocessingml/2006/main" xmlns:w14="http://schemas.microsoft.com/office/word/2010/wordml" xmlns:w15="http://schemas.microsoft.com/office/word/2012/wordml" xmlns:wpg="http://schemas.microsoft.com/office/word/2010/wordprocessingGroup" xmlns:wpi="http://schemas.microsoft.com/office/word/2010/wordprocessingInk" xmlns:wne="http://schemas.microsoft.com/office/word/2006/wordml" xmlns:wps="http://schemas.microsoft.com/office/word/2010/wordprocessingShape" mc:Ignorable="w14 w15 wp14">
+<w:hdr xmlns:wpc="http://schemas.microsoft.com/office/word/2010/wordprocessingCanvas" xmlns:cx="http://schemas.microsoft.com/office/drawing/2014/chartex" xmlns:cx1="http://schemas.microsoft.com/office/drawing/2015/9/8/chartex" xmlns:cx2="http://schemas.microsoft.com/office/drawing/2015/10/21/chartex" xmlns:cx3="http://schemas.microsoft.com/office/drawing/2016/5/9/chartex" xmlns:cx4="http://schemas.microsoft.com/office/drawing/2016/5/10/chartex" xmlns:cx5="http://schemas.microsoft.com/office/drawing/2016/5/11/chartex" xmlns:cx6="http://schemas.microsoft.com/office/drawing/2016/5/12/chartex" xmlns:cx7="http://schemas.microsoft.com/office/drawing/2016/5/13/chartex" xmlns:cx8="http://schemas.microsoft.com/office/drawing/2016/5/14/chartex" xmlns:mc="http://schemas.openxmlformats.org/markup-compatibility/2006" xmlns:aink="http://schemas.microsoft.com/office/drawing/2016/ink" xmlns:am3d="http://schemas.microsoft.com/office/drawing/2017/model3d" xmlns:o="urn:schemas-microsoft-com:office:office" xmlns:r="http://schemas.openxmlformats.org/officeDocument/2006/relationships" xmlns:m="http://schemas.openxmlformats.org/officeDocument/2006/math" xmlns:v="urn:schemas-microsoft-com:vml" xmlns:wp14="http://schemas.microsoft.com/office/word/2010/wordprocessingDrawing" xmlns:wp="http://schemas.openxmlformats.org/drawingml/2006/wordprocessingDrawing" xmlns:w10="urn:schemas-microsoft-com:office:word" xmlns:w="http://schemas.openxmlformats.org/wordprocessingml/2006/main" xmlns:w14="http://schemas.microsoft.com/office/word/2010/wordml" xmlns:w15="http://schemas.microsoft.com/office/word/2012/wordml" xmlns:w16cid="http://schemas.microsoft.com/office/word/2016/wordml/cid" xmlns:w16se="http://schemas.microsoft.com/office/word/2015/wordml/symex" xmlns:wpg="http://schemas.microsoft.com/office/word/2010/wordprocessingGroup" xmlns:wpi="http://schemas.microsoft.com/office/word/2010/wordprocessingInk" xmlns:wne="http://schemas.microsoft.com/office/word/2006/wordml" xmlns:wps="http://schemas.microsoft.com/office/word/2010/wordprocessingShape" mc:Ignorable="w14 w15 w16se w16cid wp14">
   <w:p>
     <w:pPr>
       <w:pStyle w:val="Header"/>
@@ -3317,12 +4343,15 @@
     <w:r>
       <w:tab/>
     </w:r>
+    <w:r>
+      <w:t>Michael Tran, Victor Chen.:  Photo-Sketching: Evaluation project</w:t>
+    </w:r>
   </w:p>
 </w:hdr>
 </file>
 
 <file path=word/header5.xml><?xml version="1.0" encoding="utf-8"?>
-<w:hdr xmlns:wpc="http://schemas.microsoft.com/office/word/2010/wordprocessingCanvas" xmlns:mc="http://schemas.openxmlformats.org/markup-compatibility/2006" xmlns:o="urn:schemas-microsoft-com:office:office" xmlns:r="http://schemas.openxmlformats.org/officeDocument/2006/relationships" xmlns:m="http://schemas.openxmlformats.org/officeDocument/2006/math" xmlns:v="urn:schemas-microsoft-com:vml" xmlns:wp14="http://schemas.microsoft.com/office/word/2010/wordprocessingDrawing" xmlns:wp="http://schemas.openxmlformats.org/drawingml/2006/wordprocessingDrawing" xmlns:w10="urn:schemas-microsoft-com:office:word" xmlns:w="http://schemas.openxmlformats.org/wordprocessingml/2006/main" xmlns:w14="http://schemas.microsoft.com/office/word/2010/wordml" xmlns:w15="http://schemas.microsoft.com/office/word/2012/wordml" xmlns:wpg="http://schemas.microsoft.com/office/word/2010/wordprocessingGroup" xmlns:wpi="http://schemas.microsoft.com/office/word/2010/wordprocessingInk" xmlns:wne="http://schemas.microsoft.com/office/word/2006/wordml" xmlns:wps="http://schemas.microsoft.com/office/word/2010/wordprocessingShape" mc:Ignorable="w14 w15 wp14">
+<w:hdr xmlns:wpc="http://schemas.microsoft.com/office/word/2010/wordprocessingCanvas" xmlns:cx="http://schemas.microsoft.com/office/drawing/2014/chartex" xmlns:cx1="http://schemas.microsoft.com/office/drawing/2015/9/8/chartex" xmlns:cx2="http://schemas.microsoft.com/office/drawing/2015/10/21/chartex" xmlns:cx3="http://schemas.microsoft.com/office/drawing/2016/5/9/chartex" xmlns:cx4="http://schemas.microsoft.com/office/drawing/2016/5/10/chartex" xmlns:cx5="http://schemas.microsoft.com/office/drawing/2016/5/11/chartex" xmlns:cx6="http://schemas.microsoft.com/office/drawing/2016/5/12/chartex" xmlns:cx7="http://schemas.microsoft.com/office/drawing/2016/5/13/chartex" xmlns:cx8="http://schemas.microsoft.com/office/drawing/2016/5/14/chartex" xmlns:mc="http://schemas.openxmlformats.org/markup-compatibility/2006" xmlns:aink="http://schemas.microsoft.com/office/drawing/2016/ink" xmlns:am3d="http://schemas.microsoft.com/office/drawing/2017/model3d" xmlns:o="urn:schemas-microsoft-com:office:office" xmlns:r="http://schemas.openxmlformats.org/officeDocument/2006/relationships" xmlns:m="http://schemas.openxmlformats.org/officeDocument/2006/math" xmlns:v="urn:schemas-microsoft-com:vml" xmlns:wp14="http://schemas.microsoft.com/office/word/2010/wordprocessingDrawing" xmlns:wp="http://schemas.openxmlformats.org/drawingml/2006/wordprocessingDrawing" xmlns:w10="urn:schemas-microsoft-com:office:word" xmlns:w="http://schemas.openxmlformats.org/wordprocessingml/2006/main" xmlns:w14="http://schemas.microsoft.com/office/word/2010/wordml" xmlns:w15="http://schemas.microsoft.com/office/word/2012/wordml" xmlns:w16cid="http://schemas.microsoft.com/office/word/2016/wordml/cid" xmlns:w16se="http://schemas.microsoft.com/office/word/2015/wordml/symex" xmlns:wpg="http://schemas.microsoft.com/office/word/2010/wordprocessingGroup" xmlns:wpi="http://schemas.microsoft.com/office/word/2010/wordprocessingInk" xmlns:wne="http://schemas.microsoft.com/office/word/2006/wordml" xmlns:wps="http://schemas.microsoft.com/office/word/2010/wordprocessingShape" mc:Ignorable="w14 w15 w16se w16cid wp14">
   <w:p>
     <w:pPr>
       <w:pStyle w:val="Header"/>
@@ -3333,7 +4362,13 @@
       <w:spacing w:line="180" w:lineRule="exact"/>
     </w:pPr>
     <w:r>
-      <w:t>AUTHOR et al.:  TITLE</w:t>
+      <w:t>Michael Tran, Victor Chen</w:t>
+    </w:r>
+    <w:r>
+      <w:t xml:space="preserve">.:  </w:t>
+    </w:r>
+    <w:r>
+      <w:t>Photo-Sketching: Evaluation project</w:t>
     </w:r>
     <w:r>
       <w:tab/>
@@ -3379,7 +4414,7 @@
 </file>
 
 <file path=word/numbering.xml><?xml version="1.0" encoding="utf-8"?>
-<w:numbering xmlns:wpc="http://schemas.microsoft.com/office/word/2010/wordprocessingCanvas" xmlns:mc="http://schemas.openxmlformats.org/markup-compatibility/2006" xmlns:o="urn:schemas-microsoft-com:office:office" xmlns:r="http://schemas.openxmlformats.org/officeDocument/2006/relationships" xmlns:m="http://schemas.openxmlformats.org/officeDocument/2006/math" xmlns:v="urn:schemas-microsoft-com:vml" xmlns:wp14="http://schemas.microsoft.com/office/word/2010/wordprocessingDrawing" xmlns:wp="http://schemas.openxmlformats.org/drawingml/2006/wordprocessingDrawing" xmlns:w10="urn:schemas-microsoft-com:office:word" xmlns:w="http://schemas.openxmlformats.org/wordprocessingml/2006/main" xmlns:w14="http://schemas.microsoft.com/office/word/2010/wordml" xmlns:w15="http://schemas.microsoft.com/office/word/2012/wordml" xmlns:wpg="http://schemas.microsoft.com/office/word/2010/wordprocessingGroup" xmlns:wpi="http://schemas.microsoft.com/office/word/2010/wordprocessingInk" xmlns:wne="http://schemas.microsoft.com/office/word/2006/wordml" xmlns:wps="http://schemas.microsoft.com/office/word/2010/wordprocessingShape" mc:Ignorable="w14 w15 wp14">
+<w:numbering xmlns:wpc="http://schemas.microsoft.com/office/word/2010/wordprocessingCanvas" xmlns:cx="http://schemas.microsoft.com/office/drawing/2014/chartex" xmlns:cx1="http://schemas.microsoft.com/office/drawing/2015/9/8/chartex" xmlns:cx2="http://schemas.microsoft.com/office/drawing/2015/10/21/chartex" xmlns:cx3="http://schemas.microsoft.com/office/drawing/2016/5/9/chartex" xmlns:cx4="http://schemas.microsoft.com/office/drawing/2016/5/10/chartex" xmlns:cx5="http://schemas.microsoft.com/office/drawing/2016/5/11/chartex" xmlns:cx6="http://schemas.microsoft.com/office/drawing/2016/5/12/chartex" xmlns:cx7="http://schemas.microsoft.com/office/drawing/2016/5/13/chartex" xmlns:cx8="http://schemas.microsoft.com/office/drawing/2016/5/14/chartex" xmlns:mc="http://schemas.openxmlformats.org/markup-compatibility/2006" xmlns:aink="http://schemas.microsoft.com/office/drawing/2016/ink" xmlns:am3d="http://schemas.microsoft.com/office/drawing/2017/model3d" xmlns:o="urn:schemas-microsoft-com:office:office" xmlns:r="http://schemas.openxmlformats.org/officeDocument/2006/relationships" xmlns:m="http://schemas.openxmlformats.org/officeDocument/2006/math" xmlns:v="urn:schemas-microsoft-com:vml" xmlns:wp14="http://schemas.microsoft.com/office/word/2010/wordprocessingDrawing" xmlns:wp="http://schemas.openxmlformats.org/drawingml/2006/wordprocessingDrawing" xmlns:w10="urn:schemas-microsoft-com:office:word" xmlns:w="http://schemas.openxmlformats.org/wordprocessingml/2006/main" xmlns:w14="http://schemas.microsoft.com/office/word/2010/wordml" xmlns:w15="http://schemas.microsoft.com/office/word/2012/wordml" xmlns:w16cid="http://schemas.microsoft.com/office/word/2016/wordml/cid" xmlns:w16se="http://schemas.microsoft.com/office/word/2015/wordml/symex" xmlns:wpg="http://schemas.microsoft.com/office/word/2010/wordprocessingGroup" xmlns:wpi="http://schemas.microsoft.com/office/word/2010/wordprocessingInk" xmlns:wne="http://schemas.microsoft.com/office/word/2006/wordml" xmlns:wps="http://schemas.microsoft.com/office/word/2010/wordprocessingShape" mc:Ignorable="w14 w15 w16se w16cid wp14">
   <w:abstractNum w:abstractNumId="0" w15:restartNumberingAfterBreak="0">
     <w:nsid w:val="FFFFFFFB"/>
     <w:multiLevelType w:val="multilevel"/>
@@ -6275,7 +7310,7 @@
 </file>
 
 <file path=word/styles.xml><?xml version="1.0" encoding="utf-8"?>
-<w:styles xmlns:mc="http://schemas.openxmlformats.org/markup-compatibility/2006" xmlns:r="http://schemas.openxmlformats.org/officeDocument/2006/relationships" xmlns:w="http://schemas.openxmlformats.org/wordprocessingml/2006/main" xmlns:w14="http://schemas.microsoft.com/office/word/2010/wordml" xmlns:w15="http://schemas.microsoft.com/office/word/2012/wordml" mc:Ignorable="w14 w15">
+<w:styles xmlns:mc="http://schemas.openxmlformats.org/markup-compatibility/2006" xmlns:r="http://schemas.openxmlformats.org/officeDocument/2006/relationships" xmlns:w="http://schemas.openxmlformats.org/wordprocessingml/2006/main" xmlns:w14="http://schemas.microsoft.com/office/word/2010/wordml" xmlns:w15="http://schemas.microsoft.com/office/word/2012/wordml" xmlns:w16cid="http://schemas.microsoft.com/office/word/2016/wordml/cid" xmlns:w16se="http://schemas.microsoft.com/office/word/2015/wordml/symex" mc:Ignorable="w14 w15 w16se w16cid">
   <w:docDefaults>
     <w:rPrDefault>
       <w:rPr>
@@ -6285,7 +7320,7 @@
     </w:rPrDefault>
     <w:pPrDefault/>
   </w:docDefaults>
-  <w:latentStyles w:defLockedState="0" w:defUIPriority="0" w:defSemiHidden="0" w:defUnhideWhenUsed="0" w:defQFormat="0" w:count="371">
+  <w:latentStyles w:defLockedState="0" w:defUIPriority="0" w:defSemiHidden="0" w:defUnhideWhenUsed="0" w:defQFormat="0" w:count="376">
     <w:lsdException w:name="Normal" w:qFormat="1"/>
     <w:lsdException w:name="heading 1" w:qFormat="1"/>
     <w:lsdException w:name="heading 2" w:semiHidden="1" w:unhideWhenUsed="1" w:qFormat="1"/>
@@ -6384,7 +7419,6 @@
     <w:lsdException w:name="HTML Sample" w:semiHidden="1" w:unhideWhenUsed="1"/>
     <w:lsdException w:name="HTML Typewriter" w:semiHidden="1" w:unhideWhenUsed="1"/>
     <w:lsdException w:name="HTML Variable" w:semiHidden="1" w:unhideWhenUsed="1"/>
-    <w:lsdException w:name="Normal Table" w:semiHidden="1" w:unhideWhenUsed="1"/>
     <w:lsdException w:name="annotation subject" w:semiHidden="1" w:unhideWhenUsed="1"/>
     <w:lsdException w:name="No List" w:semiHidden="1" w:unhideWhenUsed="1"/>
     <w:lsdException w:name="Outline List 1" w:semiHidden="1" w:unhideWhenUsed="1"/>
@@ -6427,11 +7461,9 @@
     <w:lsdException w:name="Table Contemporary" w:semiHidden="1" w:unhideWhenUsed="1"/>
     <w:lsdException w:name="Table Elegant" w:semiHidden="1" w:unhideWhenUsed="1"/>
     <w:lsdException w:name="Table Professional" w:semiHidden="1" w:unhideWhenUsed="1"/>
-    <w:lsdException w:name="Table Subtle 1" w:semiHidden="1" w:unhideWhenUsed="1"/>
     <w:lsdException w:name="Table Subtle 2" w:semiHidden="1" w:unhideWhenUsed="1"/>
     <w:lsdException w:name="Table Web 1" w:semiHidden="1" w:unhideWhenUsed="1"/>
-    <w:lsdException w:name="Table Web 2" w:semiHidden="1" w:unhideWhenUsed="1"/>
-    <w:lsdException w:name="Table Web 3" w:semiHidden="1" w:unhideWhenUsed="1"/>
+    <w:lsdException w:name="Balloon Text" w:semiHidden="1" w:unhideWhenUsed="1"/>
     <w:lsdException w:name="Table Theme" w:semiHidden="1" w:unhideWhenUsed="1"/>
     <w:lsdException w:name="Placeholder Text" w:semiHidden="1" w:uiPriority="99"/>
     <w:lsdException w:name="No Spacing" w:uiPriority="1" w:qFormat="1"/>
@@ -6648,6 +7680,11 @@
     <w:lsdException w:name="List Table 5 Dark Accent 6" w:uiPriority="50"/>
     <w:lsdException w:name="List Table 6 Colorful Accent 6" w:uiPriority="51"/>
     <w:lsdException w:name="List Table 7 Colorful Accent 6" w:uiPriority="52"/>
+    <w:lsdException w:name="Mention" w:semiHidden="1" w:uiPriority="99" w:unhideWhenUsed="1"/>
+    <w:lsdException w:name="Smart Hyperlink" w:semiHidden="1" w:uiPriority="99" w:unhideWhenUsed="1"/>
+    <w:lsdException w:name="Hashtag" w:semiHidden="1" w:uiPriority="99" w:unhideWhenUsed="1"/>
+    <w:lsdException w:name="Unresolved Mention" w:semiHidden="1" w:uiPriority="99" w:unhideWhenUsed="1"/>
+    <w:lsdException w:name="Smart Link" w:semiHidden="1" w:uiPriority="99" w:unhideWhenUsed="1"/>
   </w:latentStyles>
   <w:style w:type="paragraph" w:default="1" w:styleId="Normal">
     <w:name w:val="Normal"/>
@@ -7497,8 +8534,8 @@
       <w:szCs w:val="16"/>
     </w:rPr>
   </w:style>
-  <w:style w:type="character" w:customStyle="1" w:styleId="UnresolvedMention">
-    <w:name w:val="Unresolved Mention"/>
+  <w:style w:type="character" w:customStyle="1" w:styleId="UnresolvedMention1">
+    <w:name w:val="Unresolved Mention1"/>
     <w:basedOn w:val="DefaultParagraphFont"/>
     <w:uiPriority w:val="99"/>
     <w:semiHidden/>
@@ -7800,7 +8837,7 @@
 </file>
 
 <file path=customXml/itemProps1.xml><?xml version="1.0" encoding="utf-8"?>
-<ds:datastoreItem xmlns:ds="http://schemas.openxmlformats.org/officeDocument/2006/customXml" ds:itemID="{CF2B9FA6-4CB3-475F-AF65-5C407BB44367}">
+<ds:datastoreItem xmlns:ds="http://schemas.openxmlformats.org/officeDocument/2006/customXml" ds:itemID="{B300B176-A6A4-4982-99E1-384128EB0633}">
   <ds:schemaRefs>
     <ds:schemaRef ds:uri="http://schemas.openxmlformats.org/officeDocument/2006/bibliography"/>
   </ds:schemaRefs>

--- a/docs/report.docx
+++ b/docs/report.docx
@@ -1,6 +1,6 @@
 
 <file path=word/document.xml><?xml version="1.0" encoding="utf-8"?>
-<w:document xmlns:wpc="http://schemas.microsoft.com/office/word/2010/wordprocessingCanvas" xmlns:cx="http://schemas.microsoft.com/office/drawing/2014/chartex" xmlns:cx1="http://schemas.microsoft.com/office/drawing/2015/9/8/chartex" xmlns:cx2="http://schemas.microsoft.com/office/drawing/2015/10/21/chartex" xmlns:cx3="http://schemas.microsoft.com/office/drawing/2016/5/9/chartex" xmlns:cx4="http://schemas.microsoft.com/office/drawing/2016/5/10/chartex" xmlns:cx5="http://schemas.microsoft.com/office/drawing/2016/5/11/chartex" xmlns:cx6="http://schemas.microsoft.com/office/drawing/2016/5/12/chartex" xmlns:cx7="http://schemas.microsoft.com/office/drawing/2016/5/13/chartex" xmlns:cx8="http://schemas.microsoft.com/office/drawing/2016/5/14/chartex" xmlns:mc="http://schemas.openxmlformats.org/markup-compatibility/2006" xmlns:aink="http://schemas.microsoft.com/office/drawing/2016/ink" xmlns:am3d="http://schemas.microsoft.com/office/drawing/2017/model3d" xmlns:o="urn:schemas-microsoft-com:office:office" xmlns:r="http://schemas.openxmlformats.org/officeDocument/2006/relationships" xmlns:m="http://schemas.openxmlformats.org/officeDocument/2006/math" xmlns:v="urn:schemas-microsoft-com:vml" xmlns:wp14="http://schemas.microsoft.com/office/word/2010/wordprocessingDrawing" xmlns:wp="http://schemas.openxmlformats.org/drawingml/2006/wordprocessingDrawing" xmlns:w10="urn:schemas-microsoft-com:office:word" xmlns:w="http://schemas.openxmlformats.org/wordprocessingml/2006/main" xmlns:w14="http://schemas.microsoft.com/office/word/2010/wordml" xmlns:w15="http://schemas.microsoft.com/office/word/2012/wordml" xmlns:w16cid="http://schemas.microsoft.com/office/word/2016/wordml/cid" xmlns:w16se="http://schemas.microsoft.com/office/word/2015/wordml/symex" xmlns:wpg="http://schemas.microsoft.com/office/word/2010/wordprocessingGroup" xmlns:wpi="http://schemas.microsoft.com/office/word/2010/wordprocessingInk" xmlns:wne="http://schemas.microsoft.com/office/word/2006/wordml" xmlns:wps="http://schemas.microsoft.com/office/word/2010/wordprocessingShape" mc:Ignorable="w14 w15 w16se w16cid wp14">
+<w:document xmlns:wpc="http://schemas.microsoft.com/office/word/2010/wordprocessingCanvas" xmlns:mc="http://schemas.openxmlformats.org/markup-compatibility/2006" xmlns:o="urn:schemas-microsoft-com:office:office" xmlns:r="http://schemas.openxmlformats.org/officeDocument/2006/relationships" xmlns:m="http://schemas.openxmlformats.org/officeDocument/2006/math" xmlns:v="urn:schemas-microsoft-com:vml" xmlns:wp14="http://schemas.microsoft.com/office/word/2010/wordprocessingDrawing" xmlns:wp="http://schemas.openxmlformats.org/drawingml/2006/wordprocessingDrawing" xmlns:w10="urn:schemas-microsoft-com:office:word" xmlns:w="http://schemas.openxmlformats.org/wordprocessingml/2006/main" xmlns:w14="http://schemas.microsoft.com/office/word/2010/wordml" xmlns:w15="http://schemas.microsoft.com/office/word/2012/wordml" xmlns:wpg="http://schemas.microsoft.com/office/word/2010/wordprocessingGroup" xmlns:wpi="http://schemas.microsoft.com/office/word/2010/wordprocessingInk" xmlns:wne="http://schemas.microsoft.com/office/word/2006/wordml" xmlns:wps="http://schemas.microsoft.com/office/word/2010/wordprocessingShape" mc:Ignorable="w14 w15 wp14">
   <w:body>
     <w:p>
       <w:pPr>
@@ -1102,16 +1102,7 @@
         <w:pStyle w:val="Heading2"/>
       </w:pPr>
       <w:r>
-        <w:t>3.</w:t>
-      </w:r>
-      <w:r>
-        <w:t>3</w:t>
-      </w:r>
-      <w:r>
-        <w:t xml:space="preserve"> </w:t>
-      </w:r>
-      <w:r>
-        <w:t>Results</w:t>
+        <w:t>3.3 Results</w:t>
       </w:r>
     </w:p>
     <w:p>
@@ -1427,15 +1418,7 @@
         <w:t>Figure 2</w:t>
       </w:r>
       <w:r>
-        <w:t xml:space="preserve"> – Left: Wig with 60.11% confidence. </w:t>
-      </w:r>
-      <w:proofErr w:type="spellStart"/>
-      <w:r>
-        <w:t>Right: Toaste</w:t>
-      </w:r>
-      <w:proofErr w:type="spellEnd"/>
-      <w:r>
-        <w:t>r with 99.56% confidence.</w:t>
+        <w:t xml:space="preserve"> – Left: Wig with 60.11% confidence. Right: Toaster with 99.56% confidence.</w:t>
       </w:r>
     </w:p>
     <w:p>
@@ -1588,16 +1571,7 @@
         <w:pStyle w:val="Heading2"/>
       </w:pPr>
       <w:r>
-        <w:t>3.</w:t>
-      </w:r>
-      <w:r>
-        <w:t>4</w:t>
-      </w:r>
-      <w:r>
-        <w:t xml:space="preserve"> </w:t>
-      </w:r>
-      <w:r>
-        <w:t>Image Contours and Hacked Images</w:t>
+        <w:t>3.4 Image Contours and Hacked Images</w:t>
       </w:r>
     </w:p>
     <w:p>
@@ -1758,7 +1732,144 @@
         <w:t xml:space="preserve"> – Left: Image contours of original image. Right: </w:t>
       </w:r>
       <w:r>
+        <w:rPr>
+          <w:b/>
+          <w:noProof/>
+        </w:rPr>
         <w:lastRenderedPageBreak/>
+        <w:drawing>
+          <wp:anchor distT="0" distB="0" distL="114300" distR="114300" simplePos="0" relativeHeight="251646976" behindDoc="0" locked="0" layoutInCell="1" allowOverlap="1">
+            <wp:simplePos x="0" y="0"/>
+            <wp:positionH relativeFrom="column">
+              <wp:posOffset>4630420</wp:posOffset>
+            </wp:positionH>
+            <wp:positionV relativeFrom="paragraph">
+              <wp:posOffset>0</wp:posOffset>
+            </wp:positionV>
+            <wp:extent cx="1002665" cy="1228725"/>
+            <wp:effectExtent l="0" t="0" r="0" b="0"/>
+            <wp:wrapTopAndBottom/>
+            <wp:docPr id="6" name="Picture 6" descr="C:\Users\vv\Desktop\predata\contour\presplit\female\000006.png"/>
+            <wp:cNvGraphicFramePr>
+              <a:graphicFrameLocks xmlns:a="http://schemas.openxmlformats.org/drawingml/2006/main" noChangeAspect="1"/>
+            </wp:cNvGraphicFramePr>
+            <a:graphic xmlns:a="http://schemas.openxmlformats.org/drawingml/2006/main">
+              <a:graphicData uri="http://schemas.openxmlformats.org/drawingml/2006/picture">
+                <pic:pic xmlns:pic="http://schemas.openxmlformats.org/drawingml/2006/picture">
+                  <pic:nvPicPr>
+                    <pic:cNvPr id="0" name="Picture 2" descr="C:\Users\vv\Desktop\predata\contour\presplit\female\000006.png"/>
+                    <pic:cNvPicPr>
+                      <a:picLocks noChangeAspect="1" noChangeArrowheads="1"/>
+                    </pic:cNvPicPr>
+                  </pic:nvPicPr>
+                  <pic:blipFill>
+                    <a:blip r:embed="rId22">
+                      <a:extLst>
+                        <a:ext uri="{28A0092B-C50C-407E-A947-70E740481C1C}">
+                          <a14:useLocalDpi xmlns:a14="http://schemas.microsoft.com/office/drawing/2010/main" val="0"/>
+                        </a:ext>
+                      </a:extLst>
+                    </a:blip>
+                    <a:srcRect/>
+                    <a:stretch>
+                      <a:fillRect/>
+                    </a:stretch>
+                  </pic:blipFill>
+                  <pic:spPr bwMode="auto">
+                    <a:xfrm>
+                      <a:off x="0" y="0"/>
+                      <a:ext cx="1002665" cy="1228725"/>
+                    </a:xfrm>
+                    <a:prstGeom prst="rect">
+                      <a:avLst/>
+                    </a:prstGeom>
+                    <a:noFill/>
+                    <a:ln>
+                      <a:noFill/>
+                    </a:ln>
+                  </pic:spPr>
+                </pic:pic>
+              </a:graphicData>
+            </a:graphic>
+            <wp14:sizeRelH relativeFrom="page">
+              <wp14:pctWidth>0</wp14:pctWidth>
+            </wp14:sizeRelH>
+            <wp14:sizeRelV relativeFrom="page">
+              <wp14:pctHeight>0</wp14:pctHeight>
+            </wp14:sizeRelV>
+          </wp:anchor>
+        </w:drawing>
+      </w:r>
+      <w:r>
+        <w:rPr>
+          <w:rStyle w:val="Figurereferenceto"/>
+          <w:noProof/>
+          <w:color w:val="000000"/>
+        </w:rPr>
+        <w:drawing>
+          <wp:anchor distT="0" distB="0" distL="114300" distR="114300" simplePos="0" relativeHeight="251680768" behindDoc="0" locked="0" layoutInCell="1" allowOverlap="1">
+            <wp:simplePos x="0" y="0"/>
+            <wp:positionH relativeFrom="column">
+              <wp:posOffset>3419475</wp:posOffset>
+            </wp:positionH>
+            <wp:positionV relativeFrom="paragraph">
+              <wp:posOffset>9525</wp:posOffset>
+            </wp:positionV>
+            <wp:extent cx="990600" cy="1212850"/>
+            <wp:effectExtent l="0" t="0" r="0" b="0"/>
+            <wp:wrapTopAndBottom/>
+            <wp:docPr id="7" name="Picture 7" descr="C:\Users\vv\Desktop\predata\real_image\presplit\female\000006.jpg"/>
+            <wp:cNvGraphicFramePr>
+              <a:graphicFrameLocks xmlns:a="http://schemas.openxmlformats.org/drawingml/2006/main" noChangeAspect="1"/>
+            </wp:cNvGraphicFramePr>
+            <a:graphic xmlns:a="http://schemas.openxmlformats.org/drawingml/2006/main">
+              <a:graphicData uri="http://schemas.openxmlformats.org/drawingml/2006/picture">
+                <pic:pic xmlns:pic="http://schemas.openxmlformats.org/drawingml/2006/picture">
+                  <pic:nvPicPr>
+                    <pic:cNvPr id="0" name="Picture 3" descr="C:\Users\vv\Desktop\predata\real_image\presplit\female\000006.jpg"/>
+                    <pic:cNvPicPr>
+                      <a:picLocks noChangeAspect="1" noChangeArrowheads="1"/>
+                    </pic:cNvPicPr>
+                  </pic:nvPicPr>
+                  <pic:blipFill>
+                    <a:blip r:embed="rId23">
+                      <a:extLst>
+                        <a:ext uri="{28A0092B-C50C-407E-A947-70E740481C1C}">
+                          <a14:useLocalDpi xmlns:a14="http://schemas.microsoft.com/office/drawing/2010/main" val="0"/>
+                        </a:ext>
+                      </a:extLst>
+                    </a:blip>
+                    <a:srcRect/>
+                    <a:stretch>
+                      <a:fillRect/>
+                    </a:stretch>
+                  </pic:blipFill>
+                  <pic:spPr bwMode="auto">
+                    <a:xfrm>
+                      <a:off x="0" y="0"/>
+                      <a:ext cx="990600" cy="1212850"/>
+                    </a:xfrm>
+                    <a:prstGeom prst="rect">
+                      <a:avLst/>
+                    </a:prstGeom>
+                    <a:noFill/>
+                    <a:ln>
+                      <a:noFill/>
+                    </a:ln>
+                  </pic:spPr>
+                </pic:pic>
+              </a:graphicData>
+            </a:graphic>
+            <wp14:sizeRelH relativeFrom="page">
+              <wp14:pctWidth>0</wp14:pctWidth>
+            </wp14:sizeRelH>
+            <wp14:sizeRelV relativeFrom="page">
+              <wp14:pctHeight>0</wp14:pctHeight>
+            </wp14:sizeRelV>
+          </wp:anchor>
+        </w:drawing>
+      </w:r>
+      <w:r>
         <w:t>Image contours of hacked image.</w:t>
       </w:r>
     </w:p>
@@ -1775,6 +1886,150 @@
         <w:ind w:firstLine="0"/>
         <w:jc w:val="center"/>
       </w:pPr>
+      <w:r>
+        <w:rPr>
+          <w:rStyle w:val="Normal"/>
+          <w:rFonts w:ascii="Times New Roman" w:hAnsi="Times New Roman"/>
+          <w:noProof/>
+          <w:snapToGrid w:val="0"/>
+          <w:color w:val="000000"/>
+          <w:w w:val="0"/>
+          <w:sz w:val="0"/>
+          <w:szCs w:val="0"/>
+          <w:u w:color="000000"/>
+          <w:bdr w:val="none" w:sz="0" w:space="0" w:color="000000"/>
+          <w:shd w:val="clear" w:color="000000" w:fill="000000"/>
+        </w:rPr>
+        <w:drawing>
+          <wp:anchor distT="0" distB="0" distL="114300" distR="114300" simplePos="0" relativeHeight="251704320" behindDoc="0" locked="0" layoutInCell="1" allowOverlap="1">
+            <wp:simplePos x="0" y="0"/>
+            <wp:positionH relativeFrom="column">
+              <wp:posOffset>3429000</wp:posOffset>
+            </wp:positionH>
+            <wp:positionV relativeFrom="paragraph">
+              <wp:posOffset>1043305</wp:posOffset>
+            </wp:positionV>
+            <wp:extent cx="981075" cy="1200150"/>
+            <wp:effectExtent l="0" t="0" r="0" b="0"/>
+            <wp:wrapTopAndBottom/>
+            <wp:docPr id="9" name="Picture 9" descr="C:\Users\vv\Desktop\predata\real_image\presplit\male\000015.jpg"/>
+            <wp:cNvGraphicFramePr>
+              <a:graphicFrameLocks xmlns:a="http://schemas.openxmlformats.org/drawingml/2006/main" noChangeAspect="1"/>
+            </wp:cNvGraphicFramePr>
+            <a:graphic xmlns:a="http://schemas.openxmlformats.org/drawingml/2006/main">
+              <a:graphicData uri="http://schemas.openxmlformats.org/drawingml/2006/picture">
+                <pic:pic xmlns:pic="http://schemas.openxmlformats.org/drawingml/2006/picture">
+                  <pic:nvPicPr>
+                    <pic:cNvPr id="0" name="Picture 5" descr="C:\Users\vv\Desktop\predata\real_image\presplit\male\000015.jpg"/>
+                    <pic:cNvPicPr>
+                      <a:picLocks noChangeAspect="1" noChangeArrowheads="1"/>
+                    </pic:cNvPicPr>
+                  </pic:nvPicPr>
+                  <pic:blipFill>
+                    <a:blip r:embed="rId24">
+                      <a:extLst>
+                        <a:ext uri="{28A0092B-C50C-407E-A947-70E740481C1C}">
+                          <a14:useLocalDpi xmlns:a14="http://schemas.microsoft.com/office/drawing/2010/main" val="0"/>
+                        </a:ext>
+                      </a:extLst>
+                    </a:blip>
+                    <a:srcRect/>
+                    <a:stretch>
+                      <a:fillRect/>
+                    </a:stretch>
+                  </pic:blipFill>
+                  <pic:spPr bwMode="auto">
+                    <a:xfrm>
+                      <a:off x="0" y="0"/>
+                      <a:ext cx="981075" cy="1200150"/>
+                    </a:xfrm>
+                    <a:prstGeom prst="rect">
+                      <a:avLst/>
+                    </a:prstGeom>
+                    <a:noFill/>
+                    <a:ln>
+                      <a:noFill/>
+                    </a:ln>
+                  </pic:spPr>
+                </pic:pic>
+              </a:graphicData>
+            </a:graphic>
+            <wp14:sizeRelH relativeFrom="page">
+              <wp14:pctWidth>0</wp14:pctWidth>
+            </wp14:sizeRelH>
+            <wp14:sizeRelV relativeFrom="page">
+              <wp14:pctHeight>0</wp14:pctHeight>
+            </wp14:sizeRelV>
+          </wp:anchor>
+        </w:drawing>
+      </w:r>
+      <w:r>
+        <w:rPr>
+          <w:noProof/>
+        </w:rPr>
+        <w:drawing>
+          <wp:anchor distT="0" distB="0" distL="114300" distR="114300" simplePos="0" relativeHeight="251697152" behindDoc="0" locked="0" layoutInCell="1" allowOverlap="1">
+            <wp:simplePos x="0" y="0"/>
+            <wp:positionH relativeFrom="column">
+              <wp:posOffset>4618990</wp:posOffset>
+            </wp:positionH>
+            <wp:positionV relativeFrom="paragraph">
+              <wp:posOffset>1045210</wp:posOffset>
+            </wp:positionV>
+            <wp:extent cx="978535" cy="1198880"/>
+            <wp:effectExtent l="0" t="0" r="0" b="0"/>
+            <wp:wrapTopAndBottom/>
+            <wp:docPr id="8" name="Picture 8" descr="C:\Users\vv\Desktop\predata\contour\presplit\male\000015.png"/>
+            <wp:cNvGraphicFramePr>
+              <a:graphicFrameLocks xmlns:a="http://schemas.openxmlformats.org/drawingml/2006/main" noChangeAspect="1"/>
+            </wp:cNvGraphicFramePr>
+            <a:graphic xmlns:a="http://schemas.openxmlformats.org/drawingml/2006/main">
+              <a:graphicData uri="http://schemas.openxmlformats.org/drawingml/2006/picture">
+                <pic:pic xmlns:pic="http://schemas.openxmlformats.org/drawingml/2006/picture">
+                  <pic:nvPicPr>
+                    <pic:cNvPr id="0" name="Picture 4" descr="C:\Users\vv\Desktop\predata\contour\presplit\male\000015.png"/>
+                    <pic:cNvPicPr>
+                      <a:picLocks noChangeAspect="1" noChangeArrowheads="1"/>
+                    </pic:cNvPicPr>
+                  </pic:nvPicPr>
+                  <pic:blipFill>
+                    <a:blip r:embed="rId25">
+                      <a:extLst>
+                        <a:ext uri="{28A0092B-C50C-407E-A947-70E740481C1C}">
+                          <a14:useLocalDpi xmlns:a14="http://schemas.microsoft.com/office/drawing/2010/main" val="0"/>
+                        </a:ext>
+                      </a:extLst>
+                    </a:blip>
+                    <a:srcRect/>
+                    <a:stretch>
+                      <a:fillRect/>
+                    </a:stretch>
+                  </pic:blipFill>
+                  <pic:spPr bwMode="auto">
+                    <a:xfrm>
+                      <a:off x="0" y="0"/>
+                      <a:ext cx="978535" cy="1198880"/>
+                    </a:xfrm>
+                    <a:prstGeom prst="rect">
+                      <a:avLst/>
+                    </a:prstGeom>
+                    <a:noFill/>
+                    <a:ln>
+                      <a:noFill/>
+                    </a:ln>
+                  </pic:spPr>
+                </pic:pic>
+              </a:graphicData>
+            </a:graphic>
+            <wp14:sizeRelH relativeFrom="page">
+              <wp14:pctWidth>0</wp14:pctWidth>
+            </wp14:sizeRelH>
+            <wp14:sizeRelV relativeFrom="page">
+              <wp14:pctHeight>0</wp14:pctHeight>
+            </wp14:sizeRelV>
+          </wp:anchor>
+        </w:drawing>
+      </w:r>
       <w:r>
         <w:rPr>
           <w:noProof/>
@@ -1797,7 +2052,7 @@
                     </pic:cNvPicPr>
                   </pic:nvPicPr>
                   <pic:blipFill>
-                    <a:blip r:embed="rId22">
+                    <a:blip r:embed="rId26">
                       <a:extLst>
                         <a:ext uri="{28A0092B-C50C-407E-A947-70E740481C1C}">
                           <a14:useLocalDpi xmlns:a14="http://schemas.microsoft.com/office/drawing/2010/main" val="0"/>
@@ -1850,7 +2105,7 @@
                     </pic:cNvPicPr>
                   </pic:nvPicPr>
                   <pic:blipFill>
-                    <a:blip r:embed="rId23">
+                    <a:blip r:embed="rId27">
                       <a:extLst>
                         <a:ext uri="{28A0092B-C50C-407E-A947-70E740481C1C}">
                           <a14:useLocalDpi xmlns:a14="http://schemas.microsoft.com/office/drawing/2010/main" val="0"/>
@@ -1942,22 +2197,208 @@
           <w:rStyle w:val="Figurereferenceto"/>
           <w:color w:val="000000"/>
         </w:rPr>
-        <w:t>Topic</w:t>
-      </w:r>
-      <w:r>
-        <w:rPr>
-          <w:rStyle w:val="Figurereferenceto"/>
-          <w:color w:val="000000"/>
-        </w:rPr>
-        <w:t>1</w:t>
+        <w:t>Neural Networks and Contour Images</w:t>
       </w:r>
     </w:p>
     <w:p>
       <w:pPr>
         <w:pStyle w:val="PARAGRAPH"/>
       </w:pPr>
+      <w:r>
+        <w:t xml:space="preserve">One test we conducted was the effectiveness of a Neural Network trained with contour images. For this task, we used </w:t>
+      </w:r>
+      <w:proofErr w:type="spellStart"/>
+      <w:r>
+        <w:t>PhotoSketch</w:t>
+      </w:r>
+      <w:proofErr w:type="spellEnd"/>
+      <w:r>
+        <w:t xml:space="preserve"> to generate contour images and then trained two CNNs using the two datasets, contours and real images.</w:t>
+      </w:r>
+      <w:r>
+        <w:t xml:space="preserve"> We propose that, the CNN trained on </w:t>
+      </w:r>
+      <w:proofErr w:type="spellStart"/>
+      <w:r>
+        <w:t>PhotoSketch’s</w:t>
+      </w:r>
+      <w:proofErr w:type="spellEnd"/>
+      <w:r>
+        <w:t xml:space="preserve"> generated contour images could still perform classification.</w:t>
+      </w:r>
+    </w:p>
+    <w:p>
+      <w:pPr>
+        <w:pStyle w:val="Heading2"/>
+        <w:ind w:left="0" w:firstLine="0"/>
+        <w:rPr>
+          <w:color w:val="000000"/>
+        </w:rPr>
+      </w:pPr>
+      <w:r>
+        <w:rPr>
+          <w:color w:val="000000"/>
+        </w:rPr>
+        <w:t>4.1</w:t>
+      </w:r>
+      <w:r>
+        <w:rPr>
+          <w:color w:val="000000"/>
+        </w:rPr>
+        <w:t xml:space="preserve"> Method</w:t>
+      </w:r>
+    </w:p>
+    <w:p>
+      <w:pPr>
+        <w:pStyle w:val="PARAGRAPH"/>
+      </w:pPr>
+      <w:r>
+        <w:t xml:space="preserve">We used Google’s </w:t>
+      </w:r>
+      <w:proofErr w:type="spellStart"/>
+      <w:r>
+        <w:t>TensorFlow</w:t>
+      </w:r>
+      <w:proofErr w:type="spellEnd"/>
+      <w:r>
+        <w:t xml:space="preserve"> for our CNN.</w:t>
+      </w:r>
+      <w:r>
+        <w:t xml:space="preserve"> Our CNN was composed of 4 convolutional and max pooling layers followed by fully connected layer.</w:t>
+      </w:r>
+    </w:p>
+    <w:p>
+      <w:pPr>
+        <w:pStyle w:val="Heading2"/>
+        <w:ind w:left="0" w:firstLine="0"/>
+        <w:rPr>
+          <w:color w:val="000000"/>
+        </w:rPr>
+      </w:pPr>
+      <w:r>
+        <w:rPr>
+          <w:color w:val="000000"/>
+        </w:rPr>
+        <w:t>4.</w:t>
+      </w:r>
+      <w:r>
+        <w:rPr>
+          <w:color w:val="000000"/>
+        </w:rPr>
+        <w:t>2 Datasets</w:t>
+      </w:r>
+    </w:p>
+    <w:p>
+      <w:pPr>
+        <w:pStyle w:val="PARAGRAPH"/>
+      </w:pPr>
+      <w:r>
+        <w:t>For our datasets, we chose to use two different datasets. The first dataset we chose was used to differentiate completely different objects and was provided by M. Li [1]. This dataset is the dog and human dataset.</w:t>
+      </w:r>
+    </w:p>
+    <w:p>
+      <w:pPr>
+        <w:pStyle w:val="PARAGRAPH"/>
+      </w:pPr>
+      <w:r>
+        <w:t xml:space="preserve">The second dataset is the </w:t>
+      </w:r>
+      <w:proofErr w:type="spellStart"/>
+      <w:r>
+        <w:t>CelebA</w:t>
+      </w:r>
+      <w:proofErr w:type="spellEnd"/>
+      <w:r>
+        <w:t xml:space="preserve"> [7] dataset, a compilation of celebrity face images. This dataset </w:t>
+      </w:r>
+      <w:r>
+        <w:t>was chosen to test if the salient features are retained in contour images and can be used to make accurate gender predictions.</w:t>
+      </w:r>
+    </w:p>
+    <w:p>
+      <w:pPr>
+        <w:pStyle w:val="Heading2"/>
+      </w:pPr>
+      <w:r>
+        <w:t>4.3</w:t>
+      </w:r>
+      <w:r>
+        <w:t xml:space="preserve"> Results</w:t>
+      </w:r>
+    </w:p>
+    <w:p>
+      <w:pPr>
+        <w:pStyle w:val="PARAGRAPH"/>
+      </w:pPr>
+      <w:r>
+        <w:t xml:space="preserve">The results from testing on the second dataset are straightforward and follow our initial prediction. Contour images can be used to train CNNs, but suffer an effectivity penalty. We used a small sample size of 114 female and 106 male celebrity faces. The train-test-validation split was 80-10-10. The CNN trained with real celebrity face </w:t>
+      </w:r>
       <w:bookmarkStart w:id="0" w:name="_GoBack"/>
       <w:bookmarkEnd w:id="0"/>
+      <w:r>
+        <w:t xml:space="preserve">images performed, on average, 91% accuracy over both classes. The CNN trained with </w:t>
+      </w:r>
+      <w:proofErr w:type="spellStart"/>
+      <w:r>
+        <w:t>PhotoSketch</w:t>
+      </w:r>
+      <w:proofErr w:type="spellEnd"/>
+      <w:r>
+        <w:t xml:space="preserve"> generated contour images of the same real celebrity face images performed, on average 85% accuracy over both classes. Figure </w:t>
+      </w:r>
+      <w:r>
+        <w:t>6</w:t>
+      </w:r>
+      <w:r>
+        <w:t xml:space="preserve"> demonstrates two sets of images. A real celebrity face image and its </w:t>
+      </w:r>
+      <w:proofErr w:type="spellStart"/>
+      <w:r>
+        <w:t>PhotoSketch</w:t>
+      </w:r>
+      <w:proofErr w:type="spellEnd"/>
+      <w:r>
+        <w:t xml:space="preserve"> generated counterpart.</w:t>
+      </w:r>
+    </w:p>
+    <w:p>
+      <w:pPr>
+        <w:pStyle w:val="PARAGRAPH"/>
+        <w:ind w:firstLine="0"/>
+        <w:jc w:val="right"/>
+        <w:rPr>
+          <w:b/>
+        </w:rPr>
+      </w:pPr>
+    </w:p>
+    <w:p>
+      <w:pPr>
+        <w:pStyle w:val="PARAGRAPH"/>
+        <w:ind w:firstLine="0"/>
+      </w:pPr>
+      <w:r>
+        <w:rPr>
+          <w:b/>
+        </w:rPr>
+        <w:t xml:space="preserve">Figure </w:t>
+      </w:r>
+      <w:r>
+        <w:rPr>
+          <w:b/>
+        </w:rPr>
+        <w:t>6</w:t>
+      </w:r>
+      <w:r>
+        <w:t xml:space="preserve"> – Left:</w:t>
+      </w:r>
+      <w:r>
+        <w:t xml:space="preserve"> Original real image. Right: Contour image</w:t>
+      </w:r>
+    </w:p>
+    <w:p>
+      <w:pPr>
+        <w:pStyle w:val="PARAGRAPH"/>
+      </w:pPr>
     </w:p>
     <w:p>
       <w:pPr>
@@ -1996,6 +2437,22 @@
         </w:rPr>
         <w:t>2</w:t>
       </w:r>
+      <w:r>
+        <w:rPr>
+          <w:rStyle w:val="Normal"/>
+          <w:rFonts w:ascii="Times New Roman" w:hAnsi="Times New Roman"/>
+          <w:snapToGrid w:val="0"/>
+          <w:color w:val="000000"/>
+          <w:w w:val="0"/>
+          <w:sz w:val="0"/>
+          <w:szCs w:val="0"/>
+          <w:u w:color="000000"/>
+          <w:bdr w:val="none" w:sz="0" w:space="0" w:color="000000"/>
+          <w:shd w:val="clear" w:color="000000" w:fill="000000"/>
+          <w:lang w:val="x-none" w:eastAsia="x-none" w:bidi="x-none"/>
+        </w:rPr>
+        <w:t xml:space="preserve"> </w:t>
+      </w:r>
     </w:p>
     <w:p>
       <w:pPr>
@@ -2145,7 +2602,7 @@
         </w:rPr>
         <w:t>MathType add-on (</w:t>
       </w:r>
-      <w:hyperlink r:id="rId24" w:history="1">
+      <w:hyperlink r:id="rId28" w:history="1">
         <w:r>
           <w:rPr>
             <w:rStyle w:val="Hyperlink"/>
@@ -2230,7 +2687,7 @@
                     </pic:cNvPicPr>
                   </pic:nvPicPr>
                   <pic:blipFill>
-                    <a:blip r:embed="rId25"/>
+                    <a:blip r:embed="rId29"/>
                     <a:srcRect/>
                     <a:stretch>
                       <a:fillRect/>
@@ -2320,7 +2777,7 @@
         </w:rPr>
         <w:t xml:space="preserve"> guide: </w:t>
       </w:r>
-      <w:hyperlink r:id="rId26" w:history="1">
+      <w:hyperlink r:id="rId30" w:history="1">
         <w:r>
           <w:rPr>
             <w:rStyle w:val="Hyperlink"/>
@@ -2435,7 +2892,7 @@
         </w:rPr>
         <w:t xml:space="preserve"> </w:t>
       </w:r>
-      <w:hyperlink r:id="rId27" w:anchor="figures" w:history="1">
+      <w:hyperlink r:id="rId31" w:anchor="figures" w:history="1">
         <w:r>
           <w:rPr>
             <w:rStyle w:val="Hyperlink"/>
@@ -2464,7 +2921,7 @@
         </w:rPr>
         <w:t xml:space="preserve"> </w:t>
       </w:r>
-      <w:hyperlink r:id="rId28" w:history="1">
+      <w:hyperlink r:id="rId32" w:history="1">
         <w:r>
           <w:rPr>
             <w:rStyle w:val="Hyperlink"/>
@@ -2667,7 +3124,7 @@
                     </pic:cNvPicPr>
                   </pic:nvPicPr>
                   <pic:blipFill>
-                    <a:blip r:embed="rId29"/>
+                    <a:blip r:embed="rId33"/>
                     <a:srcRect/>
                     <a:stretch>
                       <a:fillRect/>
@@ -2776,7 +3233,7 @@
                     </pic:cNvPicPr>
                   </pic:nvPicPr>
                   <pic:blipFill>
-                    <a:blip r:embed="rId30"/>
+                    <a:blip r:embed="rId34"/>
                     <a:srcRect/>
                     <a:stretch>
                       <a:fillRect/>
@@ -2985,7 +3442,7 @@
                     </pic:cNvPicPr>
                   </pic:nvPicPr>
                   <pic:blipFill>
-                    <a:blip r:embed="rId31"/>
+                    <a:blip r:embed="rId35"/>
                     <a:srcRect/>
                     <a:stretch>
                       <a:fillRect/>
@@ -3404,7 +3861,7 @@
         <w:lastRenderedPageBreak/>
         <w:t xml:space="preserve">company. More information can be found at </w:t>
       </w:r>
-      <w:hyperlink r:id="rId32" w:anchor="supplemental" w:history="1">
+      <w:hyperlink r:id="rId36" w:anchor="supplemental" w:history="1">
         <w:r>
           <w:rPr>
             <w:rStyle w:val="Hyperlink"/>
@@ -3498,7 +3955,7 @@
         </w:rPr>
         <w:t xml:space="preserve">Unfortunately, the Computer Society document translator cannot handle automatic endnotes in Word; therefore, type the reference list at the end of the paper using the “References” style. See the IEEE Computer Society’s style for reference formatting at: </w:t>
       </w:r>
-      <w:hyperlink r:id="rId33" w:history="1">
+      <w:hyperlink r:id="rId37" w:history="1">
         <w:r>
           <w:rPr>
             <w:rStyle w:val="Hyperlink"/>
@@ -3598,7 +4055,7 @@
         </w:rPr>
         <w:t xml:space="preserve">Additional information on formatting and style issues can be obtained in the IEEE Computer Society Style Guide, which is posted online at: </w:t>
       </w:r>
-      <w:hyperlink r:id="rId34" w:history="1">
+      <w:hyperlink r:id="rId38" w:history="1">
         <w:r>
           <w:rPr>
             <w:rStyle w:val="Hyperlink"/>
@@ -3916,7 +4373,7 @@
         </w:rPr>
         <w:t xml:space="preserve">Advanced Guide to Inception v3 on Cloud TPI. [Online] Available: </w:t>
       </w:r>
-      <w:hyperlink r:id="rId35" w:history="1">
+      <w:hyperlink r:id="rId39" w:history="1">
         <w:r>
           <w:rPr>
             <w:rStyle w:val="Hyperlink"/>
@@ -3993,8 +4450,8 @@
       </w:pPr>
     </w:p>
     <w:sectPr>
-      <w:headerReference w:type="even" r:id="rId36"/>
-      <w:headerReference w:type="default" r:id="rId37"/>
+      <w:headerReference w:type="even" r:id="rId40"/>
+      <w:headerReference w:type="default" r:id="rId41"/>
       <w:type w:val="continuous"/>
       <w:pgSz w:w="11340" w:h="15480" w:code="1"/>
       <w:pgMar w:top="1195" w:right="605" w:bottom="360" w:left="720" w:header="605" w:footer="72" w:gutter="0"/>
@@ -4005,7 +4462,7 @@
 </file>
 
 <file path=word/endnotes.xml><?xml version="1.0" encoding="utf-8"?>
-<w:endnotes xmlns:wpc="http://schemas.microsoft.com/office/word/2010/wordprocessingCanvas" xmlns:cx="http://schemas.microsoft.com/office/drawing/2014/chartex" xmlns:cx1="http://schemas.microsoft.com/office/drawing/2015/9/8/chartex" xmlns:cx2="http://schemas.microsoft.com/office/drawing/2015/10/21/chartex" xmlns:cx3="http://schemas.microsoft.com/office/drawing/2016/5/9/chartex" xmlns:cx4="http://schemas.microsoft.com/office/drawing/2016/5/10/chartex" xmlns:cx5="http://schemas.microsoft.com/office/drawing/2016/5/11/chartex" xmlns:cx6="http://schemas.microsoft.com/office/drawing/2016/5/12/chartex" xmlns:cx7="http://schemas.microsoft.com/office/drawing/2016/5/13/chartex" xmlns:cx8="http://schemas.microsoft.com/office/drawing/2016/5/14/chartex" xmlns:mc="http://schemas.openxmlformats.org/markup-compatibility/2006" xmlns:aink="http://schemas.microsoft.com/office/drawing/2016/ink" xmlns:am3d="http://schemas.microsoft.com/office/drawing/2017/model3d" xmlns:o="urn:schemas-microsoft-com:office:office" xmlns:r="http://schemas.openxmlformats.org/officeDocument/2006/relationships" xmlns:m="http://schemas.openxmlformats.org/officeDocument/2006/math" xmlns:v="urn:schemas-microsoft-com:vml" xmlns:wp14="http://schemas.microsoft.com/office/word/2010/wordprocessingDrawing" xmlns:wp="http://schemas.openxmlformats.org/drawingml/2006/wordprocessingDrawing" xmlns:w10="urn:schemas-microsoft-com:office:word" xmlns:w="http://schemas.openxmlformats.org/wordprocessingml/2006/main" xmlns:w14="http://schemas.microsoft.com/office/word/2010/wordml" xmlns:w15="http://schemas.microsoft.com/office/word/2012/wordml" xmlns:w16cid="http://schemas.microsoft.com/office/word/2016/wordml/cid" xmlns:w16se="http://schemas.microsoft.com/office/word/2015/wordml/symex" xmlns:wpg="http://schemas.microsoft.com/office/word/2010/wordprocessingGroup" xmlns:wpi="http://schemas.microsoft.com/office/word/2010/wordprocessingInk" xmlns:wne="http://schemas.microsoft.com/office/word/2006/wordml" xmlns:wps="http://schemas.microsoft.com/office/word/2010/wordprocessingShape" mc:Ignorable="w14 w15 w16se w16cid wp14">
+<w:endnotes xmlns:wpc="http://schemas.microsoft.com/office/word/2010/wordprocessingCanvas" xmlns:mc="http://schemas.openxmlformats.org/markup-compatibility/2006" xmlns:o="urn:schemas-microsoft-com:office:office" xmlns:r="http://schemas.openxmlformats.org/officeDocument/2006/relationships" xmlns:m="http://schemas.openxmlformats.org/officeDocument/2006/math" xmlns:v="urn:schemas-microsoft-com:vml" xmlns:wp14="http://schemas.microsoft.com/office/word/2010/wordprocessingDrawing" xmlns:wp="http://schemas.openxmlformats.org/drawingml/2006/wordprocessingDrawing" xmlns:w10="urn:schemas-microsoft-com:office:word" xmlns:w="http://schemas.openxmlformats.org/wordprocessingml/2006/main" xmlns:w14="http://schemas.microsoft.com/office/word/2010/wordml" xmlns:w15="http://schemas.microsoft.com/office/word/2012/wordml" xmlns:wpg="http://schemas.microsoft.com/office/word/2010/wordprocessingGroup" xmlns:wpi="http://schemas.microsoft.com/office/word/2010/wordprocessingInk" xmlns:wne="http://schemas.microsoft.com/office/word/2006/wordml" xmlns:wps="http://schemas.microsoft.com/office/word/2010/wordprocessingShape" mc:Ignorable="w14 w15 wp14">
   <w:endnote w:type="separator" w:id="-1">
     <w:p>
       <w:r>
@@ -4024,7 +4481,7 @@
 </file>
 
 <file path=word/footer1.xml><?xml version="1.0" encoding="utf-8"?>
-<w:ftr xmlns:wpc="http://schemas.microsoft.com/office/word/2010/wordprocessingCanvas" xmlns:cx="http://schemas.microsoft.com/office/drawing/2014/chartex" xmlns:cx1="http://schemas.microsoft.com/office/drawing/2015/9/8/chartex" xmlns:cx2="http://schemas.microsoft.com/office/drawing/2015/10/21/chartex" xmlns:cx3="http://schemas.microsoft.com/office/drawing/2016/5/9/chartex" xmlns:cx4="http://schemas.microsoft.com/office/drawing/2016/5/10/chartex" xmlns:cx5="http://schemas.microsoft.com/office/drawing/2016/5/11/chartex" xmlns:cx6="http://schemas.microsoft.com/office/drawing/2016/5/12/chartex" xmlns:cx7="http://schemas.microsoft.com/office/drawing/2016/5/13/chartex" xmlns:cx8="http://schemas.microsoft.com/office/drawing/2016/5/14/chartex" xmlns:mc="http://schemas.openxmlformats.org/markup-compatibility/2006" xmlns:aink="http://schemas.microsoft.com/office/drawing/2016/ink" xmlns:am3d="http://schemas.microsoft.com/office/drawing/2017/model3d" xmlns:o="urn:schemas-microsoft-com:office:office" xmlns:r="http://schemas.openxmlformats.org/officeDocument/2006/relationships" xmlns:m="http://schemas.openxmlformats.org/officeDocument/2006/math" xmlns:v="urn:schemas-microsoft-com:vml" xmlns:wp14="http://schemas.microsoft.com/office/word/2010/wordprocessingDrawing" xmlns:wp="http://schemas.openxmlformats.org/drawingml/2006/wordprocessingDrawing" xmlns:w10="urn:schemas-microsoft-com:office:word" xmlns:w="http://schemas.openxmlformats.org/wordprocessingml/2006/main" xmlns:w14="http://schemas.microsoft.com/office/word/2010/wordml" xmlns:w15="http://schemas.microsoft.com/office/word/2012/wordml" xmlns:w16cid="http://schemas.microsoft.com/office/word/2016/wordml/cid" xmlns:w16se="http://schemas.microsoft.com/office/word/2015/wordml/symex" xmlns:wpg="http://schemas.microsoft.com/office/word/2010/wordprocessingGroup" xmlns:wpi="http://schemas.microsoft.com/office/word/2010/wordprocessingInk" xmlns:wne="http://schemas.microsoft.com/office/word/2006/wordml" xmlns:wps="http://schemas.microsoft.com/office/word/2010/wordprocessingShape" mc:Ignorable="w14 w15 w16se w16cid wp14">
+<w:ftr xmlns:wpc="http://schemas.microsoft.com/office/word/2010/wordprocessingCanvas" xmlns:mc="http://schemas.openxmlformats.org/markup-compatibility/2006" xmlns:o="urn:schemas-microsoft-com:office:office" xmlns:r="http://schemas.openxmlformats.org/officeDocument/2006/relationships" xmlns:m="http://schemas.openxmlformats.org/officeDocument/2006/math" xmlns:v="urn:schemas-microsoft-com:vml" xmlns:wp14="http://schemas.microsoft.com/office/word/2010/wordprocessingDrawing" xmlns:wp="http://schemas.openxmlformats.org/drawingml/2006/wordprocessingDrawing" xmlns:w10="urn:schemas-microsoft-com:office:word" xmlns:w="http://schemas.openxmlformats.org/wordprocessingml/2006/main" xmlns:w14="http://schemas.microsoft.com/office/word/2010/wordml" xmlns:w15="http://schemas.microsoft.com/office/word/2012/wordml" xmlns:wpg="http://schemas.microsoft.com/office/word/2010/wordprocessingGroup" xmlns:wpi="http://schemas.microsoft.com/office/word/2010/wordprocessingInk" xmlns:wne="http://schemas.microsoft.com/office/word/2006/wordml" xmlns:wps="http://schemas.microsoft.com/office/word/2010/wordprocessingShape" mc:Ignorable="w14 w15 wp14">
   <w:p>
     <w:pPr>
       <w:spacing w:line="20" w:lineRule="exact"/>
@@ -4035,7 +4492,7 @@
 </file>
 
 <file path=word/footer2.xml><?xml version="1.0" encoding="utf-8"?>
-<w:ftr xmlns:wpc="http://schemas.microsoft.com/office/word/2010/wordprocessingCanvas" xmlns:cx="http://schemas.microsoft.com/office/drawing/2014/chartex" xmlns:cx1="http://schemas.microsoft.com/office/drawing/2015/9/8/chartex" xmlns:cx2="http://schemas.microsoft.com/office/drawing/2015/10/21/chartex" xmlns:cx3="http://schemas.microsoft.com/office/drawing/2016/5/9/chartex" xmlns:cx4="http://schemas.microsoft.com/office/drawing/2016/5/10/chartex" xmlns:cx5="http://schemas.microsoft.com/office/drawing/2016/5/11/chartex" xmlns:cx6="http://schemas.microsoft.com/office/drawing/2016/5/12/chartex" xmlns:cx7="http://schemas.microsoft.com/office/drawing/2016/5/13/chartex" xmlns:cx8="http://schemas.microsoft.com/office/drawing/2016/5/14/chartex" xmlns:mc="http://schemas.openxmlformats.org/markup-compatibility/2006" xmlns:aink="http://schemas.microsoft.com/office/drawing/2016/ink" xmlns:am3d="http://schemas.microsoft.com/office/drawing/2017/model3d" xmlns:o="urn:schemas-microsoft-com:office:office" xmlns:r="http://schemas.openxmlformats.org/officeDocument/2006/relationships" xmlns:m="http://schemas.openxmlformats.org/officeDocument/2006/math" xmlns:v="urn:schemas-microsoft-com:vml" xmlns:wp14="http://schemas.microsoft.com/office/word/2010/wordprocessingDrawing" xmlns:wp="http://schemas.openxmlformats.org/drawingml/2006/wordprocessingDrawing" xmlns:w10="urn:schemas-microsoft-com:office:word" xmlns:w="http://schemas.openxmlformats.org/wordprocessingml/2006/main" xmlns:w14="http://schemas.microsoft.com/office/word/2010/wordml" xmlns:w15="http://schemas.microsoft.com/office/word/2012/wordml" xmlns:w16cid="http://schemas.microsoft.com/office/word/2016/wordml/cid" xmlns:w16se="http://schemas.microsoft.com/office/word/2015/wordml/symex" xmlns:wpg="http://schemas.microsoft.com/office/word/2010/wordprocessingGroup" xmlns:wpi="http://schemas.microsoft.com/office/word/2010/wordprocessingInk" xmlns:wne="http://schemas.microsoft.com/office/word/2006/wordml" xmlns:wps="http://schemas.microsoft.com/office/word/2010/wordprocessingShape" mc:Ignorable="w14 w15 w16se w16cid wp14">
+<w:ftr xmlns:wpc="http://schemas.microsoft.com/office/word/2010/wordprocessingCanvas" xmlns:mc="http://schemas.openxmlformats.org/markup-compatibility/2006" xmlns:o="urn:schemas-microsoft-com:office:office" xmlns:r="http://schemas.openxmlformats.org/officeDocument/2006/relationships" xmlns:m="http://schemas.openxmlformats.org/officeDocument/2006/math" xmlns:v="urn:schemas-microsoft-com:vml" xmlns:wp14="http://schemas.microsoft.com/office/word/2010/wordprocessingDrawing" xmlns:wp="http://schemas.openxmlformats.org/drawingml/2006/wordprocessingDrawing" xmlns:w10="urn:schemas-microsoft-com:office:word" xmlns:w="http://schemas.openxmlformats.org/wordprocessingml/2006/main" xmlns:w14="http://schemas.microsoft.com/office/word/2010/wordml" xmlns:w15="http://schemas.microsoft.com/office/word/2012/wordml" xmlns:wpg="http://schemas.microsoft.com/office/word/2010/wordprocessingGroup" xmlns:wpi="http://schemas.microsoft.com/office/word/2010/wordprocessingInk" xmlns:wne="http://schemas.microsoft.com/office/word/2006/wordml" xmlns:wps="http://schemas.microsoft.com/office/word/2010/wordprocessingShape" mc:Ignorable="w14 w15 wp14">
   <w:p>
     <w:pPr>
       <w:spacing w:line="20" w:lineRule="exact"/>
@@ -4049,7 +4506,7 @@
 </file>
 
 <file path=word/footer3.xml><?xml version="1.0" encoding="utf-8"?>
-<w:ftr xmlns:wpc="http://schemas.microsoft.com/office/word/2010/wordprocessingCanvas" xmlns:cx="http://schemas.microsoft.com/office/drawing/2014/chartex" xmlns:cx1="http://schemas.microsoft.com/office/drawing/2015/9/8/chartex" xmlns:cx2="http://schemas.microsoft.com/office/drawing/2015/10/21/chartex" xmlns:cx3="http://schemas.microsoft.com/office/drawing/2016/5/9/chartex" xmlns:cx4="http://schemas.microsoft.com/office/drawing/2016/5/10/chartex" xmlns:cx5="http://schemas.microsoft.com/office/drawing/2016/5/11/chartex" xmlns:cx6="http://schemas.microsoft.com/office/drawing/2016/5/12/chartex" xmlns:cx7="http://schemas.microsoft.com/office/drawing/2016/5/13/chartex" xmlns:cx8="http://schemas.microsoft.com/office/drawing/2016/5/14/chartex" xmlns:mc="http://schemas.openxmlformats.org/markup-compatibility/2006" xmlns:aink="http://schemas.microsoft.com/office/drawing/2016/ink" xmlns:am3d="http://schemas.microsoft.com/office/drawing/2017/model3d" xmlns:o="urn:schemas-microsoft-com:office:office" xmlns:r="http://schemas.openxmlformats.org/officeDocument/2006/relationships" xmlns:m="http://schemas.openxmlformats.org/officeDocument/2006/math" xmlns:v="urn:schemas-microsoft-com:vml" xmlns:wp14="http://schemas.microsoft.com/office/word/2010/wordprocessingDrawing" xmlns:wp="http://schemas.openxmlformats.org/drawingml/2006/wordprocessingDrawing" xmlns:w10="urn:schemas-microsoft-com:office:word" xmlns:w="http://schemas.openxmlformats.org/wordprocessingml/2006/main" xmlns:w14="http://schemas.microsoft.com/office/word/2010/wordml" xmlns:w15="http://schemas.microsoft.com/office/word/2012/wordml" xmlns:w16cid="http://schemas.microsoft.com/office/word/2016/wordml/cid" xmlns:w16se="http://schemas.microsoft.com/office/word/2015/wordml/symex" xmlns:wpg="http://schemas.microsoft.com/office/word/2010/wordprocessingGroup" xmlns:wpi="http://schemas.microsoft.com/office/word/2010/wordprocessingInk" xmlns:wne="http://schemas.microsoft.com/office/word/2006/wordml" xmlns:wps="http://schemas.microsoft.com/office/word/2010/wordprocessingShape" mc:Ignorable="w14 w15 w16se w16cid wp14">
+<w:ftr xmlns:wpc="http://schemas.microsoft.com/office/word/2010/wordprocessingCanvas" xmlns:mc="http://schemas.openxmlformats.org/markup-compatibility/2006" xmlns:o="urn:schemas-microsoft-com:office:office" xmlns:r="http://schemas.openxmlformats.org/officeDocument/2006/relationships" xmlns:m="http://schemas.openxmlformats.org/officeDocument/2006/math" xmlns:v="urn:schemas-microsoft-com:vml" xmlns:wp14="http://schemas.microsoft.com/office/word/2010/wordprocessingDrawing" xmlns:wp="http://schemas.openxmlformats.org/drawingml/2006/wordprocessingDrawing" xmlns:w10="urn:schemas-microsoft-com:office:word" xmlns:w="http://schemas.openxmlformats.org/wordprocessingml/2006/main" xmlns:w14="http://schemas.microsoft.com/office/word/2010/wordml" xmlns:w15="http://schemas.microsoft.com/office/word/2012/wordml" xmlns:wpg="http://schemas.microsoft.com/office/word/2010/wordprocessingGroup" xmlns:wpi="http://schemas.microsoft.com/office/word/2010/wordprocessingInk" xmlns:wne="http://schemas.microsoft.com/office/word/2006/wordml" xmlns:wps="http://schemas.microsoft.com/office/word/2010/wordprocessingShape" mc:Ignorable="w14 w15 wp14">
   <w:p>
     <w:pPr>
       <w:pStyle w:val="Footer"/>
@@ -4061,7 +4518,7 @@
 </file>
 
 <file path=word/footnotes.xml><?xml version="1.0" encoding="utf-8"?>
-<w:footnotes xmlns:wpc="http://schemas.microsoft.com/office/word/2010/wordprocessingCanvas" xmlns:cx="http://schemas.microsoft.com/office/drawing/2014/chartex" xmlns:cx1="http://schemas.microsoft.com/office/drawing/2015/9/8/chartex" xmlns:cx2="http://schemas.microsoft.com/office/drawing/2015/10/21/chartex" xmlns:cx3="http://schemas.microsoft.com/office/drawing/2016/5/9/chartex" xmlns:cx4="http://schemas.microsoft.com/office/drawing/2016/5/10/chartex" xmlns:cx5="http://schemas.microsoft.com/office/drawing/2016/5/11/chartex" xmlns:cx6="http://schemas.microsoft.com/office/drawing/2016/5/12/chartex" xmlns:cx7="http://schemas.microsoft.com/office/drawing/2016/5/13/chartex" xmlns:cx8="http://schemas.microsoft.com/office/drawing/2016/5/14/chartex" xmlns:mc="http://schemas.openxmlformats.org/markup-compatibility/2006" xmlns:aink="http://schemas.microsoft.com/office/drawing/2016/ink" xmlns:am3d="http://schemas.microsoft.com/office/drawing/2017/model3d" xmlns:o="urn:schemas-microsoft-com:office:office" xmlns:r="http://schemas.openxmlformats.org/officeDocument/2006/relationships" xmlns:m="http://schemas.openxmlformats.org/officeDocument/2006/math" xmlns:v="urn:schemas-microsoft-com:vml" xmlns:wp14="http://schemas.microsoft.com/office/word/2010/wordprocessingDrawing" xmlns:wp="http://schemas.openxmlformats.org/drawingml/2006/wordprocessingDrawing" xmlns:w10="urn:schemas-microsoft-com:office:word" xmlns:w="http://schemas.openxmlformats.org/wordprocessingml/2006/main" xmlns:w14="http://schemas.microsoft.com/office/word/2010/wordml" xmlns:w15="http://schemas.microsoft.com/office/word/2012/wordml" xmlns:w16cid="http://schemas.microsoft.com/office/word/2016/wordml/cid" xmlns:w16se="http://schemas.microsoft.com/office/word/2015/wordml/symex" xmlns:wpg="http://schemas.microsoft.com/office/word/2010/wordprocessingGroup" xmlns:wpi="http://schemas.microsoft.com/office/word/2010/wordprocessingInk" xmlns:wne="http://schemas.microsoft.com/office/word/2006/wordml" xmlns:wps="http://schemas.microsoft.com/office/word/2010/wordprocessingShape" mc:Ignorable="w14 w15 w16se w16cid wp14">
+<w:footnotes xmlns:wpc="http://schemas.microsoft.com/office/word/2010/wordprocessingCanvas" xmlns:mc="http://schemas.openxmlformats.org/markup-compatibility/2006" xmlns:o="urn:schemas-microsoft-com:office:office" xmlns:r="http://schemas.openxmlformats.org/officeDocument/2006/relationships" xmlns:m="http://schemas.openxmlformats.org/officeDocument/2006/math" xmlns:v="urn:schemas-microsoft-com:vml" xmlns:wp14="http://schemas.microsoft.com/office/word/2010/wordprocessingDrawing" xmlns:wp="http://schemas.openxmlformats.org/drawingml/2006/wordprocessingDrawing" xmlns:w10="urn:schemas-microsoft-com:office:word" xmlns:w="http://schemas.openxmlformats.org/wordprocessingml/2006/main" xmlns:w14="http://schemas.microsoft.com/office/word/2010/wordml" xmlns:w15="http://schemas.microsoft.com/office/word/2012/wordml" xmlns:wpg="http://schemas.microsoft.com/office/word/2010/wordprocessingGroup" xmlns:wpi="http://schemas.microsoft.com/office/word/2010/wordprocessingInk" xmlns:wne="http://schemas.microsoft.com/office/word/2006/wordml" xmlns:wps="http://schemas.microsoft.com/office/word/2010/wordprocessingShape" mc:Ignorable="w14 w15 wp14">
   <w:footnote w:type="separator" w:id="-1">
     <w:p>
       <w:pPr>
@@ -4101,7 +4558,7 @@
 </file>
 
 <file path=word/header1.xml><?xml version="1.0" encoding="utf-8"?>
-<w:hdr xmlns:wpc="http://schemas.microsoft.com/office/word/2010/wordprocessingCanvas" xmlns:cx="http://schemas.microsoft.com/office/drawing/2014/chartex" xmlns:cx1="http://schemas.microsoft.com/office/drawing/2015/9/8/chartex" xmlns:cx2="http://schemas.microsoft.com/office/drawing/2015/10/21/chartex" xmlns:cx3="http://schemas.microsoft.com/office/drawing/2016/5/9/chartex" xmlns:cx4="http://schemas.microsoft.com/office/drawing/2016/5/10/chartex" xmlns:cx5="http://schemas.microsoft.com/office/drawing/2016/5/11/chartex" xmlns:cx6="http://schemas.microsoft.com/office/drawing/2016/5/12/chartex" xmlns:cx7="http://schemas.microsoft.com/office/drawing/2016/5/13/chartex" xmlns:cx8="http://schemas.microsoft.com/office/drawing/2016/5/14/chartex" xmlns:mc="http://schemas.openxmlformats.org/markup-compatibility/2006" xmlns:aink="http://schemas.microsoft.com/office/drawing/2016/ink" xmlns:am3d="http://schemas.microsoft.com/office/drawing/2017/model3d" xmlns:o="urn:schemas-microsoft-com:office:office" xmlns:r="http://schemas.openxmlformats.org/officeDocument/2006/relationships" xmlns:m="http://schemas.openxmlformats.org/officeDocument/2006/math" xmlns:v="urn:schemas-microsoft-com:vml" xmlns:wp14="http://schemas.microsoft.com/office/word/2010/wordprocessingDrawing" xmlns:wp="http://schemas.openxmlformats.org/drawingml/2006/wordprocessingDrawing" xmlns:w10="urn:schemas-microsoft-com:office:word" xmlns:w="http://schemas.openxmlformats.org/wordprocessingml/2006/main" xmlns:w14="http://schemas.microsoft.com/office/word/2010/wordml" xmlns:w15="http://schemas.microsoft.com/office/word/2012/wordml" xmlns:w16cid="http://schemas.microsoft.com/office/word/2016/wordml/cid" xmlns:w16se="http://schemas.microsoft.com/office/word/2015/wordml/symex" xmlns:wpg="http://schemas.microsoft.com/office/word/2010/wordprocessingGroup" xmlns:wpi="http://schemas.microsoft.com/office/word/2010/wordprocessingInk" xmlns:wne="http://schemas.microsoft.com/office/word/2006/wordml" xmlns:wps="http://schemas.microsoft.com/office/word/2010/wordprocessingShape" mc:Ignorable="w14 w15 w16se w16cid wp14">
+<w:hdr xmlns:wpc="http://schemas.microsoft.com/office/word/2010/wordprocessingCanvas" xmlns:mc="http://schemas.openxmlformats.org/markup-compatibility/2006" xmlns:o="urn:schemas-microsoft-com:office:office" xmlns:r="http://schemas.openxmlformats.org/officeDocument/2006/relationships" xmlns:m="http://schemas.openxmlformats.org/officeDocument/2006/math" xmlns:v="urn:schemas-microsoft-com:vml" xmlns:wp14="http://schemas.microsoft.com/office/word/2010/wordprocessingDrawing" xmlns:wp="http://schemas.openxmlformats.org/drawingml/2006/wordprocessingDrawing" xmlns:w10="urn:schemas-microsoft-com:office:word" xmlns:w="http://schemas.openxmlformats.org/wordprocessingml/2006/main" xmlns:w14="http://schemas.microsoft.com/office/word/2010/wordml" xmlns:w15="http://schemas.microsoft.com/office/word/2012/wordml" xmlns:wpg="http://schemas.microsoft.com/office/word/2010/wordprocessingGroup" xmlns:wpi="http://schemas.microsoft.com/office/word/2010/wordprocessingInk" xmlns:wne="http://schemas.microsoft.com/office/word/2006/wordml" xmlns:wps="http://schemas.microsoft.com/office/word/2010/wordprocessingShape" mc:Ignorable="w14 w15 wp14">
   <w:p>
     <w:pPr>
       <w:pStyle w:val="Header"/>
@@ -4150,23 +4607,23 @@
     </w:r>
     <w:r>
       <w:tab/>
-      <w:t xml:space="preserve">IEEE TRANSACTIONS ON </w:t>
+      <w:t>IEEE TRANSACTIONS ON XXXXXXXXXXXXXXXXXXXX</w:t>
     </w:r>
     <w:proofErr w:type="gramStart"/>
     <w:r>
-      <w:t>XXXXXXXXXXXXXXXXXXXX,  vol.</w:t>
+      <w:t>,  vol</w:t>
     </w:r>
     <w:proofErr w:type="gramEnd"/>
     <w:r>
-      <w:t xml:space="preserve">  #</w:t>
+      <w:t>.  #</w:t>
     </w:r>
     <w:proofErr w:type="gramStart"/>
     <w:r>
-      <w:t>,  no.</w:t>
+      <w:t>,  no</w:t>
     </w:r>
     <w:proofErr w:type="gramEnd"/>
     <w:r>
-      <w:t xml:space="preserve">  #</w:t>
+      <w:t>.  #</w:t>
     </w:r>
     <w:proofErr w:type="gramStart"/>
     <w:r>
@@ -4181,7 +4638,7 @@
 </file>
 
 <file path=word/header2.xml><?xml version="1.0" encoding="utf-8"?>
-<w:hdr xmlns:wpc="http://schemas.microsoft.com/office/word/2010/wordprocessingCanvas" xmlns:cx="http://schemas.microsoft.com/office/drawing/2014/chartex" xmlns:cx1="http://schemas.microsoft.com/office/drawing/2015/9/8/chartex" xmlns:cx2="http://schemas.microsoft.com/office/drawing/2015/10/21/chartex" xmlns:cx3="http://schemas.microsoft.com/office/drawing/2016/5/9/chartex" xmlns:cx4="http://schemas.microsoft.com/office/drawing/2016/5/10/chartex" xmlns:cx5="http://schemas.microsoft.com/office/drawing/2016/5/11/chartex" xmlns:cx6="http://schemas.microsoft.com/office/drawing/2016/5/12/chartex" xmlns:cx7="http://schemas.microsoft.com/office/drawing/2016/5/13/chartex" xmlns:cx8="http://schemas.microsoft.com/office/drawing/2016/5/14/chartex" xmlns:mc="http://schemas.openxmlformats.org/markup-compatibility/2006" xmlns:aink="http://schemas.microsoft.com/office/drawing/2016/ink" xmlns:am3d="http://schemas.microsoft.com/office/drawing/2017/model3d" xmlns:o="urn:schemas-microsoft-com:office:office" xmlns:r="http://schemas.openxmlformats.org/officeDocument/2006/relationships" xmlns:m="http://schemas.openxmlformats.org/officeDocument/2006/math" xmlns:v="urn:schemas-microsoft-com:vml" xmlns:wp14="http://schemas.microsoft.com/office/word/2010/wordprocessingDrawing" xmlns:wp="http://schemas.openxmlformats.org/drawingml/2006/wordprocessingDrawing" xmlns:w10="urn:schemas-microsoft-com:office:word" xmlns:w="http://schemas.openxmlformats.org/wordprocessingml/2006/main" xmlns:w14="http://schemas.microsoft.com/office/word/2010/wordml" xmlns:w15="http://schemas.microsoft.com/office/word/2012/wordml" xmlns:w16cid="http://schemas.microsoft.com/office/word/2016/wordml/cid" xmlns:w16se="http://schemas.microsoft.com/office/word/2015/wordml/symex" xmlns:wpg="http://schemas.microsoft.com/office/word/2010/wordprocessingGroup" xmlns:wpi="http://schemas.microsoft.com/office/word/2010/wordprocessingInk" xmlns:wne="http://schemas.microsoft.com/office/word/2006/wordml" xmlns:wps="http://schemas.microsoft.com/office/word/2010/wordprocessingShape" mc:Ignorable="w14 w15 w16se w16cid wp14">
+<w:hdr xmlns:wpc="http://schemas.microsoft.com/office/word/2010/wordprocessingCanvas" xmlns:mc="http://schemas.openxmlformats.org/markup-compatibility/2006" xmlns:o="urn:schemas-microsoft-com:office:office" xmlns:r="http://schemas.openxmlformats.org/officeDocument/2006/relationships" xmlns:m="http://schemas.openxmlformats.org/officeDocument/2006/math" xmlns:v="urn:schemas-microsoft-com:vml" xmlns:wp14="http://schemas.microsoft.com/office/word/2010/wordprocessingDrawing" xmlns:wp="http://schemas.openxmlformats.org/drawingml/2006/wordprocessingDrawing" xmlns:w10="urn:schemas-microsoft-com:office:word" xmlns:w="http://schemas.openxmlformats.org/wordprocessingml/2006/main" xmlns:w14="http://schemas.microsoft.com/office/word/2010/wordml" xmlns:w15="http://schemas.microsoft.com/office/word/2012/wordml" xmlns:wpg="http://schemas.microsoft.com/office/word/2010/wordprocessingGroup" xmlns:wpi="http://schemas.microsoft.com/office/word/2010/wordprocessingInk" xmlns:wne="http://schemas.microsoft.com/office/word/2006/wordml" xmlns:wps="http://schemas.microsoft.com/office/word/2010/wordprocessingShape" mc:Ignorable="w14 w15 wp14">
   <w:p>
     <w:pPr>
       <w:pStyle w:val="Header"/>
@@ -4238,7 +4695,7 @@
 </file>
 
 <file path=word/header3.xml><?xml version="1.0" encoding="utf-8"?>
-<w:hdr xmlns:wpc="http://schemas.microsoft.com/office/word/2010/wordprocessingCanvas" xmlns:cx="http://schemas.microsoft.com/office/drawing/2014/chartex" xmlns:cx1="http://schemas.microsoft.com/office/drawing/2015/9/8/chartex" xmlns:cx2="http://schemas.microsoft.com/office/drawing/2015/10/21/chartex" xmlns:cx3="http://schemas.microsoft.com/office/drawing/2016/5/9/chartex" xmlns:cx4="http://schemas.microsoft.com/office/drawing/2016/5/10/chartex" xmlns:cx5="http://schemas.microsoft.com/office/drawing/2016/5/11/chartex" xmlns:cx6="http://schemas.microsoft.com/office/drawing/2016/5/12/chartex" xmlns:cx7="http://schemas.microsoft.com/office/drawing/2016/5/13/chartex" xmlns:cx8="http://schemas.microsoft.com/office/drawing/2016/5/14/chartex" xmlns:mc="http://schemas.openxmlformats.org/markup-compatibility/2006" xmlns:aink="http://schemas.microsoft.com/office/drawing/2016/ink" xmlns:am3d="http://schemas.microsoft.com/office/drawing/2017/model3d" xmlns:o="urn:schemas-microsoft-com:office:office" xmlns:r="http://schemas.openxmlformats.org/officeDocument/2006/relationships" xmlns:m="http://schemas.openxmlformats.org/officeDocument/2006/math" xmlns:v="urn:schemas-microsoft-com:vml" xmlns:wp14="http://schemas.microsoft.com/office/word/2010/wordprocessingDrawing" xmlns:wp="http://schemas.openxmlformats.org/drawingml/2006/wordprocessingDrawing" xmlns:w10="urn:schemas-microsoft-com:office:word" xmlns:w="http://schemas.openxmlformats.org/wordprocessingml/2006/main" xmlns:w14="http://schemas.microsoft.com/office/word/2010/wordml" xmlns:w15="http://schemas.microsoft.com/office/word/2012/wordml" xmlns:w16cid="http://schemas.microsoft.com/office/word/2016/wordml/cid" xmlns:w16se="http://schemas.microsoft.com/office/word/2015/wordml/symex" xmlns:wpg="http://schemas.microsoft.com/office/word/2010/wordprocessingGroup" xmlns:wpi="http://schemas.microsoft.com/office/word/2010/wordprocessingInk" xmlns:wne="http://schemas.microsoft.com/office/word/2006/wordml" xmlns:wps="http://schemas.microsoft.com/office/word/2010/wordprocessingShape" mc:Ignorable="w14 w15 w16se w16cid wp14">
+<w:hdr xmlns:wpc="http://schemas.microsoft.com/office/word/2010/wordprocessingCanvas" xmlns:mc="http://schemas.openxmlformats.org/markup-compatibility/2006" xmlns:o="urn:schemas-microsoft-com:office:office" xmlns:r="http://schemas.openxmlformats.org/officeDocument/2006/relationships" xmlns:m="http://schemas.openxmlformats.org/officeDocument/2006/math" xmlns:v="urn:schemas-microsoft-com:vml" xmlns:wp14="http://schemas.microsoft.com/office/word/2010/wordprocessingDrawing" xmlns:wp="http://schemas.openxmlformats.org/drawingml/2006/wordprocessingDrawing" xmlns:w10="urn:schemas-microsoft-com:office:word" xmlns:w="http://schemas.openxmlformats.org/wordprocessingml/2006/main" xmlns:w14="http://schemas.microsoft.com/office/word/2010/wordml" xmlns:w15="http://schemas.microsoft.com/office/word/2012/wordml" xmlns:wpg="http://schemas.microsoft.com/office/word/2010/wordprocessingGroup" xmlns:wpi="http://schemas.microsoft.com/office/word/2010/wordprocessingInk" xmlns:wne="http://schemas.microsoft.com/office/word/2006/wordml" xmlns:wps="http://schemas.microsoft.com/office/word/2010/wordprocessingShape" mc:Ignorable="w14 w15 wp14">
   <w:p>
     <w:pPr>
       <w:pStyle w:val="Header"/>
@@ -4293,7 +4750,7 @@
 </file>
 
 <file path=word/header4.xml><?xml version="1.0" encoding="utf-8"?>
-<w:hdr xmlns:wpc="http://schemas.microsoft.com/office/word/2010/wordprocessingCanvas" xmlns:cx="http://schemas.microsoft.com/office/drawing/2014/chartex" xmlns:cx1="http://schemas.microsoft.com/office/drawing/2015/9/8/chartex" xmlns:cx2="http://schemas.microsoft.com/office/drawing/2015/10/21/chartex" xmlns:cx3="http://schemas.microsoft.com/office/drawing/2016/5/9/chartex" xmlns:cx4="http://schemas.microsoft.com/office/drawing/2016/5/10/chartex" xmlns:cx5="http://schemas.microsoft.com/office/drawing/2016/5/11/chartex" xmlns:cx6="http://schemas.microsoft.com/office/drawing/2016/5/12/chartex" xmlns:cx7="http://schemas.microsoft.com/office/drawing/2016/5/13/chartex" xmlns:cx8="http://schemas.microsoft.com/office/drawing/2016/5/14/chartex" xmlns:mc="http://schemas.openxmlformats.org/markup-compatibility/2006" xmlns:aink="http://schemas.microsoft.com/office/drawing/2016/ink" xmlns:am3d="http://schemas.microsoft.com/office/drawing/2017/model3d" xmlns:o="urn:schemas-microsoft-com:office:office" xmlns:r="http://schemas.openxmlformats.org/officeDocument/2006/relationships" xmlns:m="http://schemas.openxmlformats.org/officeDocument/2006/math" xmlns:v="urn:schemas-microsoft-com:vml" xmlns:wp14="http://schemas.microsoft.com/office/word/2010/wordprocessingDrawing" xmlns:wp="http://schemas.openxmlformats.org/drawingml/2006/wordprocessingDrawing" xmlns:w10="urn:schemas-microsoft-com:office:word" xmlns:w="http://schemas.openxmlformats.org/wordprocessingml/2006/main" xmlns:w14="http://schemas.microsoft.com/office/word/2010/wordml" xmlns:w15="http://schemas.microsoft.com/office/word/2012/wordml" xmlns:w16cid="http://schemas.microsoft.com/office/word/2016/wordml/cid" xmlns:w16se="http://schemas.microsoft.com/office/word/2015/wordml/symex" xmlns:wpg="http://schemas.microsoft.com/office/word/2010/wordprocessingGroup" xmlns:wpi="http://schemas.microsoft.com/office/word/2010/wordprocessingInk" xmlns:wne="http://schemas.microsoft.com/office/word/2006/wordml" xmlns:wps="http://schemas.microsoft.com/office/word/2010/wordprocessingShape" mc:Ignorable="w14 w15 w16se w16cid wp14">
+<w:hdr xmlns:wpc="http://schemas.microsoft.com/office/word/2010/wordprocessingCanvas" xmlns:mc="http://schemas.openxmlformats.org/markup-compatibility/2006" xmlns:o="urn:schemas-microsoft-com:office:office" xmlns:r="http://schemas.openxmlformats.org/officeDocument/2006/relationships" xmlns:m="http://schemas.openxmlformats.org/officeDocument/2006/math" xmlns:v="urn:schemas-microsoft-com:vml" xmlns:wp14="http://schemas.microsoft.com/office/word/2010/wordprocessingDrawing" xmlns:wp="http://schemas.openxmlformats.org/drawingml/2006/wordprocessingDrawing" xmlns:w10="urn:schemas-microsoft-com:office:word" xmlns:w="http://schemas.openxmlformats.org/wordprocessingml/2006/main" xmlns:w14="http://schemas.microsoft.com/office/word/2010/wordml" xmlns:w15="http://schemas.microsoft.com/office/word/2012/wordml" xmlns:wpg="http://schemas.microsoft.com/office/word/2010/wordprocessingGroup" xmlns:wpi="http://schemas.microsoft.com/office/word/2010/wordprocessingInk" xmlns:wne="http://schemas.microsoft.com/office/word/2006/wordml" xmlns:wps="http://schemas.microsoft.com/office/word/2010/wordprocessingShape" mc:Ignorable="w14 w15 wp14">
   <w:p>
     <w:pPr>
       <w:pStyle w:val="Header"/>
@@ -4316,7 +4773,7 @@
       <w:rPr>
         <w:noProof/>
       </w:rPr>
-      <w:t>4</w:t>
+      <w:t>2</w:t>
     </w:r>
     <w:r>
       <w:rPr>
@@ -4351,7 +4808,7 @@
 </file>
 
 <file path=word/header5.xml><?xml version="1.0" encoding="utf-8"?>
-<w:hdr xmlns:wpc="http://schemas.microsoft.com/office/word/2010/wordprocessingCanvas" xmlns:cx="http://schemas.microsoft.com/office/drawing/2014/chartex" xmlns:cx1="http://schemas.microsoft.com/office/drawing/2015/9/8/chartex" xmlns:cx2="http://schemas.microsoft.com/office/drawing/2015/10/21/chartex" xmlns:cx3="http://schemas.microsoft.com/office/drawing/2016/5/9/chartex" xmlns:cx4="http://schemas.microsoft.com/office/drawing/2016/5/10/chartex" xmlns:cx5="http://schemas.microsoft.com/office/drawing/2016/5/11/chartex" xmlns:cx6="http://schemas.microsoft.com/office/drawing/2016/5/12/chartex" xmlns:cx7="http://schemas.microsoft.com/office/drawing/2016/5/13/chartex" xmlns:cx8="http://schemas.microsoft.com/office/drawing/2016/5/14/chartex" xmlns:mc="http://schemas.openxmlformats.org/markup-compatibility/2006" xmlns:aink="http://schemas.microsoft.com/office/drawing/2016/ink" xmlns:am3d="http://schemas.microsoft.com/office/drawing/2017/model3d" xmlns:o="urn:schemas-microsoft-com:office:office" xmlns:r="http://schemas.openxmlformats.org/officeDocument/2006/relationships" xmlns:m="http://schemas.openxmlformats.org/officeDocument/2006/math" xmlns:v="urn:schemas-microsoft-com:vml" xmlns:wp14="http://schemas.microsoft.com/office/word/2010/wordprocessingDrawing" xmlns:wp="http://schemas.openxmlformats.org/drawingml/2006/wordprocessingDrawing" xmlns:w10="urn:schemas-microsoft-com:office:word" xmlns:w="http://schemas.openxmlformats.org/wordprocessingml/2006/main" xmlns:w14="http://schemas.microsoft.com/office/word/2010/wordml" xmlns:w15="http://schemas.microsoft.com/office/word/2012/wordml" xmlns:w16cid="http://schemas.microsoft.com/office/word/2016/wordml/cid" xmlns:w16se="http://schemas.microsoft.com/office/word/2015/wordml/symex" xmlns:wpg="http://schemas.microsoft.com/office/word/2010/wordprocessingGroup" xmlns:wpi="http://schemas.microsoft.com/office/word/2010/wordprocessingInk" xmlns:wne="http://schemas.microsoft.com/office/word/2006/wordml" xmlns:wps="http://schemas.microsoft.com/office/word/2010/wordprocessingShape" mc:Ignorable="w14 w15 w16se w16cid wp14">
+<w:hdr xmlns:wpc="http://schemas.microsoft.com/office/word/2010/wordprocessingCanvas" xmlns:mc="http://schemas.openxmlformats.org/markup-compatibility/2006" xmlns:o="urn:schemas-microsoft-com:office:office" xmlns:r="http://schemas.openxmlformats.org/officeDocument/2006/relationships" xmlns:m="http://schemas.openxmlformats.org/officeDocument/2006/math" xmlns:v="urn:schemas-microsoft-com:vml" xmlns:wp14="http://schemas.microsoft.com/office/word/2010/wordprocessingDrawing" xmlns:wp="http://schemas.openxmlformats.org/drawingml/2006/wordprocessingDrawing" xmlns:w10="urn:schemas-microsoft-com:office:word" xmlns:w="http://schemas.openxmlformats.org/wordprocessingml/2006/main" xmlns:w14="http://schemas.microsoft.com/office/word/2010/wordml" xmlns:w15="http://schemas.microsoft.com/office/word/2012/wordml" xmlns:wpg="http://schemas.microsoft.com/office/word/2010/wordprocessingGroup" xmlns:wpi="http://schemas.microsoft.com/office/word/2010/wordprocessingInk" xmlns:wne="http://schemas.microsoft.com/office/word/2006/wordml" xmlns:wps="http://schemas.microsoft.com/office/word/2010/wordprocessingShape" mc:Ignorable="w14 w15 wp14">
   <w:p>
     <w:pPr>
       <w:pStyle w:val="Header"/>
@@ -4401,7 +4858,7 @@
       <w:rPr>
         <w:noProof/>
       </w:rPr>
-      <w:t>5</w:t>
+      <w:t>3</w:t>
     </w:r>
     <w:r>
       <w:rPr>
@@ -4414,7 +4871,7 @@
 </file>
 
 <file path=word/numbering.xml><?xml version="1.0" encoding="utf-8"?>
-<w:numbering xmlns:wpc="http://schemas.microsoft.com/office/word/2010/wordprocessingCanvas" xmlns:cx="http://schemas.microsoft.com/office/drawing/2014/chartex" xmlns:cx1="http://schemas.microsoft.com/office/drawing/2015/9/8/chartex" xmlns:cx2="http://schemas.microsoft.com/office/drawing/2015/10/21/chartex" xmlns:cx3="http://schemas.microsoft.com/office/drawing/2016/5/9/chartex" xmlns:cx4="http://schemas.microsoft.com/office/drawing/2016/5/10/chartex" xmlns:cx5="http://schemas.microsoft.com/office/drawing/2016/5/11/chartex" xmlns:cx6="http://schemas.microsoft.com/office/drawing/2016/5/12/chartex" xmlns:cx7="http://schemas.microsoft.com/office/drawing/2016/5/13/chartex" xmlns:cx8="http://schemas.microsoft.com/office/drawing/2016/5/14/chartex" xmlns:mc="http://schemas.openxmlformats.org/markup-compatibility/2006" xmlns:aink="http://schemas.microsoft.com/office/drawing/2016/ink" xmlns:am3d="http://schemas.microsoft.com/office/drawing/2017/model3d" xmlns:o="urn:schemas-microsoft-com:office:office" xmlns:r="http://schemas.openxmlformats.org/officeDocument/2006/relationships" xmlns:m="http://schemas.openxmlformats.org/officeDocument/2006/math" xmlns:v="urn:schemas-microsoft-com:vml" xmlns:wp14="http://schemas.microsoft.com/office/word/2010/wordprocessingDrawing" xmlns:wp="http://schemas.openxmlformats.org/drawingml/2006/wordprocessingDrawing" xmlns:w10="urn:schemas-microsoft-com:office:word" xmlns:w="http://schemas.openxmlformats.org/wordprocessingml/2006/main" xmlns:w14="http://schemas.microsoft.com/office/word/2010/wordml" xmlns:w15="http://schemas.microsoft.com/office/word/2012/wordml" xmlns:w16cid="http://schemas.microsoft.com/office/word/2016/wordml/cid" xmlns:w16se="http://schemas.microsoft.com/office/word/2015/wordml/symex" xmlns:wpg="http://schemas.microsoft.com/office/word/2010/wordprocessingGroup" xmlns:wpi="http://schemas.microsoft.com/office/word/2010/wordprocessingInk" xmlns:wne="http://schemas.microsoft.com/office/word/2006/wordml" xmlns:wps="http://schemas.microsoft.com/office/word/2010/wordprocessingShape" mc:Ignorable="w14 w15 w16se w16cid wp14">
+<w:numbering xmlns:wpc="http://schemas.microsoft.com/office/word/2010/wordprocessingCanvas" xmlns:mc="http://schemas.openxmlformats.org/markup-compatibility/2006" xmlns:o="urn:schemas-microsoft-com:office:office" xmlns:r="http://schemas.openxmlformats.org/officeDocument/2006/relationships" xmlns:m="http://schemas.openxmlformats.org/officeDocument/2006/math" xmlns:v="urn:schemas-microsoft-com:vml" xmlns:wp14="http://schemas.microsoft.com/office/word/2010/wordprocessingDrawing" xmlns:wp="http://schemas.openxmlformats.org/drawingml/2006/wordprocessingDrawing" xmlns:w10="urn:schemas-microsoft-com:office:word" xmlns:w="http://schemas.openxmlformats.org/wordprocessingml/2006/main" xmlns:w14="http://schemas.microsoft.com/office/word/2010/wordml" xmlns:w15="http://schemas.microsoft.com/office/word/2012/wordml" xmlns:wpg="http://schemas.microsoft.com/office/word/2010/wordprocessingGroup" xmlns:wpi="http://schemas.microsoft.com/office/word/2010/wordprocessingInk" xmlns:wne="http://schemas.microsoft.com/office/word/2006/wordml" xmlns:wps="http://schemas.microsoft.com/office/word/2010/wordprocessingShape" mc:Ignorable="w14 w15 wp14">
   <w:abstractNum w:abstractNumId="0" w15:restartNumberingAfterBreak="0">
     <w:nsid w:val="FFFFFFFB"/>
     <w:multiLevelType w:val="multilevel"/>
@@ -7310,7 +7767,7 @@
 </file>
 
 <file path=word/styles.xml><?xml version="1.0" encoding="utf-8"?>
-<w:styles xmlns:mc="http://schemas.openxmlformats.org/markup-compatibility/2006" xmlns:r="http://schemas.openxmlformats.org/officeDocument/2006/relationships" xmlns:w="http://schemas.openxmlformats.org/wordprocessingml/2006/main" xmlns:w14="http://schemas.microsoft.com/office/word/2010/wordml" xmlns:w15="http://schemas.microsoft.com/office/word/2012/wordml" xmlns:w16cid="http://schemas.microsoft.com/office/word/2016/wordml/cid" xmlns:w16se="http://schemas.microsoft.com/office/word/2015/wordml/symex" mc:Ignorable="w14 w15 w16se w16cid">
+<w:styles xmlns:mc="http://schemas.openxmlformats.org/markup-compatibility/2006" xmlns:r="http://schemas.openxmlformats.org/officeDocument/2006/relationships" xmlns:w="http://schemas.openxmlformats.org/wordprocessingml/2006/main" xmlns:w14="http://schemas.microsoft.com/office/word/2010/wordml" xmlns:w15="http://schemas.microsoft.com/office/word/2012/wordml" mc:Ignorable="w14 w15">
   <w:docDefaults>
     <w:rPrDefault>
       <w:rPr>
@@ -7320,7 +7777,7 @@
     </w:rPrDefault>
     <w:pPrDefault/>
   </w:docDefaults>
-  <w:latentStyles w:defLockedState="0" w:defUIPriority="0" w:defSemiHidden="0" w:defUnhideWhenUsed="0" w:defQFormat="0" w:count="376">
+  <w:latentStyles w:defLockedState="0" w:defUIPriority="0" w:defSemiHidden="0" w:defUnhideWhenUsed="0" w:defQFormat="0" w:count="371">
     <w:lsdException w:name="Normal" w:qFormat="1"/>
     <w:lsdException w:name="heading 1" w:qFormat="1"/>
     <w:lsdException w:name="heading 2" w:semiHidden="1" w:unhideWhenUsed="1" w:qFormat="1"/>
@@ -7419,6 +7876,7 @@
     <w:lsdException w:name="HTML Sample" w:semiHidden="1" w:unhideWhenUsed="1"/>
     <w:lsdException w:name="HTML Typewriter" w:semiHidden="1" w:unhideWhenUsed="1"/>
     <w:lsdException w:name="HTML Variable" w:semiHidden="1" w:unhideWhenUsed="1"/>
+    <w:lsdException w:name="Normal Table" w:semiHidden="1" w:unhideWhenUsed="1"/>
     <w:lsdException w:name="annotation subject" w:semiHidden="1" w:unhideWhenUsed="1"/>
     <w:lsdException w:name="No List" w:semiHidden="1" w:unhideWhenUsed="1"/>
     <w:lsdException w:name="Outline List 1" w:semiHidden="1" w:unhideWhenUsed="1"/>
@@ -7461,8 +7919,11 @@
     <w:lsdException w:name="Table Contemporary" w:semiHidden="1" w:unhideWhenUsed="1"/>
     <w:lsdException w:name="Table Elegant" w:semiHidden="1" w:unhideWhenUsed="1"/>
     <w:lsdException w:name="Table Professional" w:semiHidden="1" w:unhideWhenUsed="1"/>
+    <w:lsdException w:name="Table Subtle 1" w:semiHidden="1" w:unhideWhenUsed="1"/>
     <w:lsdException w:name="Table Subtle 2" w:semiHidden="1" w:unhideWhenUsed="1"/>
     <w:lsdException w:name="Table Web 1" w:semiHidden="1" w:unhideWhenUsed="1"/>
+    <w:lsdException w:name="Table Web 2" w:semiHidden="1" w:unhideWhenUsed="1"/>
+    <w:lsdException w:name="Table Web 3" w:semiHidden="1" w:unhideWhenUsed="1"/>
     <w:lsdException w:name="Balloon Text" w:semiHidden="1" w:unhideWhenUsed="1"/>
     <w:lsdException w:name="Table Theme" w:semiHidden="1" w:unhideWhenUsed="1"/>
     <w:lsdException w:name="Placeholder Text" w:semiHidden="1" w:uiPriority="99"/>
@@ -7680,11 +8141,6 @@
     <w:lsdException w:name="List Table 5 Dark Accent 6" w:uiPriority="50"/>
     <w:lsdException w:name="List Table 6 Colorful Accent 6" w:uiPriority="51"/>
     <w:lsdException w:name="List Table 7 Colorful Accent 6" w:uiPriority="52"/>
-    <w:lsdException w:name="Mention" w:semiHidden="1" w:uiPriority="99" w:unhideWhenUsed="1"/>
-    <w:lsdException w:name="Smart Hyperlink" w:semiHidden="1" w:uiPriority="99" w:unhideWhenUsed="1"/>
-    <w:lsdException w:name="Hashtag" w:semiHidden="1" w:uiPriority="99" w:unhideWhenUsed="1"/>
-    <w:lsdException w:name="Unresolved Mention" w:semiHidden="1" w:uiPriority="99" w:unhideWhenUsed="1"/>
-    <w:lsdException w:name="Smart Link" w:semiHidden="1" w:uiPriority="99" w:unhideWhenUsed="1"/>
   </w:latentStyles>
   <w:style w:type="paragraph" w:default="1" w:styleId="Normal">
     <w:name w:val="Normal"/>
@@ -8837,7 +9293,7 @@
 </file>
 
 <file path=customXml/itemProps1.xml><?xml version="1.0" encoding="utf-8"?>
-<ds:datastoreItem xmlns:ds="http://schemas.openxmlformats.org/officeDocument/2006/customXml" ds:itemID="{B300B176-A6A4-4982-99E1-384128EB0633}">
+<ds:datastoreItem xmlns:ds="http://schemas.openxmlformats.org/officeDocument/2006/customXml" ds:itemID="{6A2E3A03-32E6-493B-85D8-B0659F5689F8}">
   <ds:schemaRefs>
     <ds:schemaRef ds:uri="http://schemas.openxmlformats.org/officeDocument/2006/bibliography"/>
   </ds:schemaRefs>

--- a/docs/report.docx
+++ b/docs/report.docx
@@ -1738,7 +1738,7 @@
         </w:rPr>
         <w:lastRenderedPageBreak/>
         <w:drawing>
-          <wp:anchor distT="0" distB="0" distL="114300" distR="114300" simplePos="0" relativeHeight="251646976" behindDoc="0" locked="0" layoutInCell="1" allowOverlap="1">
+          <wp:anchor distT="0" distB="0" distL="114300" distR="114300" simplePos="0" relativeHeight="251645952" behindDoc="0" locked="0" layoutInCell="1" allowOverlap="1">
             <wp:simplePos x="0" y="0"/>
             <wp:positionH relativeFrom="column">
               <wp:posOffset>4630420</wp:posOffset>
@@ -1807,7 +1807,7 @@
           <w:color w:val="000000"/>
         </w:rPr>
         <w:drawing>
-          <wp:anchor distT="0" distB="0" distL="114300" distR="114300" simplePos="0" relativeHeight="251680768" behindDoc="0" locked="0" layoutInCell="1" allowOverlap="1">
+          <wp:anchor distT="0" distB="0" distL="114300" distR="114300" simplePos="0" relativeHeight="251679744" behindDoc="0" locked="0" layoutInCell="1" allowOverlap="1">
             <wp:simplePos x="0" y="0"/>
             <wp:positionH relativeFrom="column">
               <wp:posOffset>3419475</wp:posOffset>
@@ -1901,7 +1901,7 @@
           <w:shd w:val="clear" w:color="000000" w:fill="000000"/>
         </w:rPr>
         <w:drawing>
-          <wp:anchor distT="0" distB="0" distL="114300" distR="114300" simplePos="0" relativeHeight="251704320" behindDoc="0" locked="0" layoutInCell="1" allowOverlap="1">
+          <wp:anchor distT="0" distB="0" distL="114300" distR="114300" simplePos="0" relativeHeight="251703296" behindDoc="0" locked="0" layoutInCell="1" allowOverlap="1">
             <wp:simplePos x="0" y="0"/>
             <wp:positionH relativeFrom="column">
               <wp:posOffset>3429000</wp:posOffset>
@@ -1968,7 +1968,7 @@
           <w:noProof/>
         </w:rPr>
         <w:drawing>
-          <wp:anchor distT="0" distB="0" distL="114300" distR="114300" simplePos="0" relativeHeight="251697152" behindDoc="0" locked="0" layoutInCell="1" allowOverlap="1">
+          <wp:anchor distT="0" distB="0" distL="114300" distR="114300" simplePos="0" relativeHeight="251696128" behindDoc="0" locked="0" layoutInCell="1" allowOverlap="1">
             <wp:simplePos x="0" y="0"/>
             <wp:positionH relativeFrom="column">
               <wp:posOffset>4618990</wp:posOffset>
@@ -2314,6 +2314,9 @@
       <w:r>
         <w:t>was chosen to test if the salient features are retained in contour images and can be used to make accurate gender predictions.</w:t>
       </w:r>
+      <w:r>
+        <w:t xml:space="preserve"> </w:t>
+      </w:r>
     </w:p>
     <w:p>
       <w:pPr>
@@ -2331,12 +2334,18 @@
         <w:pStyle w:val="PARAGRAPH"/>
       </w:pPr>
       <w:r>
-        <w:t xml:space="preserve">The results from testing on the second dataset are straightforward and follow our initial prediction. Contour images can be used to train CNNs, but suffer an effectivity penalty. We used a small sample size of 114 female and 106 male celebrity faces. The train-test-validation split was 80-10-10. The CNN trained with real celebrity face </w:t>
+        <w:t xml:space="preserve">The results from testing on the second dataset are straightforward and follow our initial prediction. Contour images can be used to train CNNs, but suffer an effectivity penalty. We used a small sample size of 114 female and 106 male celebrity faces. </w:t>
+      </w:r>
+      <w:r>
+        <w:t xml:space="preserve">We also had an underlying assumption that the image being given to the network is a human face. That is, only gender classification is the task being tested, not facial recognition. </w:t>
+      </w:r>
+      <w:r>
+        <w:t>The train-test-validation split was 80-10-10. The CN</w:t>
       </w:r>
       <w:bookmarkStart w:id="0" w:name="_GoBack"/>
       <w:bookmarkEnd w:id="0"/>
       <w:r>
-        <w:t xml:space="preserve">images performed, on average, 91% accuracy over both classes. The CNN trained with </w:t>
+        <w:t xml:space="preserve">N trained with real celebrity face images performed, on average, 91% accuracy over both classes. The CNN trained with </w:t>
       </w:r>
       <w:proofErr w:type="spellStart"/>
       <w:r>
@@ -4773,7 +4782,7 @@
       <w:rPr>
         <w:noProof/>
       </w:rPr>
-      <w:t>2</w:t>
+      <w:t>4</w:t>
     </w:r>
     <w:r>
       <w:rPr>
@@ -9293,7 +9302,7 @@
 </file>
 
 <file path=customXml/itemProps1.xml><?xml version="1.0" encoding="utf-8"?>
-<ds:datastoreItem xmlns:ds="http://schemas.openxmlformats.org/officeDocument/2006/customXml" ds:itemID="{6A2E3A03-32E6-493B-85D8-B0659F5689F8}">
+<ds:datastoreItem xmlns:ds="http://schemas.openxmlformats.org/officeDocument/2006/customXml" ds:itemID="{63E80A0A-53E3-440F-AF8E-5CCEB150DE73}">
   <ds:schemaRefs>
     <ds:schemaRef ds:uri="http://schemas.openxmlformats.org/officeDocument/2006/bibliography"/>
   </ds:schemaRefs>

--- a/docs/report.docx
+++ b/docs/report.docx
@@ -378,7 +378,7 @@
         <w:t xml:space="preserve">on contoured </w:t>
       </w:r>
       <w:r>
-        <w:t>images.</w:t>
+        <w:t xml:space="preserve">images, which we test using real images and their contour-generated counterparts. </w:t>
       </w:r>
     </w:p>
     <w:p>
@@ -1732,19 +1732,105 @@
         <w:t xml:space="preserve"> – Left: Image contours of original image. Right: </w:t>
       </w:r>
       <w:r>
+        <w:lastRenderedPageBreak/>
+        <w:t>Image contours of hacked image.</w:t>
+      </w:r>
+    </w:p>
+    <w:p>
+      <w:pPr>
+        <w:pStyle w:val="PARAGRAPH"/>
+        <w:ind w:firstLine="0"/>
+      </w:pPr>
+    </w:p>
+    <w:p>
+      <w:pPr>
+        <w:pStyle w:val="PARAGRAPH"/>
+        <w:spacing w:line="240" w:lineRule="auto"/>
+        <w:ind w:firstLine="0"/>
+        <w:jc w:val="center"/>
+      </w:pPr>
+      <w:r>
+        <w:rPr>
+          <w:rStyle w:val="Figurereferenceto"/>
+          <w:noProof/>
+          <w:color w:val="000000"/>
+        </w:rPr>
+        <w:drawing>
+          <wp:anchor distT="0" distB="0" distL="114300" distR="114300" simplePos="0" relativeHeight="251663360" behindDoc="0" locked="0" layoutInCell="1" allowOverlap="1">
+            <wp:simplePos x="0" y="0"/>
+            <wp:positionH relativeFrom="column">
+              <wp:posOffset>3524250</wp:posOffset>
+            </wp:positionH>
+            <wp:positionV relativeFrom="paragraph">
+              <wp:posOffset>285750</wp:posOffset>
+            </wp:positionV>
+            <wp:extent cx="990600" cy="1212850"/>
+            <wp:effectExtent l="0" t="0" r="0" b="0"/>
+            <wp:wrapTopAndBottom/>
+            <wp:docPr id="7" name="Picture 7" descr="C:\Users\vv\Desktop\predata\real_image\presplit\female\000006.jpg"/>
+            <wp:cNvGraphicFramePr>
+              <a:graphicFrameLocks xmlns:a="http://schemas.openxmlformats.org/drawingml/2006/main" noChangeAspect="1"/>
+            </wp:cNvGraphicFramePr>
+            <a:graphic xmlns:a="http://schemas.openxmlformats.org/drawingml/2006/main">
+              <a:graphicData uri="http://schemas.openxmlformats.org/drawingml/2006/picture">
+                <pic:pic xmlns:pic="http://schemas.openxmlformats.org/drawingml/2006/picture">
+                  <pic:nvPicPr>
+                    <pic:cNvPr id="0" name="Picture 3" descr="C:\Users\vv\Desktop\predata\real_image\presplit\female\000006.jpg"/>
+                    <pic:cNvPicPr>
+                      <a:picLocks noChangeAspect="1" noChangeArrowheads="1"/>
+                    </pic:cNvPicPr>
+                  </pic:nvPicPr>
+                  <pic:blipFill>
+                    <a:blip r:embed="rId22">
+                      <a:extLst>
+                        <a:ext uri="{28A0092B-C50C-407E-A947-70E740481C1C}">
+                          <a14:useLocalDpi xmlns:a14="http://schemas.microsoft.com/office/drawing/2010/main" val="0"/>
+                        </a:ext>
+                      </a:extLst>
+                    </a:blip>
+                    <a:srcRect/>
+                    <a:stretch>
+                      <a:fillRect/>
+                    </a:stretch>
+                  </pic:blipFill>
+                  <pic:spPr bwMode="auto">
+                    <a:xfrm>
+                      <a:off x="0" y="0"/>
+                      <a:ext cx="990600" cy="1212850"/>
+                    </a:xfrm>
+                    <a:prstGeom prst="rect">
+                      <a:avLst/>
+                    </a:prstGeom>
+                    <a:noFill/>
+                    <a:ln>
+                      <a:noFill/>
+                    </a:ln>
+                  </pic:spPr>
+                </pic:pic>
+              </a:graphicData>
+            </a:graphic>
+            <wp14:sizeRelH relativeFrom="page">
+              <wp14:pctWidth>0</wp14:pctWidth>
+            </wp14:sizeRelH>
+            <wp14:sizeRelV relativeFrom="page">
+              <wp14:pctHeight>0</wp14:pctHeight>
+            </wp14:sizeRelV>
+          </wp:anchor>
+        </w:drawing>
+      </w:r>
+      <w:r>
         <w:rPr>
           <w:b/>
           <w:noProof/>
         </w:rPr>
-        <w:lastRenderedPageBreak/>
         <w:drawing>
-          <wp:anchor distT="0" distB="0" distL="114300" distR="114300" simplePos="0" relativeHeight="251645952" behindDoc="0" locked="0" layoutInCell="1" allowOverlap="1">
+          <wp:anchor distT="0" distB="0" distL="114300" distR="114300" simplePos="0" relativeHeight="251594752" behindDoc="0" locked="0" layoutInCell="1" allowOverlap="1">
             <wp:simplePos x="0" y="0"/>
             <wp:positionH relativeFrom="column">
-              <wp:posOffset>4630420</wp:posOffset>
+              <wp:posOffset>4897120</wp:posOffset>
             </wp:positionH>
             <wp:positionV relativeFrom="paragraph">
-              <wp:posOffset>0</wp:posOffset>
+              <wp:posOffset>273050</wp:posOffset>
             </wp:positionV>
             <wp:extent cx="1002665" cy="1228725"/>
             <wp:effectExtent l="0" t="0" r="0" b="0"/>
@@ -1763,7 +1849,7 @@
                     </pic:cNvPicPr>
                   </pic:nvPicPr>
                   <pic:blipFill>
-                    <a:blip r:embed="rId22">
+                    <a:blip r:embed="rId23">
                       <a:extLst>
                         <a:ext uri="{28A0092B-C50C-407E-A947-70E740481C1C}">
                           <a14:useLocalDpi xmlns:a14="http://schemas.microsoft.com/office/drawing/2010/main" val="0"/>
@@ -1802,23 +1888,13 @@
       </w:r>
       <w:r>
         <w:rPr>
-          <w:rStyle w:val="Figurereferenceto"/>
           <w:noProof/>
-          <w:color w:val="000000"/>
         </w:rPr>
         <w:drawing>
-          <wp:anchor distT="0" distB="0" distL="114300" distR="114300" simplePos="0" relativeHeight="251679744" behindDoc="0" locked="0" layoutInCell="1" allowOverlap="1">
-            <wp:simplePos x="0" y="0"/>
-            <wp:positionH relativeFrom="column">
-              <wp:posOffset>3419475</wp:posOffset>
-            </wp:positionH>
-            <wp:positionV relativeFrom="paragraph">
-              <wp:posOffset>9525</wp:posOffset>
-            </wp:positionV>
-            <wp:extent cx="990600" cy="1212850"/>
+          <wp:inline distT="0" distB="0" distL="0" distR="0">
+            <wp:extent cx="1371600" cy="1371600"/>
             <wp:effectExtent l="0" t="0" r="0" b="0"/>
-            <wp:wrapTopAndBottom/>
-            <wp:docPr id="7" name="Picture 7" descr="C:\Users\vv\Desktop\predata\real_image\presplit\female\000006.jpg"/>
+            <wp:docPr id="28" name="Picture 28"/>
             <wp:cNvGraphicFramePr>
               <a:graphicFrameLocks xmlns:a="http://schemas.openxmlformats.org/drawingml/2006/main" noChangeAspect="1"/>
             </wp:cNvGraphicFramePr>
@@ -1826,13 +1902,13 @@
               <a:graphicData uri="http://schemas.openxmlformats.org/drawingml/2006/picture">
                 <pic:pic xmlns:pic="http://schemas.openxmlformats.org/drawingml/2006/picture">
                   <pic:nvPicPr>
-                    <pic:cNvPr id="0" name="Picture 3" descr="C:\Users\vv\Desktop\predata\real_image\presplit\female\000006.jpg"/>
+                    <pic:cNvPr id="0" name="Picture 55"/>
                     <pic:cNvPicPr>
                       <a:picLocks noChangeAspect="1" noChangeArrowheads="1"/>
                     </pic:cNvPicPr>
                   </pic:nvPicPr>
                   <pic:blipFill>
-                    <a:blip r:embed="rId23">
+                    <a:blip r:embed="rId24">
                       <a:extLst>
                         <a:ext uri="{28A0092B-C50C-407E-A947-70E740481C1C}">
                           <a14:useLocalDpi xmlns:a14="http://schemas.microsoft.com/office/drawing/2010/main" val="0"/>
@@ -1847,7 +1923,127 @@
                   <pic:spPr bwMode="auto">
                     <a:xfrm>
                       <a:off x="0" y="0"/>
-                      <a:ext cx="990600" cy="1212850"/>
+                      <a:ext cx="1371600" cy="1371600"/>
+                    </a:xfrm>
+                    <a:prstGeom prst="rect">
+                      <a:avLst/>
+                    </a:prstGeom>
+                    <a:noFill/>
+                    <a:ln>
+                      <a:noFill/>
+                    </a:ln>
+                  </pic:spPr>
+                </pic:pic>
+              </a:graphicData>
+            </a:graphic>
+          </wp:inline>
+        </w:drawing>
+      </w:r>
+      <w:r>
+        <w:rPr>
+          <w:noProof/>
+        </w:rPr>
+        <w:drawing>
+          <wp:inline distT="0" distB="0" distL="0" distR="0">
+            <wp:extent cx="1371600" cy="1371600"/>
+            <wp:effectExtent l="0" t="0" r="0" b="0"/>
+            <wp:docPr id="27" name="Picture 27"/>
+            <wp:cNvGraphicFramePr>
+              <a:graphicFrameLocks xmlns:a="http://schemas.openxmlformats.org/drawingml/2006/main" noChangeAspect="1"/>
+            </wp:cNvGraphicFramePr>
+            <a:graphic xmlns:a="http://schemas.openxmlformats.org/drawingml/2006/main">
+              <a:graphicData uri="http://schemas.openxmlformats.org/drawingml/2006/picture">
+                <pic:pic xmlns:pic="http://schemas.openxmlformats.org/drawingml/2006/picture">
+                  <pic:nvPicPr>
+                    <pic:cNvPr id="0" name="Picture 53"/>
+                    <pic:cNvPicPr>
+                      <a:picLocks noChangeAspect="1" noChangeArrowheads="1"/>
+                    </pic:cNvPicPr>
+                  </pic:nvPicPr>
+                  <pic:blipFill>
+                    <a:blip r:embed="rId25">
+                      <a:extLst>
+                        <a:ext uri="{28A0092B-C50C-407E-A947-70E740481C1C}">
+                          <a14:useLocalDpi xmlns:a14="http://schemas.microsoft.com/office/drawing/2010/main" val="0"/>
+                        </a:ext>
+                      </a:extLst>
+                    </a:blip>
+                    <a:srcRect/>
+                    <a:stretch>
+                      <a:fillRect/>
+                    </a:stretch>
+                  </pic:blipFill>
+                  <pic:spPr bwMode="auto">
+                    <a:xfrm>
+                      <a:off x="0" y="0"/>
+                      <a:ext cx="1371600" cy="1371600"/>
+                    </a:xfrm>
+                    <a:prstGeom prst="rect">
+                      <a:avLst/>
+                    </a:prstGeom>
+                    <a:noFill/>
+                    <a:ln>
+                      <a:noFill/>
+                    </a:ln>
+                  </pic:spPr>
+                </pic:pic>
+              </a:graphicData>
+            </a:graphic>
+          </wp:inline>
+        </w:drawing>
+      </w:r>
+    </w:p>
+    <w:p>
+      <w:pPr>
+        <w:pStyle w:val="PARAGRAPH"/>
+        <w:ind w:firstLine="0"/>
+      </w:pPr>
+      <w:r>
+        <w:rPr>
+          <w:noProof/>
+        </w:rPr>
+        <w:drawing>
+          <wp:anchor distT="0" distB="0" distL="114300" distR="114300" simplePos="0" relativeHeight="251706368" behindDoc="0" locked="0" layoutInCell="1" allowOverlap="1">
+            <wp:simplePos x="0" y="0"/>
+            <wp:positionH relativeFrom="column">
+              <wp:posOffset>4895215</wp:posOffset>
+            </wp:positionH>
+            <wp:positionV relativeFrom="paragraph">
+              <wp:posOffset>234315</wp:posOffset>
+            </wp:positionV>
+            <wp:extent cx="978535" cy="1198880"/>
+            <wp:effectExtent l="0" t="0" r="0" b="0"/>
+            <wp:wrapTopAndBottom/>
+            <wp:docPr id="8" name="Picture 8" descr="C:\Users\vv\Desktop\predata\contour\presplit\male\000015.png"/>
+            <wp:cNvGraphicFramePr>
+              <a:graphicFrameLocks xmlns:a="http://schemas.openxmlformats.org/drawingml/2006/main" noChangeAspect="1"/>
+            </wp:cNvGraphicFramePr>
+            <a:graphic xmlns:a="http://schemas.openxmlformats.org/drawingml/2006/main">
+              <a:graphicData uri="http://schemas.openxmlformats.org/drawingml/2006/picture">
+                <pic:pic xmlns:pic="http://schemas.openxmlformats.org/drawingml/2006/picture">
+                  <pic:nvPicPr>
+                    <pic:cNvPr id="0" name="Picture 4" descr="C:\Users\vv\Desktop\predata\contour\presplit\male\000015.png"/>
+                    <pic:cNvPicPr>
+                      <a:picLocks noChangeAspect="1" noChangeArrowheads="1"/>
+                    </pic:cNvPicPr>
+                  </pic:nvPicPr>
+                  <pic:blipFill>
+                    <a:blip r:embed="rId26">
+                      <a:extLst>
+                        <a:ext uri="{28A0092B-C50C-407E-A947-70E740481C1C}">
+                          <a14:useLocalDpi xmlns:a14="http://schemas.microsoft.com/office/drawing/2010/main" val="0"/>
+                        </a:ext>
+                      </a:extLst>
+                    </a:blip>
+                    <a:srcRect/>
+                    <a:stretch>
+                      <a:fillRect/>
+                    </a:stretch>
+                  </pic:blipFill>
+                  <pic:spPr bwMode="auto">
+                    <a:xfrm>
+                      <a:off x="0" y="0"/>
+                      <a:ext cx="978535" cy="1198880"/>
                     </a:xfrm>
                     <a:prstGeom prst="rect">
                       <a:avLst/>
@@ -1870,23 +2066,6 @@
         </w:drawing>
       </w:r>
       <w:r>
-        <w:t>Image contours of hacked image.</w:t>
-      </w:r>
-    </w:p>
-    <w:p>
-      <w:pPr>
-        <w:pStyle w:val="PARAGRAPH"/>
-        <w:ind w:firstLine="0"/>
-      </w:pPr>
-    </w:p>
-    <w:p>
-      <w:pPr>
-        <w:pStyle w:val="PARAGRAPH"/>
-        <w:spacing w:line="240" w:lineRule="auto"/>
-        <w:ind w:firstLine="0"/>
-        <w:jc w:val="center"/>
-      </w:pPr>
-      <w:r>
         <w:rPr>
           <w:rStyle w:val="Normal"/>
           <w:rFonts w:ascii="Times New Roman" w:hAnsi="Times New Roman"/>
@@ -1901,13 +2080,13 @@
           <w:shd w:val="clear" w:color="000000" w:fill="000000"/>
         </w:rPr>
         <w:drawing>
-          <wp:anchor distT="0" distB="0" distL="114300" distR="114300" simplePos="0" relativeHeight="251703296" behindDoc="0" locked="0" layoutInCell="1" allowOverlap="1">
+          <wp:anchor distT="0" distB="0" distL="114300" distR="114300" simplePos="0" relativeHeight="251781120" behindDoc="0" locked="0" layoutInCell="1" allowOverlap="1">
             <wp:simplePos x="0" y="0"/>
             <wp:positionH relativeFrom="column">
-              <wp:posOffset>3429000</wp:posOffset>
+              <wp:posOffset>3524250</wp:posOffset>
             </wp:positionH>
             <wp:positionV relativeFrom="paragraph">
-              <wp:posOffset>1043305</wp:posOffset>
+              <wp:posOffset>243205</wp:posOffset>
             </wp:positionV>
             <wp:extent cx="981075" cy="1200150"/>
             <wp:effectExtent l="0" t="0" r="0" b="0"/>
@@ -1926,7 +2105,7 @@
                     </pic:cNvPicPr>
                   </pic:nvPicPr>
                   <pic:blipFill>
-                    <a:blip r:embed="rId24">
+                    <a:blip r:embed="rId27">
                       <a:extLst>
                         <a:ext uri="{28A0092B-C50C-407E-A947-70E740481C1C}">
                           <a14:useLocalDpi xmlns:a14="http://schemas.microsoft.com/office/drawing/2010/main" val="0"/>
@@ -1965,176 +2144,12 @@
       </w:r>
       <w:r>
         <w:rPr>
-          <w:noProof/>
-        </w:rPr>
-        <w:drawing>
-          <wp:anchor distT="0" distB="0" distL="114300" distR="114300" simplePos="0" relativeHeight="251696128" behindDoc="0" locked="0" layoutInCell="1" allowOverlap="1">
-            <wp:simplePos x="0" y="0"/>
-            <wp:positionH relativeFrom="column">
-              <wp:posOffset>4618990</wp:posOffset>
-            </wp:positionH>
-            <wp:positionV relativeFrom="paragraph">
-              <wp:posOffset>1045210</wp:posOffset>
-            </wp:positionV>
-            <wp:extent cx="978535" cy="1198880"/>
-            <wp:effectExtent l="0" t="0" r="0" b="0"/>
-            <wp:wrapTopAndBottom/>
-            <wp:docPr id="8" name="Picture 8" descr="C:\Users\vv\Desktop\predata\contour\presplit\male\000015.png"/>
-            <wp:cNvGraphicFramePr>
-              <a:graphicFrameLocks xmlns:a="http://schemas.openxmlformats.org/drawingml/2006/main" noChangeAspect="1"/>
-            </wp:cNvGraphicFramePr>
-            <a:graphic xmlns:a="http://schemas.openxmlformats.org/drawingml/2006/main">
-              <a:graphicData uri="http://schemas.openxmlformats.org/drawingml/2006/picture">
-                <pic:pic xmlns:pic="http://schemas.openxmlformats.org/drawingml/2006/picture">
-                  <pic:nvPicPr>
-                    <pic:cNvPr id="0" name="Picture 4" descr="C:\Users\vv\Desktop\predata\contour\presplit\male\000015.png"/>
-                    <pic:cNvPicPr>
-                      <a:picLocks noChangeAspect="1" noChangeArrowheads="1"/>
-                    </pic:cNvPicPr>
-                  </pic:nvPicPr>
-                  <pic:blipFill>
-                    <a:blip r:embed="rId25">
-                      <a:extLst>
-                        <a:ext uri="{28A0092B-C50C-407E-A947-70E740481C1C}">
-                          <a14:useLocalDpi xmlns:a14="http://schemas.microsoft.com/office/drawing/2010/main" val="0"/>
-                        </a:ext>
-                      </a:extLst>
-                    </a:blip>
-                    <a:srcRect/>
-                    <a:stretch>
-                      <a:fillRect/>
-                    </a:stretch>
-                  </pic:blipFill>
-                  <pic:spPr bwMode="auto">
-                    <a:xfrm>
-                      <a:off x="0" y="0"/>
-                      <a:ext cx="978535" cy="1198880"/>
-                    </a:xfrm>
-                    <a:prstGeom prst="rect">
-                      <a:avLst/>
-                    </a:prstGeom>
-                    <a:noFill/>
-                    <a:ln>
-                      <a:noFill/>
-                    </a:ln>
-                  </pic:spPr>
-                </pic:pic>
-              </a:graphicData>
-            </a:graphic>
-            <wp14:sizeRelH relativeFrom="page">
-              <wp14:pctWidth>0</wp14:pctWidth>
-            </wp14:sizeRelH>
-            <wp14:sizeRelV relativeFrom="page">
-              <wp14:pctHeight>0</wp14:pctHeight>
-            </wp14:sizeRelV>
-          </wp:anchor>
-        </w:drawing>
-      </w:r>
-      <w:r>
-        <w:rPr>
-          <w:noProof/>
-        </w:rPr>
-        <w:drawing>
-          <wp:inline distT="0" distB="0" distL="0" distR="0">
-            <wp:extent cx="1371600" cy="1371600"/>
-            <wp:effectExtent l="0" t="0" r="0" b="0"/>
-            <wp:docPr id="28" name="Picture 28"/>
-            <wp:cNvGraphicFramePr>
-              <a:graphicFrameLocks xmlns:a="http://schemas.openxmlformats.org/drawingml/2006/main" noChangeAspect="1"/>
-            </wp:cNvGraphicFramePr>
-            <a:graphic xmlns:a="http://schemas.openxmlformats.org/drawingml/2006/main">
-              <a:graphicData uri="http://schemas.openxmlformats.org/drawingml/2006/picture">
-                <pic:pic xmlns:pic="http://schemas.openxmlformats.org/drawingml/2006/picture">
-                  <pic:nvPicPr>
-                    <pic:cNvPr id="0" name="Picture 55"/>
-                    <pic:cNvPicPr>
-                      <a:picLocks noChangeAspect="1" noChangeArrowheads="1"/>
-                    </pic:cNvPicPr>
-                  </pic:nvPicPr>
-                  <pic:blipFill>
-                    <a:blip r:embed="rId26">
-                      <a:extLst>
-                        <a:ext uri="{28A0092B-C50C-407E-A947-70E740481C1C}">
-                          <a14:useLocalDpi xmlns:a14="http://schemas.microsoft.com/office/drawing/2010/main" val="0"/>
-                        </a:ext>
-                      </a:extLst>
-                    </a:blip>
-                    <a:srcRect/>
-                    <a:stretch>
-                      <a:fillRect/>
-                    </a:stretch>
-                  </pic:blipFill>
-                  <pic:spPr bwMode="auto">
-                    <a:xfrm>
-                      <a:off x="0" y="0"/>
-                      <a:ext cx="1371600" cy="1371600"/>
-                    </a:xfrm>
-                    <a:prstGeom prst="rect">
-                      <a:avLst/>
-                    </a:prstGeom>
-                    <a:noFill/>
-                    <a:ln>
-                      <a:noFill/>
-                    </a:ln>
-                  </pic:spPr>
-                </pic:pic>
-              </a:graphicData>
-            </a:graphic>
-          </wp:inline>
-        </w:drawing>
-      </w:r>
-      <w:r>
-        <w:rPr>
-          <w:noProof/>
-        </w:rPr>
-        <w:drawing>
-          <wp:inline distT="0" distB="0" distL="0" distR="0">
-            <wp:extent cx="1371600" cy="1371600"/>
-            <wp:effectExtent l="0" t="0" r="0" b="0"/>
-            <wp:docPr id="27" name="Picture 27"/>
-            <wp:cNvGraphicFramePr>
-              <a:graphicFrameLocks xmlns:a="http://schemas.openxmlformats.org/drawingml/2006/main" noChangeAspect="1"/>
-            </wp:cNvGraphicFramePr>
-            <a:graphic xmlns:a="http://schemas.openxmlformats.org/drawingml/2006/main">
-              <a:graphicData uri="http://schemas.openxmlformats.org/drawingml/2006/picture">
-                <pic:pic xmlns:pic="http://schemas.openxmlformats.org/drawingml/2006/picture">
-                  <pic:nvPicPr>
-                    <pic:cNvPr id="0" name="Picture 53"/>
-                    <pic:cNvPicPr>
-                      <a:picLocks noChangeAspect="1" noChangeArrowheads="1"/>
-                    </pic:cNvPicPr>
-                  </pic:nvPicPr>
-                  <pic:blipFill>
-                    <a:blip r:embed="rId27">
-                      <a:extLst>
-                        <a:ext uri="{28A0092B-C50C-407E-A947-70E740481C1C}">
-                          <a14:useLocalDpi xmlns:a14="http://schemas.microsoft.com/office/drawing/2010/main" val="0"/>
-                        </a:ext>
-                      </a:extLst>
-                    </a:blip>
-                    <a:srcRect/>
-                    <a:stretch>
-                      <a:fillRect/>
-                    </a:stretch>
-                  </pic:blipFill>
-                  <pic:spPr bwMode="auto">
-                    <a:xfrm>
-                      <a:off x="0" y="0"/>
-                      <a:ext cx="1371600" cy="1371600"/>
-                    </a:xfrm>
-                    <a:prstGeom prst="rect">
-                      <a:avLst/>
-                    </a:prstGeom>
-                    <a:noFill/>
-                    <a:ln>
-                      <a:noFill/>
-                    </a:ln>
-                  </pic:spPr>
-                </pic:pic>
-              </a:graphicData>
-            </a:graphic>
-          </wp:inline>
-        </w:drawing>
+          <w:b/>
+        </w:rPr>
+        <w:t>Figure 5</w:t>
+      </w:r>
+      <w:r>
+        <w:t xml:space="preserve"> – Left: Image contours of original image. Right: Image contours of hacked image.</w:t>
       </w:r>
     </w:p>
     <w:p>
@@ -2142,27 +2157,12 @@
         <w:pStyle w:val="PARAGRAPH"/>
         <w:ind w:firstLine="0"/>
       </w:pPr>
-      <w:r>
-        <w:rPr>
-          <w:b/>
-        </w:rPr>
-        <w:t>Figure 5</w:t>
-      </w:r>
-      <w:r>
-        <w:t xml:space="preserve"> – Left: Image contours of original image. Right: Image contours of hacked image.</w:t>
-      </w:r>
     </w:p>
     <w:p>
       <w:pPr>
         <w:pStyle w:val="PARAGRAPH"/>
         <w:ind w:firstLine="0"/>
       </w:pPr>
-    </w:p>
-    <w:p>
-      <w:pPr>
-        <w:pStyle w:val="PARAGRAPH"/>
-        <w:ind w:firstLine="0"/>
-      </w:pPr>
       <w:r>
         <w:t>At first glance, the image contours of Figure 5 may look identical, but there are slight differences in the contours (some contour lines are longer in one image than the other).</w:t>
       </w:r>
@@ -2340,12 +2340,7 @@
         <w:t xml:space="preserve">We also had an underlying assumption that the image being given to the network is a human face. That is, only gender classification is the task being tested, not facial recognition. </w:t>
       </w:r>
       <w:r>
-        <w:t>The train-test-validation split was 80-10-10. The CN</w:t>
-      </w:r>
-      <w:bookmarkStart w:id="0" w:name="_GoBack"/>
-      <w:bookmarkEnd w:id="0"/>
-      <w:r>
-        <w:t xml:space="preserve">N trained with real celebrity face images performed, on average, 91% accuracy over both classes. The CNN trained with </w:t>
+        <w:t xml:space="preserve">The train-test-validation split was 80-10-10. The CNN trained with real celebrity face images performed, on average, 91% accuracy over both classes. The CNN trained with </w:t>
       </w:r>
       <w:proofErr w:type="spellStart"/>
       <w:r>
@@ -2353,7 +2348,10 @@
       </w:r>
       <w:proofErr w:type="spellEnd"/>
       <w:r>
-        <w:t xml:space="preserve"> generated contour images of the same real celebrity face images performed, on average 85% accuracy over both classes. Figure </w:t>
+        <w:t xml:space="preserve"> generated contour images of the same real celebrity face images performed, on average 85% accuracy over both </w:t>
+      </w:r>
+      <w:r>
+        <w:t xml:space="preserve">classes. Figure </w:t>
       </w:r>
       <w:r>
         <w:t>6</w:t>
@@ -2488,6 +2486,8 @@
       <w:pPr>
         <w:pStyle w:val="PARAGRAPH"/>
       </w:pPr>
+      <w:bookmarkStart w:id="0" w:name="_GoBack"/>
+      <w:bookmarkEnd w:id="0"/>
     </w:p>
     <w:p>
       <w:pPr>
@@ -4782,7 +4782,7 @@
       <w:rPr>
         <w:noProof/>
       </w:rPr>
-      <w:t>4</w:t>
+      <w:t>2</w:t>
     </w:r>
     <w:r>
       <w:rPr>
@@ -9302,7 +9302,7 @@
 </file>
 
 <file path=customXml/itemProps1.xml><?xml version="1.0" encoding="utf-8"?>
-<ds:datastoreItem xmlns:ds="http://schemas.openxmlformats.org/officeDocument/2006/customXml" ds:itemID="{63E80A0A-53E3-440F-AF8E-5CCEB150DE73}">
+<ds:datastoreItem xmlns:ds="http://schemas.openxmlformats.org/officeDocument/2006/customXml" ds:itemID="{EF10A201-D7B9-48FC-8CC4-64F6E298E2A0}">
   <ds:schemaRefs>
     <ds:schemaRef ds:uri="http://schemas.openxmlformats.org/officeDocument/2006/bibliography"/>
   </ds:schemaRefs>

--- a/docs/report.docx
+++ b/docs/report.docx
@@ -1,6 +1,6 @@
 
 <file path=word/document.xml><?xml version="1.0" encoding="utf-8"?>
-<w:document xmlns:wpc="http://schemas.microsoft.com/office/word/2010/wordprocessingCanvas" xmlns:mc="http://schemas.openxmlformats.org/markup-compatibility/2006" xmlns:o="urn:schemas-microsoft-com:office:office" xmlns:r="http://schemas.openxmlformats.org/officeDocument/2006/relationships" xmlns:m="http://schemas.openxmlformats.org/officeDocument/2006/math" xmlns:v="urn:schemas-microsoft-com:vml" xmlns:wp14="http://schemas.microsoft.com/office/word/2010/wordprocessingDrawing" xmlns:wp="http://schemas.openxmlformats.org/drawingml/2006/wordprocessingDrawing" xmlns:w10="urn:schemas-microsoft-com:office:word" xmlns:w="http://schemas.openxmlformats.org/wordprocessingml/2006/main" xmlns:w14="http://schemas.microsoft.com/office/word/2010/wordml" xmlns:w15="http://schemas.microsoft.com/office/word/2012/wordml" xmlns:wpg="http://schemas.microsoft.com/office/word/2010/wordprocessingGroup" xmlns:wpi="http://schemas.microsoft.com/office/word/2010/wordprocessingInk" xmlns:wne="http://schemas.microsoft.com/office/word/2006/wordml" xmlns:wps="http://schemas.microsoft.com/office/word/2010/wordprocessingShape" mc:Ignorable="w14 w15 wp14">
+<w:document xmlns:wpc="http://schemas.microsoft.com/office/word/2010/wordprocessingCanvas" xmlns:cx="http://schemas.microsoft.com/office/drawing/2014/chartex" xmlns:cx1="http://schemas.microsoft.com/office/drawing/2015/9/8/chartex" xmlns:cx2="http://schemas.microsoft.com/office/drawing/2015/10/21/chartex" xmlns:cx3="http://schemas.microsoft.com/office/drawing/2016/5/9/chartex" xmlns:cx4="http://schemas.microsoft.com/office/drawing/2016/5/10/chartex" xmlns:cx5="http://schemas.microsoft.com/office/drawing/2016/5/11/chartex" xmlns:cx6="http://schemas.microsoft.com/office/drawing/2016/5/12/chartex" xmlns:cx7="http://schemas.microsoft.com/office/drawing/2016/5/13/chartex" xmlns:cx8="http://schemas.microsoft.com/office/drawing/2016/5/14/chartex" xmlns:mc="http://schemas.openxmlformats.org/markup-compatibility/2006" xmlns:aink="http://schemas.microsoft.com/office/drawing/2016/ink" xmlns:am3d="http://schemas.microsoft.com/office/drawing/2017/model3d" xmlns:o="urn:schemas-microsoft-com:office:office" xmlns:r="http://schemas.openxmlformats.org/officeDocument/2006/relationships" xmlns:m="http://schemas.openxmlformats.org/officeDocument/2006/math" xmlns:v="urn:schemas-microsoft-com:vml" xmlns:wp14="http://schemas.microsoft.com/office/word/2010/wordprocessingDrawing" xmlns:wp="http://schemas.openxmlformats.org/drawingml/2006/wordprocessingDrawing" xmlns:w10="urn:schemas-microsoft-com:office:word" xmlns:w="http://schemas.openxmlformats.org/wordprocessingml/2006/main" xmlns:w14="http://schemas.microsoft.com/office/word/2010/wordml" xmlns:w15="http://schemas.microsoft.com/office/word/2012/wordml" xmlns:w16cid="http://schemas.microsoft.com/office/word/2016/wordml/cid" xmlns:w16se="http://schemas.microsoft.com/office/word/2015/wordml/symex" xmlns:wpg="http://schemas.microsoft.com/office/word/2010/wordprocessingGroup" xmlns:wpi="http://schemas.microsoft.com/office/word/2010/wordprocessingInk" xmlns:wne="http://schemas.microsoft.com/office/word/2006/wordml" xmlns:wps="http://schemas.microsoft.com/office/word/2010/wordprocessingShape" mc:Ignorable="w14 w15 w16se w16cid wp14">
   <w:body>
     <w:p>
       <w:pPr>
@@ -89,7 +89,25 @@
         <w:rPr>
           <w:color w:val="000000"/>
         </w:rPr>
-        <w:t xml:space="preserve"> (boundary-like drawings), that capture the outline of a visual scene. We use these contours to propose a solution to problems that plague neural networks, namely adversarial images that aim to trick a neural network into misclassification. &lt;TODO: Add some more stuff here&gt;</w:t>
+        <w:t xml:space="preserve"> (boundary-like drawings), that capture the outline of a visual scene. We use these contours to propose a solution to problems that plague neural networks, namely adversarial images that aim to trick a neural network into misclassification. </w:t>
+      </w:r>
+      <w:r>
+        <w:rPr>
+          <w:color w:val="000000"/>
+        </w:rPr>
+        <w:t xml:space="preserve">We also extend </w:t>
+      </w:r>
+      <w:r>
+        <w:rPr>
+          <w:color w:val="000000"/>
+        </w:rPr>
+        <w:t xml:space="preserve">our classification task to gender classification </w:t>
+      </w:r>
+      <w:r>
+        <w:rPr>
+          <w:color w:val="000000"/>
+        </w:rPr>
+        <w:t>using image contours.</w:t>
       </w:r>
     </w:p>
     <w:p>
@@ -112,6 +130,12 @@
         </w:rPr>
         <w:t>—</w:t>
       </w:r>
+      <w:r>
+        <w:rPr>
+          <w:color w:val="000000"/>
+        </w:rPr>
+        <w:t xml:space="preserve">Computer Vision, </w:t>
+      </w:r>
       <w:proofErr w:type="spellStart"/>
       <w:r>
         <w:rPr>
@@ -130,19 +154,19 @@
         <w:rPr>
           <w:color w:val="000000"/>
         </w:rPr>
-        <w:t xml:space="preserve"> Deep Learning, Deep Neural Networks, CNN</w:t>
-      </w:r>
-      <w:r>
-        <w:rPr>
-          <w:color w:val="000000"/>
-        </w:rPr>
-        <w:t xml:space="preserve"> </w:t>
-      </w:r>
-      <w:r>
-        <w:rPr>
-          <w:color w:val="000000"/>
-        </w:rPr>
-        <w:t>&lt;TODO: Add some more stuff here&gt;</w:t>
+        <w:t xml:space="preserve"> Deep Learning, Deep Neural Networks, C</w:t>
+      </w:r>
+      <w:r>
+        <w:rPr>
+          <w:color w:val="000000"/>
+        </w:rPr>
+        <w:t>onvolutional Neural Networks</w:t>
+      </w:r>
+      <w:r>
+        <w:rPr>
+          <w:color w:val="000000"/>
+        </w:rPr>
+        <w:t>, Adversarial Images, Gender Classification</w:t>
       </w:r>
     </w:p>
     <w:p>
@@ -328,7 +352,19 @@
         <w:t xml:space="preserve"> by simply changing a few pixels in an image to be darker or lighter</w:t>
       </w:r>
       <w:r>
-        <w:t>. A hacked image can cause a neural network to misclassify an image that it would</w:t>
+        <w:t>. A</w:t>
+      </w:r>
+      <w:r>
+        <w:t>n adversarial (or</w:t>
+      </w:r>
+      <w:r>
+        <w:t xml:space="preserve"> hacked</w:t>
+      </w:r>
+      <w:r>
+        <w:t>)</w:t>
+      </w:r>
+      <w:r>
+        <w:t xml:space="preserve"> image can cause a neural network to misclassify an image that it would</w:t>
       </w:r>
       <w:r>
         <w:t>,</w:t>
@@ -380,13 +416,20 @@
       <w:r>
         <w:t xml:space="preserve">images, which we test using real images and their contour-generated counterparts. </w:t>
       </w:r>
-    </w:p>
-    <w:p>
-      <w:pPr>
-        <w:pStyle w:val="PARAGRAPH"/>
-      </w:pPr>
-      <w:r>
-        <w:t>&lt;TODO&gt;</w:t>
+      <w:r>
+        <w:t>We will also extend</w:t>
+      </w:r>
+      <w:r>
+        <w:t xml:space="preserve"> our classification task to gender classification and evaluate the potential of </w:t>
+      </w:r>
+      <w:r>
+        <w:t xml:space="preserve">simply using image contours to determine a </w:t>
+      </w:r>
+      <w:r>
+        <w:t>person’s</w:t>
+      </w:r>
+      <w:r>
+        <w:t xml:space="preserve"> gender.</w:t>
       </w:r>
     </w:p>
     <w:p>
@@ -466,7 +509,10 @@
       </w:r>
       <w:proofErr w:type="spellEnd"/>
       <w:r>
-        <w:t xml:space="preserve"> salient boundaries and is connected with the salient boundary detection in computer vision.</w:t>
+        <w:t xml:space="preserve"> salient boundaries </w:t>
+      </w:r>
+      <w:r>
+        <w:t>and is connected with the salient boundary detection in computer vision.</w:t>
       </w:r>
     </w:p>
     <w:p>
@@ -757,6 +803,7 @@
           <w:rStyle w:val="Figurereferenceto"/>
           <w:color w:val="000000"/>
         </w:rPr>
+        <w:lastRenderedPageBreak/>
         <w:t>3</w:t>
       </w:r>
       <w:r>
@@ -785,14 +832,7 @@
         <w:rPr>
           <w:color w:val="000000"/>
         </w:rPr>
-        <w:t xml:space="preserve">Generating hacked images is essentially the same as </w:t>
-      </w:r>
-      <w:r>
-        <w:rPr>
-          <w:color w:val="000000"/>
-        </w:rPr>
-        <w:lastRenderedPageBreak/>
-        <w:t>“generating an adversarial example”. It is intentionally crafting a piece of data such that a machine learning model will misclassify it</w:t>
+        <w:t>Generating hacked images is essentially the same as “generating an adversarial example”. It is intentionally crafting a piece of data such that a machine learning model will misclassify it</w:t>
       </w:r>
       <w:r>
         <w:rPr>
@@ -1017,7 +1057,10 @@
         </w:numPr>
       </w:pPr>
       <w:r>
-        <w:t>Feed in a training photo</w:t>
+        <w:t>Feed in a</w:t>
+      </w:r>
+      <w:r>
+        <w:t>n image</w:t>
       </w:r>
       <w:r>
         <w:t>.</w:t>
@@ -1050,7 +1093,13 @@
         </w:numPr>
       </w:pPr>
       <w:r>
-        <w:t>Tweak the photo using back-propagation to make the final prediction</w:t>
+        <w:t xml:space="preserve">Tweak the </w:t>
+      </w:r>
+      <w:r>
+        <w:t>image</w:t>
+      </w:r>
+      <w:r>
+        <w:t xml:space="preserve"> using back-propagation to make the final prediction</w:t>
       </w:r>
       <w:r>
         <w:t xml:space="preserve"> slightly closer to the fake prediction</w:t>
@@ -1068,7 +1117,13 @@
         </w:numPr>
       </w:pPr>
       <w:r>
-        <w:t>Repeat steps 1-3 with the same photo until</w:t>
+        <w:t xml:space="preserve">Repeat steps 1-3 with the same </w:t>
+      </w:r>
+      <w:r>
+        <w:t>image</w:t>
+      </w:r>
+      <w:r>
+        <w:t xml:space="preserve"> until</w:t>
       </w:r>
       <w:r>
         <w:t xml:space="preserve"> the</w:t>
@@ -1113,22 +1168,43 @@
         <w:t>For this paper, we force every input image we want to hack to be classified as a toaster.</w:t>
       </w:r>
       <w:r>
-        <w:t xml:space="preserve"> Figure 1</w:t>
-      </w:r>
-      <w:r>
-        <w:t xml:space="preserve"> and Figure 2</w:t>
-      </w:r>
-      <w:r>
         <w:t xml:space="preserve"> </w:t>
       </w:r>
       <w:r>
-        <w:t>below shows two seemingly identical images that Inception v3 believes to be totally different.</w:t>
-      </w:r>
-      <w:r>
-        <w:t xml:space="preserve"> We note that Inception v3 does not classify humans, but for all intents and purposes, we show that we can still force the network into thinking the image is a toaster.</w:t>
-      </w:r>
-      <w:r>
-        <w:t xml:space="preserve"> Figure 3 shows that we can </w:t>
+        <w:t>Fig.</w:t>
+      </w:r>
+      <w:r>
+        <w:t xml:space="preserve"> 1</w:t>
+      </w:r>
+      <w:r>
+        <w:t xml:space="preserve"> and </w:t>
+      </w:r>
+      <w:r>
+        <w:t>Fig.</w:t>
+      </w:r>
+      <w:r>
+        <w:t xml:space="preserve"> 2</w:t>
+      </w:r>
+      <w:r>
+        <w:t xml:space="preserve"> below shows two seemingly identical images that Inception v3 believes to be totally different.</w:t>
+      </w:r>
+      <w:r>
+        <w:t xml:space="preserve"> We note that Inception v3 does not classify humans, but for all intents and purposes, we show that we can still force the network into thinking the imag</w:t>
+      </w:r>
+      <w:r>
+        <w:t>e of a human</w:t>
+      </w:r>
+      <w:r>
+        <w:t xml:space="preserve"> is a toaster.</w:t>
+      </w:r>
+      <w:r>
+        <w:t xml:space="preserve"> </w:t>
+      </w:r>
+      <w:r>
+        <w:t>Fig. 3</w:t>
+      </w:r>
+      <w:r>
+        <w:t xml:space="preserve"> shows that we can </w:t>
       </w:r>
       <w:r>
         <w:t xml:space="preserve">even improve the </w:t>
@@ -1160,7 +1236,7 @@
           <w:noProof/>
         </w:rPr>
         <w:drawing>
-          <wp:inline distT="0" distB="0" distL="0" distR="0">
+          <wp:inline distT="0" distB="0" distL="0" distR="0" wp14:anchorId="60D17148" wp14:editId="5DF3B21E">
             <wp:extent cx="1371600" cy="1371600"/>
             <wp:effectExtent l="0" t="0" r="0" b="0"/>
             <wp:docPr id="10" name="Picture 10"/>
@@ -1213,7 +1289,7 @@
           <w:noProof/>
         </w:rPr>
         <w:drawing>
-          <wp:inline distT="0" distB="0" distL="0" distR="0">
+          <wp:inline distT="0" distB="0" distL="0" distR="0" wp14:anchorId="6905165E" wp14:editId="0337FC74">
             <wp:extent cx="1371600" cy="1371600"/>
             <wp:effectExtent l="0" t="0" r="0" b="0"/>
             <wp:docPr id="11" name="Picture 11"/>
@@ -1272,7 +1348,19 @@
         <w:rPr>
           <w:b/>
         </w:rPr>
-        <w:t>Figure 1</w:t>
+        <w:t>Fig.</w:t>
+      </w:r>
+      <w:r>
+        <w:rPr>
+          <w:b/>
+        </w:rPr>
+        <w:t xml:space="preserve"> 1</w:t>
+      </w:r>
+      <w:r>
+        <w:rPr>
+          <w:b/>
+        </w:rPr>
+        <w:t>.</w:t>
       </w:r>
       <w:r>
         <w:t xml:space="preserve"> – Left: </w:t>
@@ -1304,7 +1392,7 @@
           <w:noProof/>
         </w:rPr>
         <w:drawing>
-          <wp:inline distT="0" distB="0" distL="0" distR="0">
+          <wp:inline distT="0" distB="0" distL="0" distR="0" wp14:anchorId="15DC9BA0" wp14:editId="4B4B066B">
             <wp:extent cx="1371600" cy="1371600"/>
             <wp:effectExtent l="0" t="0" r="0" b="0"/>
             <wp:docPr id="13" name="Picture 13"/>
@@ -1357,7 +1445,7 @@
           <w:noProof/>
         </w:rPr>
         <w:drawing>
-          <wp:inline distT="0" distB="0" distL="0" distR="0">
+          <wp:inline distT="0" distB="0" distL="0" distR="0" wp14:anchorId="184217AE" wp14:editId="3A933BC3">
             <wp:extent cx="1371600" cy="1371600"/>
             <wp:effectExtent l="0" t="0" r="0" b="0"/>
             <wp:docPr id="14" name="Picture 14"/>
@@ -1415,7 +1503,7 @@
         <w:rPr>
           <w:b/>
         </w:rPr>
-        <w:t>Figure 2</w:t>
+        <w:t>Fig. 2.</w:t>
       </w:r>
       <w:r>
         <w:t xml:space="preserve"> – Left: Wig with 60.11% confidence. Right: Toaster with 99.56% confidence.</w:t>
@@ -1438,7 +1526,7 @@
           <w:noProof/>
         </w:rPr>
         <w:drawing>
-          <wp:inline distT="0" distB="0" distL="0" distR="0">
+          <wp:inline distT="0" distB="0" distL="0" distR="0" wp14:anchorId="3D68819B" wp14:editId="6D40E202">
             <wp:extent cx="1371600" cy="1371600"/>
             <wp:effectExtent l="0" t="0" r="0" b="0"/>
             <wp:docPr id="18" name="Picture 18"/>
@@ -1491,7 +1579,7 @@
           <w:noProof/>
         </w:rPr>
         <w:drawing>
-          <wp:inline distT="0" distB="0" distL="0" distR="0">
+          <wp:inline distT="0" distB="0" distL="0" distR="0" wp14:anchorId="6D2B6A99" wp14:editId="35A563CC">
             <wp:extent cx="1371600" cy="1371600"/>
             <wp:effectExtent l="0" t="0" r="0" b="0"/>
             <wp:docPr id="19" name="Picture 19"/>
@@ -1551,7 +1639,7 @@
         <w:rPr>
           <w:b/>
         </w:rPr>
-        <w:t>Figure 3</w:t>
+        <w:t>Fig. 3.</w:t>
       </w:r>
       <w:r>
         <w:t xml:space="preserve"> – Left:</w:t>
@@ -1591,13 +1679,13 @@
       </w:r>
       <w:proofErr w:type="spellEnd"/>
       <w:r>
-        <w:t xml:space="preserve"> generator. Figure 4</w:t>
-      </w:r>
-      <w:r>
-        <w:t xml:space="preserve"> and Figure 5</w:t>
-      </w:r>
-      <w:r>
-        <w:t xml:space="preserve"> shows the </w:t>
+        <w:t xml:space="preserve"> generator. </w:t>
+      </w:r>
+      <w:r>
+        <w:t xml:space="preserve">Fig. 4 and Fig. 5 </w:t>
+      </w:r>
+      <w:r>
+        <w:t xml:space="preserve">shows the </w:t>
       </w:r>
       <w:r>
         <w:t xml:space="preserve">resultant image contours. </w:t>
@@ -1614,8 +1702,9 @@
         <w:rPr>
           <w:noProof/>
         </w:rPr>
+        <w:lastRenderedPageBreak/>
         <w:drawing>
-          <wp:inline distT="0" distB="0" distL="0" distR="0">
+          <wp:inline distT="0" distB="0" distL="0" distR="0" wp14:anchorId="24F25876" wp14:editId="0038680F">
             <wp:extent cx="1371600" cy="1371600"/>
             <wp:effectExtent l="0" t="0" r="0" b="0"/>
             <wp:docPr id="21" name="Picture 21" descr="D:\SourceTree\CV-Contour-Drawings\ImageClassificationNN\ImageClassificationNN\data\train\dog\original-00000937.png"/>
@@ -1668,7 +1757,7 @@
           <w:noProof/>
         </w:rPr>
         <w:drawing>
-          <wp:inline distT="0" distB="0" distL="0" distR="0">
+          <wp:inline distT="0" distB="0" distL="0" distR="0" wp14:anchorId="0EFCBBFA" wp14:editId="10C425F7">
             <wp:extent cx="1371600" cy="1371600"/>
             <wp:effectExtent l="0" t="0" r="0" b="0"/>
             <wp:docPr id="22" name="Picture 22" descr="D:\SourceTree\CV-Contour-Drawings\ImageClassificationNN\ImageClassificationNN\data-hacked\dog\00000937.png"/>
@@ -1726,14 +1815,16 @@
         <w:rPr>
           <w:b/>
         </w:rPr>
-        <w:t>Figure 4</w:t>
-      </w:r>
-      <w:r>
-        <w:t xml:space="preserve"> – Left: Image contours of original image. Right: </w:t>
-      </w:r>
-      <w:r>
-        <w:lastRenderedPageBreak/>
-        <w:t>Image contours of hacked image.</w:t>
+        <w:t>Fi</w:t>
+      </w:r>
+      <w:r>
+        <w:rPr>
+          <w:b/>
+        </w:rPr>
+        <w:t>g. 4.</w:t>
+      </w:r>
+      <w:r>
+        <w:t xml:space="preserve"> – Left: Image contours of original image. Right: Image contours of hacked image.</w:t>
       </w:r>
     </w:p>
     <w:p>
@@ -1751,147 +1842,10 @@
       </w:pPr>
       <w:r>
         <w:rPr>
-          <w:rStyle w:val="Figurereferenceto"/>
           <w:noProof/>
-          <w:color w:val="000000"/>
         </w:rPr>
         <w:drawing>
-          <wp:anchor distT="0" distB="0" distL="114300" distR="114300" simplePos="0" relativeHeight="251663360" behindDoc="0" locked="0" layoutInCell="1" allowOverlap="1">
-            <wp:simplePos x="0" y="0"/>
-            <wp:positionH relativeFrom="column">
-              <wp:posOffset>3524250</wp:posOffset>
-            </wp:positionH>
-            <wp:positionV relativeFrom="paragraph">
-              <wp:posOffset>285750</wp:posOffset>
-            </wp:positionV>
-            <wp:extent cx="990600" cy="1212850"/>
-            <wp:effectExtent l="0" t="0" r="0" b="0"/>
-            <wp:wrapTopAndBottom/>
-            <wp:docPr id="7" name="Picture 7" descr="C:\Users\vv\Desktop\predata\real_image\presplit\female\000006.jpg"/>
-            <wp:cNvGraphicFramePr>
-              <a:graphicFrameLocks xmlns:a="http://schemas.openxmlformats.org/drawingml/2006/main" noChangeAspect="1"/>
-            </wp:cNvGraphicFramePr>
-            <a:graphic xmlns:a="http://schemas.openxmlformats.org/drawingml/2006/main">
-              <a:graphicData uri="http://schemas.openxmlformats.org/drawingml/2006/picture">
-                <pic:pic xmlns:pic="http://schemas.openxmlformats.org/drawingml/2006/picture">
-                  <pic:nvPicPr>
-                    <pic:cNvPr id="0" name="Picture 3" descr="C:\Users\vv\Desktop\predata\real_image\presplit\female\000006.jpg"/>
-                    <pic:cNvPicPr>
-                      <a:picLocks noChangeAspect="1" noChangeArrowheads="1"/>
-                    </pic:cNvPicPr>
-                  </pic:nvPicPr>
-                  <pic:blipFill>
-                    <a:blip r:embed="rId22">
-                      <a:extLst>
-                        <a:ext uri="{28A0092B-C50C-407E-A947-70E740481C1C}">
-                          <a14:useLocalDpi xmlns:a14="http://schemas.microsoft.com/office/drawing/2010/main" val="0"/>
-                        </a:ext>
-                      </a:extLst>
-                    </a:blip>
-                    <a:srcRect/>
-                    <a:stretch>
-                      <a:fillRect/>
-                    </a:stretch>
-                  </pic:blipFill>
-                  <pic:spPr bwMode="auto">
-                    <a:xfrm>
-                      <a:off x="0" y="0"/>
-                      <a:ext cx="990600" cy="1212850"/>
-                    </a:xfrm>
-                    <a:prstGeom prst="rect">
-                      <a:avLst/>
-                    </a:prstGeom>
-                    <a:noFill/>
-                    <a:ln>
-                      <a:noFill/>
-                    </a:ln>
-                  </pic:spPr>
-                </pic:pic>
-              </a:graphicData>
-            </a:graphic>
-            <wp14:sizeRelH relativeFrom="page">
-              <wp14:pctWidth>0</wp14:pctWidth>
-            </wp14:sizeRelH>
-            <wp14:sizeRelV relativeFrom="page">
-              <wp14:pctHeight>0</wp14:pctHeight>
-            </wp14:sizeRelV>
-          </wp:anchor>
-        </w:drawing>
-      </w:r>
-      <w:r>
-        <w:rPr>
-          <w:b/>
-          <w:noProof/>
-        </w:rPr>
-        <w:drawing>
-          <wp:anchor distT="0" distB="0" distL="114300" distR="114300" simplePos="0" relativeHeight="251594752" behindDoc="0" locked="0" layoutInCell="1" allowOverlap="1">
-            <wp:simplePos x="0" y="0"/>
-            <wp:positionH relativeFrom="column">
-              <wp:posOffset>4897120</wp:posOffset>
-            </wp:positionH>
-            <wp:positionV relativeFrom="paragraph">
-              <wp:posOffset>273050</wp:posOffset>
-            </wp:positionV>
-            <wp:extent cx="1002665" cy="1228725"/>
-            <wp:effectExtent l="0" t="0" r="0" b="0"/>
-            <wp:wrapTopAndBottom/>
-            <wp:docPr id="6" name="Picture 6" descr="C:\Users\vv\Desktop\predata\contour\presplit\female\000006.png"/>
-            <wp:cNvGraphicFramePr>
-              <a:graphicFrameLocks xmlns:a="http://schemas.openxmlformats.org/drawingml/2006/main" noChangeAspect="1"/>
-            </wp:cNvGraphicFramePr>
-            <a:graphic xmlns:a="http://schemas.openxmlformats.org/drawingml/2006/main">
-              <a:graphicData uri="http://schemas.openxmlformats.org/drawingml/2006/picture">
-                <pic:pic xmlns:pic="http://schemas.openxmlformats.org/drawingml/2006/picture">
-                  <pic:nvPicPr>
-                    <pic:cNvPr id="0" name="Picture 2" descr="C:\Users\vv\Desktop\predata\contour\presplit\female\000006.png"/>
-                    <pic:cNvPicPr>
-                      <a:picLocks noChangeAspect="1" noChangeArrowheads="1"/>
-                    </pic:cNvPicPr>
-                  </pic:nvPicPr>
-                  <pic:blipFill>
-                    <a:blip r:embed="rId23">
-                      <a:extLst>
-                        <a:ext uri="{28A0092B-C50C-407E-A947-70E740481C1C}">
-                          <a14:useLocalDpi xmlns:a14="http://schemas.microsoft.com/office/drawing/2010/main" val="0"/>
-                        </a:ext>
-                      </a:extLst>
-                    </a:blip>
-                    <a:srcRect/>
-                    <a:stretch>
-                      <a:fillRect/>
-                    </a:stretch>
-                  </pic:blipFill>
-                  <pic:spPr bwMode="auto">
-                    <a:xfrm>
-                      <a:off x="0" y="0"/>
-                      <a:ext cx="1002665" cy="1228725"/>
-                    </a:xfrm>
-                    <a:prstGeom prst="rect">
-                      <a:avLst/>
-                    </a:prstGeom>
-                    <a:noFill/>
-                    <a:ln>
-                      <a:noFill/>
-                    </a:ln>
-                  </pic:spPr>
-                </pic:pic>
-              </a:graphicData>
-            </a:graphic>
-            <wp14:sizeRelH relativeFrom="page">
-              <wp14:pctWidth>0</wp14:pctWidth>
-            </wp14:sizeRelH>
-            <wp14:sizeRelV relativeFrom="page">
-              <wp14:pctHeight>0</wp14:pctHeight>
-            </wp14:sizeRelV>
-          </wp:anchor>
-        </w:drawing>
-      </w:r>
-      <w:r>
-        <w:rPr>
-          <w:noProof/>
-        </w:rPr>
-        <w:drawing>
-          <wp:inline distT="0" distB="0" distL="0" distR="0">
+          <wp:inline distT="0" distB="0" distL="0" distR="0" wp14:anchorId="013326E8" wp14:editId="22683606">
             <wp:extent cx="1371600" cy="1371600"/>
             <wp:effectExtent l="0" t="0" r="0" b="0"/>
             <wp:docPr id="28" name="Picture 28"/>
@@ -1908,7 +1862,7 @@
                     </pic:cNvPicPr>
                   </pic:nvPicPr>
                   <pic:blipFill>
-                    <a:blip r:embed="rId24">
+                    <a:blip r:embed="rId22">
                       <a:extLst>
                         <a:ext uri="{28A0092B-C50C-407E-A947-70E740481C1C}">
                           <a14:useLocalDpi xmlns:a14="http://schemas.microsoft.com/office/drawing/2010/main" val="0"/>
@@ -1944,7 +1898,7 @@
           <w:noProof/>
         </w:rPr>
         <w:drawing>
-          <wp:inline distT="0" distB="0" distL="0" distR="0">
+          <wp:inline distT="0" distB="0" distL="0" distR="0" wp14:anchorId="12ED5050" wp14:editId="352EBAA8">
             <wp:extent cx="1371600" cy="1371600"/>
             <wp:effectExtent l="0" t="0" r="0" b="0"/>
             <wp:docPr id="27" name="Picture 27"/>
@@ -1961,7 +1915,7 @@
                     </pic:cNvPicPr>
                   </pic:nvPicPr>
                   <pic:blipFill>
-                    <a:blip r:embed="rId25">
+                    <a:blip r:embed="rId23">
                       <a:extLst>
                         <a:ext uri="{28A0092B-C50C-407E-A947-70E740481C1C}">
                           <a14:useLocalDpi xmlns:a14="http://schemas.microsoft.com/office/drawing/2010/main" val="0"/>
@@ -2000,21 +1954,1188 @@
       </w:pPr>
       <w:r>
         <w:rPr>
+          <w:b/>
+        </w:rPr>
+        <w:t>Fig</w:t>
+      </w:r>
+      <w:r>
+        <w:rPr>
+          <w:b/>
+        </w:rPr>
+        <w:t>. 5.</w:t>
+      </w:r>
+      <w:r>
+        <w:t xml:space="preserve"> – Left: Image contours of original image. Right: Image contours of hacked image.</w:t>
+      </w:r>
+    </w:p>
+    <w:p>
+      <w:pPr>
+        <w:pStyle w:val="PARAGRAPH"/>
+        <w:ind w:firstLine="0"/>
+      </w:pPr>
+    </w:p>
+    <w:p>
+      <w:pPr>
+        <w:pStyle w:val="PARAGRAPH"/>
+        <w:ind w:firstLine="0"/>
+      </w:pPr>
+      <w:r>
+        <w:t xml:space="preserve">At first glance, the image contours of </w:t>
+      </w:r>
+      <w:r>
+        <w:t>Fig. 5</w:t>
+      </w:r>
+      <w:r>
+        <w:t xml:space="preserve"> may look identical, but there are slight differences in the contours (some contour lines are longer in one image than the other).</w:t>
+      </w:r>
+      <w:r>
+        <w:t xml:space="preserve"> Overall, we can say that (at least from the human eye’s perspective) the contours for hacked and non-hacked images are almost identical.</w:t>
+      </w:r>
+    </w:p>
+    <w:p>
+      <w:pPr>
+        <w:pStyle w:val="Heading1"/>
+        <w:rPr>
+          <w:rStyle w:val="Figurereferenceto"/>
+          <w:color w:val="000000"/>
+        </w:rPr>
+      </w:pPr>
+      <w:r>
+        <w:rPr>
+          <w:rStyle w:val="Figurereferenceto"/>
+          <w:color w:val="000000"/>
+        </w:rPr>
+        <w:t>4</w:t>
+      </w:r>
+      <w:r>
+        <w:rPr>
+          <w:rStyle w:val="Figurereferenceto"/>
+          <w:color w:val="000000"/>
+        </w:rPr>
+        <w:tab/>
+      </w:r>
+      <w:r>
+        <w:rPr>
+          <w:rStyle w:val="Figurereferenceto"/>
+          <w:color w:val="000000"/>
+        </w:rPr>
+        <w:t>Neural Networks and Contour Images</w:t>
+      </w:r>
+      <w:r>
+        <w:rPr>
+          <w:rStyle w:val="Figurereferenceto"/>
+          <w:color w:val="000000"/>
+        </w:rPr>
+        <w:t xml:space="preserve"> For </w:t>
+      </w:r>
+      <w:r>
+        <w:rPr>
+          <w:rStyle w:val="Figurereferenceto"/>
+          <w:color w:val="000000"/>
+        </w:rPr>
+        <w:t>Hacked Image Validation</w:t>
+      </w:r>
+    </w:p>
+    <w:p>
+      <w:pPr>
+        <w:pStyle w:val="PARAGRAPH"/>
+        <w:ind w:firstLine="0"/>
+      </w:pPr>
+      <w:r>
+        <w:t>Hacked images may be able to fool a neural network</w:t>
+      </w:r>
+      <w:r>
+        <w:t xml:space="preserve"> into misclassification,</w:t>
+      </w:r>
+      <w:r>
+        <w:t xml:space="preserve"> but would their image contours be able to fool a neural network? We surmise that </w:t>
+      </w:r>
+      <w:r>
+        <w:t>since image contours remained almost identical</w:t>
+      </w:r>
+      <w:r>
+        <w:t xml:space="preserve"> when passing original images and hacked images</w:t>
+      </w:r>
+      <w:r>
+        <w:t xml:space="preserve"> to </w:t>
+      </w:r>
+      <w:proofErr w:type="spellStart"/>
+      <w:r>
+        <w:t>PhotoSketch</w:t>
+      </w:r>
+      <w:proofErr w:type="spellEnd"/>
+      <w:r>
+        <w:t xml:space="preserve">, </w:t>
+      </w:r>
+      <w:r>
+        <w:t>the image contours could</w:t>
+      </w:r>
+      <w:r>
+        <w:t xml:space="preserve"> at the very least</w:t>
+      </w:r>
+      <w:r>
+        <w:t xml:space="preserve"> serve as a </w:t>
+      </w:r>
+      <w:r>
+        <w:t xml:space="preserve">validation test or sanity check </w:t>
+      </w:r>
+      <w:r>
+        <w:t>for neural networks.</w:t>
+      </w:r>
+    </w:p>
+    <w:p>
+      <w:pPr>
+        <w:pStyle w:val="Heading2"/>
+      </w:pPr>
+      <w:r>
+        <w:t>4.1 Method</w:t>
+      </w:r>
+    </w:p>
+    <w:p>
+      <w:pPr>
+        <w:pStyle w:val="PARAGRAPH"/>
+        <w:ind w:firstLine="0"/>
+      </w:pPr>
+      <w:r>
+        <w:t xml:space="preserve">To test our hypothesis, </w:t>
+      </w:r>
+      <w:r>
+        <w:t>we decided to create a Convolutional Neural Network</w:t>
+      </w:r>
+      <w:r>
+        <w:t xml:space="preserve"> (CNN)</w:t>
+      </w:r>
+      <w:r>
+        <w:t xml:space="preserve"> trained on </w:t>
+      </w:r>
+      <w:r>
+        <w:t>image contours.</w:t>
+      </w:r>
+      <w:r>
+        <w:t xml:space="preserve"> </w:t>
+      </w:r>
+      <w:r>
+        <w:t>We used Google's TensorFlow</w:t>
+      </w:r>
+      <w:r>
+        <w:t xml:space="preserve"> as our CNN framework. </w:t>
+      </w:r>
+      <w:r>
+        <w:t xml:space="preserve"> </w:t>
+      </w:r>
+      <w:r>
+        <w:t>Our</w:t>
+      </w:r>
+      <w:r>
+        <w:t xml:space="preserve"> CNNs </w:t>
+      </w:r>
+      <w:proofErr w:type="spellStart"/>
+      <w:r>
+        <w:t>architechture</w:t>
+      </w:r>
+      <w:proofErr w:type="spellEnd"/>
+      <w:r>
+        <w:t xml:space="preserve"> </w:t>
+      </w:r>
+      <w:r>
+        <w:t>was</w:t>
+      </w:r>
+      <w:r>
+        <w:t xml:space="preserve"> composed of 4 </w:t>
+      </w:r>
+      <w:proofErr w:type="spellStart"/>
+      <w:r>
+        <w:t>convoultional</w:t>
+      </w:r>
+      <w:proofErr w:type="spellEnd"/>
+      <w:r>
+        <w:t xml:space="preserve"> and max pooling layers</w:t>
+      </w:r>
+      <w:r>
+        <w:t xml:space="preserve"> followed by a fully connected layer. </w:t>
+      </w:r>
+      <w:r>
+        <w:t xml:space="preserve">We train </w:t>
+      </w:r>
+      <w:r>
+        <w:t xml:space="preserve">the CNN using the original images contours </w:t>
+      </w:r>
+      <w:r>
+        <w:t xml:space="preserve">of three distinct classes: </w:t>
+      </w:r>
+      <w:r>
+        <w:t>dogs, humans, and toasters.</w:t>
+      </w:r>
+    </w:p>
+    <w:p>
+      <w:pPr>
+        <w:pStyle w:val="Heading2"/>
+      </w:pPr>
+      <w:r>
+        <w:t>4.2 Dataset</w:t>
+      </w:r>
+    </w:p>
+    <w:p>
+      <w:pPr>
+        <w:pStyle w:val="PARAGRAPH"/>
+        <w:ind w:firstLine="0"/>
+      </w:pPr>
+      <w:r>
+        <w:t xml:space="preserve">For our dataset, we took pictures of dogs and humans from the </w:t>
+      </w:r>
+      <w:proofErr w:type="spellStart"/>
+      <w:r>
+        <w:t>PhotoSketch</w:t>
+      </w:r>
+      <w:proofErr w:type="spellEnd"/>
+      <w:r>
+        <w:t xml:space="preserve"> validation </w:t>
+      </w:r>
+      <w:r>
+        <w:t xml:space="preserve">dataset. </w:t>
+      </w:r>
+      <w:r>
+        <w:t>To help balance the dataset, w</w:t>
+      </w:r>
+      <w:r>
+        <w:t xml:space="preserve">e </w:t>
+      </w:r>
+      <w:r>
+        <w:t xml:space="preserve">added additional </w:t>
+      </w:r>
+      <w:r>
+        <w:t xml:space="preserve">photos of </w:t>
+      </w:r>
+      <w:r>
+        <w:t>human</w:t>
+      </w:r>
+      <w:r>
+        <w:t>s from the sto</w:t>
+      </w:r>
+      <w:r>
+        <w:t xml:space="preserve">ck photo website </w:t>
+      </w:r>
+      <w:proofErr w:type="spellStart"/>
+      <w:r>
+        <w:t>Pexels</w:t>
+      </w:r>
+      <w:proofErr w:type="spellEnd"/>
+      <w:r>
+        <w:t>.</w:t>
+      </w:r>
+      <w:r>
+        <w:t xml:space="preserve"> [7]</w:t>
+      </w:r>
+      <w:r>
+        <w:t xml:space="preserve"> We</w:t>
+      </w:r>
+      <w:r>
+        <w:t xml:space="preserve"> </w:t>
+      </w:r>
+      <w:r>
+        <w:t xml:space="preserve">also </w:t>
+      </w:r>
+      <w:r>
+        <w:t xml:space="preserve">added images of toasters to our dataset </w:t>
+      </w:r>
+      <w:r>
+        <w:t xml:space="preserve">found on </w:t>
+      </w:r>
+      <w:r>
+        <w:t xml:space="preserve">Google </w:t>
+      </w:r>
+      <w:r>
+        <w:t>I</w:t>
+      </w:r>
+      <w:r>
+        <w:t xml:space="preserve">mage </w:t>
+      </w:r>
+      <w:r>
+        <w:t>S</w:t>
+      </w:r>
+      <w:r>
+        <w:t>earch</w:t>
+      </w:r>
+      <w:r>
+        <w:t>. [8]</w:t>
+      </w:r>
+      <w:r>
+        <w:t xml:space="preserve"> In total, we had 123 </w:t>
+      </w:r>
+      <w:r>
+        <w:t>images</w:t>
+      </w:r>
+      <w:r>
+        <w:t xml:space="preserve"> of dogs, </w:t>
+      </w:r>
+      <w:r>
+        <w:t>102 images of humans, and 21 images of toasters</w:t>
+      </w:r>
+      <w:r>
+        <w:t xml:space="preserve"> for a total of 246 </w:t>
+      </w:r>
+      <w:r>
+        <w:t>images.</w:t>
+      </w:r>
+    </w:p>
+    <w:p>
+      <w:pPr>
+        <w:pStyle w:val="Heading2"/>
+      </w:pPr>
+      <w:r>
+        <w:t>4.3 Pipeline</w:t>
+      </w:r>
+    </w:p>
+    <w:p>
+      <w:pPr>
+        <w:pStyle w:val="PARAGRAPH"/>
+        <w:ind w:firstLine="0"/>
+      </w:pPr>
+      <w:r>
+        <w:t>The following is the pipeline we follow to generate the results:</w:t>
+      </w:r>
+    </w:p>
+    <w:p>
+      <w:pPr>
+        <w:pStyle w:val="PARAGRAPH"/>
+        <w:numPr>
+          <w:ilvl w:val="0"/>
+          <w:numId w:val="43"/>
+        </w:numPr>
+      </w:pPr>
+      <w:r>
+        <w:t>Hack all 246 images such that Inception v3 believes that they are</w:t>
+      </w:r>
+      <w:r>
+        <w:t xml:space="preserve"> all</w:t>
+      </w:r>
+      <w:r>
+        <w:t xml:space="preserve"> toasters.</w:t>
+      </w:r>
+    </w:p>
+    <w:p>
+      <w:pPr>
+        <w:pStyle w:val="PARAGRAPH"/>
+        <w:numPr>
+          <w:ilvl w:val="0"/>
+          <w:numId w:val="43"/>
+        </w:numPr>
+      </w:pPr>
+      <w:r>
+        <w:t xml:space="preserve">Generate image contours </w:t>
+      </w:r>
+      <w:r>
+        <w:t>for both hacked images and non-hacked images.</w:t>
+      </w:r>
+    </w:p>
+    <w:p>
+      <w:pPr>
+        <w:pStyle w:val="PARAGRAPH"/>
+        <w:numPr>
+          <w:ilvl w:val="0"/>
+          <w:numId w:val="43"/>
+        </w:numPr>
+      </w:pPr>
+      <w:r>
+        <w:t>Split the non-hacked image contours into training/te</w:t>
+      </w:r>
+      <w:r>
+        <w:t>st</w:t>
+      </w:r>
+      <w:r>
+        <w:t>ing</w:t>
+      </w:r>
+      <w:r>
+        <w:t>/validation sets (80/10/10).</w:t>
+      </w:r>
+    </w:p>
+    <w:p>
+      <w:pPr>
+        <w:pStyle w:val="PARAGRAPH"/>
+        <w:numPr>
+          <w:ilvl w:val="0"/>
+          <w:numId w:val="43"/>
+        </w:numPr>
+      </w:pPr>
+      <w:r>
+        <w:t>Train the CNN using the data sets.</w:t>
+      </w:r>
+    </w:p>
+    <w:p>
+      <w:pPr>
+        <w:pStyle w:val="PARAGRAPH"/>
+        <w:numPr>
+          <w:ilvl w:val="0"/>
+          <w:numId w:val="43"/>
+        </w:numPr>
+      </w:pPr>
+      <w:r>
+        <w:t>Get validation accuracy from the CNN.</w:t>
+      </w:r>
+    </w:p>
+    <w:p>
+      <w:pPr>
+        <w:pStyle w:val="PARAGRAPH"/>
+        <w:numPr>
+          <w:ilvl w:val="0"/>
+          <w:numId w:val="43"/>
+        </w:numPr>
+      </w:pPr>
+      <w:r>
+        <w:t xml:space="preserve">Test our final </w:t>
+      </w:r>
+      <w:r>
+        <w:t xml:space="preserve">trained </w:t>
+      </w:r>
+      <w:r>
+        <w:t>CNN on all 246 hacked image contours and report accuracy.</w:t>
+      </w:r>
+    </w:p>
+    <w:p>
+      <w:pPr>
+        <w:pStyle w:val="Heading2"/>
+      </w:pPr>
+      <w:r>
+        <w:t>4.</w:t>
+      </w:r>
+      <w:r>
+        <w:t>4</w:t>
+      </w:r>
+      <w:r>
+        <w:t xml:space="preserve"> Results</w:t>
+      </w:r>
+    </w:p>
+    <w:p>
+      <w:pPr>
+        <w:pStyle w:val="PARAGRAPH"/>
+        <w:ind w:firstLine="0"/>
+      </w:pPr>
+      <w:r>
+        <w:t xml:space="preserve">Table 1 shows the results </w:t>
+      </w:r>
+      <w:r>
+        <w:t xml:space="preserve">of </w:t>
+      </w:r>
+      <w:r>
+        <w:t>our CNN</w:t>
+      </w:r>
+      <w:r>
+        <w:t xml:space="preserve"> trained on image contours</w:t>
+      </w:r>
+      <w:r>
+        <w:t>.</w:t>
+      </w:r>
+      <w:r>
+        <w:t xml:space="preserve"> We note that our accuracy is very dependent on </w:t>
+      </w:r>
+      <w:r>
+        <w:t xml:space="preserve">the quality of contours that </w:t>
+      </w:r>
+      <w:proofErr w:type="spellStart"/>
+      <w:r>
+        <w:t>PhotoSketch</w:t>
+      </w:r>
+      <w:proofErr w:type="spellEnd"/>
+      <w:r>
+        <w:t xml:space="preserve"> generates. </w:t>
+      </w:r>
+      <w:r>
+        <w:t xml:space="preserve">If </w:t>
+      </w:r>
+      <w:proofErr w:type="spellStart"/>
+      <w:r>
+        <w:t>PhotoSketch</w:t>
+      </w:r>
+      <w:proofErr w:type="spellEnd"/>
+      <w:r>
+        <w:t xml:space="preserve"> improves with more quality contours either by more training data or</w:t>
+      </w:r>
+      <w:r>
+        <w:t xml:space="preserve"> algorithm enhancements, it is reasonable to believe that </w:t>
+      </w:r>
+      <w:r>
+        <w:t xml:space="preserve">our accuracies would </w:t>
+      </w:r>
+      <w:r>
+        <w:t>also increase.</w:t>
+      </w:r>
+    </w:p>
+    <w:p>
+      <w:pPr>
+        <w:pStyle w:val="PARAGRAPH"/>
+        <w:ind w:firstLine="0"/>
+      </w:pPr>
+    </w:p>
+    <w:tbl>
+      <w:tblPr>
+        <w:tblStyle w:val="TableGrid"/>
+        <w:tblW w:w="0" w:type="auto"/>
+        <w:tblLook w:val="04A0" w:firstRow="1" w:lastRow="0" w:firstColumn="1" w:lastColumn="0" w:noHBand="0" w:noVBand="1"/>
+      </w:tblPr>
+      <w:tblGrid>
+        <w:gridCol w:w="2785"/>
+        <w:gridCol w:w="2092"/>
+      </w:tblGrid>
+      <w:tr>
+        <w:tc>
+          <w:tcPr>
+            <w:tcW w:w="2785" w:type="dxa"/>
+            <w:shd w:val="clear" w:color="auto" w:fill="EEECE1" w:themeFill="background2"/>
+          </w:tcPr>
+          <w:p>
+            <w:pPr>
+              <w:pStyle w:val="PARAGRAPH"/>
+              <w:ind w:firstLine="0"/>
+              <w:jc w:val="center"/>
+              <w:rPr>
+                <w:b/>
+              </w:rPr>
+            </w:pPr>
+            <w:r>
+              <w:rPr>
+                <w:b/>
+              </w:rPr>
+              <w:t>Dataset</w:t>
+            </w:r>
+          </w:p>
+        </w:tc>
+        <w:tc>
+          <w:tcPr>
+            <w:tcW w:w="2092" w:type="dxa"/>
+            <w:shd w:val="clear" w:color="auto" w:fill="EEECE1" w:themeFill="background2"/>
+          </w:tcPr>
+          <w:p>
+            <w:pPr>
+              <w:pStyle w:val="PARAGRAPH"/>
+              <w:ind w:firstLine="0"/>
+              <w:jc w:val="center"/>
+              <w:rPr>
+                <w:b/>
+              </w:rPr>
+            </w:pPr>
+            <w:r>
+              <w:rPr>
+                <w:b/>
+              </w:rPr>
+              <w:t>Accuracy</w:t>
+            </w:r>
+          </w:p>
+        </w:tc>
+      </w:tr>
+      <w:tr>
+        <w:tc>
+          <w:tcPr>
+            <w:tcW w:w="2785" w:type="dxa"/>
+          </w:tcPr>
+          <w:p>
+            <w:pPr>
+              <w:pStyle w:val="PARAGRAPH"/>
+              <w:ind w:firstLine="0"/>
+              <w:jc w:val="center"/>
+            </w:pPr>
+            <w:r>
+              <w:t xml:space="preserve">(Non-hacked) </w:t>
+            </w:r>
+            <w:r>
+              <w:t>Validation Split</w:t>
+            </w:r>
+          </w:p>
+        </w:tc>
+        <w:tc>
+          <w:tcPr>
+            <w:tcW w:w="2092" w:type="dxa"/>
+          </w:tcPr>
+          <w:p>
+            <w:pPr>
+              <w:pStyle w:val="PARAGRAPH"/>
+              <w:ind w:firstLine="0"/>
+              <w:jc w:val="center"/>
+            </w:pPr>
+            <w:r>
+              <w:t>76%</w:t>
+            </w:r>
+          </w:p>
+        </w:tc>
+      </w:tr>
+      <w:tr>
+        <w:tc>
+          <w:tcPr>
+            <w:tcW w:w="2785" w:type="dxa"/>
+          </w:tcPr>
+          <w:p>
+            <w:pPr>
+              <w:pStyle w:val="PARAGRAPH"/>
+              <w:ind w:firstLine="0"/>
+              <w:jc w:val="center"/>
+            </w:pPr>
+            <w:r>
+              <w:t>Hacked Image Contours</w:t>
+            </w:r>
+          </w:p>
+        </w:tc>
+        <w:tc>
+          <w:tcPr>
+            <w:tcW w:w="2092" w:type="dxa"/>
+          </w:tcPr>
+          <w:p>
+            <w:pPr>
+              <w:pStyle w:val="PARAGRAPH"/>
+              <w:ind w:firstLine="0"/>
+              <w:jc w:val="center"/>
+            </w:pPr>
+            <w:r>
+              <w:t>96%</w:t>
+            </w:r>
+          </w:p>
+        </w:tc>
+      </w:tr>
+    </w:tbl>
+    <w:p>
+      <w:pPr>
+        <w:pStyle w:val="PARAGRAPH"/>
+        <w:ind w:firstLine="0"/>
+      </w:pPr>
+      <w:r>
+        <w:rPr>
+          <w:b/>
+        </w:rPr>
+        <w:t>Table 1</w:t>
+      </w:r>
+      <w:r>
+        <w:t xml:space="preserve"> – CNN accuracies on Image Contours.</w:t>
+      </w:r>
+    </w:p>
+    <w:p>
+      <w:pPr>
+        <w:pStyle w:val="PARAGRAPH"/>
+        <w:ind w:firstLine="0"/>
+      </w:pPr>
+    </w:p>
+    <w:p>
+      <w:pPr>
+        <w:pStyle w:val="PARAGRAPH"/>
+        <w:ind w:firstLine="245"/>
+      </w:pPr>
+      <w:r>
+        <w:t xml:space="preserve">From Table 1, we can see that </w:t>
+      </w:r>
+      <w:r>
+        <w:t xml:space="preserve">image contours </w:t>
+      </w:r>
+      <w:r>
+        <w:t xml:space="preserve">can </w:t>
+      </w:r>
+      <w:r>
+        <w:t>do a decent job</w:t>
+      </w:r>
+      <w:r>
+        <w:t xml:space="preserve"> at object classification</w:t>
+      </w:r>
+      <w:r>
+        <w:t xml:space="preserve"> with 76% accuracy for three classes. </w:t>
+      </w:r>
+      <w:r>
+        <w:t xml:space="preserve">Hacked image contours had 96% accuracy which shows us that hacked images </w:t>
+      </w:r>
+      <w:r>
+        <w:t>contours have almost no real differences than their original image counter</w:t>
+      </w:r>
+      <w:r>
+        <w:t xml:space="preserve">parts. </w:t>
+      </w:r>
+      <w:r>
+        <w:t>Therefore</w:t>
+      </w:r>
+      <w:r>
+        <w:t xml:space="preserve">, given our </w:t>
+      </w:r>
+      <w:r>
+        <w:t>results</w:t>
+      </w:r>
+      <w:r>
+        <w:t xml:space="preserve">, it is reasonable to say that </w:t>
+      </w:r>
+      <w:r>
+        <w:t xml:space="preserve">image contours can be used </w:t>
+      </w:r>
+      <w:r>
+        <w:t xml:space="preserve">for </w:t>
+      </w:r>
+      <w:r>
+        <w:t>classification</w:t>
+      </w:r>
+      <w:r>
+        <w:t xml:space="preserve">, and </w:t>
+      </w:r>
+      <w:r>
+        <w:t>that</w:t>
+      </w:r>
+      <w:r>
+        <w:t xml:space="preserve"> it can be used as a validation test or a sanity check for neural networks</w:t>
+      </w:r>
+      <w:r>
+        <w:t xml:space="preserve"> as it cannot be fooled by hacked images.</w:t>
+      </w:r>
+    </w:p>
+    <w:p>
+      <w:pPr>
+        <w:pStyle w:val="Heading1"/>
+        <w:rPr>
+          <w:rStyle w:val="Figurereferenceto"/>
+          <w:color w:val="000000"/>
+        </w:rPr>
+      </w:pPr>
+      <w:r>
+        <w:rPr>
+          <w:rStyle w:val="Figurereferenceto"/>
+          <w:color w:val="000000"/>
+        </w:rPr>
+        <w:t>5</w:t>
+      </w:r>
+      <w:r>
+        <w:rPr>
+          <w:rStyle w:val="Figurereferenceto"/>
+          <w:color w:val="000000"/>
+        </w:rPr>
+        <w:tab/>
+      </w:r>
+      <w:r>
+        <w:rPr>
+          <w:rStyle w:val="Figurereferenceto"/>
+          <w:color w:val="000000"/>
+        </w:rPr>
+        <w:t>Neural Networks and Contour Images</w:t>
+      </w:r>
+      <w:r>
+        <w:rPr>
+          <w:rStyle w:val="Figurereferenceto"/>
+          <w:color w:val="000000"/>
+        </w:rPr>
+        <w:t xml:space="preserve"> For Gender Classification</w:t>
+      </w:r>
+    </w:p>
+    <w:p>
+      <w:pPr>
+        <w:pStyle w:val="PARAGRAPH"/>
+        <w:ind w:firstLine="0"/>
+      </w:pPr>
+      <w:r>
+        <w:t>Another</w:t>
+      </w:r>
+      <w:r>
+        <w:t xml:space="preserve"> test we conducted was the effectiveness of a Neural Network trained with contour images</w:t>
+      </w:r>
+      <w:r>
+        <w:t xml:space="preserve"> for Gender Classification</w:t>
+      </w:r>
+      <w:r>
+        <w:t xml:space="preserve">. For this task, we used </w:t>
+      </w:r>
+      <w:proofErr w:type="spellStart"/>
+      <w:r>
+        <w:t>PhotoSketch</w:t>
+      </w:r>
+      <w:proofErr w:type="spellEnd"/>
+      <w:r>
+        <w:t xml:space="preserve"> to generate contour images and then trained two CNNs using the two datasets, contours and real images.</w:t>
+      </w:r>
+      <w:r>
+        <w:t xml:space="preserve"> We propose that, the CNN trained on </w:t>
+      </w:r>
+      <w:proofErr w:type="spellStart"/>
+      <w:r>
+        <w:t>PhotoSketch’s</w:t>
+      </w:r>
+      <w:proofErr w:type="spellEnd"/>
+      <w:r>
+        <w:t xml:space="preserve"> generated contour images could still perform classification.</w:t>
+      </w:r>
+    </w:p>
+    <w:p>
+      <w:pPr>
+        <w:pStyle w:val="Heading2"/>
+        <w:ind w:left="0" w:firstLine="0"/>
+        <w:rPr>
+          <w:color w:val="000000"/>
+        </w:rPr>
+      </w:pPr>
+      <w:r>
+        <w:rPr>
+          <w:color w:val="000000"/>
+        </w:rPr>
+        <w:t>5</w:t>
+      </w:r>
+      <w:r>
+        <w:rPr>
+          <w:color w:val="000000"/>
+        </w:rPr>
+        <w:t>.1 Method</w:t>
+      </w:r>
+    </w:p>
+    <w:p>
+      <w:pPr>
+        <w:pStyle w:val="PARAGRAPH"/>
+        <w:ind w:firstLine="0"/>
+      </w:pPr>
+      <w:r>
+        <w:t>We used Google’s TensorFlow for our CNN</w:t>
+      </w:r>
+      <w:r>
+        <w:t xml:space="preserve"> framework</w:t>
+      </w:r>
+      <w:r>
+        <w:t>.</w:t>
+      </w:r>
+      <w:r>
+        <w:t xml:space="preserve"> Our CNN</w:t>
+      </w:r>
+      <w:r>
+        <w:t xml:space="preserve">s </w:t>
+      </w:r>
+      <w:proofErr w:type="spellStart"/>
+      <w:r>
+        <w:t>architechture</w:t>
+      </w:r>
+      <w:proofErr w:type="spellEnd"/>
+      <w:r>
+        <w:t xml:space="preserve"> was composed of 4 convolutional and max pooling layers followed by fully connected layer.</w:t>
+      </w:r>
+    </w:p>
+    <w:p>
+      <w:pPr>
+        <w:pStyle w:val="Heading2"/>
+        <w:ind w:left="0" w:firstLine="0"/>
+        <w:rPr>
+          <w:color w:val="000000"/>
+        </w:rPr>
+      </w:pPr>
+      <w:r>
+        <w:rPr>
+          <w:color w:val="000000"/>
+        </w:rPr>
+        <w:t>5</w:t>
+      </w:r>
+      <w:r>
+        <w:rPr>
+          <w:color w:val="000000"/>
+        </w:rPr>
+        <w:t>.2 Datasets</w:t>
+      </w:r>
+    </w:p>
+    <w:p>
+      <w:pPr>
+        <w:pStyle w:val="PARAGRAPH"/>
+        <w:ind w:firstLine="0"/>
+      </w:pPr>
+      <w:r>
+        <w:t xml:space="preserve">For </w:t>
+      </w:r>
+      <w:r>
+        <w:t>this task</w:t>
+      </w:r>
+      <w:r>
+        <w:t xml:space="preserve">, we chose </w:t>
+      </w:r>
+      <w:r>
+        <w:t>a different dataset to focus on human faces</w:t>
+      </w:r>
+      <w:r>
+        <w:t xml:space="preserve">. The dataset is the </w:t>
+      </w:r>
+      <w:proofErr w:type="spellStart"/>
+      <w:r>
+        <w:t>CelebA</w:t>
+      </w:r>
+      <w:proofErr w:type="spellEnd"/>
+      <w:r>
+        <w:t xml:space="preserve"> </w:t>
+      </w:r>
+      <w:r>
+        <w:t xml:space="preserve">dataset, provided by Z. Liu </w:t>
+      </w:r>
+      <w:r>
+        <w:t xml:space="preserve">[7], a compilation of celebrity face images. This dataset </w:t>
+      </w:r>
+      <w:r>
+        <w:t>was chosen to test if the salient features are retained in contour images and can be used to make accurate gender predictions.</w:t>
+      </w:r>
+      <w:r>
+        <w:t xml:space="preserve"> </w:t>
+      </w:r>
+      <w:r>
+        <w:t xml:space="preserve">We used a small sample size of 114 female </w:t>
+      </w:r>
+      <w:r>
+        <w:lastRenderedPageBreak/>
+        <w:t>and 106 male celebrity faces. We also had an underlying assumption that the image being given to the network is a human face. That is, only gender classification is the task being tested, not facial recognition. The train</w:t>
+      </w:r>
+      <w:r>
+        <w:t>/</w:t>
+      </w:r>
+      <w:r>
+        <w:t>test</w:t>
+      </w:r>
+      <w:r>
+        <w:t>/</w:t>
+      </w:r>
+      <w:r>
+        <w:t>validation split was 80</w:t>
+      </w:r>
+      <w:r>
+        <w:t>/</w:t>
+      </w:r>
+      <w:r>
+        <w:t>10</w:t>
+      </w:r>
+      <w:r>
+        <w:t>/</w:t>
+      </w:r>
+      <w:r>
+        <w:t>10 and the split was the same for both datasets.</w:t>
+      </w:r>
+    </w:p>
+    <w:p>
+      <w:pPr>
+        <w:pStyle w:val="Heading2"/>
+      </w:pPr>
+      <w:r>
+        <w:t>5</w:t>
+      </w:r>
+      <w:r>
+        <w:t>.3 Results</w:t>
+      </w:r>
+    </w:p>
+    <w:tbl>
+      <w:tblPr>
+        <w:tblStyle w:val="TableGrid"/>
+        <w:tblW w:w="0" w:type="auto"/>
+        <w:tblLook w:val="04A0" w:firstRow="1" w:lastRow="0" w:firstColumn="1" w:lastColumn="0" w:noHBand="0" w:noVBand="1"/>
+      </w:tblPr>
+      <w:tblGrid>
+        <w:gridCol w:w="2785"/>
+        <w:gridCol w:w="2092"/>
+      </w:tblGrid>
+      <w:tr>
+        <w:tc>
+          <w:tcPr>
+            <w:tcW w:w="2785" w:type="dxa"/>
+            <w:shd w:val="clear" w:color="auto" w:fill="EEECE1" w:themeFill="background2"/>
+          </w:tcPr>
+          <w:p>
+            <w:pPr>
+              <w:pStyle w:val="PARAGRAPH"/>
+              <w:ind w:firstLine="0"/>
+              <w:jc w:val="center"/>
+              <w:rPr>
+                <w:b/>
+              </w:rPr>
+            </w:pPr>
+            <w:r>
+              <w:rPr>
+                <w:b/>
+              </w:rPr>
+              <w:t>Dataset</w:t>
+            </w:r>
+          </w:p>
+        </w:tc>
+        <w:tc>
+          <w:tcPr>
+            <w:tcW w:w="2092" w:type="dxa"/>
+            <w:shd w:val="clear" w:color="auto" w:fill="EEECE1" w:themeFill="background2"/>
+          </w:tcPr>
+          <w:p>
+            <w:pPr>
+              <w:pStyle w:val="PARAGRAPH"/>
+              <w:ind w:firstLine="0"/>
+              <w:jc w:val="center"/>
+              <w:rPr>
+                <w:b/>
+              </w:rPr>
+            </w:pPr>
+            <w:r>
+              <w:rPr>
+                <w:b/>
+              </w:rPr>
+              <w:t>Accuracy</w:t>
+            </w:r>
+          </w:p>
+        </w:tc>
+      </w:tr>
+      <w:tr>
+        <w:tc>
+          <w:tcPr>
+            <w:tcW w:w="2785" w:type="dxa"/>
+          </w:tcPr>
+          <w:p>
+            <w:pPr>
+              <w:pStyle w:val="PARAGRAPH"/>
+              <w:ind w:firstLine="0"/>
+              <w:jc w:val="center"/>
+            </w:pPr>
+            <w:r>
+              <w:t>CNN - Real Images</w:t>
+            </w:r>
+          </w:p>
+        </w:tc>
+        <w:tc>
+          <w:tcPr>
+            <w:tcW w:w="2092" w:type="dxa"/>
+          </w:tcPr>
+          <w:p>
+            <w:pPr>
+              <w:pStyle w:val="PARAGRAPH"/>
+              <w:ind w:firstLine="0"/>
+              <w:jc w:val="center"/>
+            </w:pPr>
+            <w:r>
+              <w:t>86%</w:t>
+            </w:r>
+          </w:p>
+        </w:tc>
+      </w:tr>
+      <w:tr>
+        <w:tc>
+          <w:tcPr>
+            <w:tcW w:w="2785" w:type="dxa"/>
+          </w:tcPr>
+          <w:p>
+            <w:pPr>
+              <w:pStyle w:val="PARAGRAPH"/>
+              <w:ind w:firstLine="0"/>
+              <w:jc w:val="center"/>
+            </w:pPr>
+            <w:r>
+              <w:t>CNN - Contour Images</w:t>
+            </w:r>
+          </w:p>
+        </w:tc>
+        <w:tc>
+          <w:tcPr>
+            <w:tcW w:w="2092" w:type="dxa"/>
+          </w:tcPr>
+          <w:p>
+            <w:pPr>
+              <w:pStyle w:val="PARAGRAPH"/>
+              <w:ind w:firstLine="0"/>
+              <w:jc w:val="center"/>
+            </w:pPr>
+            <w:r>
+              <w:t>82%</w:t>
+            </w:r>
+          </w:p>
+        </w:tc>
+      </w:tr>
+    </w:tbl>
+    <w:p>
+      <w:pPr>
+        <w:pStyle w:val="PARAGRAPHnoindent"/>
+      </w:pPr>
+      <w:r>
+        <w:rPr>
+          <w:b/>
+        </w:rPr>
+        <w:t>Table</w:t>
+      </w:r>
+      <w:r>
+        <w:rPr>
+          <w:b/>
+        </w:rPr>
+        <w:t>.</w:t>
+      </w:r>
+      <w:r>
+        <w:rPr>
+          <w:b/>
+        </w:rPr>
+        <w:t xml:space="preserve"> </w:t>
+      </w:r>
+      <w:r>
+        <w:rPr>
+          <w:b/>
+        </w:rPr>
+        <w:t>2</w:t>
+      </w:r>
+      <w:r>
+        <w:t xml:space="preserve"> – CNN Real and Contour face images</w:t>
+      </w:r>
+      <w:r>
+        <w:t>.</w:t>
+      </w:r>
+    </w:p>
+    <w:p>
+      <w:pPr>
+        <w:pStyle w:val="PARAGRAPH"/>
+      </w:pPr>
+    </w:p>
+    <w:p>
+      <w:pPr>
+        <w:pStyle w:val="PARAGRAPH"/>
+        <w:ind w:firstLine="245"/>
+      </w:pPr>
+      <w:bookmarkStart w:id="0" w:name="_GoBack"/>
+      <w:bookmarkEnd w:id="0"/>
+      <w:r>
+        <w:t>The results from testing on the second dataset are straightforward and follow our initial prediction. Contour images can be used to train CNNs, but suffer an effectivity penalty. The CNN trained with real celebrity face images</w:t>
+      </w:r>
+      <w:r>
+        <w:t xml:space="preserve"> (CNN-RI)</w:t>
+      </w:r>
+      <w:r>
+        <w:t xml:space="preserve"> performed, on average, </w:t>
+      </w:r>
+      <w:r>
+        <w:t>slightly</w:t>
+      </w:r>
+      <w:r>
+        <w:t xml:space="preserve"> better than the CNN trained with contour images (CNN-CI). </w:t>
+      </w:r>
+      <w:r>
+        <w:t>Table. 2 demonstrates one iteration of testing:</w:t>
+      </w:r>
+      <w:r>
+        <w:t xml:space="preserve"> the CNN-RI's accuracy was 0.86 and CNN-CI's accuracy was 0.82. Fig. 6 and Fig. 7</w:t>
+      </w:r>
+      <w:r>
+        <w:t xml:space="preserve"> demonstrates two sets of images. A real celebrity face image and its </w:t>
+      </w:r>
+      <w:proofErr w:type="spellStart"/>
+      <w:r>
+        <w:t>PhotoSketch</w:t>
+      </w:r>
+      <w:proofErr w:type="spellEnd"/>
+      <w:r>
+        <w:t xml:space="preserve"> generated counterpart.</w:t>
+      </w:r>
+    </w:p>
+    <w:p>
+      <w:pPr>
+        <w:pStyle w:val="PARAGRAPH"/>
+        <w:ind w:firstLine="0"/>
+        <w:jc w:val="left"/>
+        <w:rPr>
+          <w:b/>
+        </w:rPr>
+      </w:pPr>
+    </w:p>
+    <w:p>
+      <w:pPr>
+        <w:pStyle w:val="PARAGRAPH"/>
+        <w:spacing w:line="240" w:lineRule="auto"/>
+        <w:ind w:firstLine="0"/>
+        <w:jc w:val="center"/>
+        <w:rPr>
+          <w:b/>
+        </w:rPr>
+      </w:pPr>
+      <w:r>
+        <w:rPr>
+          <w:b/>
           <w:noProof/>
         </w:rPr>
         <w:drawing>
-          <wp:anchor distT="0" distB="0" distL="114300" distR="114300" simplePos="0" relativeHeight="251706368" behindDoc="0" locked="0" layoutInCell="1" allowOverlap="1">
-            <wp:simplePos x="0" y="0"/>
-            <wp:positionH relativeFrom="column">
-              <wp:posOffset>4895215</wp:posOffset>
-            </wp:positionH>
-            <wp:positionV relativeFrom="paragraph">
-              <wp:posOffset>234315</wp:posOffset>
-            </wp:positionV>
-            <wp:extent cx="978535" cy="1198880"/>
-            <wp:effectExtent l="0" t="0" r="0" b="0"/>
-            <wp:wrapTopAndBottom/>
-            <wp:docPr id="8" name="Picture 8" descr="C:\Users\vv\Desktop\predata\contour\presplit\male\000015.png"/>
+          <wp:inline distT="0" distB="0" distL="0" distR="0" wp14:anchorId="2397D7A5" wp14:editId="3D4ECCD8">
+            <wp:extent cx="993775" cy="1213485"/>
+            <wp:effectExtent l="0" t="0" r="0" b="5715"/>
+            <wp:docPr id="23" name="Picture 23"/>
             <wp:cNvGraphicFramePr>
               <a:graphicFrameLocks xmlns:a="http://schemas.openxmlformats.org/drawingml/2006/main" noChangeAspect="1"/>
             </wp:cNvGraphicFramePr>
@@ -2022,7 +3143,158 @@
               <a:graphicData uri="http://schemas.openxmlformats.org/drawingml/2006/picture">
                 <pic:pic xmlns:pic="http://schemas.openxmlformats.org/drawingml/2006/picture">
                   <pic:nvPicPr>
-                    <pic:cNvPr id="0" name="Picture 4" descr="C:\Users\vv\Desktop\predata\contour\presplit\male\000015.png"/>
+                    <pic:cNvPr id="0" name="Picture 2"/>
+                    <pic:cNvPicPr>
+                      <a:picLocks noChangeAspect="1" noChangeArrowheads="1"/>
+                    </pic:cNvPicPr>
+                  </pic:nvPicPr>
+                  <pic:blipFill>
+                    <a:blip r:embed="rId24">
+                      <a:extLst>
+                        <a:ext uri="{28A0092B-C50C-407E-A947-70E740481C1C}">
+                          <a14:useLocalDpi xmlns:a14="http://schemas.microsoft.com/office/drawing/2010/main" val="0"/>
+                        </a:ext>
+                      </a:extLst>
+                    </a:blip>
+                    <a:srcRect/>
+                    <a:stretch>
+                      <a:fillRect/>
+                    </a:stretch>
+                  </pic:blipFill>
+                  <pic:spPr bwMode="auto">
+                    <a:xfrm>
+                      <a:off x="0" y="0"/>
+                      <a:ext cx="993775" cy="1213485"/>
+                    </a:xfrm>
+                    <a:prstGeom prst="rect">
+                      <a:avLst/>
+                    </a:prstGeom>
+                    <a:noFill/>
+                  </pic:spPr>
+                </pic:pic>
+              </a:graphicData>
+            </a:graphic>
+          </wp:inline>
+        </w:drawing>
+      </w:r>
+      <w:r>
+        <w:rPr>
+          <w:b/>
+          <w:noProof/>
+        </w:rPr>
+        <w:drawing>
+          <wp:inline distT="0" distB="0" distL="0" distR="0" wp14:anchorId="367EED30" wp14:editId="5E5F2928">
+            <wp:extent cx="1005840" cy="1231265"/>
+            <wp:effectExtent l="0" t="0" r="3810" b="6985"/>
+            <wp:docPr id="25" name="Picture 25"/>
+            <wp:cNvGraphicFramePr>
+              <a:graphicFrameLocks xmlns:a="http://schemas.openxmlformats.org/drawingml/2006/main" noChangeAspect="1"/>
+            </wp:cNvGraphicFramePr>
+            <a:graphic xmlns:a="http://schemas.openxmlformats.org/drawingml/2006/main">
+              <a:graphicData uri="http://schemas.openxmlformats.org/drawingml/2006/picture">
+                <pic:pic xmlns:pic="http://schemas.openxmlformats.org/drawingml/2006/picture">
+                  <pic:nvPicPr>
+                    <pic:cNvPr id="0" name="Picture 3"/>
+                    <pic:cNvPicPr>
+                      <a:picLocks noChangeAspect="1" noChangeArrowheads="1"/>
+                    </pic:cNvPicPr>
+                  </pic:nvPicPr>
+                  <pic:blipFill>
+                    <a:blip r:embed="rId25">
+                      <a:extLst>
+                        <a:ext uri="{28A0092B-C50C-407E-A947-70E740481C1C}">
+                          <a14:useLocalDpi xmlns:a14="http://schemas.microsoft.com/office/drawing/2010/main" val="0"/>
+                        </a:ext>
+                      </a:extLst>
+                    </a:blip>
+                    <a:srcRect/>
+                    <a:stretch>
+                      <a:fillRect/>
+                    </a:stretch>
+                  </pic:blipFill>
+                  <pic:spPr bwMode="auto">
+                    <a:xfrm>
+                      <a:off x="0" y="0"/>
+                      <a:ext cx="1005840" cy="1231265"/>
+                    </a:xfrm>
+                    <a:prstGeom prst="rect">
+                      <a:avLst/>
+                    </a:prstGeom>
+                    <a:noFill/>
+                  </pic:spPr>
+                </pic:pic>
+              </a:graphicData>
+            </a:graphic>
+          </wp:inline>
+        </w:drawing>
+      </w:r>
+    </w:p>
+    <w:p>
+      <w:pPr>
+        <w:pStyle w:val="PARAGRAPH"/>
+        <w:ind w:firstLine="0"/>
+      </w:pPr>
+      <w:r>
+        <w:rPr>
+          <w:b/>
+        </w:rPr>
+        <w:t>Fig.</w:t>
+      </w:r>
+      <w:r>
+        <w:rPr>
+          <w:b/>
+        </w:rPr>
+        <w:t xml:space="preserve"> </w:t>
+      </w:r>
+      <w:r>
+        <w:rPr>
+          <w:b/>
+        </w:rPr>
+        <w:t>6.</w:t>
+      </w:r>
+      <w:r>
+        <w:t xml:space="preserve"> – Left: Original real image. Right: Contour image</w:t>
+      </w:r>
+    </w:p>
+    <w:p>
+      <w:pPr>
+        <w:pStyle w:val="PARAGRAPH"/>
+        <w:spacing w:line="240" w:lineRule="auto"/>
+        <w:ind w:firstLine="0"/>
+        <w:jc w:val="center"/>
+        <w:rPr>
+          <w:b/>
+        </w:rPr>
+      </w:pPr>
+    </w:p>
+    <w:p>
+      <w:pPr>
+        <w:pStyle w:val="PARAGRAPH"/>
+        <w:spacing w:line="240" w:lineRule="auto"/>
+        <w:ind w:firstLine="0"/>
+        <w:jc w:val="center"/>
+        <w:rPr>
+          <w:b/>
+        </w:rPr>
+      </w:pPr>
+      <w:r>
+        <w:rPr>
+          <w:b/>
+          <w:noProof/>
+        </w:rPr>
+        <w:drawing>
+          <wp:inline distT="0" distB="0" distL="0" distR="0" wp14:anchorId="469D43F1" wp14:editId="7AF8F7F9">
+            <wp:extent cx="981710" cy="1200785"/>
+            <wp:effectExtent l="0" t="0" r="8890" b="0"/>
+            <wp:docPr id="29" name="Picture 29"/>
+            <wp:cNvGraphicFramePr>
+              <a:graphicFrameLocks xmlns:a="http://schemas.openxmlformats.org/drawingml/2006/main" noChangeAspect="1"/>
+            </wp:cNvGraphicFramePr>
+            <a:graphic xmlns:a="http://schemas.openxmlformats.org/drawingml/2006/main">
+              <a:graphicData uri="http://schemas.openxmlformats.org/drawingml/2006/picture">
+                <pic:pic xmlns:pic="http://schemas.openxmlformats.org/drawingml/2006/picture">
+                  <pic:nvPicPr>
+                    <pic:cNvPr id="0" name="Picture 4"/>
                     <pic:cNvPicPr>
                       <a:picLocks noChangeAspect="1" noChangeArrowheads="1"/>
                     </pic:cNvPicPr>
@@ -2043,55 +3315,29 @@
                   <pic:spPr bwMode="auto">
                     <a:xfrm>
                       <a:off x="0" y="0"/>
-                      <a:ext cx="978535" cy="1198880"/>
+                      <a:ext cx="981710" cy="1200785"/>
                     </a:xfrm>
                     <a:prstGeom prst="rect">
                       <a:avLst/>
                     </a:prstGeom>
                     <a:noFill/>
-                    <a:ln>
-                      <a:noFill/>
-                    </a:ln>
                   </pic:spPr>
                 </pic:pic>
               </a:graphicData>
             </a:graphic>
-            <wp14:sizeRelH relativeFrom="page">
-              <wp14:pctWidth>0</wp14:pctWidth>
-            </wp14:sizeRelH>
-            <wp14:sizeRelV relativeFrom="page">
-              <wp14:pctHeight>0</wp14:pctHeight>
-            </wp14:sizeRelV>
-          </wp:anchor>
+          </wp:inline>
         </w:drawing>
       </w:r>
       <w:r>
         <w:rPr>
-          <w:rStyle w:val="Normal"/>
-          <w:rFonts w:ascii="Times New Roman" w:hAnsi="Times New Roman"/>
+          <w:b/>
           <w:noProof/>
-          <w:snapToGrid w:val="0"/>
-          <w:color w:val="000000"/>
-          <w:w w:val="0"/>
-          <w:sz w:val="0"/>
-          <w:szCs w:val="0"/>
-          <w:u w:color="000000"/>
-          <w:bdr w:val="none" w:sz="0" w:space="0" w:color="000000"/>
-          <w:shd w:val="clear" w:color="000000" w:fill="000000"/>
         </w:rPr>
         <w:drawing>
-          <wp:anchor distT="0" distB="0" distL="114300" distR="114300" simplePos="0" relativeHeight="251781120" behindDoc="0" locked="0" layoutInCell="1" allowOverlap="1">
-            <wp:simplePos x="0" y="0"/>
-            <wp:positionH relativeFrom="column">
-              <wp:posOffset>3524250</wp:posOffset>
-            </wp:positionH>
-            <wp:positionV relativeFrom="paragraph">
-              <wp:posOffset>243205</wp:posOffset>
-            </wp:positionV>
-            <wp:extent cx="981075" cy="1200150"/>
-            <wp:effectExtent l="0" t="0" r="0" b="0"/>
-            <wp:wrapTopAndBottom/>
-            <wp:docPr id="9" name="Picture 9" descr="C:\Users\vv\Desktop\predata\real_image\presplit\male\000015.jpg"/>
+          <wp:inline distT="0" distB="0" distL="0" distR="0" wp14:anchorId="0B2A9C93" wp14:editId="12DD9495">
+            <wp:extent cx="981710" cy="1200785"/>
+            <wp:effectExtent l="0" t="0" r="8890" b="0"/>
+            <wp:docPr id="31" name="Picture 31"/>
             <wp:cNvGraphicFramePr>
               <a:graphicFrameLocks xmlns:a="http://schemas.openxmlformats.org/drawingml/2006/main" noChangeAspect="1"/>
             </wp:cNvGraphicFramePr>
@@ -2099,7 +3345,7 @@
               <a:graphicData uri="http://schemas.openxmlformats.org/drawingml/2006/picture">
                 <pic:pic xmlns:pic="http://schemas.openxmlformats.org/drawingml/2006/picture">
                   <pic:nvPicPr>
-                    <pic:cNvPr id="0" name="Picture 5" descr="C:\Users\vv\Desktop\predata\real_image\presplit\male\000015.jpg"/>
+                    <pic:cNvPr id="0" name="Picture 5"/>
                     <pic:cNvPicPr>
                       <a:picLocks noChangeAspect="1" noChangeArrowheads="1"/>
                     </pic:cNvPicPr>
@@ -2120,603 +3366,12 @@
                   <pic:spPr bwMode="auto">
                     <a:xfrm>
                       <a:off x="0" y="0"/>
-                      <a:ext cx="981075" cy="1200150"/>
+                      <a:ext cx="981710" cy="1200785"/>
                     </a:xfrm>
                     <a:prstGeom prst="rect">
                       <a:avLst/>
                     </a:prstGeom>
                     <a:noFill/>
-                    <a:ln>
-                      <a:noFill/>
-                    </a:ln>
-                  </pic:spPr>
-                </pic:pic>
-              </a:graphicData>
-            </a:graphic>
-            <wp14:sizeRelH relativeFrom="page">
-              <wp14:pctWidth>0</wp14:pctWidth>
-            </wp14:sizeRelH>
-            <wp14:sizeRelV relativeFrom="page">
-              <wp14:pctHeight>0</wp14:pctHeight>
-            </wp14:sizeRelV>
-          </wp:anchor>
-        </w:drawing>
-      </w:r>
-      <w:r>
-        <w:rPr>
-          <w:b/>
-        </w:rPr>
-        <w:t>Figure 5</w:t>
-      </w:r>
-      <w:r>
-        <w:t xml:space="preserve"> – Left: Image contours of original image. Right: Image contours of hacked image.</w:t>
-      </w:r>
-    </w:p>
-    <w:p>
-      <w:pPr>
-        <w:pStyle w:val="PARAGRAPH"/>
-        <w:ind w:firstLine="0"/>
-      </w:pPr>
-    </w:p>
-    <w:p>
-      <w:pPr>
-        <w:pStyle w:val="PARAGRAPH"/>
-        <w:ind w:firstLine="0"/>
-      </w:pPr>
-      <w:r>
-        <w:t>At first glance, the image contours of Figure 5 may look identical, but there are slight differences in the contours (some contour lines are longer in one image than the other).</w:t>
-      </w:r>
-      <w:r>
-        <w:t xml:space="preserve"> Overall, we can say that (at least from the human eye’s perspective) the contours for hacked and non-hacked images are almost identical.</w:t>
-      </w:r>
-    </w:p>
-    <w:p>
-      <w:pPr>
-        <w:pStyle w:val="Heading1"/>
-        <w:rPr>
-          <w:rStyle w:val="Figurereferenceto"/>
-          <w:color w:val="000000"/>
-        </w:rPr>
-      </w:pPr>
-      <w:r>
-        <w:rPr>
-          <w:rStyle w:val="Figurereferenceto"/>
-          <w:color w:val="000000"/>
-        </w:rPr>
-        <w:t>4</w:t>
-      </w:r>
-      <w:r>
-        <w:rPr>
-          <w:rStyle w:val="Figurereferenceto"/>
-          <w:color w:val="000000"/>
-        </w:rPr>
-        <w:tab/>
-      </w:r>
-      <w:r>
-        <w:rPr>
-          <w:rStyle w:val="Figurereferenceto"/>
-          <w:color w:val="000000"/>
-        </w:rPr>
-        <w:t>Neural Networks and Contour Images</w:t>
-      </w:r>
-    </w:p>
-    <w:p>
-      <w:pPr>
-        <w:pStyle w:val="PARAGRAPH"/>
-      </w:pPr>
-      <w:r>
-        <w:t xml:space="preserve">One test we conducted was the effectiveness of a Neural Network trained with contour images. For this task, we used </w:t>
-      </w:r>
-      <w:proofErr w:type="spellStart"/>
-      <w:r>
-        <w:t>PhotoSketch</w:t>
-      </w:r>
-      <w:proofErr w:type="spellEnd"/>
-      <w:r>
-        <w:t xml:space="preserve"> to generate contour images and then trained two CNNs using the two datasets, contours and real images.</w:t>
-      </w:r>
-      <w:r>
-        <w:t xml:space="preserve"> We propose that, the CNN trained on </w:t>
-      </w:r>
-      <w:proofErr w:type="spellStart"/>
-      <w:r>
-        <w:t>PhotoSketch’s</w:t>
-      </w:r>
-      <w:proofErr w:type="spellEnd"/>
-      <w:r>
-        <w:t xml:space="preserve"> generated contour images could still perform classification.</w:t>
-      </w:r>
-    </w:p>
-    <w:p>
-      <w:pPr>
-        <w:pStyle w:val="Heading2"/>
-        <w:ind w:left="0" w:firstLine="0"/>
-        <w:rPr>
-          <w:color w:val="000000"/>
-        </w:rPr>
-      </w:pPr>
-      <w:r>
-        <w:rPr>
-          <w:color w:val="000000"/>
-        </w:rPr>
-        <w:t>4.1</w:t>
-      </w:r>
-      <w:r>
-        <w:rPr>
-          <w:color w:val="000000"/>
-        </w:rPr>
-        <w:t xml:space="preserve"> Method</w:t>
-      </w:r>
-    </w:p>
-    <w:p>
-      <w:pPr>
-        <w:pStyle w:val="PARAGRAPH"/>
-      </w:pPr>
-      <w:r>
-        <w:t xml:space="preserve">We used Google’s </w:t>
-      </w:r>
-      <w:proofErr w:type="spellStart"/>
-      <w:r>
-        <w:t>TensorFlow</w:t>
-      </w:r>
-      <w:proofErr w:type="spellEnd"/>
-      <w:r>
-        <w:t xml:space="preserve"> for our CNN.</w:t>
-      </w:r>
-      <w:r>
-        <w:t xml:space="preserve"> Our CNN was composed of 4 convolutional and max pooling layers followed by fully connected layer.</w:t>
-      </w:r>
-    </w:p>
-    <w:p>
-      <w:pPr>
-        <w:pStyle w:val="Heading2"/>
-        <w:ind w:left="0" w:firstLine="0"/>
-        <w:rPr>
-          <w:color w:val="000000"/>
-        </w:rPr>
-      </w:pPr>
-      <w:r>
-        <w:rPr>
-          <w:color w:val="000000"/>
-        </w:rPr>
-        <w:t>4.</w:t>
-      </w:r>
-      <w:r>
-        <w:rPr>
-          <w:color w:val="000000"/>
-        </w:rPr>
-        <w:t>2 Datasets</w:t>
-      </w:r>
-    </w:p>
-    <w:p>
-      <w:pPr>
-        <w:pStyle w:val="PARAGRAPH"/>
-      </w:pPr>
-      <w:r>
-        <w:t>For our datasets, we chose to use two different datasets. The first dataset we chose was used to differentiate completely different objects and was provided by M. Li [1]. This dataset is the dog and human dataset.</w:t>
-      </w:r>
-    </w:p>
-    <w:p>
-      <w:pPr>
-        <w:pStyle w:val="PARAGRAPH"/>
-      </w:pPr>
-      <w:r>
-        <w:t xml:space="preserve">The second dataset is the </w:t>
-      </w:r>
-      <w:proofErr w:type="spellStart"/>
-      <w:r>
-        <w:t>CelebA</w:t>
-      </w:r>
-      <w:proofErr w:type="spellEnd"/>
-      <w:r>
-        <w:t xml:space="preserve"> [7] dataset, a compilation of celebrity face images. This dataset </w:t>
-      </w:r>
-      <w:r>
-        <w:t>was chosen to test if the salient features are retained in contour images and can be used to make accurate gender predictions.</w:t>
-      </w:r>
-      <w:r>
-        <w:t xml:space="preserve"> </w:t>
-      </w:r>
-    </w:p>
-    <w:p>
-      <w:pPr>
-        <w:pStyle w:val="Heading2"/>
-      </w:pPr>
-      <w:r>
-        <w:t>4.3</w:t>
-      </w:r>
-      <w:r>
-        <w:t xml:space="preserve"> Results</w:t>
-      </w:r>
-    </w:p>
-    <w:p>
-      <w:pPr>
-        <w:pStyle w:val="PARAGRAPH"/>
-      </w:pPr>
-      <w:r>
-        <w:t xml:space="preserve">The results from testing on the second dataset are straightforward and follow our initial prediction. Contour images can be used to train CNNs, but suffer an effectivity penalty. We used a small sample size of 114 female and 106 male celebrity faces. </w:t>
-      </w:r>
-      <w:r>
-        <w:t xml:space="preserve">We also had an underlying assumption that the image being given to the network is a human face. That is, only gender classification is the task being tested, not facial recognition. </w:t>
-      </w:r>
-      <w:r>
-        <w:t xml:space="preserve">The train-test-validation split was 80-10-10. The CNN trained with real celebrity face images performed, on average, 91% accuracy over both classes. The CNN trained with </w:t>
-      </w:r>
-      <w:proofErr w:type="spellStart"/>
-      <w:r>
-        <w:t>PhotoSketch</w:t>
-      </w:r>
-      <w:proofErr w:type="spellEnd"/>
-      <w:r>
-        <w:t xml:space="preserve"> generated contour images of the same real celebrity face images performed, on average 85% accuracy over both </w:t>
-      </w:r>
-      <w:r>
-        <w:t xml:space="preserve">classes. Figure </w:t>
-      </w:r>
-      <w:r>
-        <w:t>6</w:t>
-      </w:r>
-      <w:r>
-        <w:t xml:space="preserve"> demonstrates two sets of images. A real celebrity face image and its </w:t>
-      </w:r>
-      <w:proofErr w:type="spellStart"/>
-      <w:r>
-        <w:t>PhotoSketch</w:t>
-      </w:r>
-      <w:proofErr w:type="spellEnd"/>
-      <w:r>
-        <w:t xml:space="preserve"> generated counterpart.</w:t>
-      </w:r>
-    </w:p>
-    <w:p>
-      <w:pPr>
-        <w:pStyle w:val="PARAGRAPH"/>
-        <w:ind w:firstLine="0"/>
-        <w:jc w:val="right"/>
-        <w:rPr>
-          <w:b/>
-        </w:rPr>
-      </w:pPr>
-    </w:p>
-    <w:p>
-      <w:pPr>
-        <w:pStyle w:val="PARAGRAPH"/>
-        <w:ind w:firstLine="0"/>
-      </w:pPr>
-      <w:r>
-        <w:rPr>
-          <w:b/>
-        </w:rPr>
-        <w:t xml:space="preserve">Figure </w:t>
-      </w:r>
-      <w:r>
-        <w:rPr>
-          <w:b/>
-        </w:rPr>
-        <w:t>6</w:t>
-      </w:r>
-      <w:r>
-        <w:t xml:space="preserve"> – Left:</w:t>
-      </w:r>
-      <w:r>
-        <w:t xml:space="preserve"> Original real image. Right: Contour image</w:t>
-      </w:r>
-    </w:p>
-    <w:p>
-      <w:pPr>
-        <w:pStyle w:val="PARAGRAPH"/>
-      </w:pPr>
-    </w:p>
-    <w:p>
-      <w:pPr>
-        <w:pStyle w:val="Heading1"/>
-        <w:rPr>
-          <w:rStyle w:val="Url"/>
-          <w:rFonts w:ascii="Helvetica" w:hAnsi="Helvetica"/>
-          <w:color w:val="000000"/>
-        </w:rPr>
-      </w:pPr>
-      <w:r>
-        <w:rPr>
-          <w:rStyle w:val="Figurereferenceto"/>
-          <w:color w:val="000000"/>
-        </w:rPr>
-        <w:t>5</w:t>
-      </w:r>
-      <w:r>
-        <w:rPr>
-          <w:rStyle w:val="Figurereferenceto"/>
-          <w:color w:val="000000"/>
-        </w:rPr>
-        <w:tab/>
-      </w:r>
-      <w:r>
-        <w:rPr>
-          <w:rStyle w:val="Figurereferenceto"/>
-          <w:color w:val="000000"/>
-        </w:rPr>
-        <w:t>Topic</w:t>
-      </w:r>
-      <w:r>
-        <w:rPr>
-          <w:rStyle w:val="Figurereferenceto"/>
-          <w:color w:val="000000"/>
-        </w:rPr>
-        <w:t>2</w:t>
-      </w:r>
-      <w:r>
-        <w:rPr>
-          <w:rStyle w:val="Normal"/>
-          <w:rFonts w:ascii="Times New Roman" w:hAnsi="Times New Roman"/>
-          <w:snapToGrid w:val="0"/>
-          <w:color w:val="000000"/>
-          <w:w w:val="0"/>
-          <w:sz w:val="0"/>
-          <w:szCs w:val="0"/>
-          <w:u w:color="000000"/>
-          <w:bdr w:val="none" w:sz="0" w:space="0" w:color="000000"/>
-          <w:shd w:val="clear" w:color="000000" w:fill="000000"/>
-          <w:lang w:val="x-none" w:eastAsia="x-none" w:bidi="x-none"/>
-        </w:rPr>
-        <w:t xml:space="preserve"> </w:t>
-      </w:r>
-    </w:p>
-    <w:p>
-      <w:pPr>
-        <w:pStyle w:val="PARAGRAPH"/>
-      </w:pPr>
-    </w:p>
-    <w:p>
-      <w:pPr>
-        <w:pStyle w:val="PARAGRAPH"/>
-      </w:pPr>
-    </w:p>
-    <w:p>
-      <w:pPr>
-        <w:pStyle w:val="PARAGRAPH"/>
-        <w:ind w:firstLine="0"/>
-      </w:pPr>
-    </w:p>
-    <w:p>
-      <w:pPr>
-        <w:pStyle w:val="PARAGRAPH"/>
-      </w:pPr>
-    </w:p>
-    <w:p>
-      <w:pPr>
-        <w:pStyle w:val="PARAGRAPH"/>
-      </w:pPr>
-      <w:bookmarkStart w:id="0" w:name="_GoBack"/>
-      <w:bookmarkEnd w:id="0"/>
-    </w:p>
-    <w:p>
-      <w:pPr>
-        <w:pStyle w:val="PARAGRAPH"/>
-      </w:pPr>
-    </w:p>
-    <w:p>
-      <w:pPr>
-        <w:pStyle w:val="PARAGRAPHnoindent"/>
-        <w:rPr>
-          <w:color w:val="000000"/>
-        </w:rPr>
-      </w:pPr>
-      <w:r>
-        <w:br w:type="page"/>
-      </w:r>
-    </w:p>
-    <w:p>
-      <w:pPr>
-        <w:pStyle w:val="PARAGRAPH"/>
-        <w:ind w:firstLine="0"/>
-      </w:pPr>
-    </w:p>
-    <w:p>
-      <w:pPr>
-        <w:pStyle w:val="Heading1"/>
-        <w:rPr>
-          <w:color w:val="000000"/>
-        </w:rPr>
-      </w:pPr>
-      <w:r>
-        <w:rPr>
-          <w:color w:val="000000"/>
-        </w:rPr>
-        <w:t>4</w:t>
-      </w:r>
-      <w:r>
-        <w:rPr>
-          <w:color w:val="000000"/>
-        </w:rPr>
-        <w:tab/>
-        <w:t>Citations</w:t>
-      </w:r>
-    </w:p>
-    <w:p>
-      <w:pPr>
-        <w:pStyle w:val="PARAGRAPHnoindent"/>
-        <w:rPr>
-          <w:color w:val="000000"/>
-        </w:rPr>
-      </w:pPr>
-      <w:r>
-        <w:rPr>
-          <w:color w:val="000000"/>
-        </w:rPr>
-        <w:t>IEEE Computer Society style is to not</w:t>
-      </w:r>
-      <w:r>
-        <w:rPr>
-          <w:color w:val="000000"/>
-        </w:rPr>
-        <w:t>e</w:t>
-      </w:r>
-      <w:r>
-        <w:rPr>
-          <w:color w:val="000000"/>
-        </w:rPr>
-        <w:t xml:space="preserve"> citations in individual brackets, followed by a comma, e.g. “[1], [5]” (as opposed to the more common “[1, 5]” form.) Citation ranges should be formatted as follows: [1], [2], [3], [4] (as opposed to [1]-[4], which is not IEEE Computer Society style). </w:t>
-      </w:r>
-      <w:r>
-        <w:rPr>
-          <w:color w:val="000000"/>
-          <w:spacing w:val="-6"/>
-        </w:rPr>
-        <w:t xml:space="preserve">When citing a section in a book, please give the relevant page numbers [2]. In sentences, refer simply to the reference number, as in [3]. Do not use “Ref. [3]” or “reference [3]” At the beginning of a sentence use the author names instead of “Reference [3],” e.g., “Smith and Smith [3] show ... .” </w:t>
-      </w:r>
-      <w:r>
-        <w:rPr>
-          <w:color w:val="000000"/>
-        </w:rPr>
-        <w:t xml:space="preserve">Please note that references will be formatted by IEEE Computer Society production staff in the same order provided by the author. </w:t>
-      </w:r>
-    </w:p>
-    <w:p>
-      <w:pPr>
-        <w:pStyle w:val="Heading1"/>
-        <w:rPr>
-          <w:color w:val="000000"/>
-        </w:rPr>
-      </w:pPr>
-      <w:r>
-        <w:rPr>
-          <w:color w:val="000000"/>
-        </w:rPr>
-        <w:t>5</w:t>
-      </w:r>
-      <w:r>
-        <w:rPr>
-          <w:color w:val="000000"/>
-        </w:rPr>
-        <w:tab/>
-        <w:t>Equations</w:t>
-      </w:r>
-    </w:p>
-    <w:p>
-      <w:pPr>
-        <w:pStyle w:val="PARAGRAPHnoindent"/>
-        <w:rPr>
-          <w:color w:val="000000"/>
-        </w:rPr>
-      </w:pPr>
-      <w:r>
-        <w:rPr>
-          <w:color w:val="000000"/>
-        </w:rPr>
-        <w:t xml:space="preserve">If you are using Word, use the </w:t>
-      </w:r>
-      <w:r>
-        <w:rPr>
-          <w:color w:val="000000"/>
-        </w:rPr>
-        <w:t>MathType add-on (</w:t>
-      </w:r>
-      <w:hyperlink r:id="rId28" w:history="1">
-        <w:r>
-          <w:rPr>
-            <w:rStyle w:val="Hyperlink"/>
-            <w:rFonts w:ascii="Helvetica Condensed" w:hAnsi="Helvetica Condensed" w:cs="Times New Roman"/>
-            <w:sz w:val="18"/>
-          </w:rPr>
-          <w:t>http://www.mathtype.com</w:t>
-        </w:r>
-      </w:hyperlink>
-      <w:r>
-        <w:rPr>
-          <w:color w:val="000000"/>
-        </w:rPr>
-        <w:t>)</w:t>
-      </w:r>
-      <w:r>
-        <w:rPr>
-          <w:color w:val="000000"/>
-        </w:rPr>
-        <w:t xml:space="preserve"> </w:t>
-      </w:r>
-      <w:r>
-        <w:rPr>
-          <w:color w:val="000000"/>
-        </w:rPr>
-        <w:t>for equations in your paper (Insert | Object | Create New | Microsoft Equation or MathType Equation). “Float over text” should not be selected.</w:t>
-      </w:r>
-    </w:p>
-    <w:p>
-      <w:pPr>
-        <w:pStyle w:val="PARAGRAPH"/>
-        <w:rPr>
-          <w:color w:val="000000"/>
-        </w:rPr>
-      </w:pPr>
-      <w:r>
-        <w:t xml:space="preserve">For display equations as seen below, </w:t>
-      </w:r>
-      <w:r>
-        <w:rPr>
-          <w:color w:val="000000"/>
-        </w:rPr>
-        <w:t>n</w:t>
-      </w:r>
-      <w:r>
-        <w:rPr>
-          <w:color w:val="000000"/>
-        </w:rPr>
-        <w:t>umber equations consecutively with equation numbers in parentheses flush with the right margin, as in (1). First, use the equation editor to create the equation. Then, select the “Equation” markup style. Press the tab key and write the equation number in parentheses. To make your equations more compact, you may use the solidus ( / ), the exp function, or appropriate exponents. Use parentheses to avoid ambiguities in denominators. Punctuate equations when they are part of a sentence, as in</w:t>
-      </w:r>
-    </w:p>
-    <w:p>
-      <w:pPr>
-        <w:pStyle w:val="Equation"/>
-        <w:rPr>
-          <w:rFonts w:ascii="Palatino" w:hAnsi="Palatino"/>
-          <w:color w:val="000000"/>
-        </w:rPr>
-      </w:pPr>
-      <w:r>
-        <w:rPr>
-          <w:rFonts w:ascii="Palatino" w:hAnsi="Palatino"/>
-          <w:noProof/>
-          <w:color w:val="000000"/>
-          <w:position w:val="-50"/>
-        </w:rPr>
-        <w:drawing>
-          <wp:inline distT="0" distB="0" distL="0" distR="0">
-            <wp:extent cx="2857500" cy="584200"/>
-            <wp:effectExtent l="19050" t="0" r="0" b="0"/>
-            <wp:docPr id="1" name="Picture 1"/>
-            <wp:cNvGraphicFramePr>
-              <a:graphicFrameLocks xmlns:a="http://schemas.openxmlformats.org/drawingml/2006/main" noChangeAspect="1"/>
-            </wp:cNvGraphicFramePr>
-            <a:graphic xmlns:a="http://schemas.openxmlformats.org/drawingml/2006/main">
-              <a:graphicData uri="http://schemas.openxmlformats.org/drawingml/2006/picture">
-                <pic:pic xmlns:pic="http://schemas.openxmlformats.org/drawingml/2006/picture">
-                  <pic:nvPicPr>
-                    <pic:cNvPr id="0" name="Picture 1"/>
-                    <pic:cNvPicPr>
-                      <a:picLocks noChangeAspect="1" noChangeArrowheads="1"/>
-                    </pic:cNvPicPr>
-                  </pic:nvPicPr>
-                  <pic:blipFill>
-                    <a:blip r:embed="rId29"/>
-                    <a:srcRect/>
-                    <a:stretch>
-                      <a:fillRect/>
-                    </a:stretch>
-                  </pic:blipFill>
-                  <pic:spPr bwMode="auto">
-                    <a:xfrm>
-                      <a:off x="0" y="0"/>
-                      <a:ext cx="2857500" cy="584200"/>
-                    </a:xfrm>
-                    <a:prstGeom prst="rect">
-                      <a:avLst/>
-                    </a:prstGeom>
-                    <a:noFill/>
-                    <a:ln w="9525">
-                      <a:noFill/>
-                      <a:miter lim="800000"/>
-                      <a:headEnd/>
-                      <a:tailEnd/>
-                    </a:ln>
                   </pic:spPr>
                 </pic:pic>
               </a:graphicData>
@@ -2724,1386 +3379,69 @@
           </wp:inline>
         </w:drawing>
       </w:r>
-      <w:r>
-        <w:rPr>
-          <w:rFonts w:ascii="Palatino" w:hAnsi="Palatino"/>
+    </w:p>
+    <w:p>
+      <w:pPr>
+        <w:pStyle w:val="PARAGRAPH"/>
+        <w:ind w:firstLine="0"/>
+      </w:pPr>
+      <w:r>
+        <w:rPr>
+          <w:b/>
+        </w:rPr>
+        <w:t>Fig.</w:t>
+      </w:r>
+      <w:r>
+        <w:rPr>
+          <w:b/>
+        </w:rPr>
+        <w:t xml:space="preserve"> </w:t>
+      </w:r>
+      <w:r>
+        <w:rPr>
+          <w:b/>
+        </w:rPr>
+        <w:t>7.</w:t>
+      </w:r>
+      <w:r>
+        <w:t xml:space="preserve"> – Left:</w:t>
+      </w:r>
+      <w:r>
+        <w:t xml:space="preserve"> Original real image. Right: Contour image</w:t>
+      </w:r>
+      <w:r>
+        <w:t xml:space="preserve"> </w:t>
+      </w:r>
+    </w:p>
+    <w:p>
+      <w:pPr>
+        <w:pStyle w:val="Heading1"/>
+        <w:rPr>
+          <w:rStyle w:val="Figurereferenceto"/>
+          <w:color w:val="000000"/>
+        </w:rPr>
+      </w:pPr>
+      <w:r>
+        <w:rPr>
+          <w:rStyle w:val="Figurereferenceto"/>
+          <w:color w:val="000000"/>
+        </w:rPr>
+        <w:t>6</w:t>
+      </w:r>
+      <w:r>
+        <w:rPr>
+          <w:rStyle w:val="Figurereferenceto"/>
           <w:color w:val="000000"/>
         </w:rPr>
         <w:tab/>
-        <w:t>(1)</w:t>
-      </w:r>
-    </w:p>
-    <w:p>
-      <w:pPr>
-        <w:pStyle w:val="PARAGRAPH"/>
-        <w:rPr>
-          <w:color w:val="000000"/>
-        </w:rPr>
-      </w:pPr>
-      <w:r>
-        <w:rPr>
-          <w:color w:val="000000"/>
-        </w:rPr>
-        <w:t>Be sure that the symbols in your equation have been defined before the equation appears or immediately following. Italicize symbols (</w:t>
-      </w:r>
-      <w:r>
-        <w:rPr>
-          <w:i/>
-          <w:iCs/>
-          <w:color w:val="000000"/>
-        </w:rPr>
-        <w:t>T</w:t>
-      </w:r>
-      <w:r>
-        <w:rPr>
-          <w:color w:val="000000"/>
-        </w:rPr>
-        <w:t xml:space="preserve"> might refer to temperature, but T is the unit tesla). Per IEEE Computer Society, please refer to “(1),” not “Eq. (1)” or “equation (1),” except at the beginning of a sentence: “Equation (1) shows ... .” Also see </w:t>
-      </w:r>
-      <w:r>
-        <w:rPr>
-          <w:i/>
-          <w:iCs/>
-          <w:color w:val="000000"/>
-        </w:rPr>
-        <w:t>The Handbook of Writing for the Mathematical Sciences</w:t>
-      </w:r>
-      <w:r>
-        <w:rPr>
-          <w:color w:val="000000"/>
-        </w:rPr>
-        <w:t>, 1993. Published by the Society for Industrial and Applied Mathematics, this handbook provides some helpful information about math typography and other stylistic matters. For further information about typesetting mathematical equations, please visit the IEEE Computer Society sty</w:t>
-      </w:r>
-      <w:r>
-        <w:rPr>
-          <w:color w:val="000000"/>
-        </w:rPr>
-        <w:t>le</w:t>
-      </w:r>
-      <w:r>
-        <w:rPr>
-          <w:color w:val="000000"/>
-        </w:rPr>
-        <w:t xml:space="preserve"> guide: </w:t>
-      </w:r>
-      <w:hyperlink r:id="rId30" w:history="1">
-        <w:r>
-          <w:rPr>
-            <w:rStyle w:val="Hyperlink"/>
-            <w:color w:val="1F497D" w:themeColor="text2"/>
-          </w:rPr>
-          <w:t>http://www.computer.org/portal/web/publications/style_math</w:t>
-        </w:r>
-      </w:hyperlink>
-      <w:r>
-        <w:rPr>
-          <w:color w:val="000000"/>
-        </w:rPr>
-        <w:t>.</w:t>
-      </w:r>
-    </w:p>
-    <w:p>
-      <w:pPr>
-        <w:pStyle w:val="PARAGRAPH"/>
-        <w:rPr>
-          <w:color w:val="000000"/>
-          <w:spacing w:val="-4"/>
-        </w:rPr>
-      </w:pPr>
-      <w:r>
-        <w:rPr>
-          <w:color w:val="000000"/>
-          <w:spacing w:val="-4"/>
-        </w:rPr>
-        <w:t>Please note that math equations might need to be reformatted from the original submission for page layout reasons. This includes the possibility that some in-line equations will be made display equations to create better flow in a para</w:t>
-      </w:r>
-      <w:r>
-        <w:rPr>
-          <w:color w:val="000000"/>
-          <w:spacing w:val="-4"/>
-        </w:rPr>
-        <w:t>graph. If display equations do not fit in the two-column format, they will also be reformatted. Authors are strongly encouraged to ensure that equations fit in the given column width.</w:t>
-      </w:r>
-    </w:p>
-    <w:p>
-      <w:pPr>
-        <w:pStyle w:val="Heading1"/>
-        <w:rPr>
-          <w:color w:val="000000"/>
-        </w:rPr>
-      </w:pPr>
-      <w:r>
-        <w:rPr>
-          <w:color w:val="000000"/>
-        </w:rPr>
-        <w:t>6</w:t>
-      </w:r>
-      <w:r>
-        <w:rPr>
-          <w:color w:val="000000"/>
-        </w:rPr>
-        <w:tab/>
-        <w:t>Helpful Hints</w:t>
-      </w:r>
-    </w:p>
-    <w:p>
-      <w:pPr>
-        <w:pStyle w:val="Heading2"/>
-        <w:spacing w:before="0"/>
-        <w:rPr>
-          <w:color w:val="000000"/>
-        </w:rPr>
-      </w:pPr>
-      <w:r>
-        <w:rPr>
-          <w:color w:val="000000"/>
-        </w:rPr>
-        <w:t>6.1</w:t>
-      </w:r>
-      <w:r>
-        <w:rPr>
-          <w:color w:val="000000"/>
-        </w:rPr>
-        <w:tab/>
-        <w:t>Figures and Tables</w:t>
-      </w:r>
-    </w:p>
-    <w:p>
-      <w:pPr>
-        <w:pStyle w:val="PARAGRAPHnoindent"/>
-        <w:rPr>
-          <w:color w:val="000000"/>
-        </w:rPr>
-      </w:pPr>
-      <w:r>
-        <w:rPr>
-          <w:color w:val="000000"/>
-        </w:rPr>
-        <w:t xml:space="preserve">Because IEEE Computer Society staff will do the final formatting of your paper, some figures may have to be moved from where they appeared in the original submission. Figures and tables should be sized as they are to appear in print. Figures or tables not correctly sized will be returned to the author for reformatting. </w:t>
-      </w:r>
-    </w:p>
-    <w:p>
-      <w:pPr>
-        <w:pStyle w:val="PARAGRAPH"/>
-        <w:rPr>
-          <w:color w:val="000000"/>
-        </w:rPr>
-      </w:pPr>
-      <w:r>
-        <w:rPr>
-          <w:color w:val="000000"/>
-        </w:rPr>
-        <w:t>Detailed information about the creation and submission of images for articles can be found at</w:t>
-      </w:r>
-      <w:r>
-        <w:rPr>
-          <w:color w:val="000000"/>
-        </w:rPr>
-        <w:t xml:space="preserve"> </w:t>
-      </w:r>
-      <w:hyperlink r:id="rId31" w:anchor="figures" w:history="1">
-        <w:r>
-          <w:rPr>
-            <w:rStyle w:val="Hyperlink"/>
-            <w:color w:val="1F497D" w:themeColor="text2"/>
-          </w:rPr>
-          <w:t>http://www.computer.org/portal/web/peerreviewjournals/author#figures</w:t>
-        </w:r>
-      </w:hyperlink>
-      <w:r>
-        <w:rPr>
-          <w:color w:val="FF0000"/>
-        </w:rPr>
-        <w:t xml:space="preserve"> </w:t>
-      </w:r>
-      <w:r>
-        <w:rPr>
-          <w:rStyle w:val="Url"/>
-          <w:color w:val="auto"/>
-        </w:rPr>
-        <w:t>where you can</w:t>
-      </w:r>
-      <w:r>
-        <w:rPr>
-          <w:rStyle w:val="Url"/>
-          <w:color w:val="FF0000"/>
-        </w:rPr>
-        <w:t xml:space="preserve"> </w:t>
-      </w:r>
-      <w:hyperlink r:id="rId32" w:history="1">
-        <w:r>
-          <w:rPr>
-            <w:rStyle w:val="Hyperlink"/>
-            <w:rFonts w:ascii="Verdana" w:hAnsi="Verdana"/>
-            <w:color w:val="1F497D" w:themeColor="text2"/>
-            <w:sz w:val="13"/>
-            <w:szCs w:val="13"/>
-            <w:shd w:val="clear" w:color="auto" w:fill="FFFFFF"/>
-          </w:rPr>
-          <w:t>View transactions art_guide.pdf (PDF, 4.69MB)</w:t>
-        </w:r>
-      </w:hyperlink>
-      <w:r>
-        <w:rPr>
-          <w:color w:val="FF0000"/>
-        </w:rPr>
-        <w:t xml:space="preserve"> </w:t>
-      </w:r>
-      <w:r>
-        <w:rPr>
-          <w:rStyle w:val="Url"/>
-          <w:color w:val="000000"/>
-        </w:rPr>
-        <w:t xml:space="preserve">. </w:t>
-      </w:r>
-      <w:r>
-        <w:rPr>
-          <w:color w:val="000000"/>
-        </w:rPr>
-        <w:t>We strongly encourage authors to carefully review the material posted here to avoid problems with incorrect files or poorly formatted graphics.</w:t>
-      </w:r>
-    </w:p>
-    <w:p>
-      <w:pPr>
-        <w:pStyle w:val="PARAGRAPH"/>
-        <w:rPr>
-          <w:color w:val="000000"/>
-        </w:rPr>
-      </w:pPr>
-      <w:r>
-        <w:rPr>
-          <w:color w:val="000000"/>
-        </w:rPr>
-        <w:t xml:space="preserve">Place figure captions below the figures; place table titles above the tables. </w:t>
-      </w:r>
-      <w:r>
-        <w:t>Figure captions appear as left justified. Table captions are restricted to one sentence and are formatted as title case. Any additional sentence in a table caption will be formatted as a footnote below the table</w:t>
-      </w:r>
-      <w:r>
-        <w:t xml:space="preserve"> (see Table 1 in this document)</w:t>
-      </w:r>
-      <w:r>
-        <w:t>.</w:t>
-      </w:r>
-      <w:r>
-        <w:rPr>
-          <w:color w:val="000000"/>
-        </w:rPr>
-        <w:t xml:space="preserve"> </w:t>
-      </w:r>
-      <w:r>
-        <w:rPr>
-          <w:color w:val="000000"/>
-        </w:rPr>
-        <w:t xml:space="preserve">If your figure has two parts, include the labels “(a)” and “(b)” as part of the artwork. Please verify that the figures and tables you mention in the text actually exist. </w:t>
-      </w:r>
-      <w:r>
-        <w:t xml:space="preserve">Figures and tables should be called out in </w:t>
-      </w:r>
-      <w:r>
-        <w:t xml:space="preserve">sequential </w:t>
-      </w:r>
-      <w:r>
-        <w:t xml:space="preserve"> order</w:t>
-      </w:r>
-      <w:r>
-        <w:t>, as this is how they will be placed</w:t>
-      </w:r>
-      <w:r>
-        <w:t xml:space="preserve"> in </w:t>
-      </w:r>
-      <w:r>
-        <w:t>your paper</w:t>
-      </w:r>
-      <w:r>
-        <w:rPr>
-          <w:color w:val="000000"/>
-        </w:rPr>
-        <w:t xml:space="preserve">. For example, avoid referring to figure “8” in the first paragraph of the article unless figure 8 will again be referred to after the reference to figure 7. </w:t>
-      </w:r>
-      <w:r>
-        <w:rPr>
-          <w:b/>
-          <w:bCs/>
-          <w:color w:val="000000"/>
-        </w:rPr>
-        <w:t xml:space="preserve">Please do not include figure captions as part of the figure. Do not put captions in “text boxes” linked to the figures. Do not put borders around the outside of your figures. </w:t>
-      </w:r>
-      <w:r>
-        <w:rPr>
-          <w:color w:val="000000"/>
-        </w:rPr>
-        <w:t xml:space="preserve">Per IEEE Computer Society, please use the abbreviation “Fig.” even at the beginning of a sentence. Do not abbreviate “Table.” Tables are numbered numerically. </w:t>
-      </w:r>
-    </w:p>
-    <w:p>
-      <w:pPr>
-        <w:pStyle w:val="PARAGRAPH"/>
-        <w:rPr>
-          <w:color w:val="000000"/>
-        </w:rPr>
-      </w:pPr>
-      <w:r>
-        <w:t>For journals that use print for publication, p</w:t>
-      </w:r>
-      <w:r>
-        <w:t>lease</w:t>
-      </w:r>
-      <w:r>
-        <w:rPr>
-          <w:color w:val="000000"/>
-        </w:rPr>
-        <w:t xml:space="preserve"> verify with IEEE Computer Society that the journal you are submitting to does indeed accept color before submitting final materials. </w:t>
-      </w:r>
-      <w:r>
-        <w:rPr>
-          <w:b/>
-          <w:bCs/>
-          <w:color w:val="000000"/>
-        </w:rPr>
-        <w:t>Do not use color unless it is necessary for the proper interpretation of your figures.</w:t>
-      </w:r>
-      <w:r>
-        <w:rPr>
-          <w:color w:val="000000"/>
-        </w:rPr>
-        <w:t xml:space="preserve"> </w:t>
-      </w:r>
-    </w:p>
-    <w:p>
-      <w:pPr>
-        <w:pStyle w:val="PARAGRAPH"/>
-        <w:rPr>
-          <w:color w:val="000000"/>
-          <w:spacing w:val="-2"/>
-        </w:rPr>
-      </w:pPr>
-      <w:r>
-        <w:rPr>
-          <w:color w:val="000000"/>
-          <w:spacing w:val="-2"/>
-        </w:rPr>
-        <w:t xml:space="preserve">Figures (graphs, charts, drawing or tables) should be named fig1.eps, fig2.ps, etc. If your figure has multiple parts, please submit as a single figure. Please do not give them descriptive names. Author photograph files should be named after the author’s LAST name. Please avoid naming files with the author’s first name or an abbreviated version of either name to avoid confusion. If a graphic is to appear in print as black and white, it should be saved and submitted as a black and white file (grayscale or bitmap.) If a graphic is to appear in color, it should be submitted as an </w:t>
-      </w:r>
-      <w:r>
-        <w:rPr>
-          <w:color w:val="000000"/>
-          <w:spacing w:val="-2"/>
-        </w:rPr>
-        <w:t>RGB</w:t>
-      </w:r>
-      <w:r>
-        <w:rPr>
-          <w:color w:val="000000"/>
-          <w:spacing w:val="-2"/>
-        </w:rPr>
-        <w:t xml:space="preserve"> color file.</w:t>
-      </w:r>
-    </w:p>
-    <w:p>
-      <w:pPr>
-        <w:pStyle w:val="ART"/>
-        <w:framePr w:w="5040" w:wrap="around" w:vAnchor="page" w:hAnchor="page" w:x="728" w:y="1203"/>
-        <w:spacing w:before="0"/>
-        <w:rPr>
-          <w:color w:val="000000"/>
-        </w:rPr>
-      </w:pPr>
-      <w:r>
-        <w:rPr>
-          <w:noProof/>
-          <w:color w:val="000000"/>
-        </w:rPr>
-        <w:lastRenderedPageBreak/>
-        <w:drawing>
-          <wp:inline distT="0" distB="0" distL="0" distR="0">
-            <wp:extent cx="2489200" cy="1879600"/>
-            <wp:effectExtent l="19050" t="0" r="6350" b="0"/>
-            <wp:docPr id="2" name="Picture 2" descr="Word template Figure 1"/>
-            <wp:cNvGraphicFramePr>
-              <a:graphicFrameLocks xmlns:a="http://schemas.openxmlformats.org/drawingml/2006/main" noChangeAspect="1"/>
-            </wp:cNvGraphicFramePr>
-            <a:graphic xmlns:a="http://schemas.openxmlformats.org/drawingml/2006/main">
-              <a:graphicData uri="http://schemas.openxmlformats.org/drawingml/2006/picture">
-                <pic:pic xmlns:pic="http://schemas.openxmlformats.org/drawingml/2006/picture">
-                  <pic:nvPicPr>
-                    <pic:cNvPr id="0" name="Picture 2" descr="Word template Figure 1"/>
-                    <pic:cNvPicPr>
-                      <a:picLocks noChangeAspect="1" noChangeArrowheads="1"/>
-                    </pic:cNvPicPr>
-                  </pic:nvPicPr>
-                  <pic:blipFill>
-                    <a:blip r:embed="rId33"/>
-                    <a:srcRect/>
-                    <a:stretch>
-                      <a:fillRect/>
-                    </a:stretch>
-                  </pic:blipFill>
-                  <pic:spPr bwMode="auto">
-                    <a:xfrm>
-                      <a:off x="0" y="0"/>
-                      <a:ext cx="2489200" cy="1879600"/>
-                    </a:xfrm>
-                    <a:prstGeom prst="rect">
-                      <a:avLst/>
-                    </a:prstGeom>
-                    <a:noFill/>
-                    <a:ln w="9525">
-                      <a:noFill/>
-                      <a:miter lim="800000"/>
-                      <a:headEnd/>
-                      <a:tailEnd/>
-                    </a:ln>
-                  </pic:spPr>
-                </pic:pic>
-              </a:graphicData>
-            </a:graphic>
-          </wp:inline>
-        </w:drawing>
-      </w:r>
-    </w:p>
-    <w:p>
-      <w:pPr>
-        <w:pStyle w:val="FIGURECAPTION"/>
-        <w:framePr w:w="5040" w:wrap="around" w:vAnchor="page" w:hAnchor="page" w:x="728" w:y="1203"/>
-        <w:rPr>
-          <w:color w:val="000000"/>
-        </w:rPr>
-      </w:pPr>
-      <w:r>
-        <w:rPr>
-          <w:color w:val="000000"/>
-        </w:rPr>
-        <w:t xml:space="preserve">Fig. 1. Magnetization as a function of applied field. Note that “Fig.” is abbreviated. There is a period after the figure number, followed by one space. It is good practice to briefly explain the significance of the figure in the caption. </w:t>
-      </w:r>
-    </w:p>
-    <w:p>
-      <w:pPr>
-        <w:pStyle w:val="PARAGRAPH"/>
-        <w:rPr>
-          <w:color w:val="000000"/>
-        </w:rPr>
-      </w:pPr>
-      <w:r>
-        <w:rPr>
-          <w:color w:val="000000"/>
-        </w:rPr>
-        <w:t xml:space="preserve">Figure axis labels are often a source of confusion. Use words rather than symbols. As an example, write the quantity “Magnetization,” or “Magnetization </w:t>
-      </w:r>
-      <w:r>
-        <w:rPr>
-          <w:i/>
-          <w:iCs/>
-          <w:color w:val="000000"/>
-        </w:rPr>
-        <w:t>M</w:t>
-      </w:r>
-      <w:r>
-        <w:rPr>
-          <w:color w:val="000000"/>
-        </w:rPr>
-        <w:t>,” not just “</w:t>
-      </w:r>
-      <w:r>
-        <w:rPr>
-          <w:i/>
-          <w:iCs/>
-          <w:color w:val="000000"/>
-        </w:rPr>
-        <w:t>M</w:t>
-      </w:r>
-      <w:r>
-        <w:rPr>
-          <w:color w:val="000000"/>
-        </w:rPr>
-        <w:t>.” Put units in parentheses. Do not label axes only with units. As in Fig. 1, for example, write “Magnetization (A/m)” or “Magnetization (A</w:t>
-      </w:r>
-      <w:r>
-        <w:rPr>
-          <w:noProof/>
-          <w:color w:val="000000"/>
-          <w:position w:val="-2"/>
-        </w:rPr>
-        <w:drawing>
-          <wp:inline distT="0" distB="0" distL="0" distR="0">
-            <wp:extent cx="63500" cy="76200"/>
-            <wp:effectExtent l="19050" t="0" r="0" b="0"/>
-            <wp:docPr id="3" name="Picture 3"/>
-            <wp:cNvGraphicFramePr>
-              <a:graphicFrameLocks xmlns:a="http://schemas.openxmlformats.org/drawingml/2006/main" noChangeAspect="1"/>
-            </wp:cNvGraphicFramePr>
-            <a:graphic xmlns:a="http://schemas.openxmlformats.org/drawingml/2006/main">
-              <a:graphicData uri="http://schemas.openxmlformats.org/drawingml/2006/picture">
-                <pic:pic xmlns:pic="http://schemas.openxmlformats.org/drawingml/2006/picture">
-                  <pic:nvPicPr>
-                    <pic:cNvPr id="0" name="Picture 3"/>
-                    <pic:cNvPicPr>
-                      <a:picLocks noChangeAspect="1" noChangeArrowheads="1"/>
-                    </pic:cNvPicPr>
-                  </pic:nvPicPr>
-                  <pic:blipFill>
-                    <a:blip r:embed="rId34"/>
-                    <a:srcRect/>
-                    <a:stretch>
-                      <a:fillRect/>
-                    </a:stretch>
-                  </pic:blipFill>
-                  <pic:spPr bwMode="auto">
-                    <a:xfrm>
-                      <a:off x="0" y="0"/>
-                      <a:ext cx="63500" cy="76200"/>
-                    </a:xfrm>
-                    <a:prstGeom prst="rect">
-                      <a:avLst/>
-                    </a:prstGeom>
-                    <a:noFill/>
-                    <a:ln w="9525">
-                      <a:noFill/>
-                      <a:miter lim="800000"/>
-                      <a:headEnd/>
-                      <a:tailEnd/>
-                    </a:ln>
-                  </pic:spPr>
-                </pic:pic>
-              </a:graphicData>
-            </a:graphic>
-          </wp:inline>
-        </w:drawing>
-      </w:r>
-      <w:r>
-        <w:rPr>
-          <w:color w:val="000000"/>
-        </w:rPr>
-        <w:t>m</w:t>
-      </w:r>
-      <w:r>
-        <w:rPr>
-          <w:color w:val="000000"/>
-          <w:vertAlign w:val="superscript"/>
-        </w:rPr>
-        <w:sym w:font="Symbol" w:char="F02D"/>
-      </w:r>
-      <w:r>
-        <w:rPr>
-          <w:color w:val="000000"/>
-          <w:vertAlign w:val="superscript"/>
-        </w:rPr>
-        <w:t>1</w:t>
-      </w:r>
-      <w:r>
-        <w:rPr>
-          <w:color w:val="000000"/>
-        </w:rPr>
-        <w:t>),” not just “A/m.” Do not label axes with a ratio of quantities and units. For example, write “Temperature (K),” not “Temperature/K.” Table 1 shows some examples of units of measure.</w:t>
-      </w:r>
-    </w:p>
-    <w:p>
-      <w:pPr>
-        <w:pStyle w:val="PARAGRAPH"/>
-        <w:rPr>
-          <w:color w:val="000000"/>
-          <w:spacing w:val="-2"/>
-        </w:rPr>
-      </w:pPr>
-      <w:r>
-        <w:rPr>
-          <w:color w:val="000000"/>
-          <w:spacing w:val="-2"/>
-        </w:rPr>
-        <w:t xml:space="preserve">Multipliers can be especially confusing. Write “Magnetization (kA/m)” or “Magnetization (103 A/m).” Do not write “Magnetization (A/m) </w:t>
-      </w:r>
-      <w:r>
-        <w:rPr>
-          <w:color w:val="000000"/>
-          <w:spacing w:val="-2"/>
-        </w:rPr>
-        <w:sym w:font="Symbol" w:char="F0B4"/>
-      </w:r>
-      <w:r>
-        <w:rPr>
-          <w:color w:val="000000"/>
-          <w:spacing w:val="-2"/>
-        </w:rPr>
-        <w:t xml:space="preserve"> 1,000” because the reader would not know whether the top axis label in Fig. 1 meant 16,000 A/m or 0.016 A/m. Figure labels should be legible, approximately 8 to 12 point type. When creating your graphics, especially in complex graphs and charts, please ensure that line weights are thick enough that when reproduced at print size, they will still be legible. We suggest at least 1 point.</w:t>
-      </w:r>
-    </w:p>
-    <w:p>
-      <w:pPr>
-        <w:pStyle w:val="Heading2"/>
-        <w:rPr>
-          <w:color w:val="000000"/>
-        </w:rPr>
-      </w:pPr>
-      <w:r>
-        <w:rPr>
-          <w:color w:val="000000"/>
-        </w:rPr>
-        <w:t>6.3</w:t>
-      </w:r>
-      <w:r>
-        <w:rPr>
-          <w:color w:val="000000"/>
-        </w:rPr>
-        <w:tab/>
-        <w:t>Footnotes</w:t>
-      </w:r>
-    </w:p>
-    <w:p>
-      <w:pPr>
-        <w:pStyle w:val="PARAGRAPHnoindent"/>
-        <w:rPr>
-          <w:color w:val="000000"/>
-          <w:spacing w:val="-4"/>
-        </w:rPr>
-      </w:pPr>
-      <w:r>
-        <w:rPr>
-          <w:color w:val="000000"/>
-          <w:spacing w:val="-4"/>
-        </w:rPr>
-        <w:t>Number footnotes separately in superscripts (Insert | Footnote)</w:t>
-      </w:r>
-      <w:r>
-        <w:rPr>
-          <w:rStyle w:val="FootnoteReference"/>
-          <w:color w:val="000000"/>
-          <w:spacing w:val="-4"/>
-        </w:rPr>
-        <w:footnoteReference w:id="1"/>
-      </w:r>
-      <w:r>
-        <w:rPr>
-          <w:color w:val="000000"/>
-          <w:spacing w:val="-4"/>
-        </w:rPr>
-        <w:t xml:space="preserve">. Place the actual footnote at the bottom of the column in which it is cited; do not put footnotes in the reference list (endnotes). Use letters for table footnotes (see Table 1). Please do not include footnotes in the abstract and avoid using a footnote in the first column of the article. This will cause it to appear </w:t>
-      </w:r>
-      <w:r>
-        <w:rPr>
-          <w:color w:val="000000"/>
-          <w:spacing w:val="-4"/>
-        </w:rPr>
-        <w:t>above</w:t>
-      </w:r>
-      <w:r>
-        <w:rPr>
-          <w:color w:val="000000"/>
-          <w:spacing w:val="-4"/>
-        </w:rPr>
-        <w:t xml:space="preserve"> the affiliation box, making the layout look confusing.</w:t>
-      </w:r>
-    </w:p>
-    <w:p>
-      <w:pPr>
-        <w:pStyle w:val="TABLETITLE"/>
-        <w:framePr w:wrap="around"/>
-      </w:pPr>
-      <w:r>
-        <w:t>TABLE 1</w:t>
-      </w:r>
-      <w:r>
-        <w:br/>
-      </w:r>
-      <w:r>
-        <w:t>U</w:t>
-      </w:r>
-      <w:r>
-        <w:t>nits</w:t>
-      </w:r>
-      <w:r>
-        <w:t xml:space="preserve"> for </w:t>
-      </w:r>
-      <w:r>
-        <w:t>Magnetic</w:t>
-      </w:r>
-      <w:r>
-        <w:t xml:space="preserve"> Properties</w:t>
-      </w:r>
-    </w:p>
-    <w:p>
-      <w:pPr>
-        <w:pStyle w:val="ART"/>
-        <w:framePr w:w="5040" w:wrap="around" w:vAnchor="page" w:hAnchor="page" w:x="5999" w:y="1203"/>
-        <w:rPr>
-          <w:color w:val="000000"/>
-        </w:rPr>
-      </w:pPr>
-      <w:r>
-        <w:rPr>
-          <w:noProof/>
-          <w:color w:val="000000"/>
-        </w:rPr>
-        <w:drawing>
-          <wp:inline distT="0" distB="0" distL="0" distR="0">
-            <wp:extent cx="2914650" cy="2705100"/>
-            <wp:effectExtent l="19050" t="0" r="0" b="0"/>
-            <wp:docPr id="4" name="Picture 4" descr="Word template Table 1"/>
-            <wp:cNvGraphicFramePr>
-              <a:graphicFrameLocks xmlns:a="http://schemas.openxmlformats.org/drawingml/2006/main" noChangeAspect="1"/>
-            </wp:cNvGraphicFramePr>
-            <a:graphic xmlns:a="http://schemas.openxmlformats.org/drawingml/2006/main">
-              <a:graphicData uri="http://schemas.openxmlformats.org/drawingml/2006/picture">
-                <pic:pic xmlns:pic="http://schemas.openxmlformats.org/drawingml/2006/picture">
-                  <pic:nvPicPr>
-                    <pic:cNvPr id="0" name="Picture 4" descr="Word template Table 1"/>
-                    <pic:cNvPicPr>
-                      <a:picLocks noChangeAspect="1" noChangeArrowheads="1"/>
-                    </pic:cNvPicPr>
-                  </pic:nvPicPr>
-                  <pic:blipFill>
-                    <a:blip r:embed="rId35"/>
-                    <a:srcRect/>
-                    <a:stretch>
-                      <a:fillRect/>
-                    </a:stretch>
-                  </pic:blipFill>
-                  <pic:spPr bwMode="auto">
-                    <a:xfrm>
-                      <a:off x="0" y="0"/>
-                      <a:ext cx="2914650" cy="2705100"/>
-                    </a:xfrm>
-                    <a:prstGeom prst="rect">
-                      <a:avLst/>
-                    </a:prstGeom>
-                    <a:noFill/>
-                    <a:ln w="9525">
-                      <a:noFill/>
-                      <a:miter lim="800000"/>
-                      <a:headEnd/>
-                      <a:tailEnd/>
-                    </a:ln>
-                  </pic:spPr>
-                </pic:pic>
-              </a:graphicData>
-            </a:graphic>
-          </wp:inline>
-        </w:drawing>
-      </w:r>
-    </w:p>
-    <w:p>
-      <w:pPr>
-        <w:pStyle w:val="TABLEFOOTNOTE"/>
-        <w:framePr w:w="5040" w:wrap="around" w:vAnchor="page" w:hAnchor="page" w:x="5999" w:y="1203"/>
-        <w:rPr>
-          <w:color w:val="000000"/>
-          <w:spacing w:val="-2"/>
-        </w:rPr>
-      </w:pPr>
-      <w:r>
-        <w:rPr>
-          <w:color w:val="000000"/>
-          <w:spacing w:val="-2"/>
-        </w:rPr>
-        <w:t xml:space="preserve">Statements that serve as captions for the entire table do not need footnote letters. </w:t>
-      </w:r>
-    </w:p>
-    <w:p>
-      <w:pPr>
-        <w:pStyle w:val="TABLEFOOTNOTE"/>
-        <w:framePr w:w="5040" w:wrap="around" w:vAnchor="page" w:hAnchor="page" w:x="5999" w:y="1203"/>
-        <w:spacing w:after="160"/>
-        <w:rPr>
-          <w:color w:val="000000"/>
-        </w:rPr>
-      </w:pPr>
-      <w:r>
-        <w:rPr>
-          <w:i w:val="0"/>
-          <w:iCs/>
-          <w:color w:val="000000"/>
-          <w:vertAlign w:val="superscript"/>
-        </w:rPr>
-        <w:t>a</w:t>
-      </w:r>
-      <w:r>
-        <w:rPr>
-          <w:color w:val="000000"/>
-        </w:rPr>
-        <w:t>Gaussian units are the same as cgs emu for magnetostatics; Mx = maxwell, G = gauss, Oe = oersted; Wb = weber, V = volt, s = second, T = tesla, m = meter, A = ampere, J = joule, kg = kilogram, H = henry.</w:t>
-      </w:r>
-    </w:p>
-    <w:p>
-      <w:pPr>
-        <w:pStyle w:val="Heading2"/>
-      </w:pPr>
-      <w:r>
-        <w:t>6.4</w:t>
-      </w:r>
-      <w:r>
-        <w:tab/>
-        <w:t>Lists</w:t>
-      </w:r>
-    </w:p>
-    <w:p>
-      <w:pPr>
-        <w:pStyle w:val="PARAGRAPHnoindent"/>
-        <w:rPr>
-          <w:color w:val="000000"/>
-        </w:rPr>
-      </w:pPr>
-      <w:r>
-        <w:rPr>
-          <w:color w:val="000000"/>
-        </w:rPr>
-        <w:t>The IEEE Computer Society style is to create displayed lists if the number of items in the list is longer than three. For example, within the text lists would appear 1) using a number, 2) followed by a close parenthesis. However, longer lists will be formatted so that:</w:t>
-      </w:r>
-    </w:p>
-    <w:p>
-      <w:pPr>
-        <w:pStyle w:val="PARAGRAPH"/>
-        <w:numPr>
-          <w:ilvl w:val="0"/>
-          <w:numId w:val="38"/>
-        </w:numPr>
-        <w:rPr>
-          <w:color w:val="000000"/>
-        </w:rPr>
-      </w:pPr>
-      <w:r>
-        <w:rPr>
-          <w:color w:val="000000"/>
-        </w:rPr>
-        <w:t>Items will be set outside of the paragraphs.</w:t>
-      </w:r>
-    </w:p>
-    <w:p>
-      <w:pPr>
-        <w:pStyle w:val="PARAGRAPH"/>
-        <w:numPr>
-          <w:ilvl w:val="0"/>
-          <w:numId w:val="38"/>
-        </w:numPr>
-        <w:rPr>
-          <w:color w:val="000000"/>
-        </w:rPr>
-      </w:pPr>
-      <w:r>
-        <w:rPr>
-          <w:color w:val="000000"/>
-        </w:rPr>
-        <w:t>Items will be punctuated as sentences where it is appropriate.</w:t>
-      </w:r>
-    </w:p>
-    <w:p>
-      <w:pPr>
-        <w:pStyle w:val="PARAGRAPH"/>
-        <w:numPr>
-          <w:ilvl w:val="0"/>
-          <w:numId w:val="38"/>
-        </w:numPr>
-        <w:rPr>
-          <w:color w:val="000000"/>
-        </w:rPr>
-      </w:pPr>
-      <w:r>
-        <w:rPr>
-          <w:color w:val="000000"/>
-        </w:rPr>
-        <w:t>Items will be numbered, followed by a period.</w:t>
-      </w:r>
-    </w:p>
-    <w:p>
-      <w:pPr>
-        <w:pStyle w:val="Heading2"/>
-        <w:rPr>
-          <w:color w:val="000000"/>
-        </w:rPr>
-      </w:pPr>
-      <w:r>
-        <w:rPr>
-          <w:color w:val="000000"/>
-        </w:rPr>
-        <w:t>6.5</w:t>
-      </w:r>
-      <w:r>
-        <w:rPr>
-          <w:color w:val="000000"/>
-        </w:rPr>
-        <w:tab/>
-        <w:t>Theorems and Proofs</w:t>
-      </w:r>
-    </w:p>
-    <w:p>
-      <w:pPr>
-        <w:pStyle w:val="PARAGRAPHnoindent"/>
-        <w:rPr>
-          <w:color w:val="000000"/>
-          <w:spacing w:val="-4"/>
-        </w:rPr>
-      </w:pPr>
-      <w:r>
-        <w:rPr>
-          <w:color w:val="000000"/>
-          <w:spacing w:val="-4"/>
-        </w:rPr>
-        <w:t>Theorems and related structures, such as axioms corollaries, and lemmas, are formatted using a hanging indent paragraph. They begin with a title and are followed by the text, in italics.</w:t>
-      </w:r>
-    </w:p>
-    <w:p>
-      <w:pPr>
-        <w:pStyle w:val="PARAGRAPH"/>
-        <w:spacing w:before="80" w:after="80"/>
-        <w:ind w:left="245" w:hanging="245"/>
-        <w:rPr>
-          <w:i/>
-          <w:iCs/>
-          <w:color w:val="000000"/>
-        </w:rPr>
-      </w:pPr>
-      <w:r>
-        <w:rPr>
-          <w:b/>
-          <w:bCs/>
-          <w:color w:val="000000"/>
-        </w:rPr>
-        <w:t>Theorem 1.</w:t>
-      </w:r>
-      <w:r>
-        <w:rPr>
-          <w:color w:val="000000"/>
-        </w:rPr>
-        <w:t xml:space="preserve"> </w:t>
-      </w:r>
-      <w:r>
-        <w:rPr>
-          <w:i/>
-          <w:iCs/>
-          <w:color w:val="000000"/>
-        </w:rPr>
-        <w:t>Theorems, corollaries, lemmas, and related structures follow this format. They do not need to be numbered, but are generally numbered sequentially.</w:t>
-      </w:r>
-    </w:p>
-    <w:p>
-      <w:pPr>
-        <w:pStyle w:val="PARAGRAPHnoindent"/>
-        <w:rPr>
-          <w:color w:val="000000"/>
-        </w:rPr>
-      </w:pPr>
-      <w:r>
-        <w:rPr>
-          <w:color w:val="000000"/>
-        </w:rPr>
-        <w:t>Proofs are formatted using the same hanging indent format. However, they are not italicized.</w:t>
-      </w:r>
-    </w:p>
-    <w:p>
-      <w:pPr>
-        <w:pStyle w:val="PARAGRAPH"/>
-        <w:tabs>
-          <w:tab w:val="right" w:pos="5040"/>
-        </w:tabs>
-        <w:spacing w:before="80"/>
-        <w:ind w:left="245" w:hanging="245"/>
-        <w:rPr>
-          <w:rFonts w:ascii="Wingdings" w:hAnsi="Wingdings"/>
-          <w:color w:val="000000"/>
-          <w:spacing w:val="-2"/>
-        </w:rPr>
-      </w:pPr>
-      <w:r>
-        <w:rPr>
-          <w:b/>
-          <w:bCs/>
-          <w:color w:val="000000"/>
-          <w:spacing w:val="-2"/>
-        </w:rPr>
-        <w:t>Proof.</w:t>
-      </w:r>
-      <w:r>
-        <w:rPr>
-          <w:color w:val="000000"/>
-          <w:spacing w:val="-2"/>
-        </w:rPr>
-        <w:t xml:space="preserve"> The same format should be used for structures such as remarks, examples, and solutions (though these would not have a Q.E.D. box at the end as a proof does).</w:t>
-      </w:r>
-      <w:r>
-        <w:rPr>
-          <w:color w:val="000000"/>
-          <w:spacing w:val="-2"/>
-        </w:rPr>
-        <w:tab/>
-      </w:r>
-      <w:r>
-        <w:rPr>
-          <w:rFonts w:ascii="Wingdings" w:hAnsi="Wingdings"/>
-          <w:color w:val="000000"/>
-          <w:spacing w:val="-2"/>
-        </w:rPr>
-        <w:t></w:t>
-      </w:r>
-    </w:p>
-    <w:p>
-      <w:pPr>
-        <w:pStyle w:val="Heading1"/>
-        <w:rPr>
-          <w:color w:val="000000"/>
-        </w:rPr>
-      </w:pPr>
-      <w:r>
-        <w:rPr>
-          <w:color w:val="000000"/>
-        </w:rPr>
-        <w:t>7</w:t>
-      </w:r>
-      <w:r>
-        <w:rPr>
-          <w:color w:val="000000"/>
-        </w:rPr>
-        <w:tab/>
-        <w:t>End Sections</w:t>
-      </w:r>
-    </w:p>
-    <w:p>
-      <w:pPr>
-        <w:pStyle w:val="Heading2"/>
-        <w:numPr>
-          <w:ilvl w:val="1"/>
-          <w:numId w:val="39"/>
-        </w:numPr>
-        <w:spacing w:before="0"/>
-        <w:rPr>
-          <w:color w:val="000000"/>
-        </w:rPr>
-      </w:pPr>
-      <w:r>
-        <w:rPr>
-          <w:color w:val="000000"/>
-        </w:rPr>
-        <w:t>Appendices</w:t>
-      </w:r>
-    </w:p>
-    <w:p>
-      <w:pPr>
-        <w:pStyle w:val="PARAGRAPHnoindent"/>
-        <w:rPr>
-          <w:color w:val="000000"/>
-          <w:spacing w:val="-4"/>
-        </w:rPr>
-      </w:pPr>
-      <w:r>
-        <w:rPr>
-          <w:color w:val="000000"/>
-          <w:spacing w:val="-4"/>
-        </w:rPr>
-        <w:t>Appendi</w:t>
-      </w:r>
-      <w:r>
-        <w:rPr>
-          <w:color w:val="000000"/>
-          <w:spacing w:val="-4"/>
-        </w:rPr>
-        <w:t>c</w:t>
-      </w:r>
-      <w:r>
-        <w:rPr>
-          <w:color w:val="000000"/>
-          <w:spacing w:val="-4"/>
-        </w:rPr>
-        <w:t xml:space="preserve">es, if </w:t>
-      </w:r>
-      <w:r>
-        <w:rPr>
-          <w:color w:val="000000"/>
-          <w:spacing w:val="-4"/>
-        </w:rPr>
-        <w:t>present</w:t>
-      </w:r>
-      <w:r>
-        <w:rPr>
-          <w:color w:val="000000"/>
-          <w:spacing w:val="-4"/>
-        </w:rPr>
-        <w:t>,</w:t>
-      </w:r>
-      <w:r>
-        <w:rPr>
-          <w:color w:val="000000"/>
-          <w:spacing w:val="-4"/>
-        </w:rPr>
-        <w:t xml:space="preserve"> </w:t>
-      </w:r>
-      <w:r>
-        <w:rPr>
-          <w:color w:val="000000"/>
-          <w:spacing w:val="-4"/>
-        </w:rPr>
-        <w:t xml:space="preserve"> </w:t>
-      </w:r>
-      <w:r>
-        <w:rPr>
-          <w:spacing w:val="-4"/>
-        </w:rPr>
-        <w:t xml:space="preserve">appear </w:t>
-      </w:r>
-      <w:r>
-        <w:rPr>
-          <w:spacing w:val="-4"/>
-        </w:rPr>
-        <w:t>online as supplemental material</w:t>
-      </w:r>
-      <w:r>
-        <w:rPr>
-          <w:color w:val="000000"/>
-          <w:spacing w:val="-4"/>
-        </w:rPr>
-        <w:t>. In the event multiple appendices are required, they will be labeled “Appendix A,” “Appendix B, “ etc.</w:t>
-      </w:r>
-    </w:p>
-    <w:p>
-      <w:pPr>
-        <w:pStyle w:val="PARAGRAPH"/>
-        <w:rPr>
-          <w:color w:val="000000"/>
-        </w:rPr>
-      </w:pPr>
-      <w:r>
-        <w:rPr>
-          <w:color w:val="000000"/>
-        </w:rPr>
-        <w:t xml:space="preserve">IEEE Computer Society Transactions accepts supplemental materials for review with regular paper submissions. These materials may be published on our Digital Library with the electronic version of the paper and are available for free to Digital Library visitors. Please see our guidelines below for file specifications and information. Any submitted materials that do not follow these specifications will not be accepted. All materials must follow US copyright guidelines and may not include material previously copyrighted by another author, organization or </w:t>
-      </w:r>
-      <w:r>
-        <w:rPr>
-          <w:color w:val="000000"/>
-        </w:rPr>
-        <w:lastRenderedPageBreak/>
-        <w:t xml:space="preserve">company. More information can be found at </w:t>
-      </w:r>
-      <w:hyperlink r:id="rId36" w:anchor="supplemental" w:history="1">
-        <w:r>
-          <w:rPr>
-            <w:rStyle w:val="Hyperlink"/>
-            <w:color w:val="1F497D" w:themeColor="text2"/>
-          </w:rPr>
-          <w:t>http://www.computer.org/portal/web/peerreviewjournals/author#supplemental</w:t>
-        </w:r>
-      </w:hyperlink>
-      <w:r>
-        <w:rPr>
-          <w:color w:val="000000"/>
-        </w:rPr>
-        <w:t>.</w:t>
-      </w:r>
-    </w:p>
-    <w:p>
-      <w:pPr>
-        <w:pStyle w:val="Heading2"/>
-        <w:rPr>
-          <w:color w:val="000000"/>
-        </w:rPr>
-      </w:pPr>
-      <w:r>
-        <w:rPr>
-          <w:color w:val="000000"/>
-        </w:rPr>
-        <w:t>7.2</w:t>
-      </w:r>
-      <w:r>
-        <w:rPr>
-          <w:color w:val="000000"/>
-        </w:rPr>
-        <w:tab/>
-        <w:t>Acknowledgments</w:t>
-      </w:r>
-    </w:p>
-    <w:p>
-      <w:pPr>
-        <w:pStyle w:val="PARAGRAPHnoindent"/>
-      </w:pPr>
-      <w:r>
-        <w:rPr>
-          <w:color w:val="000000"/>
-        </w:rPr>
-        <w:t>The preferred spelling of the word “acknowledgment” in American English is without an “e” after the “g.” Use the singular heading even if you have many acknowledgments. Avoid expressions such as “One of us (S.B.A.) would like to thank ... .” Instead, write “F. A. Author thanks ... .” Sponsor and financial support acknowledgments are included in the acknowledgment section. For example: This work was supported in part by the US Department of Commerce under Grant BS123456 (sponsor and financial support acknowledgment goes here). Researchers that contributed information or assistance to the article should also be acknowledged in this section.</w:t>
-      </w:r>
-      <w:r>
-        <w:rPr>
-          <w:color w:val="000000"/>
-        </w:rPr>
-        <w:t xml:space="preserve"> </w:t>
-      </w:r>
-      <w:r>
-        <w:t xml:space="preserve">Also, if corresponding authorship is noted in your paper it will be placed in the acknowledgment section. </w:t>
-      </w:r>
-      <w:r>
-        <w:t>Note that the acknowledgment section is placed at the end of the paper before the reference section.</w:t>
-      </w:r>
-    </w:p>
-    <w:p>
-      <w:pPr>
-        <w:pStyle w:val="Heading2"/>
-        <w:rPr>
-          <w:color w:val="000000"/>
-        </w:rPr>
-      </w:pPr>
-      <w:r>
-        <w:rPr>
-          <w:color w:val="000000"/>
-        </w:rPr>
-        <w:t>7.3</w:t>
-      </w:r>
-      <w:r>
-        <w:rPr>
-          <w:color w:val="000000"/>
-        </w:rPr>
-        <w:tab/>
-        <w:t>References</w:t>
-      </w:r>
-    </w:p>
-    <w:p>
-      <w:pPr>
-        <w:pStyle w:val="PARAGRAPHnoindent"/>
-        <w:rPr>
-          <w:color w:val="000000"/>
-        </w:rPr>
-      </w:pPr>
-      <w:r>
-        <w:rPr>
-          <w:color w:val="000000"/>
-        </w:rPr>
-        <w:t xml:space="preserve">Unfortunately, the Computer Society document translator cannot handle automatic endnotes in Word; therefore, type the reference list at the end of the paper using the “References” style. See the IEEE Computer Society’s style for reference formatting at: </w:t>
-      </w:r>
-      <w:hyperlink r:id="rId37" w:history="1">
-        <w:r>
-          <w:rPr>
-            <w:rStyle w:val="Hyperlink"/>
-            <w:color w:val="1F497D" w:themeColor="text2"/>
-          </w:rPr>
-          <w:t>http://www.computer.org/portal/web/publications/style_refs</w:t>
-        </w:r>
-      </w:hyperlink>
-      <w:r>
-        <w:rPr>
-          <w:color w:val="000000"/>
-        </w:rPr>
-        <w:t>. The order in which the references are submitted in the manuscript is the order they will appear in the final paper, i.e., references submitted nonalphabetized will remain that way.</w:t>
-      </w:r>
-    </w:p>
-    <w:p>
-      <w:pPr>
-        <w:pStyle w:val="PARAGRAPH"/>
-        <w:rPr>
-          <w:color w:val="000000"/>
-        </w:rPr>
-      </w:pPr>
-      <w:r>
-        <w:rPr>
-          <w:color w:val="000000"/>
-        </w:rPr>
-        <w:t>Please note that the references at the end of this document are in the preferred referencing style. Within the text, use “et al.” when referencing a source with more than three authors. In the reference section, give all authors’ names; do not use “et al.” Do not place a space between an authors' initials. Papers that have not been published should be cited as “unpublished” [4]. Papers that have been submitted or accepted for publication should be cited as “submitted for publication” [5]. Please give affiliations and addresses for personal communications [6].</w:t>
-      </w:r>
-    </w:p>
-    <w:p>
-      <w:pPr>
-        <w:pStyle w:val="PARAGRAPH"/>
-        <w:rPr>
-          <w:color w:val="000000"/>
-        </w:rPr>
-      </w:pPr>
-      <w:r>
-        <w:rPr>
-          <w:color w:val="000000"/>
-          <w:spacing w:val="-6"/>
-        </w:rPr>
-        <w:t>Capitalize all the words in a paper title. For papers published in journals</w:t>
-      </w:r>
-      <w:r>
-        <w:rPr>
-          <w:color w:val="000000"/>
-          <w:spacing w:val="-6"/>
-        </w:rPr>
-        <w:t xml:space="preserve"> not published in English</w:t>
-      </w:r>
-      <w:r>
-        <w:rPr>
-          <w:color w:val="000000"/>
-          <w:spacing w:val="-6"/>
-        </w:rPr>
-        <w:t>, please give the English citation first, followed by the original foreign-language citation [7].</w:t>
-      </w:r>
-    </w:p>
-    <w:p>
-      <w:pPr>
-        <w:pStyle w:val="Heading2"/>
-        <w:rPr>
-          <w:color w:val="000000"/>
-        </w:rPr>
-      </w:pPr>
-      <w:r>
-        <w:rPr>
-          <w:color w:val="000000"/>
-        </w:rPr>
-        <w:t>7.</w:t>
-      </w:r>
-      <w:r>
-        <w:rPr>
-          <w:color w:val="000000"/>
-        </w:rPr>
-        <w:t>4</w:t>
-      </w:r>
-      <w:r>
-        <w:rPr>
-          <w:color w:val="000000"/>
-        </w:rPr>
-        <w:tab/>
-        <w:t>Additional Formatting and Style Resources</w:t>
-      </w:r>
-    </w:p>
-    <w:p>
-      <w:pPr>
-        <w:pStyle w:val="PARAGRAPHnoindent"/>
-        <w:rPr>
-          <w:color w:val="000000"/>
-        </w:rPr>
-      </w:pPr>
-      <w:r>
-        <w:rPr>
-          <w:color w:val="000000"/>
-          <w:spacing w:val="-4"/>
-        </w:rPr>
-        <w:t xml:space="preserve">Additional information on formatting and style issues can be obtained in the IEEE Computer Society Style Guide, which is posted online at: </w:t>
-      </w:r>
-      <w:hyperlink r:id="rId38" w:history="1">
-        <w:r>
-          <w:rPr>
-            <w:rStyle w:val="Hyperlink"/>
-            <w:color w:val="1F497D" w:themeColor="text2"/>
-          </w:rPr>
-          <w:t>http://www.computer.org/portal/web/publications/styleguide</w:t>
-        </w:r>
-      </w:hyperlink>
-      <w:r>
-        <w:rPr>
-          <w:rStyle w:val="Url"/>
-          <w:color w:val="000000"/>
-        </w:rPr>
-        <w:t>.</w:t>
-      </w:r>
-      <w:r>
-        <w:rPr>
-          <w:color w:val="000000"/>
-          <w:spacing w:val="-4"/>
-        </w:rPr>
-        <w:t xml:space="preserve"> Click on the appropriate topic under the Special Sections link.</w:t>
-      </w:r>
-    </w:p>
-    <w:p>
-      <w:pPr>
-        <w:pStyle w:val="Heading1"/>
-        <w:numPr>
-          <w:ilvl w:val="0"/>
-          <w:numId w:val="39"/>
-        </w:numPr>
-        <w:rPr>
-          <w:color w:val="000000"/>
-        </w:rPr>
-      </w:pPr>
-      <w:r>
-        <w:rPr>
-          <w:color w:val="000000"/>
-        </w:rPr>
         <w:t>Conclusion</w:t>
+      </w:r>
+      <w:r>
+        <w:rPr>
+          <w:rStyle w:val="Figurereferenceto"/>
+          <w:color w:val="000000"/>
+        </w:rPr>
+        <w:t xml:space="preserve"> And Future Work</w:t>
       </w:r>
     </w:p>
     <w:p>
@@ -4113,35 +3451,345 @@
         <w:rPr>
           <w:rFonts w:ascii="Palatino" w:hAnsi="Palatino"/>
           <w:color w:val="000000"/>
+          <w:sz w:val="19"/>
+          <w:szCs w:val="19"/>
         </w:rPr>
       </w:pPr>
       <w:r>
         <w:rPr>
           <w:rFonts w:ascii="Palatino" w:hAnsi="Palatino"/>
           <w:color w:val="000000"/>
-        </w:rPr>
-        <w:t xml:space="preserve">Although a conclusion may review the main points of </w:t>
+          <w:sz w:val="19"/>
+          <w:szCs w:val="19"/>
+        </w:rPr>
+        <w:t>This paper and</w:t>
       </w:r>
       <w:r>
         <w:rPr>
           <w:rFonts w:ascii="Palatino" w:hAnsi="Palatino"/>
           <w:color w:val="000000"/>
-        </w:rPr>
-        <w:t xml:space="preserve">the paper, do not replicate the abstract as the conclusion. A conclusion might elaborate on the importance of the work or suggest applications and extensions. Authors are strongly encouraged not to </w:t>
+          <w:sz w:val="19"/>
+          <w:szCs w:val="19"/>
+        </w:rPr>
+        <w:t xml:space="preserve"> it</w:t>
       </w:r>
       <w:r>
         <w:rPr>
           <w:rFonts w:ascii="Palatino" w:hAnsi="Palatino"/>
           <w:color w:val="000000"/>
-        </w:rPr>
-        <w:t>reference</w:t>
+          <w:sz w:val="19"/>
+          <w:szCs w:val="19"/>
+        </w:rPr>
+        <w:t xml:space="preserve">s implementation studied </w:t>
       </w:r>
       <w:r>
         <w:rPr>
           <w:rFonts w:ascii="Palatino" w:hAnsi="Palatino"/>
           <w:color w:val="000000"/>
-        </w:rPr>
-        <w:t xml:space="preserve"> multiple figures or tables in the conclusion—these should be referenced in the body of the paper.</w:t>
+          <w:sz w:val="19"/>
+          <w:szCs w:val="19"/>
+        </w:rPr>
+        <w:t>the potential uses and effectiveness of</w:t>
+      </w:r>
+      <w:r>
+        <w:rPr>
+          <w:rFonts w:ascii="Palatino" w:hAnsi="Palatino"/>
+          <w:color w:val="000000"/>
+          <w:sz w:val="19"/>
+          <w:szCs w:val="19"/>
+        </w:rPr>
+        <w:t xml:space="preserve"> image contours.</w:t>
+      </w:r>
+      <w:r>
+        <w:rPr>
+          <w:rFonts w:ascii="Palatino" w:hAnsi="Palatino"/>
+          <w:color w:val="000000"/>
+          <w:sz w:val="19"/>
+          <w:szCs w:val="19"/>
+        </w:rPr>
+        <w:t xml:space="preserve"> We explored the problem of hacked images </w:t>
+      </w:r>
+      <w:r>
+        <w:rPr>
+          <w:rFonts w:ascii="Palatino" w:hAnsi="Palatino"/>
+          <w:color w:val="000000"/>
+          <w:sz w:val="19"/>
+          <w:szCs w:val="19"/>
+        </w:rPr>
+        <w:t>that plague</w:t>
+      </w:r>
+      <w:r>
+        <w:rPr>
+          <w:rFonts w:ascii="Palatino" w:hAnsi="Palatino"/>
+          <w:color w:val="000000"/>
+          <w:sz w:val="19"/>
+          <w:szCs w:val="19"/>
+        </w:rPr>
+        <w:t xml:space="preserve"> neural networks</w:t>
+      </w:r>
+      <w:r>
+        <w:rPr>
+          <w:rFonts w:ascii="Palatino" w:hAnsi="Palatino"/>
+          <w:color w:val="000000"/>
+          <w:sz w:val="19"/>
+          <w:szCs w:val="19"/>
+        </w:rPr>
+        <w:t>,</w:t>
+      </w:r>
+      <w:r>
+        <w:rPr>
+          <w:rFonts w:ascii="Palatino" w:hAnsi="Palatino"/>
+          <w:color w:val="000000"/>
+          <w:sz w:val="19"/>
+          <w:szCs w:val="19"/>
+        </w:rPr>
+        <w:t xml:space="preserve"> and how </w:t>
+      </w:r>
+      <w:r>
+        <w:rPr>
+          <w:rFonts w:ascii="Palatino" w:hAnsi="Palatino"/>
+          <w:color w:val="000000"/>
+          <w:sz w:val="19"/>
+          <w:szCs w:val="19"/>
+        </w:rPr>
+        <w:t>i</w:t>
+      </w:r>
+      <w:r>
+        <w:rPr>
+          <w:rFonts w:ascii="Palatino" w:hAnsi="Palatino"/>
+          <w:color w:val="000000"/>
+          <w:sz w:val="19"/>
+          <w:szCs w:val="19"/>
+        </w:rPr>
+        <w:t>mage contours could be leveraged to</w:t>
+      </w:r>
+      <w:r>
+        <w:rPr>
+          <w:rFonts w:ascii="Palatino" w:hAnsi="Palatino"/>
+          <w:color w:val="000000"/>
+          <w:sz w:val="19"/>
+          <w:szCs w:val="19"/>
+        </w:rPr>
+        <w:t xml:space="preserve"> provide a validation test </w:t>
+      </w:r>
+      <w:r>
+        <w:rPr>
+          <w:rFonts w:ascii="Palatino" w:hAnsi="Palatino"/>
+          <w:color w:val="000000"/>
+          <w:sz w:val="19"/>
+          <w:szCs w:val="19"/>
+        </w:rPr>
+        <w:t>(</w:t>
+      </w:r>
+      <w:r>
+        <w:rPr>
+          <w:rFonts w:ascii="Palatino" w:hAnsi="Palatino"/>
+          <w:color w:val="000000"/>
+          <w:sz w:val="19"/>
+          <w:szCs w:val="19"/>
+        </w:rPr>
+        <w:t>or sanity check</w:t>
+      </w:r>
+      <w:r>
+        <w:rPr>
+          <w:rFonts w:ascii="Palatino" w:hAnsi="Palatino"/>
+          <w:color w:val="000000"/>
+          <w:sz w:val="19"/>
+          <w:szCs w:val="19"/>
+        </w:rPr>
+        <w:t>)</w:t>
+      </w:r>
+      <w:r>
+        <w:rPr>
+          <w:rFonts w:ascii="Palatino" w:hAnsi="Palatino"/>
+          <w:color w:val="000000"/>
+          <w:sz w:val="19"/>
+          <w:szCs w:val="19"/>
+        </w:rPr>
+        <w:t xml:space="preserve"> on a neural </w:t>
+      </w:r>
+      <w:r>
+        <w:rPr>
+          <w:rFonts w:ascii="Palatino" w:hAnsi="Palatino"/>
+          <w:color w:val="000000"/>
+          <w:sz w:val="19"/>
+          <w:szCs w:val="19"/>
+        </w:rPr>
+        <w:t>network’s</w:t>
+      </w:r>
+      <w:r>
+        <w:rPr>
+          <w:rFonts w:ascii="Palatino" w:hAnsi="Palatino"/>
+          <w:color w:val="000000"/>
+          <w:sz w:val="19"/>
+          <w:szCs w:val="19"/>
+        </w:rPr>
+        <w:t xml:space="preserve"> classifications.</w:t>
+      </w:r>
+      <w:r>
+        <w:rPr>
+          <w:rFonts w:ascii="Palatino" w:hAnsi="Palatino"/>
+          <w:color w:val="000000"/>
+          <w:sz w:val="19"/>
+          <w:szCs w:val="19"/>
+        </w:rPr>
+        <w:t xml:space="preserve"> We also</w:t>
+      </w:r>
+      <w:r>
+        <w:rPr>
+          <w:rFonts w:ascii="Palatino" w:hAnsi="Palatino"/>
+          <w:color w:val="000000"/>
+          <w:sz w:val="19"/>
+          <w:szCs w:val="19"/>
+        </w:rPr>
+        <w:t xml:space="preserve"> explored the ability </w:t>
+      </w:r>
+      <w:r>
+        <w:rPr>
+          <w:rFonts w:ascii="Palatino" w:hAnsi="Palatino"/>
+          <w:color w:val="000000"/>
+          <w:sz w:val="19"/>
+          <w:szCs w:val="19"/>
+        </w:rPr>
+        <w:t>of</w:t>
+      </w:r>
+      <w:r>
+        <w:rPr>
+          <w:rFonts w:ascii="Palatino" w:hAnsi="Palatino"/>
+          <w:color w:val="000000"/>
+          <w:sz w:val="19"/>
+          <w:szCs w:val="19"/>
+        </w:rPr>
+        <w:t xml:space="preserve"> neural network</w:t>
+      </w:r>
+      <w:r>
+        <w:rPr>
+          <w:rFonts w:ascii="Palatino" w:hAnsi="Palatino"/>
+          <w:color w:val="000000"/>
+          <w:sz w:val="19"/>
+          <w:szCs w:val="19"/>
+        </w:rPr>
+        <w:t xml:space="preserve"> classification using only images contours.</w:t>
+      </w:r>
+      <w:r>
+        <w:rPr>
+          <w:rFonts w:ascii="Palatino" w:hAnsi="Palatino"/>
+          <w:color w:val="000000"/>
+          <w:sz w:val="19"/>
+          <w:szCs w:val="19"/>
+        </w:rPr>
+        <w:t xml:space="preserve"> We then extended </w:t>
+      </w:r>
+      <w:r>
+        <w:rPr>
+          <w:rFonts w:ascii="Palatino" w:hAnsi="Palatino"/>
+          <w:color w:val="000000"/>
+          <w:sz w:val="19"/>
+          <w:szCs w:val="19"/>
+        </w:rPr>
+        <w:t>our research to</w:t>
+      </w:r>
+      <w:r>
+        <w:rPr>
+          <w:rFonts w:ascii="Palatino" w:hAnsi="Palatino"/>
+          <w:color w:val="000000"/>
+          <w:sz w:val="19"/>
+          <w:szCs w:val="19"/>
+        </w:rPr>
+        <w:t xml:space="preserve"> use image contours for the gender classification task.</w:t>
+      </w:r>
+    </w:p>
+    <w:p>
+      <w:pPr>
+        <w:pStyle w:val="Text"/>
+        <w:ind w:firstLine="245"/>
+        <w:rPr>
+          <w:rFonts w:ascii="Palatino" w:hAnsi="Palatino"/>
+          <w:color w:val="000000"/>
+          <w:sz w:val="19"/>
+          <w:szCs w:val="19"/>
+        </w:rPr>
+      </w:pPr>
+      <w:r>
+        <w:rPr>
+          <w:rFonts w:ascii="Palatino" w:hAnsi="Palatino"/>
+          <w:color w:val="000000"/>
+          <w:sz w:val="19"/>
+          <w:szCs w:val="19"/>
+        </w:rPr>
+        <w:t xml:space="preserve"> </w:t>
+      </w:r>
+      <w:r>
+        <w:rPr>
+          <w:rFonts w:ascii="Palatino" w:hAnsi="Palatino"/>
+          <w:color w:val="000000"/>
+          <w:sz w:val="19"/>
+          <w:szCs w:val="19"/>
+        </w:rPr>
+        <w:t>For future works,</w:t>
+      </w:r>
+      <w:r>
+        <w:rPr>
+          <w:rFonts w:ascii="Palatino" w:hAnsi="Palatino"/>
+          <w:color w:val="000000"/>
+          <w:sz w:val="19"/>
+          <w:szCs w:val="19"/>
+        </w:rPr>
+        <w:t xml:space="preserve"> </w:t>
+      </w:r>
+      <w:r>
+        <w:rPr>
+          <w:rFonts w:ascii="Palatino" w:hAnsi="Palatino"/>
+          <w:color w:val="000000"/>
+          <w:sz w:val="19"/>
+          <w:szCs w:val="19"/>
+        </w:rPr>
+        <w:t>we would</w:t>
+      </w:r>
+      <w:r>
+        <w:rPr>
+          <w:rFonts w:ascii="Palatino" w:hAnsi="Palatino"/>
+          <w:color w:val="000000"/>
+          <w:sz w:val="19"/>
+          <w:szCs w:val="19"/>
+        </w:rPr>
+        <w:t xml:space="preserve"> also</w:t>
+      </w:r>
+      <w:r>
+        <w:rPr>
+          <w:rFonts w:ascii="Palatino" w:hAnsi="Palatino"/>
+          <w:color w:val="000000"/>
+          <w:sz w:val="19"/>
+          <w:szCs w:val="19"/>
+        </w:rPr>
+        <w:t xml:space="preserve"> like to </w:t>
+      </w:r>
+      <w:r>
+        <w:rPr>
+          <w:rFonts w:ascii="Palatino" w:hAnsi="Palatino"/>
+          <w:color w:val="000000"/>
+          <w:sz w:val="19"/>
+          <w:szCs w:val="19"/>
+        </w:rPr>
+        <w:t>test how well image contours can be</w:t>
+      </w:r>
+      <w:r>
+        <w:rPr>
+          <w:rFonts w:ascii="Palatino" w:hAnsi="Palatino"/>
+          <w:color w:val="000000"/>
+          <w:sz w:val="19"/>
+          <w:szCs w:val="19"/>
+        </w:rPr>
+        <w:t xml:space="preserve"> leveraged for more difficult tasks such as age rec</w:t>
+      </w:r>
+      <w:r>
+        <w:rPr>
+          <w:rFonts w:ascii="Palatino" w:hAnsi="Palatino"/>
+          <w:color w:val="000000"/>
+          <w:sz w:val="19"/>
+          <w:szCs w:val="19"/>
+        </w:rPr>
+        <w:t>ognition.</w:t>
       </w:r>
     </w:p>
     <w:p>
@@ -4178,7 +3826,57 @@
         <w:rPr>
           <w:color w:val="000000"/>
         </w:rPr>
-        <w:t>The authors wish to thank A, B, C. This work was supported in part by a grant from XYZ.</w:t>
+        <w:t xml:space="preserve">We wish to thank Dr. </w:t>
+      </w:r>
+      <w:proofErr w:type="spellStart"/>
+      <w:r>
+        <w:rPr>
+          <w:color w:val="000000"/>
+        </w:rPr>
+        <w:t>K</w:t>
+      </w:r>
+      <w:r>
+        <w:rPr>
+          <w:color w:val="000000"/>
+        </w:rPr>
+        <w:t>akadiaris</w:t>
+      </w:r>
+      <w:proofErr w:type="spellEnd"/>
+      <w:r>
+        <w:rPr>
+          <w:color w:val="000000"/>
+        </w:rPr>
+        <w:t xml:space="preserve"> and Lei Shi</w:t>
+      </w:r>
+      <w:r>
+        <w:rPr>
+          <w:color w:val="000000"/>
+        </w:rPr>
+        <w:t xml:space="preserve"> of the University of Houston's </w:t>
+      </w:r>
+      <w:r>
+        <w:rPr>
+          <w:color w:val="000000"/>
+        </w:rPr>
+        <w:t>Department</w:t>
+      </w:r>
+      <w:r>
+        <w:rPr>
+          <w:color w:val="000000"/>
+        </w:rPr>
+        <w:t xml:space="preserve"> of Computer Science</w:t>
+      </w:r>
+      <w:r>
+        <w:rPr>
+          <w:color w:val="000000"/>
+        </w:rPr>
+        <w:t xml:space="preserve"> for their support </w:t>
+      </w:r>
+      <w:r>
+        <w:rPr>
+          <w:color w:val="000000"/>
+        </w:rPr>
+        <w:t>throughout this project.</w:t>
       </w:r>
     </w:p>
     <w:p>
@@ -4382,17 +4080,13 @@
         </w:rPr>
         <w:t xml:space="preserve">Advanced Guide to Inception v3 on Cloud TPI. [Online] Available: </w:t>
       </w:r>
-      <w:hyperlink r:id="rId39" w:history="1">
-        <w:r>
-          <w:rPr>
-            <w:rStyle w:val="Hyperlink"/>
-            <w:rFonts w:ascii="Palatino" w:hAnsi="Palatino" w:cs="Times New Roman"/>
-            <w:sz w:val="16"/>
-            <w:szCs w:val="16"/>
-          </w:rPr>
-          <w:t>https://cloud.google.com/tpu/docs/inception-v3-advanced</w:t>
-        </w:r>
-      </w:hyperlink>
+      <w:r>
+        <w:rPr>
+          <w:sz w:val="16"/>
+          <w:szCs w:val="16"/>
+        </w:rPr>
+        <w:t>https://cloud.google.com/tpu/docs/inception-v3-advanced</w:t>
+      </w:r>
     </w:p>
     <w:p>
       <w:pPr>
@@ -4441,26 +4135,75 @@
     </w:p>
     <w:p>
       <w:pPr>
-        <w:pStyle w:val="References"/>
-        <w:rPr>
-          <w:rFonts w:ascii="Palatino" w:hAnsi="Palatino" w:cs="Tms Rmn"/>
-          <w:color w:val="000000"/>
-        </w:rPr>
-      </w:pPr>
-    </w:p>
-    <w:p>
-      <w:pPr>
-        <w:pStyle w:val="VITA"/>
-        <w:rPr>
-          <w:color w:val="000000"/>
-          <w:kern w:val="0"/>
+        <w:numPr>
+          <w:ilvl w:val="0"/>
+          <w:numId w:val="22"/>
+        </w:numPr>
+        <w:rPr>
+          <w:color w:val="000000"/>
+          <w:sz w:val="16"/>
           <w:szCs w:val="16"/>
         </w:rPr>
       </w:pPr>
+      <w:proofErr w:type="spellStart"/>
+      <w:r>
+        <w:rPr>
+          <w:color w:val="000000"/>
+          <w:sz w:val="16"/>
+          <w:szCs w:val="16"/>
+        </w:rPr>
+        <w:t>Pexels</w:t>
+      </w:r>
+      <w:proofErr w:type="spellEnd"/>
+      <w:r>
+        <w:rPr>
+          <w:color w:val="000000"/>
+          <w:sz w:val="16"/>
+          <w:szCs w:val="16"/>
+        </w:rPr>
+        <w:t xml:space="preserve">. [Online] Available: </w:t>
+      </w:r>
+      <w:r>
+        <w:rPr>
+          <w:color w:val="000000"/>
+          <w:sz w:val="16"/>
+          <w:szCs w:val="16"/>
+        </w:rPr>
+        <w:t>https://www.pexels.com/</w:t>
+      </w:r>
+    </w:p>
+    <w:p>
+      <w:pPr>
+        <w:numPr>
+          <w:ilvl w:val="0"/>
+          <w:numId w:val="22"/>
+        </w:numPr>
+        <w:rPr>
+          <w:color w:val="000000"/>
+          <w:sz w:val="16"/>
+          <w:szCs w:val="16"/>
+        </w:rPr>
+      </w:pPr>
+      <w:r>
+        <w:rPr>
+          <w:color w:val="000000"/>
+          <w:sz w:val="16"/>
+          <w:szCs w:val="16"/>
+        </w:rPr>
+        <w:t xml:space="preserve">Google Images [Online] Available: </w:t>
+      </w:r>
+      <w:r>
+        <w:rPr>
+          <w:color w:val="000000"/>
+          <w:sz w:val="16"/>
+          <w:szCs w:val="16"/>
+        </w:rPr>
+        <w:t>https://www.google.com/imghp?hl=EN</w:t>
+      </w:r>
     </w:p>
     <w:sectPr>
-      <w:headerReference w:type="even" r:id="rId40"/>
-      <w:headerReference w:type="default" r:id="rId41"/>
+      <w:headerReference w:type="even" r:id="rId28"/>
+      <w:headerReference w:type="default" r:id="rId29"/>
       <w:type w:val="continuous"/>
       <w:pgSz w:w="11340" w:h="15480" w:code="1"/>
       <w:pgMar w:top="1195" w:right="605" w:bottom="360" w:left="720" w:header="605" w:footer="72" w:gutter="0"/>
@@ -4471,7 +4214,7 @@
 </file>
 
 <file path=word/endnotes.xml><?xml version="1.0" encoding="utf-8"?>
-<w:endnotes xmlns:wpc="http://schemas.microsoft.com/office/word/2010/wordprocessingCanvas" xmlns:mc="http://schemas.openxmlformats.org/markup-compatibility/2006" xmlns:o="urn:schemas-microsoft-com:office:office" xmlns:r="http://schemas.openxmlformats.org/officeDocument/2006/relationships" xmlns:m="http://schemas.openxmlformats.org/officeDocument/2006/math" xmlns:v="urn:schemas-microsoft-com:vml" xmlns:wp14="http://schemas.microsoft.com/office/word/2010/wordprocessingDrawing" xmlns:wp="http://schemas.openxmlformats.org/drawingml/2006/wordprocessingDrawing" xmlns:w10="urn:schemas-microsoft-com:office:word" xmlns:w="http://schemas.openxmlformats.org/wordprocessingml/2006/main" xmlns:w14="http://schemas.microsoft.com/office/word/2010/wordml" xmlns:w15="http://schemas.microsoft.com/office/word/2012/wordml" xmlns:wpg="http://schemas.microsoft.com/office/word/2010/wordprocessingGroup" xmlns:wpi="http://schemas.microsoft.com/office/word/2010/wordprocessingInk" xmlns:wne="http://schemas.microsoft.com/office/word/2006/wordml" xmlns:wps="http://schemas.microsoft.com/office/word/2010/wordprocessingShape" mc:Ignorable="w14 w15 wp14">
+<w:endnotes xmlns:wpc="http://schemas.microsoft.com/office/word/2010/wordprocessingCanvas" xmlns:cx="http://schemas.microsoft.com/office/drawing/2014/chartex" xmlns:cx1="http://schemas.microsoft.com/office/drawing/2015/9/8/chartex" xmlns:cx2="http://schemas.microsoft.com/office/drawing/2015/10/21/chartex" xmlns:cx3="http://schemas.microsoft.com/office/drawing/2016/5/9/chartex" xmlns:cx4="http://schemas.microsoft.com/office/drawing/2016/5/10/chartex" xmlns:cx5="http://schemas.microsoft.com/office/drawing/2016/5/11/chartex" xmlns:cx6="http://schemas.microsoft.com/office/drawing/2016/5/12/chartex" xmlns:cx7="http://schemas.microsoft.com/office/drawing/2016/5/13/chartex" xmlns:cx8="http://schemas.microsoft.com/office/drawing/2016/5/14/chartex" xmlns:mc="http://schemas.openxmlformats.org/markup-compatibility/2006" xmlns:aink="http://schemas.microsoft.com/office/drawing/2016/ink" xmlns:am3d="http://schemas.microsoft.com/office/drawing/2017/model3d" xmlns:o="urn:schemas-microsoft-com:office:office" xmlns:r="http://schemas.openxmlformats.org/officeDocument/2006/relationships" xmlns:m="http://schemas.openxmlformats.org/officeDocument/2006/math" xmlns:v="urn:schemas-microsoft-com:vml" xmlns:wp14="http://schemas.microsoft.com/office/word/2010/wordprocessingDrawing" xmlns:wp="http://schemas.openxmlformats.org/drawingml/2006/wordprocessingDrawing" xmlns:w10="urn:schemas-microsoft-com:office:word" xmlns:w="http://schemas.openxmlformats.org/wordprocessingml/2006/main" xmlns:w14="http://schemas.microsoft.com/office/word/2010/wordml" xmlns:w15="http://schemas.microsoft.com/office/word/2012/wordml" xmlns:w16cid="http://schemas.microsoft.com/office/word/2016/wordml/cid" xmlns:w16se="http://schemas.microsoft.com/office/word/2015/wordml/symex" xmlns:wpg="http://schemas.microsoft.com/office/word/2010/wordprocessingGroup" xmlns:wpi="http://schemas.microsoft.com/office/word/2010/wordprocessingInk" xmlns:wne="http://schemas.microsoft.com/office/word/2006/wordml" xmlns:wps="http://schemas.microsoft.com/office/word/2010/wordprocessingShape" mc:Ignorable="w14 w15 w16se w16cid wp14">
   <w:endnote w:type="separator" w:id="-1">
     <w:p>
       <w:r>
@@ -4484,13 +4227,20 @@
       <w:r>
         <w:continuationSeparator/>
       </w:r>
+    </w:p>
+  </w:endnote>
+  <w:endnote w:type="continuationNotice" w:id="1">
+    <w:p>
+      <w:pPr>
+        <w:spacing w:line="240" w:lineRule="auto"/>
+      </w:pPr>
     </w:p>
   </w:endnote>
 </w:endnotes>
 </file>
 
 <file path=word/footer1.xml><?xml version="1.0" encoding="utf-8"?>
-<w:ftr xmlns:wpc="http://schemas.microsoft.com/office/word/2010/wordprocessingCanvas" xmlns:mc="http://schemas.openxmlformats.org/markup-compatibility/2006" xmlns:o="urn:schemas-microsoft-com:office:office" xmlns:r="http://schemas.openxmlformats.org/officeDocument/2006/relationships" xmlns:m="http://schemas.openxmlformats.org/officeDocument/2006/math" xmlns:v="urn:schemas-microsoft-com:vml" xmlns:wp14="http://schemas.microsoft.com/office/word/2010/wordprocessingDrawing" xmlns:wp="http://schemas.openxmlformats.org/drawingml/2006/wordprocessingDrawing" xmlns:w10="urn:schemas-microsoft-com:office:word" xmlns:w="http://schemas.openxmlformats.org/wordprocessingml/2006/main" xmlns:w14="http://schemas.microsoft.com/office/word/2010/wordml" xmlns:w15="http://schemas.microsoft.com/office/word/2012/wordml" xmlns:wpg="http://schemas.microsoft.com/office/word/2010/wordprocessingGroup" xmlns:wpi="http://schemas.microsoft.com/office/word/2010/wordprocessingInk" xmlns:wne="http://schemas.microsoft.com/office/word/2006/wordml" xmlns:wps="http://schemas.microsoft.com/office/word/2010/wordprocessingShape" mc:Ignorable="w14 w15 wp14">
+<w:ftr xmlns:wpc="http://schemas.microsoft.com/office/word/2010/wordprocessingCanvas" xmlns:cx="http://schemas.microsoft.com/office/drawing/2014/chartex" xmlns:cx1="http://schemas.microsoft.com/office/drawing/2015/9/8/chartex" xmlns:cx2="http://schemas.microsoft.com/office/drawing/2015/10/21/chartex" xmlns:cx3="http://schemas.microsoft.com/office/drawing/2016/5/9/chartex" xmlns:cx4="http://schemas.microsoft.com/office/drawing/2016/5/10/chartex" xmlns:cx5="http://schemas.microsoft.com/office/drawing/2016/5/11/chartex" xmlns:cx6="http://schemas.microsoft.com/office/drawing/2016/5/12/chartex" xmlns:cx7="http://schemas.microsoft.com/office/drawing/2016/5/13/chartex" xmlns:cx8="http://schemas.microsoft.com/office/drawing/2016/5/14/chartex" xmlns:mc="http://schemas.openxmlformats.org/markup-compatibility/2006" xmlns:aink="http://schemas.microsoft.com/office/drawing/2016/ink" xmlns:am3d="http://schemas.microsoft.com/office/drawing/2017/model3d" xmlns:o="urn:schemas-microsoft-com:office:office" xmlns:r="http://schemas.openxmlformats.org/officeDocument/2006/relationships" xmlns:m="http://schemas.openxmlformats.org/officeDocument/2006/math" xmlns:v="urn:schemas-microsoft-com:vml" xmlns:wp14="http://schemas.microsoft.com/office/word/2010/wordprocessingDrawing" xmlns:wp="http://schemas.openxmlformats.org/drawingml/2006/wordprocessingDrawing" xmlns:w10="urn:schemas-microsoft-com:office:word" xmlns:w="http://schemas.openxmlformats.org/wordprocessingml/2006/main" xmlns:w14="http://schemas.microsoft.com/office/word/2010/wordml" xmlns:w15="http://schemas.microsoft.com/office/word/2012/wordml" xmlns:w16cid="http://schemas.microsoft.com/office/word/2016/wordml/cid" xmlns:w16se="http://schemas.microsoft.com/office/word/2015/wordml/symex" xmlns:wpg="http://schemas.microsoft.com/office/word/2010/wordprocessingGroup" xmlns:wpi="http://schemas.microsoft.com/office/word/2010/wordprocessingInk" xmlns:wne="http://schemas.microsoft.com/office/word/2006/wordml" xmlns:wps="http://schemas.microsoft.com/office/word/2010/wordprocessingShape" mc:Ignorable="w14 w15 w16se w16cid wp14">
   <w:p>
     <w:pPr>
       <w:spacing w:line="20" w:lineRule="exact"/>
@@ -4501,7 +4251,7 @@
 </file>
 
 <file path=word/footer2.xml><?xml version="1.0" encoding="utf-8"?>
-<w:ftr xmlns:wpc="http://schemas.microsoft.com/office/word/2010/wordprocessingCanvas" xmlns:mc="http://schemas.openxmlformats.org/markup-compatibility/2006" xmlns:o="urn:schemas-microsoft-com:office:office" xmlns:r="http://schemas.openxmlformats.org/officeDocument/2006/relationships" xmlns:m="http://schemas.openxmlformats.org/officeDocument/2006/math" xmlns:v="urn:schemas-microsoft-com:vml" xmlns:wp14="http://schemas.microsoft.com/office/word/2010/wordprocessingDrawing" xmlns:wp="http://schemas.openxmlformats.org/drawingml/2006/wordprocessingDrawing" xmlns:w10="urn:schemas-microsoft-com:office:word" xmlns:w="http://schemas.openxmlformats.org/wordprocessingml/2006/main" xmlns:w14="http://schemas.microsoft.com/office/word/2010/wordml" xmlns:w15="http://schemas.microsoft.com/office/word/2012/wordml" xmlns:wpg="http://schemas.microsoft.com/office/word/2010/wordprocessingGroup" xmlns:wpi="http://schemas.microsoft.com/office/word/2010/wordprocessingInk" xmlns:wne="http://schemas.microsoft.com/office/word/2006/wordml" xmlns:wps="http://schemas.microsoft.com/office/word/2010/wordprocessingShape" mc:Ignorable="w14 w15 wp14">
+<w:ftr xmlns:wpc="http://schemas.microsoft.com/office/word/2010/wordprocessingCanvas" xmlns:cx="http://schemas.microsoft.com/office/drawing/2014/chartex" xmlns:cx1="http://schemas.microsoft.com/office/drawing/2015/9/8/chartex" xmlns:cx2="http://schemas.microsoft.com/office/drawing/2015/10/21/chartex" xmlns:cx3="http://schemas.microsoft.com/office/drawing/2016/5/9/chartex" xmlns:cx4="http://schemas.microsoft.com/office/drawing/2016/5/10/chartex" xmlns:cx5="http://schemas.microsoft.com/office/drawing/2016/5/11/chartex" xmlns:cx6="http://schemas.microsoft.com/office/drawing/2016/5/12/chartex" xmlns:cx7="http://schemas.microsoft.com/office/drawing/2016/5/13/chartex" xmlns:cx8="http://schemas.microsoft.com/office/drawing/2016/5/14/chartex" xmlns:mc="http://schemas.openxmlformats.org/markup-compatibility/2006" xmlns:aink="http://schemas.microsoft.com/office/drawing/2016/ink" xmlns:am3d="http://schemas.microsoft.com/office/drawing/2017/model3d" xmlns:o="urn:schemas-microsoft-com:office:office" xmlns:r="http://schemas.openxmlformats.org/officeDocument/2006/relationships" xmlns:m="http://schemas.openxmlformats.org/officeDocument/2006/math" xmlns:v="urn:schemas-microsoft-com:vml" xmlns:wp14="http://schemas.microsoft.com/office/word/2010/wordprocessingDrawing" xmlns:wp="http://schemas.openxmlformats.org/drawingml/2006/wordprocessingDrawing" xmlns:w10="urn:schemas-microsoft-com:office:word" xmlns:w="http://schemas.openxmlformats.org/wordprocessingml/2006/main" xmlns:w14="http://schemas.microsoft.com/office/word/2010/wordml" xmlns:w15="http://schemas.microsoft.com/office/word/2012/wordml" xmlns:w16cid="http://schemas.microsoft.com/office/word/2016/wordml/cid" xmlns:w16se="http://schemas.microsoft.com/office/word/2015/wordml/symex" xmlns:wpg="http://schemas.microsoft.com/office/word/2010/wordprocessingGroup" xmlns:wpi="http://schemas.microsoft.com/office/word/2010/wordprocessingInk" xmlns:wne="http://schemas.microsoft.com/office/word/2006/wordml" xmlns:wps="http://schemas.microsoft.com/office/word/2010/wordprocessingShape" mc:Ignorable="w14 w15 w16se w16cid wp14">
   <w:p>
     <w:pPr>
       <w:spacing w:line="20" w:lineRule="exact"/>
@@ -4515,7 +4265,7 @@
 </file>
 
 <file path=word/footer3.xml><?xml version="1.0" encoding="utf-8"?>
-<w:ftr xmlns:wpc="http://schemas.microsoft.com/office/word/2010/wordprocessingCanvas" xmlns:mc="http://schemas.openxmlformats.org/markup-compatibility/2006" xmlns:o="urn:schemas-microsoft-com:office:office" xmlns:r="http://schemas.openxmlformats.org/officeDocument/2006/relationships" xmlns:m="http://schemas.openxmlformats.org/officeDocument/2006/math" xmlns:v="urn:schemas-microsoft-com:vml" xmlns:wp14="http://schemas.microsoft.com/office/word/2010/wordprocessingDrawing" xmlns:wp="http://schemas.openxmlformats.org/drawingml/2006/wordprocessingDrawing" xmlns:w10="urn:schemas-microsoft-com:office:word" xmlns:w="http://schemas.openxmlformats.org/wordprocessingml/2006/main" xmlns:w14="http://schemas.microsoft.com/office/word/2010/wordml" xmlns:w15="http://schemas.microsoft.com/office/word/2012/wordml" xmlns:wpg="http://schemas.microsoft.com/office/word/2010/wordprocessingGroup" xmlns:wpi="http://schemas.microsoft.com/office/word/2010/wordprocessingInk" xmlns:wne="http://schemas.microsoft.com/office/word/2006/wordml" xmlns:wps="http://schemas.microsoft.com/office/word/2010/wordprocessingShape" mc:Ignorable="w14 w15 wp14">
+<w:ftr xmlns:wpc="http://schemas.microsoft.com/office/word/2010/wordprocessingCanvas" xmlns:cx="http://schemas.microsoft.com/office/drawing/2014/chartex" xmlns:cx1="http://schemas.microsoft.com/office/drawing/2015/9/8/chartex" xmlns:cx2="http://schemas.microsoft.com/office/drawing/2015/10/21/chartex" xmlns:cx3="http://schemas.microsoft.com/office/drawing/2016/5/9/chartex" xmlns:cx4="http://schemas.microsoft.com/office/drawing/2016/5/10/chartex" xmlns:cx5="http://schemas.microsoft.com/office/drawing/2016/5/11/chartex" xmlns:cx6="http://schemas.microsoft.com/office/drawing/2016/5/12/chartex" xmlns:cx7="http://schemas.microsoft.com/office/drawing/2016/5/13/chartex" xmlns:cx8="http://schemas.microsoft.com/office/drawing/2016/5/14/chartex" xmlns:mc="http://schemas.openxmlformats.org/markup-compatibility/2006" xmlns:aink="http://schemas.microsoft.com/office/drawing/2016/ink" xmlns:am3d="http://schemas.microsoft.com/office/drawing/2017/model3d" xmlns:o="urn:schemas-microsoft-com:office:office" xmlns:r="http://schemas.openxmlformats.org/officeDocument/2006/relationships" xmlns:m="http://schemas.openxmlformats.org/officeDocument/2006/math" xmlns:v="urn:schemas-microsoft-com:vml" xmlns:wp14="http://schemas.microsoft.com/office/word/2010/wordprocessingDrawing" xmlns:wp="http://schemas.openxmlformats.org/drawingml/2006/wordprocessingDrawing" xmlns:w10="urn:schemas-microsoft-com:office:word" xmlns:w="http://schemas.openxmlformats.org/wordprocessingml/2006/main" xmlns:w14="http://schemas.microsoft.com/office/word/2010/wordml" xmlns:w15="http://schemas.microsoft.com/office/word/2012/wordml" xmlns:w16cid="http://schemas.microsoft.com/office/word/2016/wordml/cid" xmlns:w16se="http://schemas.microsoft.com/office/word/2015/wordml/symex" xmlns:wpg="http://schemas.microsoft.com/office/word/2010/wordprocessingGroup" xmlns:wpi="http://schemas.microsoft.com/office/word/2010/wordprocessingInk" xmlns:wne="http://schemas.microsoft.com/office/word/2006/wordml" xmlns:wps="http://schemas.microsoft.com/office/word/2010/wordprocessingShape" mc:Ignorable="w14 w15 w16se w16cid wp14">
   <w:p>
     <w:pPr>
       <w:pStyle w:val="Footer"/>
@@ -4527,7 +4277,7 @@
 </file>
 
 <file path=word/footnotes.xml><?xml version="1.0" encoding="utf-8"?>
-<w:footnotes xmlns:wpc="http://schemas.microsoft.com/office/word/2010/wordprocessingCanvas" xmlns:mc="http://schemas.openxmlformats.org/markup-compatibility/2006" xmlns:o="urn:schemas-microsoft-com:office:office" xmlns:r="http://schemas.openxmlformats.org/officeDocument/2006/relationships" xmlns:m="http://schemas.openxmlformats.org/officeDocument/2006/math" xmlns:v="urn:schemas-microsoft-com:vml" xmlns:wp14="http://schemas.microsoft.com/office/word/2010/wordprocessingDrawing" xmlns:wp="http://schemas.openxmlformats.org/drawingml/2006/wordprocessingDrawing" xmlns:w10="urn:schemas-microsoft-com:office:word" xmlns:w="http://schemas.openxmlformats.org/wordprocessingml/2006/main" xmlns:w14="http://schemas.microsoft.com/office/word/2010/wordml" xmlns:w15="http://schemas.microsoft.com/office/word/2012/wordml" xmlns:wpg="http://schemas.microsoft.com/office/word/2010/wordprocessingGroup" xmlns:wpi="http://schemas.microsoft.com/office/word/2010/wordprocessingInk" xmlns:wne="http://schemas.microsoft.com/office/word/2006/wordml" xmlns:wps="http://schemas.microsoft.com/office/word/2010/wordprocessingShape" mc:Ignorable="w14 w15 wp14">
+<w:footnotes xmlns:wpc="http://schemas.microsoft.com/office/word/2010/wordprocessingCanvas" xmlns:cx="http://schemas.microsoft.com/office/drawing/2014/chartex" xmlns:cx1="http://schemas.microsoft.com/office/drawing/2015/9/8/chartex" xmlns:cx2="http://schemas.microsoft.com/office/drawing/2015/10/21/chartex" xmlns:cx3="http://schemas.microsoft.com/office/drawing/2016/5/9/chartex" xmlns:cx4="http://schemas.microsoft.com/office/drawing/2016/5/10/chartex" xmlns:cx5="http://schemas.microsoft.com/office/drawing/2016/5/11/chartex" xmlns:cx6="http://schemas.microsoft.com/office/drawing/2016/5/12/chartex" xmlns:cx7="http://schemas.microsoft.com/office/drawing/2016/5/13/chartex" xmlns:cx8="http://schemas.microsoft.com/office/drawing/2016/5/14/chartex" xmlns:mc="http://schemas.openxmlformats.org/markup-compatibility/2006" xmlns:aink="http://schemas.microsoft.com/office/drawing/2016/ink" xmlns:am3d="http://schemas.microsoft.com/office/drawing/2017/model3d" xmlns:o="urn:schemas-microsoft-com:office:office" xmlns:r="http://schemas.openxmlformats.org/officeDocument/2006/relationships" xmlns:m="http://schemas.openxmlformats.org/officeDocument/2006/math" xmlns:v="urn:schemas-microsoft-com:vml" xmlns:wp14="http://schemas.microsoft.com/office/word/2010/wordprocessingDrawing" xmlns:wp="http://schemas.openxmlformats.org/drawingml/2006/wordprocessingDrawing" xmlns:w10="urn:schemas-microsoft-com:office:word" xmlns:w="http://schemas.openxmlformats.org/wordprocessingml/2006/main" xmlns:w14="http://schemas.microsoft.com/office/word/2010/wordml" xmlns:w15="http://schemas.microsoft.com/office/word/2012/wordml" xmlns:w16cid="http://schemas.microsoft.com/office/word/2016/wordml/cid" xmlns:w16se="http://schemas.microsoft.com/office/word/2015/wordml/symex" xmlns:wpg="http://schemas.microsoft.com/office/word/2010/wordprocessingGroup" xmlns:wpi="http://schemas.microsoft.com/office/word/2010/wordprocessingInk" xmlns:wne="http://schemas.microsoft.com/office/word/2006/wordml" xmlns:wps="http://schemas.microsoft.com/office/word/2010/wordprocessingShape" mc:Ignorable="w14 w15 w16se w16cid wp14">
   <w:footnote w:type="separator" w:id="-1">
     <w:p>
       <w:pPr>
@@ -4547,27 +4297,18 @@
       </w:r>
     </w:p>
   </w:footnote>
-  <w:footnote w:id="1">
-    <w:p>
-      <w:pPr>
-        <w:pStyle w:val="FootnoteText"/>
-      </w:pPr>
-      <w:r>
-        <w:rPr>
-          <w:rStyle w:val="FootnoteReference"/>
-        </w:rPr>
-        <w:footnoteRef/>
-      </w:r>
-      <w:r>
-        <w:t>It is recommended that footnotes be avoided (except for the unnumbered footnote with the receipt date on the first page). Instead, try to integrate the footnote information into the text.</w:t>
-      </w:r>
+  <w:footnote w:type="continuationNotice" w:id="1">
+    <w:p>
+      <w:pPr>
+        <w:spacing w:line="240" w:lineRule="auto"/>
+      </w:pPr>
     </w:p>
   </w:footnote>
 </w:footnotes>
 </file>
 
 <file path=word/header1.xml><?xml version="1.0" encoding="utf-8"?>
-<w:hdr xmlns:wpc="http://schemas.microsoft.com/office/word/2010/wordprocessingCanvas" xmlns:mc="http://schemas.openxmlformats.org/markup-compatibility/2006" xmlns:o="urn:schemas-microsoft-com:office:office" xmlns:r="http://schemas.openxmlformats.org/officeDocument/2006/relationships" xmlns:m="http://schemas.openxmlformats.org/officeDocument/2006/math" xmlns:v="urn:schemas-microsoft-com:vml" xmlns:wp14="http://schemas.microsoft.com/office/word/2010/wordprocessingDrawing" xmlns:wp="http://schemas.openxmlformats.org/drawingml/2006/wordprocessingDrawing" xmlns:w10="urn:schemas-microsoft-com:office:word" xmlns:w="http://schemas.openxmlformats.org/wordprocessingml/2006/main" xmlns:w14="http://schemas.microsoft.com/office/word/2010/wordml" xmlns:w15="http://schemas.microsoft.com/office/word/2012/wordml" xmlns:wpg="http://schemas.microsoft.com/office/word/2010/wordprocessingGroup" xmlns:wpi="http://schemas.microsoft.com/office/word/2010/wordprocessingInk" xmlns:wne="http://schemas.microsoft.com/office/word/2006/wordml" xmlns:wps="http://schemas.microsoft.com/office/word/2010/wordprocessingShape" mc:Ignorable="w14 w15 wp14">
+<w:hdr xmlns:wpc="http://schemas.microsoft.com/office/word/2010/wordprocessingCanvas" xmlns:cx="http://schemas.microsoft.com/office/drawing/2014/chartex" xmlns:cx1="http://schemas.microsoft.com/office/drawing/2015/9/8/chartex" xmlns:cx2="http://schemas.microsoft.com/office/drawing/2015/10/21/chartex" xmlns:cx3="http://schemas.microsoft.com/office/drawing/2016/5/9/chartex" xmlns:cx4="http://schemas.microsoft.com/office/drawing/2016/5/10/chartex" xmlns:cx5="http://schemas.microsoft.com/office/drawing/2016/5/11/chartex" xmlns:cx6="http://schemas.microsoft.com/office/drawing/2016/5/12/chartex" xmlns:cx7="http://schemas.microsoft.com/office/drawing/2016/5/13/chartex" xmlns:cx8="http://schemas.microsoft.com/office/drawing/2016/5/14/chartex" xmlns:mc="http://schemas.openxmlformats.org/markup-compatibility/2006" xmlns:aink="http://schemas.microsoft.com/office/drawing/2016/ink" xmlns:am3d="http://schemas.microsoft.com/office/drawing/2017/model3d" xmlns:o="urn:schemas-microsoft-com:office:office" xmlns:r="http://schemas.openxmlformats.org/officeDocument/2006/relationships" xmlns:m="http://schemas.openxmlformats.org/officeDocument/2006/math" xmlns:v="urn:schemas-microsoft-com:vml" xmlns:wp14="http://schemas.microsoft.com/office/word/2010/wordprocessingDrawing" xmlns:wp="http://schemas.openxmlformats.org/drawingml/2006/wordprocessingDrawing" xmlns:w10="urn:schemas-microsoft-com:office:word" xmlns:w="http://schemas.openxmlformats.org/wordprocessingml/2006/main" xmlns:w14="http://schemas.microsoft.com/office/word/2010/wordml" xmlns:w15="http://schemas.microsoft.com/office/word/2012/wordml" xmlns:w16cid="http://schemas.microsoft.com/office/word/2016/wordml/cid" xmlns:w16se="http://schemas.microsoft.com/office/word/2015/wordml/symex" xmlns:wpg="http://schemas.microsoft.com/office/word/2010/wordprocessingGroup" xmlns:wpi="http://schemas.microsoft.com/office/word/2010/wordprocessingInk" xmlns:wne="http://schemas.microsoft.com/office/word/2006/wordml" xmlns:wps="http://schemas.microsoft.com/office/word/2010/wordprocessingShape" mc:Ignorable="w14 w15 w16se w16cid wp14">
   <w:p>
     <w:pPr>
       <w:pStyle w:val="Header"/>
@@ -4616,23 +4357,23 @@
     </w:r>
     <w:r>
       <w:tab/>
-      <w:t>IEEE TRANSACTIONS ON XXXXXXXXXXXXXXXXXXXX</w:t>
+      <w:t xml:space="preserve">IEEE TRANSACTIONS ON </w:t>
     </w:r>
     <w:proofErr w:type="gramStart"/>
     <w:r>
-      <w:t>,  vol</w:t>
+      <w:t>XXXXXXXXXXXXXXXXXXXX,  vol.</w:t>
     </w:r>
     <w:proofErr w:type="gramEnd"/>
     <w:r>
-      <w:t>.  #</w:t>
+      <w:t xml:space="preserve">  #</w:t>
     </w:r>
     <w:proofErr w:type="gramStart"/>
     <w:r>
-      <w:t>,  no</w:t>
+      <w:t>,  no.</w:t>
     </w:r>
     <w:proofErr w:type="gramEnd"/>
     <w:r>
-      <w:t>.  #</w:t>
+      <w:t xml:space="preserve">  #</w:t>
     </w:r>
     <w:proofErr w:type="gramStart"/>
     <w:r>
@@ -4647,7 +4388,7 @@
 </file>
 
 <file path=word/header2.xml><?xml version="1.0" encoding="utf-8"?>
-<w:hdr xmlns:wpc="http://schemas.microsoft.com/office/word/2010/wordprocessingCanvas" xmlns:mc="http://schemas.openxmlformats.org/markup-compatibility/2006" xmlns:o="urn:schemas-microsoft-com:office:office" xmlns:r="http://schemas.openxmlformats.org/officeDocument/2006/relationships" xmlns:m="http://schemas.openxmlformats.org/officeDocument/2006/math" xmlns:v="urn:schemas-microsoft-com:vml" xmlns:wp14="http://schemas.microsoft.com/office/word/2010/wordprocessingDrawing" xmlns:wp="http://schemas.openxmlformats.org/drawingml/2006/wordprocessingDrawing" xmlns:w10="urn:schemas-microsoft-com:office:word" xmlns:w="http://schemas.openxmlformats.org/wordprocessingml/2006/main" xmlns:w14="http://schemas.microsoft.com/office/word/2010/wordml" xmlns:w15="http://schemas.microsoft.com/office/word/2012/wordml" xmlns:wpg="http://schemas.microsoft.com/office/word/2010/wordprocessingGroup" xmlns:wpi="http://schemas.microsoft.com/office/word/2010/wordprocessingInk" xmlns:wne="http://schemas.microsoft.com/office/word/2006/wordml" xmlns:wps="http://schemas.microsoft.com/office/word/2010/wordprocessingShape" mc:Ignorable="w14 w15 wp14">
+<w:hdr xmlns:wpc="http://schemas.microsoft.com/office/word/2010/wordprocessingCanvas" xmlns:cx="http://schemas.microsoft.com/office/drawing/2014/chartex" xmlns:cx1="http://schemas.microsoft.com/office/drawing/2015/9/8/chartex" xmlns:cx2="http://schemas.microsoft.com/office/drawing/2015/10/21/chartex" xmlns:cx3="http://schemas.microsoft.com/office/drawing/2016/5/9/chartex" xmlns:cx4="http://schemas.microsoft.com/office/drawing/2016/5/10/chartex" xmlns:cx5="http://schemas.microsoft.com/office/drawing/2016/5/11/chartex" xmlns:cx6="http://schemas.microsoft.com/office/drawing/2016/5/12/chartex" xmlns:cx7="http://schemas.microsoft.com/office/drawing/2016/5/13/chartex" xmlns:cx8="http://schemas.microsoft.com/office/drawing/2016/5/14/chartex" xmlns:mc="http://schemas.openxmlformats.org/markup-compatibility/2006" xmlns:aink="http://schemas.microsoft.com/office/drawing/2016/ink" xmlns:am3d="http://schemas.microsoft.com/office/drawing/2017/model3d" xmlns:o="urn:schemas-microsoft-com:office:office" xmlns:r="http://schemas.openxmlformats.org/officeDocument/2006/relationships" xmlns:m="http://schemas.openxmlformats.org/officeDocument/2006/math" xmlns:v="urn:schemas-microsoft-com:vml" xmlns:wp14="http://schemas.microsoft.com/office/word/2010/wordprocessingDrawing" xmlns:wp="http://schemas.openxmlformats.org/drawingml/2006/wordprocessingDrawing" xmlns:w10="urn:schemas-microsoft-com:office:word" xmlns:w="http://schemas.openxmlformats.org/wordprocessingml/2006/main" xmlns:w14="http://schemas.microsoft.com/office/word/2010/wordml" xmlns:w15="http://schemas.microsoft.com/office/word/2012/wordml" xmlns:w16cid="http://schemas.microsoft.com/office/word/2016/wordml/cid" xmlns:w16se="http://schemas.microsoft.com/office/word/2015/wordml/symex" xmlns:wpg="http://schemas.microsoft.com/office/word/2010/wordprocessingGroup" xmlns:wpi="http://schemas.microsoft.com/office/word/2010/wordprocessingInk" xmlns:wne="http://schemas.microsoft.com/office/word/2006/wordml" xmlns:wps="http://schemas.microsoft.com/office/word/2010/wordprocessingShape" mc:Ignorable="w14 w15 w16se w16cid wp14">
   <w:p>
     <w:pPr>
       <w:pStyle w:val="Header"/>
@@ -4704,7 +4445,7 @@
 </file>
 
 <file path=word/header3.xml><?xml version="1.0" encoding="utf-8"?>
-<w:hdr xmlns:wpc="http://schemas.microsoft.com/office/word/2010/wordprocessingCanvas" xmlns:mc="http://schemas.openxmlformats.org/markup-compatibility/2006" xmlns:o="urn:schemas-microsoft-com:office:office" xmlns:r="http://schemas.openxmlformats.org/officeDocument/2006/relationships" xmlns:m="http://schemas.openxmlformats.org/officeDocument/2006/math" xmlns:v="urn:schemas-microsoft-com:vml" xmlns:wp14="http://schemas.microsoft.com/office/word/2010/wordprocessingDrawing" xmlns:wp="http://schemas.openxmlformats.org/drawingml/2006/wordprocessingDrawing" xmlns:w10="urn:schemas-microsoft-com:office:word" xmlns:w="http://schemas.openxmlformats.org/wordprocessingml/2006/main" xmlns:w14="http://schemas.microsoft.com/office/word/2010/wordml" xmlns:w15="http://schemas.microsoft.com/office/word/2012/wordml" xmlns:wpg="http://schemas.microsoft.com/office/word/2010/wordprocessingGroup" xmlns:wpi="http://schemas.microsoft.com/office/word/2010/wordprocessingInk" xmlns:wne="http://schemas.microsoft.com/office/word/2006/wordml" xmlns:wps="http://schemas.microsoft.com/office/word/2010/wordprocessingShape" mc:Ignorable="w14 w15 wp14">
+<w:hdr xmlns:wpc="http://schemas.microsoft.com/office/word/2010/wordprocessingCanvas" xmlns:cx="http://schemas.microsoft.com/office/drawing/2014/chartex" xmlns:cx1="http://schemas.microsoft.com/office/drawing/2015/9/8/chartex" xmlns:cx2="http://schemas.microsoft.com/office/drawing/2015/10/21/chartex" xmlns:cx3="http://schemas.microsoft.com/office/drawing/2016/5/9/chartex" xmlns:cx4="http://schemas.microsoft.com/office/drawing/2016/5/10/chartex" xmlns:cx5="http://schemas.microsoft.com/office/drawing/2016/5/11/chartex" xmlns:cx6="http://schemas.microsoft.com/office/drawing/2016/5/12/chartex" xmlns:cx7="http://schemas.microsoft.com/office/drawing/2016/5/13/chartex" xmlns:cx8="http://schemas.microsoft.com/office/drawing/2016/5/14/chartex" xmlns:mc="http://schemas.openxmlformats.org/markup-compatibility/2006" xmlns:aink="http://schemas.microsoft.com/office/drawing/2016/ink" xmlns:am3d="http://schemas.microsoft.com/office/drawing/2017/model3d" xmlns:o="urn:schemas-microsoft-com:office:office" xmlns:r="http://schemas.openxmlformats.org/officeDocument/2006/relationships" xmlns:m="http://schemas.openxmlformats.org/officeDocument/2006/math" xmlns:v="urn:schemas-microsoft-com:vml" xmlns:wp14="http://schemas.microsoft.com/office/word/2010/wordprocessingDrawing" xmlns:wp="http://schemas.openxmlformats.org/drawingml/2006/wordprocessingDrawing" xmlns:w10="urn:schemas-microsoft-com:office:word" xmlns:w="http://schemas.openxmlformats.org/wordprocessingml/2006/main" xmlns:w14="http://schemas.microsoft.com/office/word/2010/wordml" xmlns:w15="http://schemas.microsoft.com/office/word/2012/wordml" xmlns:w16cid="http://schemas.microsoft.com/office/word/2016/wordml/cid" xmlns:w16se="http://schemas.microsoft.com/office/word/2015/wordml/symex" xmlns:wpg="http://schemas.microsoft.com/office/word/2010/wordprocessingGroup" xmlns:wpi="http://schemas.microsoft.com/office/word/2010/wordprocessingInk" xmlns:wne="http://schemas.microsoft.com/office/word/2006/wordml" xmlns:wps="http://schemas.microsoft.com/office/word/2010/wordprocessingShape" mc:Ignorable="w14 w15 w16se w16cid wp14">
   <w:p>
     <w:pPr>
       <w:pStyle w:val="Header"/>
@@ -4759,7 +4500,7 @@
 </file>
 
 <file path=word/header4.xml><?xml version="1.0" encoding="utf-8"?>
-<w:hdr xmlns:wpc="http://schemas.microsoft.com/office/word/2010/wordprocessingCanvas" xmlns:mc="http://schemas.openxmlformats.org/markup-compatibility/2006" xmlns:o="urn:schemas-microsoft-com:office:office" xmlns:r="http://schemas.openxmlformats.org/officeDocument/2006/relationships" xmlns:m="http://schemas.openxmlformats.org/officeDocument/2006/math" xmlns:v="urn:schemas-microsoft-com:vml" xmlns:wp14="http://schemas.microsoft.com/office/word/2010/wordprocessingDrawing" xmlns:wp="http://schemas.openxmlformats.org/drawingml/2006/wordprocessingDrawing" xmlns:w10="urn:schemas-microsoft-com:office:word" xmlns:w="http://schemas.openxmlformats.org/wordprocessingml/2006/main" xmlns:w14="http://schemas.microsoft.com/office/word/2010/wordml" xmlns:w15="http://schemas.microsoft.com/office/word/2012/wordml" xmlns:wpg="http://schemas.microsoft.com/office/word/2010/wordprocessingGroup" xmlns:wpi="http://schemas.microsoft.com/office/word/2010/wordprocessingInk" xmlns:wne="http://schemas.microsoft.com/office/word/2006/wordml" xmlns:wps="http://schemas.microsoft.com/office/word/2010/wordprocessingShape" mc:Ignorable="w14 w15 wp14">
+<w:hdr xmlns:wpc="http://schemas.microsoft.com/office/word/2010/wordprocessingCanvas" xmlns:cx="http://schemas.microsoft.com/office/drawing/2014/chartex" xmlns:cx1="http://schemas.microsoft.com/office/drawing/2015/9/8/chartex" xmlns:cx2="http://schemas.microsoft.com/office/drawing/2015/10/21/chartex" xmlns:cx3="http://schemas.microsoft.com/office/drawing/2016/5/9/chartex" xmlns:cx4="http://schemas.microsoft.com/office/drawing/2016/5/10/chartex" xmlns:cx5="http://schemas.microsoft.com/office/drawing/2016/5/11/chartex" xmlns:cx6="http://schemas.microsoft.com/office/drawing/2016/5/12/chartex" xmlns:cx7="http://schemas.microsoft.com/office/drawing/2016/5/13/chartex" xmlns:cx8="http://schemas.microsoft.com/office/drawing/2016/5/14/chartex" xmlns:mc="http://schemas.openxmlformats.org/markup-compatibility/2006" xmlns:aink="http://schemas.microsoft.com/office/drawing/2016/ink" xmlns:am3d="http://schemas.microsoft.com/office/drawing/2017/model3d" xmlns:o="urn:schemas-microsoft-com:office:office" xmlns:r="http://schemas.openxmlformats.org/officeDocument/2006/relationships" xmlns:m="http://schemas.openxmlformats.org/officeDocument/2006/math" xmlns:v="urn:schemas-microsoft-com:vml" xmlns:wp14="http://schemas.microsoft.com/office/word/2010/wordprocessingDrawing" xmlns:wp="http://schemas.openxmlformats.org/drawingml/2006/wordprocessingDrawing" xmlns:w10="urn:schemas-microsoft-com:office:word" xmlns:w="http://schemas.openxmlformats.org/wordprocessingml/2006/main" xmlns:w14="http://schemas.microsoft.com/office/word/2010/wordml" xmlns:w15="http://schemas.microsoft.com/office/word/2012/wordml" xmlns:w16cid="http://schemas.microsoft.com/office/word/2016/wordml/cid" xmlns:w16se="http://schemas.microsoft.com/office/word/2015/wordml/symex" xmlns:wpg="http://schemas.microsoft.com/office/word/2010/wordprocessingGroup" xmlns:wpi="http://schemas.microsoft.com/office/word/2010/wordprocessingInk" xmlns:wne="http://schemas.microsoft.com/office/word/2006/wordml" xmlns:wps="http://schemas.microsoft.com/office/word/2010/wordprocessingShape" mc:Ignorable="w14 w15 w16se w16cid wp14">
   <w:p>
     <w:pPr>
       <w:pStyle w:val="Header"/>
@@ -4782,7 +4523,7 @@
       <w:rPr>
         <w:noProof/>
       </w:rPr>
-      <w:t>2</w:t>
+      <w:t>4</w:t>
     </w:r>
     <w:r>
       <w:rPr>
@@ -4808,8 +4549,6 @@
     </w:r>
     <w:r>
       <w:tab/>
-    </w:r>
-    <w:r>
       <w:t>Michael Tran, Victor Chen.:  Photo-Sketching: Evaluation project</w:t>
     </w:r>
   </w:p>
@@ -4817,7 +4556,7 @@
 </file>
 
 <file path=word/header5.xml><?xml version="1.0" encoding="utf-8"?>
-<w:hdr xmlns:wpc="http://schemas.microsoft.com/office/word/2010/wordprocessingCanvas" xmlns:mc="http://schemas.openxmlformats.org/markup-compatibility/2006" xmlns:o="urn:schemas-microsoft-com:office:office" xmlns:r="http://schemas.openxmlformats.org/officeDocument/2006/relationships" xmlns:m="http://schemas.openxmlformats.org/officeDocument/2006/math" xmlns:v="urn:schemas-microsoft-com:vml" xmlns:wp14="http://schemas.microsoft.com/office/word/2010/wordprocessingDrawing" xmlns:wp="http://schemas.openxmlformats.org/drawingml/2006/wordprocessingDrawing" xmlns:w10="urn:schemas-microsoft-com:office:word" xmlns:w="http://schemas.openxmlformats.org/wordprocessingml/2006/main" xmlns:w14="http://schemas.microsoft.com/office/word/2010/wordml" xmlns:w15="http://schemas.microsoft.com/office/word/2012/wordml" xmlns:wpg="http://schemas.microsoft.com/office/word/2010/wordprocessingGroup" xmlns:wpi="http://schemas.microsoft.com/office/word/2010/wordprocessingInk" xmlns:wne="http://schemas.microsoft.com/office/word/2006/wordml" xmlns:wps="http://schemas.microsoft.com/office/word/2010/wordprocessingShape" mc:Ignorable="w14 w15 wp14">
+<w:hdr xmlns:wpc="http://schemas.microsoft.com/office/word/2010/wordprocessingCanvas" xmlns:cx="http://schemas.microsoft.com/office/drawing/2014/chartex" xmlns:cx1="http://schemas.microsoft.com/office/drawing/2015/9/8/chartex" xmlns:cx2="http://schemas.microsoft.com/office/drawing/2015/10/21/chartex" xmlns:cx3="http://schemas.microsoft.com/office/drawing/2016/5/9/chartex" xmlns:cx4="http://schemas.microsoft.com/office/drawing/2016/5/10/chartex" xmlns:cx5="http://schemas.microsoft.com/office/drawing/2016/5/11/chartex" xmlns:cx6="http://schemas.microsoft.com/office/drawing/2016/5/12/chartex" xmlns:cx7="http://schemas.microsoft.com/office/drawing/2016/5/13/chartex" xmlns:cx8="http://schemas.microsoft.com/office/drawing/2016/5/14/chartex" xmlns:mc="http://schemas.openxmlformats.org/markup-compatibility/2006" xmlns:aink="http://schemas.microsoft.com/office/drawing/2016/ink" xmlns:am3d="http://schemas.microsoft.com/office/drawing/2017/model3d" xmlns:o="urn:schemas-microsoft-com:office:office" xmlns:r="http://schemas.openxmlformats.org/officeDocument/2006/relationships" xmlns:m="http://schemas.openxmlformats.org/officeDocument/2006/math" xmlns:v="urn:schemas-microsoft-com:vml" xmlns:wp14="http://schemas.microsoft.com/office/word/2010/wordprocessingDrawing" xmlns:wp="http://schemas.openxmlformats.org/drawingml/2006/wordprocessingDrawing" xmlns:w10="urn:schemas-microsoft-com:office:word" xmlns:w="http://schemas.openxmlformats.org/wordprocessingml/2006/main" xmlns:w14="http://schemas.microsoft.com/office/word/2010/wordml" xmlns:w15="http://schemas.microsoft.com/office/word/2012/wordml" xmlns:w16cid="http://schemas.microsoft.com/office/word/2016/wordml/cid" xmlns:w16se="http://schemas.microsoft.com/office/word/2015/wordml/symex" xmlns:wpg="http://schemas.microsoft.com/office/word/2010/wordprocessingGroup" xmlns:wpi="http://schemas.microsoft.com/office/word/2010/wordprocessingInk" xmlns:wne="http://schemas.microsoft.com/office/word/2006/wordml" xmlns:wps="http://schemas.microsoft.com/office/word/2010/wordprocessingShape" mc:Ignorable="w14 w15 w16se w16cid wp14">
   <w:p>
     <w:pPr>
       <w:pStyle w:val="Header"/>
@@ -4828,13 +4567,7 @@
       <w:spacing w:line="180" w:lineRule="exact"/>
     </w:pPr>
     <w:r>
-      <w:t>Michael Tran, Victor Chen</w:t>
-    </w:r>
-    <w:r>
-      <w:t xml:space="preserve">.:  </w:t>
-    </w:r>
-    <w:r>
-      <w:t>Photo-Sketching: Evaluation project</w:t>
+      <w:t>Michael Tran, Victor Chen.:  Photo-Sketching: Evaluation project</w:t>
     </w:r>
     <w:r>
       <w:tab/>
@@ -4880,7 +4613,7 @@
 </file>
 
 <file path=word/numbering.xml><?xml version="1.0" encoding="utf-8"?>
-<w:numbering xmlns:wpc="http://schemas.microsoft.com/office/word/2010/wordprocessingCanvas" xmlns:mc="http://schemas.openxmlformats.org/markup-compatibility/2006" xmlns:o="urn:schemas-microsoft-com:office:office" xmlns:r="http://schemas.openxmlformats.org/officeDocument/2006/relationships" xmlns:m="http://schemas.openxmlformats.org/officeDocument/2006/math" xmlns:v="urn:schemas-microsoft-com:vml" xmlns:wp14="http://schemas.microsoft.com/office/word/2010/wordprocessingDrawing" xmlns:wp="http://schemas.openxmlformats.org/drawingml/2006/wordprocessingDrawing" xmlns:w10="urn:schemas-microsoft-com:office:word" xmlns:w="http://schemas.openxmlformats.org/wordprocessingml/2006/main" xmlns:w14="http://schemas.microsoft.com/office/word/2010/wordml" xmlns:w15="http://schemas.microsoft.com/office/word/2012/wordml" xmlns:wpg="http://schemas.microsoft.com/office/word/2010/wordprocessingGroup" xmlns:wpi="http://schemas.microsoft.com/office/word/2010/wordprocessingInk" xmlns:wne="http://schemas.microsoft.com/office/word/2006/wordml" xmlns:wps="http://schemas.microsoft.com/office/word/2010/wordprocessingShape" mc:Ignorable="w14 w15 wp14">
+<w:numbering xmlns:wpc="http://schemas.microsoft.com/office/word/2010/wordprocessingCanvas" xmlns:cx="http://schemas.microsoft.com/office/drawing/2014/chartex" xmlns:cx1="http://schemas.microsoft.com/office/drawing/2015/9/8/chartex" xmlns:cx2="http://schemas.microsoft.com/office/drawing/2015/10/21/chartex" xmlns:cx3="http://schemas.microsoft.com/office/drawing/2016/5/9/chartex" xmlns:cx4="http://schemas.microsoft.com/office/drawing/2016/5/10/chartex" xmlns:cx5="http://schemas.microsoft.com/office/drawing/2016/5/11/chartex" xmlns:cx6="http://schemas.microsoft.com/office/drawing/2016/5/12/chartex" xmlns:cx7="http://schemas.microsoft.com/office/drawing/2016/5/13/chartex" xmlns:cx8="http://schemas.microsoft.com/office/drawing/2016/5/14/chartex" xmlns:mc="http://schemas.openxmlformats.org/markup-compatibility/2006" xmlns:aink="http://schemas.microsoft.com/office/drawing/2016/ink" xmlns:am3d="http://schemas.microsoft.com/office/drawing/2017/model3d" xmlns:o="urn:schemas-microsoft-com:office:office" xmlns:r="http://schemas.openxmlformats.org/officeDocument/2006/relationships" xmlns:m="http://schemas.openxmlformats.org/officeDocument/2006/math" xmlns:v="urn:schemas-microsoft-com:vml" xmlns:wp14="http://schemas.microsoft.com/office/word/2010/wordprocessingDrawing" xmlns:wp="http://schemas.openxmlformats.org/drawingml/2006/wordprocessingDrawing" xmlns:w10="urn:schemas-microsoft-com:office:word" xmlns:w="http://schemas.openxmlformats.org/wordprocessingml/2006/main" xmlns:w14="http://schemas.microsoft.com/office/word/2010/wordml" xmlns:w15="http://schemas.microsoft.com/office/word/2012/wordml" xmlns:w16cid="http://schemas.microsoft.com/office/word/2016/wordml/cid" xmlns:w16se="http://schemas.microsoft.com/office/word/2015/wordml/symex" xmlns:wpg="http://schemas.microsoft.com/office/word/2010/wordprocessingGroup" xmlns:wpi="http://schemas.microsoft.com/office/word/2010/wordprocessingInk" xmlns:wne="http://schemas.microsoft.com/office/word/2006/wordml" xmlns:wps="http://schemas.microsoft.com/office/word/2010/wordprocessingShape" mc:Ignorable="w14 w15 w16se w16cid wp14">
   <w:abstractNum w:abstractNumId="0" w15:restartNumberingAfterBreak="0">
     <w:nsid w:val="FFFFFFFB"/>
     <w:multiLevelType w:val="multilevel"/>
@@ -6155,6 +5888,92 @@
     </w:lvl>
   </w:abstractNum>
   <w:abstractNum w:abstractNumId="19" w15:restartNumberingAfterBreak="0">
+    <w:nsid w:val="3604653B"/>
+    <w:multiLevelType w:val="hybridMultilevel"/>
+    <w:tmpl w:val="9D462600"/>
+    <w:lvl w:ilvl="0" w:tplc="0409000F">
+      <w:start w:val="1"/>
+      <w:numFmt w:val="decimal"/>
+      <w:lvlText w:val="%1."/>
+      <w:lvlJc w:val="left"/>
+      <w:pPr>
+        <w:ind w:left="720" w:hanging="360"/>
+      </w:pPr>
+    </w:lvl>
+    <w:lvl w:ilvl="1" w:tplc="04090019" w:tentative="1">
+      <w:start w:val="1"/>
+      <w:numFmt w:val="lowerLetter"/>
+      <w:lvlText w:val="%2."/>
+      <w:lvlJc w:val="left"/>
+      <w:pPr>
+        <w:ind w:left="1440" w:hanging="360"/>
+      </w:pPr>
+    </w:lvl>
+    <w:lvl w:ilvl="2" w:tplc="0409001B" w:tentative="1">
+      <w:start w:val="1"/>
+      <w:numFmt w:val="lowerRoman"/>
+      <w:lvlText w:val="%3."/>
+      <w:lvlJc w:val="right"/>
+      <w:pPr>
+        <w:ind w:left="2160" w:hanging="180"/>
+      </w:pPr>
+    </w:lvl>
+    <w:lvl w:ilvl="3" w:tplc="0409000F" w:tentative="1">
+      <w:start w:val="1"/>
+      <w:numFmt w:val="decimal"/>
+      <w:lvlText w:val="%4."/>
+      <w:lvlJc w:val="left"/>
+      <w:pPr>
+        <w:ind w:left="2880" w:hanging="360"/>
+      </w:pPr>
+    </w:lvl>
+    <w:lvl w:ilvl="4" w:tplc="04090019" w:tentative="1">
+      <w:start w:val="1"/>
+      <w:numFmt w:val="lowerLetter"/>
+      <w:lvlText w:val="%5."/>
+      <w:lvlJc w:val="left"/>
+      <w:pPr>
+        <w:ind w:left="3600" w:hanging="360"/>
+      </w:pPr>
+    </w:lvl>
+    <w:lvl w:ilvl="5" w:tplc="0409001B" w:tentative="1">
+      <w:start w:val="1"/>
+      <w:numFmt w:val="lowerRoman"/>
+      <w:lvlText w:val="%6."/>
+      <w:lvlJc w:val="right"/>
+      <w:pPr>
+        <w:ind w:left="4320" w:hanging="180"/>
+      </w:pPr>
+    </w:lvl>
+    <w:lvl w:ilvl="6" w:tplc="0409000F" w:tentative="1">
+      <w:start w:val="1"/>
+      <w:numFmt w:val="decimal"/>
+      <w:lvlText w:val="%7."/>
+      <w:lvlJc w:val="left"/>
+      <w:pPr>
+        <w:ind w:left="5040" w:hanging="360"/>
+      </w:pPr>
+    </w:lvl>
+    <w:lvl w:ilvl="7" w:tplc="04090019" w:tentative="1">
+      <w:start w:val="1"/>
+      <w:numFmt w:val="lowerLetter"/>
+      <w:lvlText w:val="%8."/>
+      <w:lvlJc w:val="left"/>
+      <w:pPr>
+        <w:ind w:left="5760" w:hanging="360"/>
+      </w:pPr>
+    </w:lvl>
+    <w:lvl w:ilvl="8" w:tplc="0409001B" w:tentative="1">
+      <w:start w:val="1"/>
+      <w:numFmt w:val="lowerRoman"/>
+      <w:lvlText w:val="%9."/>
+      <w:lvlJc w:val="right"/>
+      <w:pPr>
+        <w:ind w:left="6480" w:hanging="180"/>
+      </w:pPr>
+    </w:lvl>
+  </w:abstractNum>
+  <w:abstractNum w:abstractNumId="20" w15:restartNumberingAfterBreak="0">
     <w:nsid w:val="3A877D64"/>
     <w:multiLevelType w:val="singleLevel"/>
     <w:tmpl w:val="5DA6FC16"/>
@@ -6171,7 +5990,7 @@
       </w:pPr>
     </w:lvl>
   </w:abstractNum>
-  <w:abstractNum w:abstractNumId="20" w15:restartNumberingAfterBreak="0">
+  <w:abstractNum w:abstractNumId="21" w15:restartNumberingAfterBreak="0">
     <w:nsid w:val="3AAC1CFC"/>
     <w:multiLevelType w:val="singleLevel"/>
     <w:tmpl w:val="3A8EC28E"/>
@@ -6188,7 +6007,7 @@
       </w:pPr>
     </w:lvl>
   </w:abstractNum>
-  <w:abstractNum w:abstractNumId="21" w15:restartNumberingAfterBreak="0">
+  <w:abstractNum w:abstractNumId="22" w15:restartNumberingAfterBreak="0">
     <w:nsid w:val="3DA75D3A"/>
     <w:multiLevelType w:val="multilevel"/>
     <w:tmpl w:val="79A06D0C"/>
@@ -6328,7 +6147,7 @@
       </w:rPr>
     </w:lvl>
   </w:abstractNum>
-  <w:abstractNum w:abstractNumId="22" w15:restartNumberingAfterBreak="0">
+  <w:abstractNum w:abstractNumId="23" w15:restartNumberingAfterBreak="0">
     <w:nsid w:val="40164597"/>
     <w:multiLevelType w:val="hybridMultilevel"/>
     <w:tmpl w:val="0310DFEC"/>
@@ -6468,7 +6287,7 @@
       </w:rPr>
     </w:lvl>
   </w:abstractNum>
-  <w:abstractNum w:abstractNumId="23" w15:restartNumberingAfterBreak="0">
+  <w:abstractNum w:abstractNumId="24" w15:restartNumberingAfterBreak="0">
     <w:nsid w:val="467D5D9E"/>
     <w:multiLevelType w:val="singleLevel"/>
     <w:tmpl w:val="832E08D8"/>
@@ -6483,7 +6302,7 @@
       </w:pPr>
     </w:lvl>
   </w:abstractNum>
-  <w:abstractNum w:abstractNumId="24" w15:restartNumberingAfterBreak="0">
+  <w:abstractNum w:abstractNumId="25" w15:restartNumberingAfterBreak="0">
     <w:nsid w:val="47332F9F"/>
     <w:multiLevelType w:val="singleLevel"/>
     <w:tmpl w:val="488EC81A"/>
@@ -6498,7 +6317,93 @@
       </w:pPr>
     </w:lvl>
   </w:abstractNum>
-  <w:abstractNum w:abstractNumId="25" w15:restartNumberingAfterBreak="0">
+  <w:abstractNum w:abstractNumId="26" w15:restartNumberingAfterBreak="0">
+    <w:nsid w:val="4C692E69"/>
+    <w:multiLevelType w:val="hybridMultilevel"/>
+    <w:tmpl w:val="5BD21F6E"/>
+    <w:lvl w:ilvl="0" w:tplc="0409000F">
+      <w:start w:val="1"/>
+      <w:numFmt w:val="decimal"/>
+      <w:lvlText w:val="%1."/>
+      <w:lvlJc w:val="left"/>
+      <w:pPr>
+        <w:ind w:left="720" w:hanging="360"/>
+      </w:pPr>
+    </w:lvl>
+    <w:lvl w:ilvl="1" w:tplc="04090019" w:tentative="1">
+      <w:start w:val="1"/>
+      <w:numFmt w:val="lowerLetter"/>
+      <w:lvlText w:val="%2."/>
+      <w:lvlJc w:val="left"/>
+      <w:pPr>
+        <w:ind w:left="1440" w:hanging="360"/>
+      </w:pPr>
+    </w:lvl>
+    <w:lvl w:ilvl="2" w:tplc="0409001B" w:tentative="1">
+      <w:start w:val="1"/>
+      <w:numFmt w:val="lowerRoman"/>
+      <w:lvlText w:val="%3."/>
+      <w:lvlJc w:val="right"/>
+      <w:pPr>
+        <w:ind w:left="2160" w:hanging="180"/>
+      </w:pPr>
+    </w:lvl>
+    <w:lvl w:ilvl="3" w:tplc="0409000F" w:tentative="1">
+      <w:start w:val="1"/>
+      <w:numFmt w:val="decimal"/>
+      <w:lvlText w:val="%4."/>
+      <w:lvlJc w:val="left"/>
+      <w:pPr>
+        <w:ind w:left="2880" w:hanging="360"/>
+      </w:pPr>
+    </w:lvl>
+    <w:lvl w:ilvl="4" w:tplc="04090019" w:tentative="1">
+      <w:start w:val="1"/>
+      <w:numFmt w:val="lowerLetter"/>
+      <w:lvlText w:val="%5."/>
+      <w:lvlJc w:val="left"/>
+      <w:pPr>
+        <w:ind w:left="3600" w:hanging="360"/>
+      </w:pPr>
+    </w:lvl>
+    <w:lvl w:ilvl="5" w:tplc="0409001B" w:tentative="1">
+      <w:start w:val="1"/>
+      <w:numFmt w:val="lowerRoman"/>
+      <w:lvlText w:val="%6."/>
+      <w:lvlJc w:val="right"/>
+      <w:pPr>
+        <w:ind w:left="4320" w:hanging="180"/>
+      </w:pPr>
+    </w:lvl>
+    <w:lvl w:ilvl="6" w:tplc="0409000F" w:tentative="1">
+      <w:start w:val="1"/>
+      <w:numFmt w:val="decimal"/>
+      <w:lvlText w:val="%7."/>
+      <w:lvlJc w:val="left"/>
+      <w:pPr>
+        <w:ind w:left="5040" w:hanging="360"/>
+      </w:pPr>
+    </w:lvl>
+    <w:lvl w:ilvl="7" w:tplc="04090019" w:tentative="1">
+      <w:start w:val="1"/>
+      <w:numFmt w:val="lowerLetter"/>
+      <w:lvlText w:val="%8."/>
+      <w:lvlJc w:val="left"/>
+      <w:pPr>
+        <w:ind w:left="5760" w:hanging="360"/>
+      </w:pPr>
+    </w:lvl>
+    <w:lvl w:ilvl="8" w:tplc="0409001B" w:tentative="1">
+      <w:start w:val="1"/>
+      <w:numFmt w:val="lowerRoman"/>
+      <w:lvlText w:val="%9."/>
+      <w:lvlJc w:val="right"/>
+      <w:pPr>
+        <w:ind w:left="6480" w:hanging="180"/>
+      </w:pPr>
+    </w:lvl>
+  </w:abstractNum>
+  <w:abstractNum w:abstractNumId="27" w15:restartNumberingAfterBreak="0">
     <w:nsid w:val="4D0B59CF"/>
     <w:multiLevelType w:val="singleLevel"/>
     <w:tmpl w:val="4A4223A6"/>
@@ -6513,7 +6418,7 @@
       </w:pPr>
     </w:lvl>
   </w:abstractNum>
-  <w:abstractNum w:abstractNumId="26" w15:restartNumberingAfterBreak="0">
+  <w:abstractNum w:abstractNumId="28" w15:restartNumberingAfterBreak="0">
     <w:nsid w:val="521F2FC8"/>
     <w:multiLevelType w:val="hybridMultilevel"/>
     <w:tmpl w:val="A132861C"/>
@@ -6653,7 +6558,7 @@
       </w:rPr>
     </w:lvl>
   </w:abstractNum>
-  <w:abstractNum w:abstractNumId="27" w15:restartNumberingAfterBreak="0">
+  <w:abstractNum w:abstractNumId="29" w15:restartNumberingAfterBreak="0">
     <w:nsid w:val="54366CFE"/>
     <w:multiLevelType w:val="hybridMultilevel"/>
     <w:tmpl w:val="6D70D140"/>
@@ -6769,7 +6674,7 @@
       </w:pPr>
     </w:lvl>
   </w:abstractNum>
-  <w:abstractNum w:abstractNumId="28" w15:restartNumberingAfterBreak="0">
+  <w:abstractNum w:abstractNumId="30" w15:restartNumberingAfterBreak="0">
     <w:nsid w:val="55630736"/>
     <w:multiLevelType w:val="singleLevel"/>
     <w:tmpl w:val="0BEC9FB0"/>
@@ -6784,7 +6689,7 @@
       </w:pPr>
     </w:lvl>
   </w:abstractNum>
-  <w:abstractNum w:abstractNumId="29" w15:restartNumberingAfterBreak="0">
+  <w:abstractNum w:abstractNumId="31" w15:restartNumberingAfterBreak="0">
     <w:nsid w:val="5BD07A75"/>
     <w:multiLevelType w:val="multilevel"/>
     <w:tmpl w:val="3D70483C"/>
@@ -6924,7 +6829,7 @@
       </w:rPr>
     </w:lvl>
   </w:abstractNum>
-  <w:abstractNum w:abstractNumId="30" w15:restartNumberingAfterBreak="0">
+  <w:abstractNum w:abstractNumId="32" w15:restartNumberingAfterBreak="0">
     <w:nsid w:val="5CA0401C"/>
     <w:multiLevelType w:val="hybridMultilevel"/>
     <w:tmpl w:val="5F5CE252"/>
@@ -7042,7 +6947,7 @@
       </w:pPr>
     </w:lvl>
   </w:abstractNum>
-  <w:abstractNum w:abstractNumId="31" w15:restartNumberingAfterBreak="0">
+  <w:abstractNum w:abstractNumId="33" w15:restartNumberingAfterBreak="0">
     <w:nsid w:val="5CB72B28"/>
     <w:multiLevelType w:val="multilevel"/>
     <w:tmpl w:val="C706C7CA"/>
@@ -7182,7 +7087,7 @@
       </w:rPr>
     </w:lvl>
   </w:abstractNum>
-  <w:abstractNum w:abstractNumId="32" w15:restartNumberingAfterBreak="0">
+  <w:abstractNum w:abstractNumId="34" w15:restartNumberingAfterBreak="0">
     <w:nsid w:val="5D3F0C57"/>
     <w:multiLevelType w:val="hybridMultilevel"/>
     <w:tmpl w:val="7D50C68E"/>
@@ -7295,7 +7200,7 @@
       </w:rPr>
     </w:lvl>
   </w:abstractNum>
-  <w:abstractNum w:abstractNumId="33" w15:restartNumberingAfterBreak="0">
+  <w:abstractNum w:abstractNumId="35" w15:restartNumberingAfterBreak="0">
     <w:nsid w:val="68FC4A9E"/>
     <w:multiLevelType w:val="multilevel"/>
     <w:tmpl w:val="B7DACE22"/>
@@ -7435,7 +7340,7 @@
       </w:rPr>
     </w:lvl>
   </w:abstractNum>
-  <w:abstractNum w:abstractNumId="34" w15:restartNumberingAfterBreak="0">
+  <w:abstractNum w:abstractNumId="36" w15:restartNumberingAfterBreak="0">
     <w:nsid w:val="6DC3293B"/>
     <w:multiLevelType w:val="singleLevel"/>
     <w:tmpl w:val="3A8EC28E"/>
@@ -7452,7 +7357,7 @@
       </w:pPr>
     </w:lvl>
   </w:abstractNum>
-  <w:abstractNum w:abstractNumId="35" w15:restartNumberingAfterBreak="0">
+  <w:abstractNum w:abstractNumId="37" w15:restartNumberingAfterBreak="0">
     <w:nsid w:val="74441AFF"/>
     <w:multiLevelType w:val="singleLevel"/>
     <w:tmpl w:val="832E08D8"/>
@@ -7467,7 +7372,7 @@
       </w:pPr>
     </w:lvl>
   </w:abstractNum>
-  <w:abstractNum w:abstractNumId="36" w15:restartNumberingAfterBreak="0">
+  <w:abstractNum w:abstractNumId="38" w15:restartNumberingAfterBreak="0">
     <w:nsid w:val="77E315E9"/>
     <w:multiLevelType w:val="singleLevel"/>
     <w:tmpl w:val="0BEC9FB0"/>
@@ -7482,7 +7387,7 @@
       </w:pPr>
     </w:lvl>
   </w:abstractNum>
-  <w:abstractNum w:abstractNumId="37" w15:restartNumberingAfterBreak="0">
+  <w:abstractNum w:abstractNumId="39" w15:restartNumberingAfterBreak="0">
     <w:nsid w:val="7A2D5804"/>
     <w:multiLevelType w:val="multilevel"/>
     <w:tmpl w:val="0409001F"/>
@@ -7635,10 +7540,10 @@
     <w:abstractNumId w:val="16"/>
   </w:num>
   <w:num w:numId="4">
-    <w:abstractNumId w:val="23"/>
+    <w:abstractNumId w:val="24"/>
   </w:num>
   <w:num w:numId="5">
-    <w:abstractNumId w:val="35"/>
+    <w:abstractNumId w:val="37"/>
   </w:num>
   <w:num w:numId="6">
     <w:abstractNumId w:val="10"/>
@@ -7674,10 +7579,10 @@
     </w:lvlOverride>
   </w:num>
   <w:num w:numId="13">
-    <w:abstractNumId w:val="24"/>
+    <w:abstractNumId w:val="25"/>
   </w:num>
   <w:num w:numId="14">
-    <w:abstractNumId w:val="24"/>
+    <w:abstractNumId w:val="25"/>
     <w:lvlOverride w:ilvl="0">
       <w:lvl w:ilvl="0">
         <w:start w:val="1"/>
@@ -7692,19 +7597,19 @@
     </w:lvlOverride>
   </w:num>
   <w:num w:numId="15">
-    <w:abstractNumId w:val="19"/>
+    <w:abstractNumId w:val="20"/>
   </w:num>
   <w:num w:numId="16">
     <w:abstractNumId w:val="11"/>
   </w:num>
   <w:num w:numId="17">
-    <w:abstractNumId w:val="28"/>
+    <w:abstractNumId w:val="30"/>
   </w:num>
   <w:num w:numId="18">
-    <w:abstractNumId w:val="25"/>
+    <w:abstractNumId w:val="27"/>
   </w:num>
   <w:num w:numId="19">
-    <w:abstractNumId w:val="36"/>
+    <w:abstractNumId w:val="38"/>
   </w:num>
   <w:num w:numId="20">
     <w:abstractNumId w:val="13"/>
@@ -7713,13 +7618,13 @@
     <w:abstractNumId w:val="12"/>
   </w:num>
   <w:num w:numId="22">
-    <w:abstractNumId w:val="34"/>
+    <w:abstractNumId w:val="36"/>
   </w:num>
   <w:num w:numId="23">
-    <w:abstractNumId w:val="20"/>
+    <w:abstractNumId w:val="21"/>
   </w:num>
   <w:num w:numId="24">
-    <w:abstractNumId w:val="30"/>
+    <w:abstractNumId w:val="32"/>
   </w:num>
   <w:num w:numId="25">
     <w:abstractNumId w:val="4"/>
@@ -7731,22 +7636,22 @@
     <w:abstractNumId w:val="5"/>
   </w:num>
   <w:num w:numId="28">
-    <w:abstractNumId w:val="21"/>
+    <w:abstractNumId w:val="22"/>
   </w:num>
   <w:num w:numId="29">
-    <w:abstractNumId w:val="37"/>
+    <w:abstractNumId w:val="39"/>
   </w:num>
   <w:num w:numId="30">
-    <w:abstractNumId w:val="26"/>
+    <w:abstractNumId w:val="28"/>
   </w:num>
   <w:num w:numId="31">
-    <w:abstractNumId w:val="22"/>
+    <w:abstractNumId w:val="23"/>
   </w:num>
   <w:num w:numId="32">
-    <w:abstractNumId w:val="29"/>
+    <w:abstractNumId w:val="31"/>
   </w:num>
   <w:num w:numId="33">
-    <w:abstractNumId w:val="31"/>
+    <w:abstractNumId w:val="33"/>
   </w:num>
   <w:num w:numId="34">
     <w:abstractNumId w:val="6"/>
@@ -7758,10 +7663,10 @@
     <w:abstractNumId w:val="15"/>
   </w:num>
   <w:num w:numId="37">
-    <w:abstractNumId w:val="33"/>
+    <w:abstractNumId w:val="35"/>
   </w:num>
   <w:num w:numId="38">
-    <w:abstractNumId w:val="27"/>
+    <w:abstractNumId w:val="29"/>
   </w:num>
   <w:num w:numId="39">
     <w:abstractNumId w:val="3"/>
@@ -7770,13 +7675,19 @@
     <w:abstractNumId w:val="14"/>
   </w:num>
   <w:num w:numId="41">
-    <w:abstractNumId w:val="32"/>
+    <w:abstractNumId w:val="34"/>
+  </w:num>
+  <w:num w:numId="42">
+    <w:abstractNumId w:val="26"/>
+  </w:num>
+  <w:num w:numId="43">
+    <w:abstractNumId w:val="19"/>
   </w:num>
 </w:numbering>
 </file>
 
 <file path=word/styles.xml><?xml version="1.0" encoding="utf-8"?>
-<w:styles xmlns:mc="http://schemas.openxmlformats.org/markup-compatibility/2006" xmlns:r="http://schemas.openxmlformats.org/officeDocument/2006/relationships" xmlns:w="http://schemas.openxmlformats.org/wordprocessingml/2006/main" xmlns:w14="http://schemas.microsoft.com/office/word/2010/wordml" xmlns:w15="http://schemas.microsoft.com/office/word/2012/wordml" mc:Ignorable="w14 w15">
+<w:styles xmlns:mc="http://schemas.openxmlformats.org/markup-compatibility/2006" xmlns:r="http://schemas.openxmlformats.org/officeDocument/2006/relationships" xmlns:w="http://schemas.openxmlformats.org/wordprocessingml/2006/main" xmlns:w14="http://schemas.microsoft.com/office/word/2010/wordml" xmlns:w15="http://schemas.microsoft.com/office/word/2012/wordml" xmlns:w16cid="http://schemas.microsoft.com/office/word/2016/wordml/cid" xmlns:w16se="http://schemas.microsoft.com/office/word/2015/wordml/symex" mc:Ignorable="w14 w15 w16se w16cid">
   <w:docDefaults>
     <w:rPrDefault>
       <w:rPr>
@@ -7786,7 +7697,7 @@
     </w:rPrDefault>
     <w:pPrDefault/>
   </w:docDefaults>
-  <w:latentStyles w:defLockedState="0" w:defUIPriority="0" w:defSemiHidden="0" w:defUnhideWhenUsed="0" w:defQFormat="0" w:count="371">
+  <w:latentStyles w:defLockedState="0" w:defUIPriority="0" w:defSemiHidden="0" w:defUnhideWhenUsed="0" w:defQFormat="0" w:count="376">
     <w:lsdException w:name="Normal" w:qFormat="1"/>
     <w:lsdException w:name="heading 1" w:qFormat="1"/>
     <w:lsdException w:name="heading 2" w:semiHidden="1" w:unhideWhenUsed="1" w:qFormat="1"/>
@@ -7849,7 +7760,7 @@
     <w:lsdException w:name="Title" w:qFormat="1"/>
     <w:lsdException w:name="Closing" w:semiHidden="1" w:unhideWhenUsed="1"/>
     <w:lsdException w:name="Signature" w:semiHidden="1" w:unhideWhenUsed="1"/>
-    <w:lsdException w:name="Default Paragraph Font" w:semiHidden="1" w:unhideWhenUsed="1"/>
+    <w:lsdException w:name="Default Paragraph Font" w:semiHidden="1" w:uiPriority="1" w:unhideWhenUsed="1"/>
     <w:lsdException w:name="Body Text" w:semiHidden="1" w:unhideWhenUsed="1"/>
     <w:lsdException w:name="Body Text Indent" w:semiHidden="1" w:unhideWhenUsed="1"/>
     <w:lsdException w:name="List Continue" w:semiHidden="1" w:unhideWhenUsed="1"/>
@@ -7885,9 +7796,8 @@
     <w:lsdException w:name="HTML Sample" w:semiHidden="1" w:unhideWhenUsed="1"/>
     <w:lsdException w:name="HTML Typewriter" w:semiHidden="1" w:unhideWhenUsed="1"/>
     <w:lsdException w:name="HTML Variable" w:semiHidden="1" w:unhideWhenUsed="1"/>
-    <w:lsdException w:name="Normal Table" w:semiHidden="1" w:unhideWhenUsed="1"/>
     <w:lsdException w:name="annotation subject" w:semiHidden="1" w:unhideWhenUsed="1"/>
-    <w:lsdException w:name="No List" w:semiHidden="1" w:unhideWhenUsed="1"/>
+    <w:lsdException w:name="No List" w:semiHidden="1" w:uiPriority="99" w:unhideWhenUsed="1"/>
     <w:lsdException w:name="Outline List 1" w:semiHidden="1" w:unhideWhenUsed="1"/>
     <w:lsdException w:name="Outline List 2" w:semiHidden="1" w:unhideWhenUsed="1"/>
     <w:lsdException w:name="Outline List 3" w:semiHidden="1" w:unhideWhenUsed="1"/>
@@ -7928,11 +7838,8 @@
     <w:lsdException w:name="Table Contemporary" w:semiHidden="1" w:unhideWhenUsed="1"/>
     <w:lsdException w:name="Table Elegant" w:semiHidden="1" w:unhideWhenUsed="1"/>
     <w:lsdException w:name="Table Professional" w:semiHidden="1" w:unhideWhenUsed="1"/>
-    <w:lsdException w:name="Table Subtle 1" w:semiHidden="1" w:unhideWhenUsed="1"/>
     <w:lsdException w:name="Table Subtle 2" w:semiHidden="1" w:unhideWhenUsed="1"/>
     <w:lsdException w:name="Table Web 1" w:semiHidden="1" w:unhideWhenUsed="1"/>
-    <w:lsdException w:name="Table Web 2" w:semiHidden="1" w:unhideWhenUsed="1"/>
-    <w:lsdException w:name="Table Web 3" w:semiHidden="1" w:unhideWhenUsed="1"/>
     <w:lsdException w:name="Balloon Text" w:semiHidden="1" w:unhideWhenUsed="1"/>
     <w:lsdException w:name="Table Theme" w:semiHidden="1" w:unhideWhenUsed="1"/>
     <w:lsdException w:name="Placeholder Text" w:semiHidden="1" w:uiPriority="99"/>
@@ -8150,6 +8057,11 @@
     <w:lsdException w:name="List Table 5 Dark Accent 6" w:uiPriority="50"/>
     <w:lsdException w:name="List Table 6 Colorful Accent 6" w:uiPriority="51"/>
     <w:lsdException w:name="List Table 7 Colorful Accent 6" w:uiPriority="52"/>
+    <w:lsdException w:name="Mention" w:semiHidden="1" w:uiPriority="99" w:unhideWhenUsed="1"/>
+    <w:lsdException w:name="Smart Hyperlink" w:semiHidden="1" w:uiPriority="99" w:unhideWhenUsed="1"/>
+    <w:lsdException w:name="Hashtag" w:semiHidden="1" w:uiPriority="99" w:unhideWhenUsed="1"/>
+    <w:lsdException w:name="Unresolved Mention" w:semiHidden="1" w:uiPriority="99" w:unhideWhenUsed="1"/>
+    <w:lsdException w:name="Smart Link" w:semiHidden="1" w:uiPriority="99" w:unhideWhenUsed="1"/>
   </w:latentStyles>
   <w:style w:type="paragraph" w:default="1" w:styleId="Normal">
     <w:name w:val="Normal"/>
@@ -9011,6 +8923,21 @@
       <w:shd w:val="clear" w:color="auto" w:fill="E1DFDD"/>
     </w:rPr>
   </w:style>
+  <w:style w:type="table" w:styleId="TableGrid">
+    <w:name w:val="Table Grid"/>
+    <w:basedOn w:val="TableNormal"/>
+    <w:rsid w:val="007C7C8D"/>
+    <w:tblPr>
+      <w:tblBorders>
+        <w:top w:val="single" w:sz="4" w:space="0" w:color="auto"/>
+        <w:left w:val="single" w:sz="4" w:space="0" w:color="auto"/>
+        <w:bottom w:val="single" w:sz="4" w:space="0" w:color="auto"/>
+        <w:right w:val="single" w:sz="4" w:space="0" w:color="auto"/>
+        <w:insideH w:val="single" w:sz="4" w:space="0" w:color="auto"/>
+        <w:insideV w:val="single" w:sz="4" w:space="0" w:color="auto"/>
+      </w:tblBorders>
+    </w:tblPr>
+  </w:style>
 </w:styles>
 </file>
 
@@ -9302,7 +9229,7 @@
 </file>
 
 <file path=customXml/itemProps1.xml><?xml version="1.0" encoding="utf-8"?>
-<ds:datastoreItem xmlns:ds="http://schemas.openxmlformats.org/officeDocument/2006/customXml" ds:itemID="{EF10A201-D7B9-48FC-8CC4-64F6E298E2A0}">
+<ds:datastoreItem xmlns:ds="http://schemas.openxmlformats.org/officeDocument/2006/customXml" ds:itemID="{BCE0BCA6-271B-47B5-83B6-0C11B608F4D0}">
   <ds:schemaRefs>
     <ds:schemaRef ds:uri="http://schemas.openxmlformats.org/officeDocument/2006/bibliography"/>
   </ds:schemaRefs>
